--- a/web/msword/ms_word_result.docx
+++ b/web/msword/ms_word_result.docx
@@ -5,16 +5,14 @@
     <w:p>
       <w:pPr>
         <w:rPr>
-          <w:rFonts w:ascii="TH SarabunPSK" w:hAnsi="TH SarabunPSK" w:cs="TH SarabunPSK"/>
+          <w:rFonts w:ascii="TH Sarabun New" w:hAnsi="TH Sarabun New" w:cs="TH Sarabun New"/>
           <w:sz w:val="32"/>
           <w:szCs w:val="32"/>
         </w:rPr>
       </w:pPr>
       <w:r>
         <w:rPr>
-          <w:rFonts w:ascii="TH SarabunPSK" w:hAnsi="TH SarabunPSK" w:cs="TH SarabunPSK"/>
-          <w:b/>
-          <w:bCs/>
+          <w:rFonts w:ascii="TH Sarabun New" w:hAnsi="TH Sarabun New" w:cs="TH Sarabun New"/>
           <w:sz w:val="32"/>
           <w:szCs w:val="32"/>
           <w:u w:val="single"/>
@@ -24,7 +22,7 @@
       </w:r>
       <w:r>
         <w:rPr>
-          <w:rFonts w:ascii="TH SarabunPSK" w:hAnsi="TH SarabunPSK" w:cs="TH SarabunPSK"/>
+          <w:rFonts w:ascii="TH Sarabun New" w:hAnsi="TH Sarabun New" w:cs="TH Sarabun New"/>
           <w:sz w:val="32"/>
           <w:szCs w:val="32"/>
           <w:cs/>
@@ -36,7 +34,7 @@
       <w:pPr>
         <w:spacing w:after="0" w:line="240" w:lineRule="auto"/>
         <w:rPr>
-          <w:rFonts w:ascii="TH SarabunPSK" w:hAnsi="TH SarabunPSK" w:cs="TH SarabunPSK"/>
+          <w:rFonts w:ascii="TH Sarabun New" w:hAnsi="TH Sarabun New" w:cs="TH Sarabun New"/>
           <w:sz w:val="32"/>
           <w:szCs w:val="32"/>
         </w:rPr>
@@ -84,9 +82,9 @@
         <w:gridCol w:w="128"/>
         <w:gridCol w:w="176"/>
         <w:gridCol w:w="12"/>
-        <w:gridCol w:w="237"/>
-        <w:gridCol w:w="169"/>
-        <w:gridCol w:w="115"/>
+        <w:gridCol w:w="406"/>
+        <w:gridCol w:w="53"/>
+        <w:gridCol w:w="62"/>
         <w:gridCol w:w="14"/>
         <w:gridCol w:w="20"/>
         <w:gridCol w:w="239"/>
@@ -131,14 +129,14 @@
             <w:pPr>
               <w:spacing w:after="0" w:line="240" w:lineRule="auto"/>
               <w:rPr>
-                <w:rFonts w:ascii="TH SarabunPSK" w:hAnsi="TH SarabunPSK" w:cs="TH SarabunPSK"/>
-                <w:sz w:val="32"/>
-                <w:szCs w:val="32"/>
-              </w:rPr>
-            </w:pPr>
-            <w:r>
-              <w:rPr>
-                <w:rFonts w:ascii="TH SarabunPSK" w:hAnsi="TH SarabunPSK" w:cs="TH SarabunPSK"/>
+                <w:rFonts w:ascii="TH Sarabun New" w:hAnsi="TH Sarabun New" w:cs="TH Sarabun New"/>
+                <w:sz w:val="32"/>
+                <w:szCs w:val="32"/>
+              </w:rPr>
+            </w:pPr>
+            <w:r>
+              <w:rPr>
+                <w:rFonts w:ascii="TH Sarabun New" w:hAnsi="TH Sarabun New" w:cs="TH Sarabun New"/>
                 <w:sz w:val="32"/>
                 <w:szCs w:val="32"/>
                 <w:cs/>
@@ -162,17 +160,17 @@
             <w:pPr>
               <w:spacing w:after="0" w:line="240" w:lineRule="auto"/>
               <w:rPr>
-                <w:rFonts w:ascii="TH SarabunPSK" w:hAnsi="TH SarabunPSK" w:cs="TH SarabunPSK"/>
-                <w:sz w:val="32"/>
-                <w:szCs w:val="32"/>
-              </w:rPr>
-            </w:pPr>
-          </w:p>
-        </w:tc>
-        <w:tc>
-          <w:tcPr>
-            <w:tcW w:w="598" w:type="dxa"/>
-            <w:gridSpan w:val="5"/>
+                <w:rFonts w:ascii="TH Sarabun New" w:hAnsi="TH Sarabun New" w:cs="TH Sarabun New"/>
+                <w:sz w:val="32"/>
+                <w:szCs w:val="32"/>
+              </w:rPr>
+            </w:pPr>
+          </w:p>
+        </w:tc>
+        <w:tc>
+          <w:tcPr>
+            <w:tcW w:w="820" w:type="dxa"/>
+            <w:gridSpan w:val="6"/>
             <w:tcBorders>
               <w:top w:val="nil"/>
               <w:left w:val="nil"/>
@@ -185,14 +183,14 @@
               <w:spacing w:after="0" w:line="240" w:lineRule="auto"/>
               <w:jc w:val="right"/>
               <w:rPr>
-                <w:rFonts w:ascii="TH SarabunPSK" w:hAnsi="TH SarabunPSK" w:cs="TH SarabunPSK"/>
-                <w:sz w:val="32"/>
-                <w:szCs w:val="32"/>
-              </w:rPr>
-            </w:pPr>
-            <w:r>
-              <w:rPr>
-                <w:rFonts w:ascii="TH SarabunPSK" w:hAnsi="TH SarabunPSK" w:cs="TH SarabunPSK"/>
+                <w:rFonts w:ascii="TH Sarabun New" w:hAnsi="TH Sarabun New" w:cs="TH Sarabun New"/>
+                <w:sz w:val="32"/>
+                <w:szCs w:val="32"/>
+              </w:rPr>
+            </w:pPr>
+            <w:r>
+              <w:rPr>
+                <w:rFonts w:ascii="TH Sarabun New" w:hAnsi="TH Sarabun New" w:cs="TH Sarabun New"/>
                 <w:sz w:val="32"/>
                 <w:szCs w:val="32"/>
                 <w:cs/>
@@ -203,8 +201,8 @@
         </w:tc>
         <w:tc>
           <w:tcPr>
-            <w:tcW w:w="3121" w:type="dxa"/>
-            <w:gridSpan w:val="25"/>
+            <w:tcW w:w="2899" w:type="dxa"/>
+            <w:gridSpan w:val="24"/>
             <w:tcBorders>
               <w:top w:val="nil"/>
               <w:left w:val="nil"/>
@@ -215,19 +213,20 @@
           <w:p>
             <w:pPr>
               <w:spacing w:after="0" w:line="240" w:lineRule="auto"/>
-              <w:rPr>
-                <w:rFonts w:ascii="TH SarabunPSK" w:hAnsi="TH SarabunPSK" w:cs="TH SarabunPSK"/>
-                <w:sz w:val="32"/>
-                <w:szCs w:val="32"/>
-              </w:rPr>
-            </w:pPr>
-            <w:r>
-              <w:rPr>
-                <w:rFonts w:ascii="TH SarabunPSK" w:hAnsi="TH SarabunPSK" w:cs="TH SarabunPSK"/>
-                <w:sz w:val="32"/>
-                <w:szCs w:val="32"/>
-              </w:rPr>
-              <w:t>2022-11-02</w:t>
+              <w:jc w:val="center"/>
+              <w:rPr>
+                <w:rFonts w:ascii="TH Sarabun New" w:hAnsi="TH Sarabun New" w:cs="TH Sarabun New"/>
+                <w:sz w:val="32"/>
+                <w:szCs w:val="32"/>
+              </w:rPr>
+            </w:pPr>
+            <w:r>
+              <w:rPr>
+                <w:rFonts w:ascii="TH Sarabun New" w:hAnsi="TH Sarabun New" w:cs="TH Sarabun New"/>
+                <w:sz w:val="32"/>
+                <w:szCs w:val="32"/>
+              </w:rPr>
+              <w:t>30 พ.ย. 2565</w:t>
             </w:r>
           </w:p>
         </w:tc>
@@ -247,18 +246,14 @@
               <w:spacing w:after="0" w:line="240" w:lineRule="auto"/>
               <w:jc w:val="right"/>
               <w:rPr>
-                <w:rFonts w:ascii="TH SarabunPSK" w:hAnsi="TH SarabunPSK" w:cs="TH SarabunPSK"/>
-                <w:b/>
-                <w:bCs/>
-                <w:sz w:val="32"/>
-                <w:szCs w:val="32"/>
-              </w:rPr>
-            </w:pPr>
-            <w:r>
-              <w:rPr>
-                <w:rFonts w:ascii="TH SarabunPSK" w:hAnsi="TH SarabunPSK" w:cs="TH SarabunPSK"/>
-                <w:b/>
-                <w:bCs/>
+                <w:rFonts w:ascii="TH Sarabun New" w:hAnsi="TH Sarabun New" w:cs="TH Sarabun New"/>
+                <w:sz w:val="32"/>
+                <w:szCs w:val="32"/>
+              </w:rPr>
+            </w:pPr>
+            <w:r>
+              <w:rPr>
+                <w:rFonts w:ascii="TH Sarabun New" w:hAnsi="TH Sarabun New" w:cs="TH Sarabun New"/>
                 <w:sz w:val="32"/>
                 <w:szCs w:val="32"/>
                 <w:cs/>
@@ -284,14 +279,14 @@
             <w:pPr>
               <w:spacing w:after="0" w:line="240" w:lineRule="auto"/>
               <w:rPr>
-                <w:rFonts w:ascii="TH SarabunPSK" w:hAnsi="TH SarabunPSK" w:cs="TH SarabunPSK"/>
-                <w:sz w:val="32"/>
-                <w:szCs w:val="32"/>
-              </w:rPr>
-            </w:pPr>
-            <w:r>
-              <w:rPr>
-                <w:rFonts w:ascii="TH SarabunPSK" w:hAnsi="TH SarabunPSK" w:cs="TH SarabunPSK"/>
+                <w:rFonts w:ascii="TH Sarabun New" w:hAnsi="TH Sarabun New" w:cs="TH Sarabun New"/>
+                <w:sz w:val="32"/>
+                <w:szCs w:val="32"/>
+              </w:rPr>
+            </w:pPr>
+            <w:r>
+              <w:rPr>
+                <w:rFonts w:ascii="TH Sarabun New" w:hAnsi="TH Sarabun New" w:cs="TH Sarabun New"/>
                 <w:sz w:val="32"/>
                 <w:szCs w:val="32"/>
                 <w:cs/>
@@ -315,7 +310,7 @@
             <w:pPr>
               <w:spacing w:after="0" w:line="240" w:lineRule="auto"/>
               <w:rPr>
-                <w:rFonts w:ascii="TH SarabunPSK" w:hAnsi="TH SarabunPSK" w:cs="TH SarabunPSK"/>
+                <w:rFonts w:ascii="TH Sarabun New" w:hAnsi="TH Sarabun New" w:cs="TH Sarabun New"/>
                 <w:sz w:val="32"/>
                 <w:szCs w:val="32"/>
               </w:rPr>
@@ -338,14 +333,14 @@
               <w:spacing w:after="0" w:line="240" w:lineRule="auto"/>
               <w:jc w:val="right"/>
               <w:rPr>
-                <w:rFonts w:ascii="TH SarabunPSK" w:hAnsi="TH SarabunPSK" w:cs="TH SarabunPSK"/>
-                <w:sz w:val="32"/>
-                <w:szCs w:val="32"/>
-              </w:rPr>
-            </w:pPr>
-            <w:r>
-              <w:rPr>
-                <w:rFonts w:ascii="TH SarabunPSK" w:hAnsi="TH SarabunPSK" w:cs="TH SarabunPSK"/>
+                <w:rFonts w:ascii="TH Sarabun New" w:hAnsi="TH Sarabun New" w:cs="TH Sarabun New"/>
+                <w:sz w:val="32"/>
+                <w:szCs w:val="32"/>
+              </w:rPr>
+            </w:pPr>
+            <w:r>
+              <w:rPr>
+                <w:rFonts w:ascii="TH Sarabun New" w:hAnsi="TH Sarabun New" w:cs="TH Sarabun New"/>
                 <w:sz w:val="32"/>
                 <w:szCs w:val="32"/>
                 <w:cs/>
@@ -370,7 +365,7 @@
               <w:spacing w:after="0" w:line="240" w:lineRule="auto"/>
               <w:jc w:val="center"/>
               <w:rPr>
-                <w:rFonts w:ascii="TH SarabunPSK" w:hAnsi="TH SarabunPSK" w:cs="TH SarabunPSK"/>
+                <w:rFonts w:ascii="TH Sarabun New" w:hAnsi="TH Sarabun New" w:cs="TH Sarabun New"/>
                 <w:sz w:val="32"/>
                 <w:szCs w:val="32"/>
               </w:rPr>
@@ -394,14 +389,14 @@
               <w:ind w:left="-92" w:right="-108"/>
               <w:jc w:val="center"/>
               <w:rPr>
-                <w:rFonts w:ascii="TH SarabunPSK" w:hAnsi="TH SarabunPSK" w:cs="TH SarabunPSK"/>
-                <w:sz w:val="32"/>
-                <w:szCs w:val="32"/>
-              </w:rPr>
-            </w:pPr>
-            <w:r>
-              <w:rPr>
-                <w:rFonts w:ascii="TH SarabunPSK" w:hAnsi="TH SarabunPSK" w:cs="TH SarabunPSK"/>
+                <w:rFonts w:ascii="TH Sarabun New" w:hAnsi="TH Sarabun New" w:cs="TH Sarabun New"/>
+                <w:sz w:val="32"/>
+                <w:szCs w:val="32"/>
+              </w:rPr>
+            </w:pPr>
+            <w:r>
+              <w:rPr>
+                <w:rFonts w:ascii="TH Sarabun New" w:hAnsi="TH Sarabun New" w:cs="TH Sarabun New"/>
                 <w:sz w:val="32"/>
                 <w:szCs w:val="32"/>
                 <w:cs/>
@@ -426,18 +421,14 @@
               <w:spacing w:after="0" w:line="240" w:lineRule="auto"/>
               <w:jc w:val="right"/>
               <w:rPr>
-                <w:rFonts w:ascii="TH SarabunPSK" w:hAnsi="TH SarabunPSK" w:cs="TH SarabunPSK"/>
-                <w:b/>
-                <w:bCs/>
-                <w:sz w:val="32"/>
-                <w:szCs w:val="32"/>
-              </w:rPr>
-            </w:pPr>
-            <w:r>
-              <w:rPr>
-                <w:rFonts w:ascii="TH SarabunPSK" w:hAnsi="TH SarabunPSK" w:cs="TH SarabunPSK"/>
-                <w:b/>
-                <w:bCs/>
+                <w:rFonts w:ascii="TH Sarabun New" w:hAnsi="TH Sarabun New" w:cs="TH Sarabun New"/>
+                <w:sz w:val="32"/>
+                <w:szCs w:val="32"/>
+              </w:rPr>
+            </w:pPr>
+            <w:r>
+              <w:rPr>
+                <w:rFonts w:ascii="TH Sarabun New" w:hAnsi="TH Sarabun New" w:cs="TH Sarabun New"/>
                 <w:sz w:val="32"/>
                 <w:szCs w:val="32"/>
                 <w:cs/>
@@ -464,18 +455,14 @@
               <w:spacing w:before="240" w:after="240" w:line="240" w:lineRule="auto"/>
               <w:jc w:val="center"/>
               <w:rPr>
-                <w:rFonts w:ascii="TH SarabunPSK" w:hAnsi="TH SarabunPSK" w:cs="TH SarabunPSK"/>
-                <w:b/>
-                <w:bCs/>
+                <w:rFonts w:ascii="TH Sarabun New" w:hAnsi="TH Sarabun New" w:cs="TH Sarabun New"/>
                 <w:sz w:val="36"/>
                 <w:szCs w:val="36"/>
               </w:rPr>
             </w:pPr>
             <w:r>
               <w:rPr>
-                <w:rFonts w:ascii="TH SarabunPSK" w:hAnsi="TH SarabunPSK" w:cs="TH SarabunPSK"/>
-                <w:b/>
-                <w:bCs/>
+                <w:rFonts w:ascii="TH Sarabun New" w:hAnsi="TH Sarabun New" w:cs="TH Sarabun New"/>
                 <w:sz w:val="36"/>
                 <w:szCs w:val="36"/>
                 <w:cs/>
@@ -501,7 +488,7 @@
             <w:pPr>
               <w:spacing w:after="0" w:line="240" w:lineRule="auto"/>
               <w:rPr>
-                <w:rFonts w:ascii="TH SarabunPSK" w:hAnsi="TH SarabunPSK" w:cs="TH SarabunPSK"/>
+                <w:rFonts w:ascii="TH Sarabun New" w:hAnsi="TH Sarabun New" w:cs="TH Sarabun New"/>
                 <w:sz w:val="32"/>
                 <w:szCs w:val="32"/>
               </w:rPr>
@@ -524,15 +511,15 @@
               <w:spacing w:after="0" w:line="240" w:lineRule="auto"/>
               <w:jc w:val="right"/>
               <w:rPr>
-                <w:rFonts w:ascii="TH SarabunPSK" w:hAnsi="TH SarabunPSK" w:cs="TH SarabunPSK"/>
-                <w:sz w:val="32"/>
-                <w:szCs w:val="32"/>
-                <w:cs/>
-              </w:rPr>
-            </w:pPr>
-            <w:r>
-              <w:rPr>
-                <w:rFonts w:ascii="TH SarabunPSK" w:hAnsi="TH SarabunPSK" w:cs="TH SarabunPSK"/>
+                <w:rFonts w:ascii="TH Sarabun New" w:hAnsi="TH Sarabun New" w:cs="TH Sarabun New"/>
+                <w:sz w:val="32"/>
+                <w:szCs w:val="32"/>
+                <w:cs/>
+              </w:rPr>
+            </w:pPr>
+            <w:r>
+              <w:rPr>
+                <w:rFonts w:ascii="TH Sarabun New" w:hAnsi="TH Sarabun New" w:cs="TH Sarabun New"/>
                 <w:sz w:val="32"/>
                 <w:szCs w:val="32"/>
                 <w:cs/>
@@ -556,7 +543,7 @@
             <w:pPr>
               <w:spacing w:after="0" w:line="240" w:lineRule="auto"/>
               <w:rPr>
-                <w:rFonts w:ascii="TH SarabunPSK" w:hAnsi="TH SarabunPSK" w:cs="TH SarabunPSK"/>
+                <w:rFonts w:ascii="TH Sarabun New" w:hAnsi="TH Sarabun New" w:cs="TH Sarabun New"/>
                 <w:sz w:val="32"/>
                 <w:szCs w:val="32"/>
               </w:rPr>
@@ -581,14 +568,14 @@
               <w:spacing w:after="0" w:line="240" w:lineRule="auto"/>
               <w:jc w:val="right"/>
               <w:rPr>
-                <w:rFonts w:ascii="TH SarabunPSK" w:hAnsi="TH SarabunPSK" w:cs="TH SarabunPSK"/>
-                <w:sz w:val="32"/>
-                <w:szCs w:val="32"/>
-              </w:rPr>
-            </w:pPr>
-            <w:r>
-              <w:rPr>
-                <w:rFonts w:ascii="TH SarabunPSK" w:hAnsi="TH SarabunPSK" w:cs="TH SarabunPSK"/>
+                <w:rFonts w:ascii="TH Sarabun New" w:hAnsi="TH Sarabun New" w:cs="TH Sarabun New"/>
+                <w:sz w:val="32"/>
+                <w:szCs w:val="32"/>
+              </w:rPr>
+            </w:pPr>
+            <w:r>
+              <w:rPr>
+                <w:rFonts w:ascii="TH Sarabun New" w:hAnsi="TH Sarabun New" w:cs="TH Sarabun New"/>
                 <w:sz w:val="32"/>
                 <w:szCs w:val="32"/>
                 <w:cs/>
@@ -613,7 +600,7 @@
               <w:spacing w:after="0" w:line="240" w:lineRule="auto"/>
               <w:jc w:val="center"/>
               <w:rPr>
-                <w:rFonts w:ascii="TH SarabunPSK" w:hAnsi="TH SarabunPSK" w:cs="TH SarabunPSK"/>
+                <w:rFonts w:ascii="TH Sarabun New" w:hAnsi="TH Sarabun New" w:cs="TH Sarabun New"/>
                 <w:sz w:val="32"/>
                 <w:szCs w:val="32"/>
               </w:rPr>
@@ -636,14 +623,14 @@
               <w:spacing w:after="0" w:line="240" w:lineRule="auto"/>
               <w:jc w:val="right"/>
               <w:rPr>
-                <w:rFonts w:ascii="TH SarabunPSK" w:hAnsi="TH SarabunPSK" w:cs="TH SarabunPSK"/>
-                <w:sz w:val="32"/>
-                <w:szCs w:val="32"/>
-              </w:rPr>
-            </w:pPr>
-            <w:r>
-              <w:rPr>
-                <w:rFonts w:ascii="TH SarabunPSK" w:hAnsi="TH SarabunPSK" w:cs="TH SarabunPSK"/>
+                <w:rFonts w:ascii="TH Sarabun New" w:hAnsi="TH Sarabun New" w:cs="TH Sarabun New"/>
+                <w:sz w:val="32"/>
+                <w:szCs w:val="32"/>
+              </w:rPr>
+            </w:pPr>
+            <w:r>
+              <w:rPr>
+                <w:rFonts w:ascii="TH Sarabun New" w:hAnsi="TH Sarabun New" w:cs="TH Sarabun New"/>
                 <w:sz w:val="32"/>
                 <w:szCs w:val="32"/>
                 <w:cs/>
@@ -668,7 +655,7 @@
               <w:spacing w:after="0" w:line="240" w:lineRule="auto"/>
               <w:jc w:val="center"/>
               <w:rPr>
-                <w:rFonts w:ascii="TH SarabunPSK" w:hAnsi="TH SarabunPSK" w:cs="TH SarabunPSK"/>
+                <w:rFonts w:ascii="TH Sarabun New" w:hAnsi="TH Sarabun New" w:cs="TH Sarabun New"/>
                 <w:sz w:val="32"/>
                 <w:szCs w:val="32"/>
                 <w:cs/>
@@ -692,14 +679,14 @@
               <w:spacing w:after="0" w:line="240" w:lineRule="auto"/>
               <w:ind w:right="-108"/>
               <w:rPr>
-                <w:rFonts w:ascii="TH SarabunPSK" w:hAnsi="TH SarabunPSK" w:cs="TH SarabunPSK"/>
-                <w:sz w:val="32"/>
-                <w:szCs w:val="32"/>
-              </w:rPr>
-            </w:pPr>
-            <w:r>
-              <w:rPr>
-                <w:rFonts w:ascii="TH SarabunPSK" w:hAnsi="TH SarabunPSK" w:cs="TH SarabunPSK"/>
+                <w:rFonts w:ascii="TH Sarabun New" w:hAnsi="TH Sarabun New" w:cs="TH Sarabun New"/>
+                <w:sz w:val="32"/>
+                <w:szCs w:val="32"/>
+              </w:rPr>
+            </w:pPr>
+            <w:r>
+              <w:rPr>
+                <w:rFonts w:ascii="TH Sarabun New" w:hAnsi="TH Sarabun New" w:cs="TH Sarabun New"/>
                 <w:sz w:val="32"/>
                 <w:szCs w:val="32"/>
                 <w:cs/>
@@ -723,7 +710,7 @@
             <w:pPr>
               <w:spacing w:after="0" w:line="240" w:lineRule="auto"/>
               <w:rPr>
-                <w:rFonts w:ascii="TH SarabunPSK" w:hAnsi="TH SarabunPSK" w:cs="TH SarabunPSK"/>
+                <w:rFonts w:ascii="TH Sarabun New" w:hAnsi="TH Sarabun New" w:cs="TH Sarabun New"/>
                 <w:sz w:val="32"/>
                 <w:szCs w:val="32"/>
               </w:rPr>
@@ -747,14 +734,14 @@
             <w:pPr>
               <w:spacing w:before="120" w:after="120" w:line="240" w:lineRule="auto"/>
               <w:rPr>
-                <w:rFonts w:ascii="TH SarabunPSK" w:hAnsi="TH SarabunPSK" w:cs="TH SarabunPSK"/>
-                <w:sz w:val="32"/>
-                <w:szCs w:val="32"/>
-              </w:rPr>
-            </w:pPr>
-            <w:r>
-              <w:rPr>
-                <w:rFonts w:ascii="TH SarabunPSK" w:hAnsi="TH SarabunPSK" w:cs="TH SarabunPSK"/>
+                <w:rFonts w:ascii="TH Sarabun New" w:hAnsi="TH Sarabun New" w:cs="TH Sarabun New"/>
+                <w:sz w:val="32"/>
+                <w:szCs w:val="32"/>
+              </w:rPr>
+            </w:pPr>
+            <w:r>
+              <w:rPr>
+                <w:rFonts w:ascii="TH Sarabun New" w:hAnsi="TH Sarabun New" w:cs="TH Sarabun New"/>
                 <w:sz w:val="32"/>
                 <w:szCs w:val="32"/>
                 <w:cs/>
@@ -778,14 +765,14 @@
             <w:pPr>
               <w:spacing w:before="120" w:after="120" w:line="240" w:lineRule="auto"/>
               <w:rPr>
-                <w:rFonts w:ascii="TH SarabunPSK" w:hAnsi="TH SarabunPSK" w:cs="TH SarabunPSK"/>
-                <w:sz w:val="32"/>
-                <w:szCs w:val="32"/>
-              </w:rPr>
-            </w:pPr>
-            <w:r>
-              <w:rPr>
-                <w:rFonts w:ascii="TH SarabunPSK" w:hAnsi="TH SarabunPSK" w:cs="TH SarabunPSK"/>
+                <w:rFonts w:ascii="TH Sarabun New" w:hAnsi="TH Sarabun New" w:cs="TH Sarabun New"/>
+                <w:sz w:val="32"/>
+                <w:szCs w:val="32"/>
+              </w:rPr>
+            </w:pPr>
+            <w:r>
+              <w:rPr>
+                <w:rFonts w:ascii="TH Sarabun New" w:hAnsi="TH Sarabun New" w:cs="TH Sarabun New"/>
                 <w:sz w:val="32"/>
                 <w:szCs w:val="32"/>
                 <w:cs/>
@@ -811,14 +798,14 @@
             <w:pPr>
               <w:spacing w:after="120" w:line="240" w:lineRule="auto"/>
               <w:rPr>
-                <w:rFonts w:ascii="TH SarabunPSK" w:hAnsi="TH SarabunPSK" w:cs="TH SarabunPSK"/>
-                <w:sz w:val="32"/>
-                <w:szCs w:val="32"/>
-              </w:rPr>
-            </w:pPr>
-            <w:r>
-              <w:rPr>
-                <w:rFonts w:ascii="TH SarabunPSK" w:hAnsi="TH SarabunPSK" w:cs="TH SarabunPSK"/>
+                <w:rFonts w:ascii="TH Sarabun New" w:hAnsi="TH Sarabun New" w:cs="TH Sarabun New"/>
+                <w:sz w:val="32"/>
+                <w:szCs w:val="32"/>
+              </w:rPr>
+            </w:pPr>
+            <w:r>
+              <w:rPr>
+                <w:rFonts w:ascii="TH Sarabun New" w:hAnsi="TH Sarabun New" w:cs="TH Sarabun New"/>
                 <w:sz w:val="32"/>
                 <w:szCs w:val="32"/>
                 <w:cs/>
@@ -842,9 +829,7 @@
             <w:pPr>
               <w:spacing w:after="120" w:line="240" w:lineRule="auto"/>
               <w:rPr>
-                <w:rFonts w:ascii="TH SarabunPSK" w:hAnsi="TH SarabunPSK" w:cs="TH SarabunPSK"/>
-                <w:i/>
-                <w:iCs/>
+                <w:rFonts w:ascii="TH Sarabun New" w:hAnsi="TH Sarabun New" w:cs="TH Sarabun New"/>
                 <w:color w:val="FF0000"/>
                 <w:sz w:val="32"/>
                 <w:szCs w:val="32"/>
@@ -870,7 +855,7 @@
             <w:pPr>
               <w:spacing w:after="0" w:line="240" w:lineRule="auto"/>
               <w:rPr>
-                <w:rFonts w:ascii="TH SarabunPSK" w:hAnsi="TH SarabunPSK" w:cs="TH SarabunPSK"/>
+                <w:rFonts w:ascii="TH Sarabun New" w:hAnsi="TH Sarabun New" w:cs="TH Sarabun New"/>
                 <w:sz w:val="32"/>
                 <w:szCs w:val="32"/>
               </w:rPr>
@@ -893,14 +878,14 @@
               <w:spacing w:after="0" w:line="240" w:lineRule="auto"/>
               <w:ind w:right="-108"/>
               <w:rPr>
-                <w:rFonts w:ascii="TH SarabunPSK" w:hAnsi="TH SarabunPSK" w:cs="TH SarabunPSK"/>
-                <w:sz w:val="32"/>
-                <w:szCs w:val="32"/>
-              </w:rPr>
-            </w:pPr>
-            <w:r>
-              <w:rPr>
-                <w:rFonts w:ascii="TH SarabunPSK" w:hAnsi="TH SarabunPSK" w:cs="TH SarabunPSK"/>
+                <w:rFonts w:ascii="TH Sarabun New" w:hAnsi="TH Sarabun New" w:cs="TH Sarabun New"/>
+                <w:sz w:val="32"/>
+                <w:szCs w:val="32"/>
+              </w:rPr>
+            </w:pPr>
+            <w:r>
+              <w:rPr>
+                <w:rFonts w:ascii="TH Sarabun New" w:hAnsi="TH Sarabun New" w:cs="TH Sarabun New"/>
                 <w:sz w:val="32"/>
                 <w:szCs w:val="32"/>
                 <w:cs/>
@@ -925,9 +910,7 @@
               <w:spacing w:after="0" w:line="240" w:lineRule="auto"/>
               <w:jc w:val="center"/>
               <w:rPr>
-                <w:rFonts w:ascii="TH SarabunPSK" w:hAnsi="TH SarabunPSK" w:cs="TH SarabunPSK"/>
-                <w:i/>
-                <w:iCs/>
+                <w:rFonts w:ascii="TH Sarabun New" w:hAnsi="TH Sarabun New" w:cs="TH Sarabun New"/>
                 <w:color w:val="FF0000"/>
                 <w:sz w:val="32"/>
                 <w:szCs w:val="32"/>
@@ -950,14 +933,14 @@
             <w:pPr>
               <w:spacing w:after="0" w:line="240" w:lineRule="auto"/>
               <w:rPr>
-                <w:rFonts w:ascii="TH SarabunPSK" w:hAnsi="TH SarabunPSK" w:cs="TH SarabunPSK"/>
-                <w:sz w:val="32"/>
-                <w:szCs w:val="32"/>
-              </w:rPr>
-            </w:pPr>
-            <w:r>
-              <w:rPr>
-                <w:rFonts w:ascii="TH SarabunPSK" w:hAnsi="TH SarabunPSK" w:cs="TH SarabunPSK"/>
+                <w:rFonts w:ascii="TH Sarabun New" w:hAnsi="TH Sarabun New" w:cs="TH Sarabun New"/>
+                <w:sz w:val="32"/>
+                <w:szCs w:val="32"/>
+              </w:rPr>
+            </w:pPr>
+            <w:r>
+              <w:rPr>
+                <w:rFonts w:ascii="TH Sarabun New" w:hAnsi="TH Sarabun New" w:cs="TH Sarabun New"/>
                 <w:sz w:val="32"/>
                 <w:szCs w:val="32"/>
                 <w:cs/>
@@ -982,9 +965,7 @@
               <w:spacing w:after="0" w:line="240" w:lineRule="auto"/>
               <w:jc w:val="center"/>
               <w:rPr>
-                <w:rFonts w:ascii="TH SarabunPSK" w:hAnsi="TH SarabunPSK" w:cs="TH SarabunPSK"/>
-                <w:i/>
-                <w:iCs/>
+                <w:rFonts w:ascii="TH Sarabun New" w:hAnsi="TH Sarabun New" w:cs="TH Sarabun New"/>
                 <w:color w:val="FF0000"/>
                 <w:sz w:val="32"/>
                 <w:szCs w:val="32"/>
@@ -1011,14 +992,14 @@
               <w:spacing w:after="0" w:line="240" w:lineRule="auto"/>
               <w:ind w:right="-108"/>
               <w:rPr>
-                <w:rFonts w:ascii="TH SarabunPSK" w:hAnsi="TH SarabunPSK" w:cs="TH SarabunPSK"/>
-                <w:sz w:val="32"/>
-                <w:szCs w:val="32"/>
-              </w:rPr>
-            </w:pPr>
-            <w:r>
-              <w:rPr>
-                <w:rFonts w:ascii="TH SarabunPSK" w:hAnsi="TH SarabunPSK" w:cs="TH SarabunPSK"/>
+                <w:rFonts w:ascii="TH Sarabun New" w:hAnsi="TH Sarabun New" w:cs="TH Sarabun New"/>
+                <w:sz w:val="32"/>
+                <w:szCs w:val="32"/>
+              </w:rPr>
+            </w:pPr>
+            <w:r>
+              <w:rPr>
+                <w:rFonts w:ascii="TH Sarabun New" w:hAnsi="TH Sarabun New" w:cs="TH Sarabun New"/>
                 <w:sz w:val="32"/>
                 <w:szCs w:val="32"/>
                 <w:cs/>
@@ -1044,9 +1025,7 @@
               <w:ind w:right="-108"/>
               <w:jc w:val="center"/>
               <w:rPr>
-                <w:rFonts w:ascii="TH SarabunPSK" w:hAnsi="TH SarabunPSK" w:cs="TH SarabunPSK"/>
-                <w:i/>
-                <w:iCs/>
+                <w:rFonts w:ascii="TH Sarabun New" w:hAnsi="TH Sarabun New" w:cs="TH Sarabun New"/>
                 <w:color w:val="FF0000"/>
                 <w:sz w:val="32"/>
                 <w:szCs w:val="32"/>
@@ -1070,14 +1049,14 @@
               <w:spacing w:after="0" w:line="240" w:lineRule="auto"/>
               <w:jc w:val="right"/>
               <w:rPr>
-                <w:rFonts w:ascii="TH SarabunPSK" w:hAnsi="TH SarabunPSK" w:cs="TH SarabunPSK"/>
-                <w:sz w:val="32"/>
-                <w:szCs w:val="32"/>
-              </w:rPr>
-            </w:pPr>
-            <w:r>
-              <w:rPr>
-                <w:rFonts w:ascii="TH SarabunPSK" w:hAnsi="TH SarabunPSK" w:cs="TH SarabunPSK"/>
+                <w:rFonts w:ascii="TH Sarabun New" w:hAnsi="TH Sarabun New" w:cs="TH Sarabun New"/>
+                <w:sz w:val="32"/>
+                <w:szCs w:val="32"/>
+              </w:rPr>
+            </w:pPr>
+            <w:r>
+              <w:rPr>
+                <w:rFonts w:ascii="TH Sarabun New" w:hAnsi="TH Sarabun New" w:cs="TH Sarabun New"/>
                 <w:sz w:val="32"/>
                 <w:szCs w:val="32"/>
                 <w:cs/>
@@ -1101,11 +1080,19 @@
             <w:pPr>
               <w:spacing w:after="0" w:line="240" w:lineRule="auto"/>
               <w:rPr>
-                <w:rFonts w:ascii="TH SarabunPSK" w:hAnsi="TH SarabunPSK" w:cs="TH SarabunPSK"/>
-                <w:sz w:val="32"/>
-                <w:szCs w:val="32"/>
-              </w:rPr>
-            </w:pPr>
+                <w:rFonts w:ascii="TH Sarabun New" w:hAnsi="TH Sarabun New" w:cs="TH Sarabun New"/>
+                <w:sz w:val="32"/>
+                <w:szCs w:val="32"/>
+              </w:rPr>
+            </w:pPr>
+            <w:r>
+              <w:rPr>
+                <w:rFonts w:ascii="TH Sarabun New" w:hAnsi="TH Sarabun New" w:cs="TH Sarabun New"/>
+                <w:sz w:val="32"/>
+                <w:szCs w:val="32"/>
+              </w:rPr>
+              <w:t>นายปัจวัฒน์ ศรีบุญเรือง</w:t>
+            </w:r>
           </w:p>
         </w:tc>
       </w:tr>
@@ -1125,15 +1112,15 @@
             <w:pPr>
               <w:spacing w:after="0" w:line="240" w:lineRule="auto"/>
               <w:rPr>
-                <w:rFonts w:ascii="TH SarabunPSK" w:hAnsi="TH SarabunPSK" w:cs="TH SarabunPSK"/>
-                <w:sz w:val="32"/>
-                <w:szCs w:val="32"/>
-                <w:cs/>
-              </w:rPr>
-            </w:pPr>
-            <w:r>
-              <w:rPr>
-                <w:rFonts w:ascii="TH SarabunPSK" w:hAnsi="TH SarabunPSK" w:cs="TH SarabunPSK"/>
+                <w:rFonts w:ascii="TH Sarabun New" w:hAnsi="TH Sarabun New" w:cs="TH Sarabun New"/>
+                <w:sz w:val="32"/>
+                <w:szCs w:val="32"/>
+                <w:cs/>
+              </w:rPr>
+            </w:pPr>
+            <w:r>
+              <w:rPr>
+                <w:rFonts w:ascii="TH Sarabun New" w:hAnsi="TH Sarabun New" w:cs="TH Sarabun New"/>
                 <w:sz w:val="32"/>
                 <w:szCs w:val="32"/>
                 <w:cs/>
@@ -1157,12 +1144,20 @@
             <w:pPr>
               <w:spacing w:after="0" w:line="240" w:lineRule="auto"/>
               <w:rPr>
-                <w:rFonts w:ascii="TH SarabunPSK" w:hAnsi="TH SarabunPSK" w:cs="TH SarabunPSK"/>
-                <w:sz w:val="32"/>
-                <w:szCs w:val="32"/>
-                <w:cs/>
-              </w:rPr>
-            </w:pPr>
+                <w:rFonts w:ascii="TH Sarabun New" w:hAnsi="TH Sarabun New" w:cs="TH Sarabun New"/>
+                <w:sz w:val="32"/>
+                <w:szCs w:val="32"/>
+                <w:cs/>
+              </w:rPr>
+            </w:pPr>
+            <w:r>
+              <w:rPr>
+                <w:rFonts w:ascii="TH Sarabun New" w:hAnsi="TH Sarabun New" w:cs="TH Sarabun New"/>
+                <w:sz w:val="32"/>
+                <w:szCs w:val="32"/>
+              </w:rPr>
+              <w:t>เจ้าพนักงานคอมพิวเตอร์</w:t>
+            </w:r>
           </w:p>
         </w:tc>
         <w:tc>
@@ -1181,14 +1176,14 @@
               <w:spacing w:after="0" w:line="240" w:lineRule="auto"/>
               <w:jc w:val="center"/>
               <w:rPr>
-                <w:rFonts w:ascii="TH SarabunPSK" w:hAnsi="TH SarabunPSK" w:cs="TH SarabunPSK"/>
-                <w:sz w:val="32"/>
-                <w:szCs w:val="32"/>
-              </w:rPr>
-            </w:pPr>
-            <w:r>
-              <w:rPr>
-                <w:rFonts w:ascii="TH SarabunPSK" w:hAnsi="TH SarabunPSK" w:cs="TH SarabunPSK"/>
+                <w:rFonts w:ascii="TH Sarabun New" w:hAnsi="TH Sarabun New" w:cs="TH Sarabun New"/>
+                <w:sz w:val="32"/>
+                <w:szCs w:val="32"/>
+              </w:rPr>
+            </w:pPr>
+            <w:r>
+              <w:rPr>
+                <w:rFonts w:ascii="TH Sarabun New" w:hAnsi="TH Sarabun New" w:cs="TH Sarabun New"/>
                 <w:sz w:val="32"/>
                 <w:szCs w:val="32"/>
                 <w:cs/>
@@ -1212,11 +1207,19 @@
             <w:pPr>
               <w:spacing w:after="0" w:line="240" w:lineRule="auto"/>
               <w:rPr>
-                <w:rFonts w:ascii="TH SarabunPSK" w:hAnsi="TH SarabunPSK" w:cs="TH SarabunPSK"/>
-                <w:sz w:val="32"/>
-                <w:szCs w:val="32"/>
-              </w:rPr>
-            </w:pPr>
+                <w:rFonts w:ascii="TH Sarabun New" w:hAnsi="TH Sarabun New" w:cs="TH Sarabun New"/>
+                <w:sz w:val="32"/>
+                <w:szCs w:val="32"/>
+              </w:rPr>
+            </w:pPr>
+            <w:r>
+              <w:rPr>
+                <w:rFonts w:ascii="TH Sarabun New" w:hAnsi="TH Sarabun New" w:cs="TH Sarabun New"/>
+                <w:sz w:val="32"/>
+                <w:szCs w:val="32"/>
+              </w:rPr>
+              <w:t>กองป้องกันและรักษาความปลอดภัย</w:t>
+            </w:r>
           </w:p>
         </w:tc>
       </w:tr>
@@ -1238,14 +1241,14 @@
               <w:ind w:right="-108"/>
               <w:jc w:val="both"/>
               <w:rPr>
-                <w:rFonts w:ascii="TH SarabunPSK" w:hAnsi="TH SarabunPSK" w:cs="TH SarabunPSK"/>
-                <w:sz w:val="32"/>
-                <w:szCs w:val="32"/>
-              </w:rPr>
-            </w:pPr>
-            <w:r>
-              <w:rPr>
-                <w:rFonts w:ascii="TH SarabunPSK" w:hAnsi="TH SarabunPSK" w:cs="TH SarabunPSK"/>
+                <w:rFonts w:ascii="TH Sarabun New" w:hAnsi="TH Sarabun New" w:cs="TH Sarabun New"/>
+                <w:sz w:val="32"/>
+                <w:szCs w:val="32"/>
+              </w:rPr>
+            </w:pPr>
+            <w:r>
+              <w:rPr>
+                <w:rFonts w:ascii="TH Sarabun New" w:hAnsi="TH Sarabun New" w:cs="TH Sarabun New"/>
                 <w:sz w:val="32"/>
                 <w:szCs w:val="32"/>
                 <w:cs/>
@@ -1269,9 +1272,7 @@
             <w:pPr>
               <w:spacing w:after="0" w:line="240" w:lineRule="auto"/>
               <w:rPr>
-                <w:rFonts w:ascii="TH SarabunPSK" w:hAnsi="TH SarabunPSK" w:cs="TH SarabunPSK"/>
-                <w:i/>
-                <w:iCs/>
+                <w:rFonts w:ascii="TH Sarabun New" w:hAnsi="TH Sarabun New" w:cs="TH Sarabun New"/>
                 <w:color w:val="FF0000"/>
                 <w:sz w:val="32"/>
                 <w:szCs w:val="32"/>
@@ -1298,7 +1299,7 @@
               <w:spacing w:after="0" w:line="240" w:lineRule="auto"/>
               <w:jc w:val="thaiDistribute"/>
               <w:rPr>
-                <w:rFonts w:ascii="TH SarabunPSK" w:hAnsi="TH SarabunPSK" w:cs="TH SarabunPSK"/>
+                <w:rFonts w:ascii="TH Sarabun New" w:hAnsi="TH Sarabun New" w:cs="TH Sarabun New"/>
                 <w:sz w:val="32"/>
                 <w:szCs w:val="32"/>
                 <w:cs/>
@@ -1324,15 +1325,15 @@
               <w:spacing w:after="0" w:line="240" w:lineRule="auto"/>
               <w:ind w:right="-108"/>
               <w:rPr>
-                <w:rFonts w:ascii="TH SarabunPSK" w:hAnsi="TH SarabunPSK" w:cs="TH SarabunPSK"/>
-                <w:sz w:val="32"/>
-                <w:szCs w:val="32"/>
-                <w:cs/>
-              </w:rPr>
-            </w:pPr>
-            <w:r>
-              <w:rPr>
-                <w:rFonts w:ascii="TH SarabunPSK" w:hAnsi="TH SarabunPSK" w:cs="TH SarabunPSK"/>
+                <w:rFonts w:ascii="TH Sarabun New" w:hAnsi="TH Sarabun New" w:cs="TH Sarabun New"/>
+                <w:sz w:val="32"/>
+                <w:szCs w:val="32"/>
+                <w:cs/>
+              </w:rPr>
+            </w:pPr>
+            <w:r>
+              <w:rPr>
+                <w:rFonts w:ascii="TH Sarabun New" w:hAnsi="TH Sarabun New" w:cs="TH Sarabun New"/>
                 <w:sz w:val="32"/>
                 <w:szCs w:val="32"/>
                 <w:cs/>
@@ -1357,12 +1358,20 @@
               <w:spacing w:after="0" w:line="240" w:lineRule="auto"/>
               <w:jc w:val="thaiDistribute"/>
               <w:rPr>
-                <w:rFonts w:ascii="TH SarabunPSK" w:hAnsi="TH SarabunPSK" w:cs="TH SarabunPSK"/>
-                <w:sz w:val="32"/>
-                <w:szCs w:val="32"/>
-                <w:cs/>
-              </w:rPr>
-            </w:pPr>
+                <w:rFonts w:ascii="TH Sarabun New" w:hAnsi="TH Sarabun New" w:cs="TH Sarabun New"/>
+                <w:sz w:val="32"/>
+                <w:szCs w:val="32"/>
+                <w:cs/>
+              </w:rPr>
+            </w:pPr>
+            <w:r>
+              <w:rPr>
+                <w:rFonts w:ascii="TH Sarabun New" w:hAnsi="TH Sarabun New" w:cs="TH Sarabun New"/>
+                <w:sz w:val="32"/>
+                <w:szCs w:val="32"/>
+              </w:rPr>
+              <w:t>เพื่อใช้ไปราชการต่างจังหวัด</w:t>
+            </w:r>
           </w:p>
         </w:tc>
       </w:tr>
@@ -1383,7 +1392,7 @@
               <w:spacing w:after="0" w:line="240" w:lineRule="auto"/>
               <w:jc w:val="thaiDistribute"/>
               <w:rPr>
-                <w:rFonts w:ascii="TH SarabunPSK" w:hAnsi="TH SarabunPSK" w:cs="TH SarabunPSK"/>
+                <w:rFonts w:ascii="TH Sarabun New" w:hAnsi="TH Sarabun New" w:cs="TH Sarabun New"/>
                 <w:sz w:val="32"/>
                 <w:szCs w:val="32"/>
                 <w:cs/>
@@ -1409,7 +1418,7 @@
               <w:spacing w:after="0" w:line="240" w:lineRule="auto"/>
               <w:jc w:val="thaiDistribute"/>
               <w:rPr>
-                <w:rFonts w:ascii="TH SarabunPSK" w:hAnsi="TH SarabunPSK" w:cs="TH SarabunPSK"/>
+                <w:rFonts w:ascii="TH Sarabun New" w:hAnsi="TH Sarabun New" w:cs="TH Sarabun New"/>
                 <w:sz w:val="32"/>
                 <w:szCs w:val="32"/>
                 <w:cs/>
@@ -1434,14 +1443,14 @@
             <w:pPr>
               <w:spacing w:after="0" w:line="240" w:lineRule="auto"/>
               <w:rPr>
-                <w:rFonts w:ascii="TH SarabunPSK" w:hAnsi="TH SarabunPSK" w:cs="TH SarabunPSK"/>
-                <w:sz w:val="32"/>
-                <w:szCs w:val="32"/>
-              </w:rPr>
-            </w:pPr>
-            <w:r>
-              <w:rPr>
-                <w:rFonts w:ascii="TH SarabunPSK" w:hAnsi="TH SarabunPSK" w:cs="TH SarabunPSK"/>
+                <w:rFonts w:ascii="TH Sarabun New" w:hAnsi="TH Sarabun New" w:cs="TH Sarabun New"/>
+                <w:sz w:val="32"/>
+                <w:szCs w:val="32"/>
+              </w:rPr>
+            </w:pPr>
+            <w:r>
+              <w:rPr>
+                <w:rFonts w:ascii="TH Sarabun New" w:hAnsi="TH Sarabun New" w:cs="TH Sarabun New"/>
                 <w:sz w:val="32"/>
                 <w:szCs w:val="32"/>
                 <w:cs/>
@@ -1466,14 +1475,14 @@
               <w:ind w:left="-119" w:right="-108"/>
               <w:jc w:val="center"/>
               <w:rPr>
-                <w:rFonts w:ascii="TH SarabunPSK" w:hAnsi="TH SarabunPSK" w:cs="TH SarabunPSK"/>
-                <w:sz w:val="32"/>
-                <w:szCs w:val="32"/>
-              </w:rPr>
-            </w:pPr>
-            <w:r>
-              <w:rPr>
-                <w:rFonts w:ascii="TH SarabunPSK" w:hAnsi="TH SarabunPSK" w:cs="TH SarabunPSK"/>
+                <w:rFonts w:ascii="TH Sarabun New" w:hAnsi="TH Sarabun New" w:cs="TH Sarabun New"/>
+                <w:sz w:val="32"/>
+                <w:szCs w:val="32"/>
+              </w:rPr>
+            </w:pPr>
+            <w:r>
+              <w:rPr>
+                <w:rFonts w:ascii="TH Sarabun New" w:hAnsi="TH Sarabun New" w:cs="TH Sarabun New"/>
                 <w:sz w:val="32"/>
                 <w:szCs w:val="32"/>
               </w:rPr>
@@ -1497,14 +1506,14 @@
               <w:ind w:left="-108" w:right="-114"/>
               <w:jc w:val="center"/>
               <w:rPr>
-                <w:rFonts w:ascii="TH SarabunPSK" w:hAnsi="TH SarabunPSK" w:cs="TH SarabunPSK"/>
-                <w:sz w:val="32"/>
-                <w:szCs w:val="32"/>
-              </w:rPr>
-            </w:pPr>
-            <w:r>
-              <w:rPr>
-                <w:rFonts w:ascii="TH SarabunPSK" w:hAnsi="TH SarabunPSK" w:cs="TH SarabunPSK"/>
+                <w:rFonts w:ascii="TH Sarabun New" w:hAnsi="TH Sarabun New" w:cs="TH Sarabun New"/>
+                <w:sz w:val="32"/>
+                <w:szCs w:val="32"/>
+              </w:rPr>
+            </w:pPr>
+            <w:r>
+              <w:rPr>
+                <w:rFonts w:ascii="TH Sarabun New" w:hAnsi="TH Sarabun New" w:cs="TH Sarabun New"/>
                 <w:sz w:val="32"/>
                 <w:szCs w:val="32"/>
                 <w:cs/>
@@ -1530,18 +1539,116 @@
               <w:ind w:left="-114" w:right="-108"/>
               <w:jc w:val="center"/>
               <w:rPr>
-                <w:rFonts w:ascii="TH SarabunPSK" w:hAnsi="TH SarabunPSK" w:cs="TH SarabunPSK"/>
-                <w:sz w:val="32"/>
-                <w:szCs w:val="32"/>
-              </w:rPr>
-            </w:pPr>
-            <w:r>
-              <w:rPr>
-                <w:rFonts w:ascii="TH SarabunPSK" w:hAnsi="TH SarabunPSK" w:cs="TH SarabunPSK"/>
+                <w:rFonts w:ascii="TH Sarabun New" w:hAnsi="TH Sarabun New" w:cs="TH Sarabun New"/>
+                <w:sz w:val="32"/>
+                <w:szCs w:val="32"/>
+              </w:rPr>
+            </w:pPr>
+            <w:r>
+              <w:rPr>
+                <w:rFonts w:ascii="TH Sarabun New" w:hAnsi="TH Sarabun New" w:cs="TH Sarabun New"/>
                 <w:sz w:val="32"/>
                 <w:szCs w:val="32"/>
               </w:rPr>
               <w:sym w:font="Wingdings" w:char="F0A8"/>
+            </w:r>
+          </w:p>
+        </w:tc>
+        <w:tc>
+          <w:tcPr>
+            <w:tcW w:w="992" w:type="dxa"/>
+            <w:gridSpan w:val="6"/>
+            <w:tcBorders>
+              <w:top w:val="dotted" w:sz="4" w:space="0" w:color="auto"/>
+              <w:left w:val="nil"/>
+              <w:bottom w:val="nil"/>
+              <w:right w:val="nil"/>
+            </w:tcBorders>
+          </w:tcPr>
+          <w:p>
+            <w:pPr>
+              <w:spacing w:after="0" w:line="240" w:lineRule="auto"/>
+              <w:ind w:left="-108" w:right="-125"/>
+              <w:jc w:val="center"/>
+              <w:rPr>
+                <w:rFonts w:ascii="TH Sarabun New" w:hAnsi="TH Sarabun New" w:cs="TH Sarabun New"/>
+                <w:sz w:val="32"/>
+                <w:szCs w:val="32"/>
+              </w:rPr>
+            </w:pPr>
+            <w:r>
+              <w:rPr>
+                <w:rFonts w:ascii="TH Sarabun New" w:hAnsi="TH Sarabun New" w:cs="TH Sarabun New"/>
+                <w:sz w:val="32"/>
+                <w:szCs w:val="32"/>
+                <w:cs/>
+              </w:rPr>
+              <w:t>สำนักงาน</w:t>
+            </w:r>
+          </w:p>
+        </w:tc>
+        <w:tc>
+          <w:tcPr>
+            <w:tcW w:w="425" w:type="dxa"/>
+            <w:gridSpan w:val="6"/>
+            <w:tcBorders>
+              <w:top w:val="dotted" w:sz="4" w:space="0" w:color="auto"/>
+              <w:left w:val="nil"/>
+              <w:bottom w:val="nil"/>
+              <w:right w:val="nil"/>
+            </w:tcBorders>
+          </w:tcPr>
+          <w:p>
+            <w:pPr>
+              <w:spacing w:after="0" w:line="240" w:lineRule="auto"/>
+              <w:ind w:left="-108" w:right="-108"/>
+              <w:jc w:val="center"/>
+              <w:rPr>
+                <w:rFonts w:ascii="TH Sarabun New" w:hAnsi="TH Sarabun New" w:cs="TH Sarabun New"/>
+                <w:sz w:val="32"/>
+                <w:szCs w:val="32"/>
+              </w:rPr>
+            </w:pPr>
+            <w:r>
+              <w:rPr>
+                <w:rFonts w:ascii="TH Sarabun New" w:hAnsi="TH Sarabun New" w:cs="TH Sarabun New"/>
+                <w:sz w:val="32"/>
+                <w:szCs w:val="32"/>
+              </w:rPr>
+              <w:sym w:font="Wingdings" w:char="F0A8"/>
+            </w:r>
+          </w:p>
+        </w:tc>
+        <w:tc>
+          <w:tcPr>
+            <w:tcW w:w="1136" w:type="dxa"/>
+            <w:gridSpan w:val="10"/>
+            <w:tcBorders>
+              <w:top w:val="dotted" w:sz="4" w:space="0" w:color="auto"/>
+              <w:left w:val="nil"/>
+              <w:bottom w:val="nil"/>
+              <w:right w:val="nil"/>
+            </w:tcBorders>
+          </w:tcPr>
+          <w:p>
+            <w:pPr>
+              <w:spacing w:after="0" w:line="240" w:lineRule="auto"/>
+              <w:ind w:left="-108" w:right="-108"/>
+              <w:jc w:val="center"/>
+              <w:rPr>
+                <w:rFonts w:ascii="TH Sarabun New" w:hAnsi="TH Sarabun New" w:cs="TH Sarabun New"/>
+                <w:sz w:val="32"/>
+                <w:szCs w:val="32"/>
+              </w:rPr>
+            </w:pPr>
+            <w:r>
+              <w:rPr>
+                <w:rFonts w:ascii="TH Sarabun New" w:hAnsi="TH Sarabun New" w:cs="TH Sarabun New"/>
+                <w:sz w:val="32"/>
+                <w:szCs w:val="32"/>
+                <w:cs/>
+              </w:rPr>
+              <w:t>ประเทศไทย</w:t>
             </w:r>
           </w:p>
         </w:tc>
@@ -1559,17 +1666,308 @@
           <w:p>
             <w:pPr>
               <w:spacing w:after="0" w:line="240" w:lineRule="auto"/>
+              <w:ind w:left="-108" w:right="-136"/>
+              <w:jc w:val="center"/>
+              <w:rPr>
+                <w:rFonts w:ascii="TH Sarabun New" w:hAnsi="TH Sarabun New" w:cs="TH Sarabun New"/>
+                <w:sz w:val="32"/>
+                <w:szCs w:val="32"/>
+              </w:rPr>
+            </w:pPr>
+            <w:r>
+              <w:rPr>
+                <w:rFonts w:ascii="TH Sarabun New" w:hAnsi="TH Sarabun New" w:cs="TH Sarabun New"/>
+                <w:sz w:val="32"/>
+                <w:szCs w:val="32"/>
+                <w:cs/>
+              </w:rPr>
+              <w:t>ตั้งแต่วันที่</w:t>
+            </w:r>
+          </w:p>
+        </w:tc>
+        <w:tc>
+          <w:tcPr>
+            <w:tcW w:w="1577" w:type="dxa"/>
+            <w:gridSpan w:val="6"/>
+            <w:tcBorders>
+              <w:top w:val="dotted" w:sz="4" w:space="0" w:color="auto"/>
+              <w:left w:val="nil"/>
+              <w:bottom w:val="dotted" w:sz="4" w:space="0" w:color="auto"/>
+              <w:right w:val="nil"/>
+            </w:tcBorders>
+          </w:tcPr>
+          <w:p>
+            <w:pPr>
+              <w:spacing w:after="0" w:line="240" w:lineRule="auto"/>
+              <w:ind w:left="-108" w:right="-108"/>
+              <w:jc w:val="center"/>
+              <w:rPr>
+                <w:rFonts w:ascii="TH Sarabun New" w:hAnsi="TH Sarabun New" w:cs="TH Sarabun New"/>
+                <w:sz w:val="32"/>
+                <w:szCs w:val="32"/>
+                <w:cs/>
+              </w:rPr>
+            </w:pPr>
+            <w:r>
+              <w:rPr>
+                <w:rFonts w:ascii="TH Sarabun New" w:hAnsi="TH Sarabun New" w:cs="TH Sarabun New"/>
+                <w:sz w:val="32"/>
+                <w:szCs w:val="32"/>
+              </w:rPr>
+              <w:t>30 พ.ย. 2565</w:t>
+            </w:r>
+          </w:p>
+        </w:tc>
+      </w:tr>
+      <w:tr>
+        <w:tc>
+          <w:tcPr>
+            <w:tcW w:w="521" w:type="dxa"/>
+            <w:tcBorders>
+              <w:top w:val="nil"/>
+              <w:left w:val="nil"/>
+              <w:bottom w:val="nil"/>
+              <w:right w:val="nil"/>
+            </w:tcBorders>
+          </w:tcPr>
+          <w:p>
+            <w:pPr>
+              <w:spacing w:after="0" w:line="240" w:lineRule="auto"/>
+              <w:ind w:right="-108"/>
+              <w:rPr>
+                <w:rFonts w:ascii="TH Sarabun New" w:hAnsi="TH Sarabun New" w:cs="TH Sarabun New"/>
+                <w:sz w:val="32"/>
+                <w:szCs w:val="32"/>
+              </w:rPr>
+            </w:pPr>
+            <w:r>
+              <w:rPr>
+                <w:rFonts w:ascii="TH Sarabun New" w:hAnsi="TH Sarabun New" w:cs="TH Sarabun New"/>
+                <w:sz w:val="32"/>
+                <w:szCs w:val="32"/>
+                <w:cs/>
+              </w:rPr>
+              <w:t>เวลา</w:t>
+            </w:r>
+          </w:p>
+        </w:tc>
+        <w:tc>
+          <w:tcPr>
+            <w:tcW w:w="838" w:type="dxa"/>
+            <w:gridSpan w:val="7"/>
+            <w:tcBorders>
+              <w:top w:val="nil"/>
+              <w:left w:val="nil"/>
+              <w:bottom w:val="dotted" w:sz="4" w:space="0" w:color="auto"/>
+              <w:right w:val="nil"/>
+            </w:tcBorders>
+          </w:tcPr>
+          <w:p>
+            <w:pPr>
+              <w:spacing w:after="0" w:line="240" w:lineRule="auto"/>
+              <w:ind w:right="-108"/>
+              <w:jc w:val="center"/>
+              <w:rPr>
+                <w:rFonts w:ascii="TH Sarabun New" w:hAnsi="TH Sarabun New" w:cs="TH Sarabun New"/>
+                <w:sz w:val="32"/>
+                <w:szCs w:val="32"/>
+              </w:rPr>
+            </w:pPr>
+            <w:r>
+              <w:rPr>
+                <w:rFonts w:ascii="TH Sarabun New" w:hAnsi="TH Sarabun New" w:cs="TH Sarabun New"/>
+                <w:sz w:val="32"/>
+                <w:szCs w:val="32"/>
+              </w:rPr>
+              <w:t>08:00</w:t>
+            </w:r>
+          </w:p>
+        </w:tc>
+        <w:tc>
+          <w:tcPr>
+            <w:tcW w:w="424" w:type="dxa"/>
+            <w:gridSpan w:val="4"/>
+            <w:tcBorders>
+              <w:top w:val="nil"/>
+              <w:left w:val="nil"/>
+              <w:bottom w:val="nil"/>
+              <w:right w:val="nil"/>
+            </w:tcBorders>
+          </w:tcPr>
+          <w:p>
+            <w:pPr>
+              <w:spacing w:after="0" w:line="240" w:lineRule="auto"/>
+              <w:ind w:right="-108"/>
+              <w:rPr>
+                <w:rFonts w:ascii="TH Sarabun New" w:hAnsi="TH Sarabun New" w:cs="TH Sarabun New"/>
+                <w:sz w:val="32"/>
+                <w:szCs w:val="32"/>
+              </w:rPr>
+            </w:pPr>
+            <w:r>
+              <w:rPr>
+                <w:rFonts w:ascii="TH Sarabun New" w:hAnsi="TH Sarabun New" w:cs="TH Sarabun New"/>
+                <w:sz w:val="32"/>
+                <w:szCs w:val="32"/>
+                <w:cs/>
+              </w:rPr>
+              <w:t>น.</w:t>
+            </w:r>
+          </w:p>
+        </w:tc>
+        <w:tc>
+          <w:tcPr>
+            <w:tcW w:w="1134" w:type="dxa"/>
+            <w:gridSpan w:val="5"/>
+            <w:tcBorders>
+              <w:top w:val="nil"/>
+              <w:left w:val="nil"/>
+              <w:bottom w:val="nil"/>
+              <w:right w:val="nil"/>
+            </w:tcBorders>
+          </w:tcPr>
+          <w:p>
+            <w:pPr>
+              <w:spacing w:after="0" w:line="240" w:lineRule="auto"/>
+              <w:ind w:left="-108" w:right="-108"/>
+              <w:jc w:val="center"/>
+              <w:rPr>
+                <w:rFonts w:ascii="TH Sarabun New" w:hAnsi="TH Sarabun New" w:cs="TH Sarabun New"/>
+                <w:sz w:val="32"/>
+                <w:szCs w:val="32"/>
+              </w:rPr>
+            </w:pPr>
+            <w:r>
+              <w:rPr>
+                <w:rFonts w:ascii="TH Sarabun New" w:hAnsi="TH Sarabun New" w:cs="TH Sarabun New"/>
+                <w:sz w:val="32"/>
+                <w:szCs w:val="32"/>
+                <w:cs/>
+              </w:rPr>
+              <w:t>และกลับถึง</w:t>
+            </w:r>
+          </w:p>
+        </w:tc>
+        <w:tc>
+          <w:tcPr>
+            <w:tcW w:w="426" w:type="dxa"/>
+            <w:tcBorders>
+              <w:top w:val="nil"/>
+              <w:left w:val="nil"/>
+              <w:bottom w:val="nil"/>
+              <w:right w:val="nil"/>
+            </w:tcBorders>
+          </w:tcPr>
+          <w:p>
+            <w:pPr>
+              <w:spacing w:after="0" w:line="240" w:lineRule="auto"/>
+              <w:ind w:left="-119" w:right="-108"/>
+              <w:jc w:val="center"/>
+              <w:rPr>
+                <w:rFonts w:ascii="TH Sarabun New" w:hAnsi="TH Sarabun New" w:cs="TH Sarabun New"/>
+                <w:sz w:val="32"/>
+                <w:szCs w:val="32"/>
+              </w:rPr>
+            </w:pPr>
+            <w:r>
+              <w:rPr>
+                <w:rFonts w:ascii="TH Sarabun New" w:hAnsi="TH Sarabun New" w:cs="TH Sarabun New"/>
+                <w:sz w:val="32"/>
+                <w:szCs w:val="32"/>
+              </w:rPr>
+              <w:sym w:font="Wingdings" w:char="F0A8"/>
+            </w:r>
+          </w:p>
+        </w:tc>
+        <w:tc>
+          <w:tcPr>
+            <w:tcW w:w="715" w:type="dxa"/>
+            <w:tcBorders>
+              <w:top w:val="nil"/>
+              <w:left w:val="nil"/>
+              <w:bottom w:val="nil"/>
+              <w:right w:val="nil"/>
+            </w:tcBorders>
+          </w:tcPr>
+          <w:p>
+            <w:pPr>
+              <w:spacing w:after="0" w:line="240" w:lineRule="auto"/>
+              <w:ind w:left="-108" w:right="-114"/>
+              <w:jc w:val="center"/>
+              <w:rPr>
+                <w:rFonts w:ascii="TH Sarabun New" w:hAnsi="TH Sarabun New" w:cs="TH Sarabun New"/>
+                <w:sz w:val="32"/>
+                <w:szCs w:val="32"/>
+              </w:rPr>
+            </w:pPr>
+            <w:r>
+              <w:rPr>
+                <w:rFonts w:ascii="TH Sarabun New" w:hAnsi="TH Sarabun New" w:cs="TH Sarabun New"/>
+                <w:sz w:val="32"/>
+                <w:szCs w:val="32"/>
+                <w:cs/>
+              </w:rPr>
+              <w:t>บ้านพัก</w:t>
+            </w:r>
+          </w:p>
+        </w:tc>
+        <w:tc>
+          <w:tcPr>
+            <w:tcW w:w="426" w:type="dxa"/>
+            <w:gridSpan w:val="3"/>
+            <w:tcBorders>
+              <w:top w:val="nil"/>
+              <w:left w:val="nil"/>
+              <w:bottom w:val="nil"/>
+              <w:right w:val="nil"/>
+            </w:tcBorders>
+          </w:tcPr>
+          <w:p>
+            <w:pPr>
+              <w:spacing w:after="0" w:line="240" w:lineRule="auto"/>
+              <w:ind w:left="-114" w:right="-108"/>
+              <w:jc w:val="center"/>
+              <w:rPr>
+                <w:rFonts w:ascii="TH Sarabun New" w:hAnsi="TH Sarabun New" w:cs="TH Sarabun New"/>
+                <w:sz w:val="32"/>
+                <w:szCs w:val="32"/>
+              </w:rPr>
+            </w:pPr>
+            <w:r>
+              <w:rPr>
+                <w:rFonts w:ascii="TH Sarabun New" w:hAnsi="TH Sarabun New" w:cs="TH Sarabun New"/>
+                <w:sz w:val="32"/>
+                <w:szCs w:val="32"/>
+              </w:rPr>
+              <w:sym w:font="Wingdings" w:char="F0A8"/>
+            </w:r>
+          </w:p>
+        </w:tc>
+        <w:tc>
+          <w:tcPr>
+            <w:tcW w:w="992" w:type="dxa"/>
+            <w:gridSpan w:val="6"/>
+            <w:tcBorders>
+              <w:top w:val="nil"/>
+              <w:left w:val="nil"/>
+              <w:bottom w:val="nil"/>
+              <w:right w:val="nil"/>
+            </w:tcBorders>
+          </w:tcPr>
+          <w:p>
+            <w:pPr>
+              <w:spacing w:after="0" w:line="240" w:lineRule="auto"/>
               <w:ind w:left="-108" w:right="-125"/>
               <w:jc w:val="center"/>
               <w:rPr>
-                <w:rFonts w:ascii="TH SarabunPSK" w:hAnsi="TH SarabunPSK" w:cs="TH SarabunPSK"/>
-                <w:sz w:val="32"/>
-                <w:szCs w:val="32"/>
-              </w:rPr>
-            </w:pPr>
-            <w:r>
-              <w:rPr>
-                <w:rFonts w:ascii="TH SarabunPSK" w:hAnsi="TH SarabunPSK" w:cs="TH SarabunPSK"/>
+                <w:rFonts w:ascii="TH Sarabun New" w:hAnsi="TH Sarabun New" w:cs="TH Sarabun New"/>
+                <w:sz w:val="32"/>
+                <w:szCs w:val="32"/>
+              </w:rPr>
+            </w:pPr>
+            <w:r>
+              <w:rPr>
+                <w:rFonts w:ascii="TH Sarabun New" w:hAnsi="TH Sarabun New" w:cs="TH Sarabun New"/>
                 <w:sz w:val="32"/>
                 <w:szCs w:val="32"/>
                 <w:cs/>
@@ -1581,9 +1979,9 @@
         <w:tc>
           <w:tcPr>
             <w:tcW w:w="425" w:type="dxa"/>
-            <w:gridSpan w:val="5"/>
-            <w:tcBorders>
-              <w:top w:val="dotted" w:sz="4" w:space="0" w:color="auto"/>
+            <w:gridSpan w:val="6"/>
+            <w:tcBorders>
+              <w:top w:val="nil"/>
               <w:left w:val="nil"/>
               <w:bottom w:val="nil"/>
               <w:right w:val="nil"/>
@@ -1595,14 +1993,14 @@
               <w:ind w:left="-108" w:right="-108"/>
               <w:jc w:val="center"/>
               <w:rPr>
-                <w:rFonts w:ascii="TH SarabunPSK" w:hAnsi="TH SarabunPSK" w:cs="TH SarabunPSK"/>
-                <w:sz w:val="32"/>
-                <w:szCs w:val="32"/>
-              </w:rPr>
-            </w:pPr>
-            <w:r>
-              <w:rPr>
-                <w:rFonts w:ascii="TH SarabunPSK" w:hAnsi="TH SarabunPSK" w:cs="TH SarabunPSK"/>
+                <w:rFonts w:ascii="TH Sarabun New" w:hAnsi="TH Sarabun New" w:cs="TH Sarabun New"/>
+                <w:sz w:val="32"/>
+                <w:szCs w:val="32"/>
+              </w:rPr>
+            </w:pPr>
+            <w:r>
+              <w:rPr>
+                <w:rFonts w:ascii="TH Sarabun New" w:hAnsi="TH Sarabun New" w:cs="TH Sarabun New"/>
                 <w:sz w:val="32"/>
                 <w:szCs w:val="32"/>
               </w:rPr>
@@ -1615,7 +2013,7 @@
             <w:tcW w:w="1136" w:type="dxa"/>
             <w:gridSpan w:val="10"/>
             <w:tcBorders>
-              <w:top w:val="dotted" w:sz="4" w:space="0" w:color="auto"/>
+              <w:top w:val="nil"/>
               <w:left w:val="nil"/>
               <w:bottom w:val="nil"/>
               <w:right w:val="nil"/>
@@ -1627,14 +2025,14 @@
               <w:ind w:left="-108" w:right="-108"/>
               <w:jc w:val="center"/>
               <w:rPr>
-                <w:rFonts w:ascii="TH SarabunPSK" w:hAnsi="TH SarabunPSK" w:cs="TH SarabunPSK"/>
-                <w:sz w:val="32"/>
-                <w:szCs w:val="32"/>
-              </w:rPr>
-            </w:pPr>
-            <w:r>
-              <w:rPr>
-                <w:rFonts w:ascii="TH SarabunPSK" w:hAnsi="TH SarabunPSK" w:cs="TH SarabunPSK"/>
+                <w:rFonts w:ascii="TH Sarabun New" w:hAnsi="TH Sarabun New" w:cs="TH Sarabun New"/>
+                <w:sz w:val="32"/>
+                <w:szCs w:val="32"/>
+              </w:rPr>
+            </w:pPr>
+            <w:r>
+              <w:rPr>
+                <w:rFonts w:ascii="TH Sarabun New" w:hAnsi="TH Sarabun New" w:cs="TH Sarabun New"/>
                 <w:sz w:val="32"/>
                 <w:szCs w:val="32"/>
                 <w:cs/>
@@ -1648,26 +2046,26 @@
             <w:tcW w:w="992" w:type="dxa"/>
             <w:gridSpan w:val="7"/>
             <w:tcBorders>
-              <w:top w:val="dotted" w:sz="4" w:space="0" w:color="auto"/>
-              <w:left w:val="nil"/>
-              <w:bottom w:val="nil"/>
-              <w:right w:val="nil"/>
-            </w:tcBorders>
-          </w:tcPr>
-          <w:p>
-            <w:pPr>
-              <w:spacing w:after="0" w:line="240" w:lineRule="auto"/>
-              <w:ind w:left="-108" w:right="-136"/>
+              <w:top w:val="nil"/>
+              <w:left w:val="nil"/>
+              <w:bottom w:val="nil"/>
+              <w:right w:val="nil"/>
+            </w:tcBorders>
+          </w:tcPr>
+          <w:p>
+            <w:pPr>
+              <w:spacing w:after="0" w:line="240" w:lineRule="auto"/>
+              <w:ind w:left="-108" w:right="-108"/>
               <w:jc w:val="center"/>
               <w:rPr>
-                <w:rFonts w:ascii="TH SarabunPSK" w:hAnsi="TH SarabunPSK" w:cs="TH SarabunPSK"/>
-                <w:sz w:val="32"/>
-                <w:szCs w:val="32"/>
-              </w:rPr>
-            </w:pPr>
-            <w:r>
-              <w:rPr>
-                <w:rFonts w:ascii="TH SarabunPSK" w:hAnsi="TH SarabunPSK" w:cs="TH SarabunPSK"/>
+                <w:rFonts w:ascii="TH Sarabun New" w:hAnsi="TH Sarabun New" w:cs="TH Sarabun New"/>
+                <w:sz w:val="32"/>
+                <w:szCs w:val="32"/>
+              </w:rPr>
+            </w:pPr>
+            <w:r>
+              <w:rPr>
+                <w:rFonts w:ascii="TH Sarabun New" w:hAnsi="TH Sarabun New" w:cs="TH Sarabun New"/>
                 <w:sz w:val="32"/>
                 <w:szCs w:val="32"/>
                 <w:cs/>
@@ -1681,7 +2079,7 @@
             <w:tcW w:w="1577" w:type="dxa"/>
             <w:gridSpan w:val="6"/>
             <w:tcBorders>
-              <w:top w:val="dotted" w:sz="4" w:space="0" w:color="auto"/>
+              <w:top w:val="nil"/>
               <w:left w:val="nil"/>
               <w:bottom w:val="dotted" w:sz="4" w:space="0" w:color="auto"/>
               <w:right w:val="nil"/>
@@ -1691,13 +2089,21 @@
             <w:pPr>
               <w:spacing w:after="0" w:line="240" w:lineRule="auto"/>
               <w:ind w:left="-108" w:right="-108"/>
-              <w:rPr>
-                <w:rFonts w:ascii="TH SarabunPSK" w:hAnsi="TH SarabunPSK" w:cs="TH SarabunPSK"/>
-                <w:sz w:val="32"/>
-                <w:szCs w:val="32"/>
-                <w:cs/>
-              </w:rPr>
-            </w:pPr>
+              <w:jc w:val="center"/>
+              <w:rPr>
+                <w:rFonts w:ascii="TH Sarabun New" w:hAnsi="TH Sarabun New" w:cs="TH Sarabun New"/>
+                <w:sz w:val="32"/>
+                <w:szCs w:val="32"/>
+              </w:rPr>
+            </w:pPr>
+            <w:r>
+              <w:rPr>
+                <w:rFonts w:ascii="TH Sarabun New" w:hAnsi="TH Sarabun New" w:cs="TH Sarabun New"/>
+                <w:sz w:val="32"/>
+                <w:szCs w:val="32"/>
+              </w:rPr>
+              <w:t>30 พ.ย. 2565</w:t>
+            </w:r>
           </w:p>
         </w:tc>
       </w:tr>
@@ -1717,14 +2123,15 @@
               <w:spacing w:after="0" w:line="240" w:lineRule="auto"/>
               <w:ind w:right="-108"/>
               <w:rPr>
-                <w:rFonts w:ascii="TH SarabunPSK" w:hAnsi="TH SarabunPSK" w:cs="TH SarabunPSK"/>
-                <w:sz w:val="32"/>
-                <w:szCs w:val="32"/>
-              </w:rPr>
-            </w:pPr>
-            <w:r>
-              <w:rPr>
-                <w:rFonts w:ascii="TH SarabunPSK" w:hAnsi="TH SarabunPSK" w:cs="TH SarabunPSK"/>
+                <w:rFonts w:ascii="TH Sarabun New" w:hAnsi="TH Sarabun New" w:cs="TH Sarabun New"/>
+                <w:sz w:val="32"/>
+                <w:szCs w:val="32"/>
+                <w:cs/>
+              </w:rPr>
+            </w:pPr>
+            <w:r>
+              <w:rPr>
+                <w:rFonts w:ascii="TH Sarabun New" w:hAnsi="TH Sarabun New" w:cs="TH Sarabun New"/>
                 <w:sz w:val="32"/>
                 <w:szCs w:val="32"/>
                 <w:cs/>
@@ -1738,7 +2145,7 @@
             <w:tcW w:w="838" w:type="dxa"/>
             <w:gridSpan w:val="7"/>
             <w:tcBorders>
-              <w:top w:val="nil"/>
+              <w:top w:val="dotted" w:sz="4" w:space="0" w:color="auto"/>
               <w:left w:val="nil"/>
               <w:bottom w:val="dotted" w:sz="4" w:space="0" w:color="auto"/>
               <w:right w:val="nil"/>
@@ -1748,12 +2155,22 @@
             <w:pPr>
               <w:spacing w:after="0" w:line="240" w:lineRule="auto"/>
               <w:ind w:right="-108"/>
-              <w:rPr>
-                <w:rFonts w:ascii="TH SarabunPSK" w:hAnsi="TH SarabunPSK" w:cs="TH SarabunPSK"/>
-                <w:sz w:val="32"/>
-                <w:szCs w:val="32"/>
-              </w:rPr>
-            </w:pPr>
+              <w:jc w:val="center"/>
+              <w:rPr>
+                <w:rFonts w:ascii="TH Sarabun New" w:hAnsi="TH Sarabun New" w:cs="TH Sarabun New"/>
+                <w:sz w:val="32"/>
+                <w:szCs w:val="32"/>
+                <w:cs/>
+              </w:rPr>
+            </w:pPr>
+            <w:r>
+              <w:rPr>
+                <w:rFonts w:ascii="TH Sarabun New" w:hAnsi="TH Sarabun New" w:cs="TH Sarabun New"/>
+                <w:sz w:val="32"/>
+                <w:szCs w:val="32"/>
+              </w:rPr>
+              <w:t>16:30</w:t>
+            </w:r>
           </w:p>
         </w:tc>
         <w:tc>
@@ -1772,14 +2189,15 @@
               <w:spacing w:after="0" w:line="240" w:lineRule="auto"/>
               <w:ind w:right="-108"/>
               <w:rPr>
-                <w:rFonts w:ascii="TH SarabunPSK" w:hAnsi="TH SarabunPSK" w:cs="TH SarabunPSK"/>
-                <w:sz w:val="32"/>
-                <w:szCs w:val="32"/>
-              </w:rPr>
-            </w:pPr>
-            <w:r>
-              <w:rPr>
-                <w:rFonts w:ascii="TH SarabunPSK" w:hAnsi="TH SarabunPSK" w:cs="TH SarabunPSK"/>
+                <w:rFonts w:ascii="TH Sarabun New" w:hAnsi="TH Sarabun New" w:cs="TH Sarabun New"/>
+                <w:sz w:val="32"/>
+                <w:szCs w:val="32"/>
+                <w:cs/>
+              </w:rPr>
+            </w:pPr>
+            <w:r>
+              <w:rPr>
+                <w:rFonts w:ascii="TH Sarabun New" w:hAnsi="TH Sarabun New" w:cs="TH Sarabun New"/>
                 <w:sz w:val="32"/>
                 <w:szCs w:val="32"/>
                 <w:cs/>
@@ -1790,8 +2208,73 @@
         </w:tc>
         <w:tc>
           <w:tcPr>
-            <w:tcW w:w="1134" w:type="dxa"/>
-            <w:gridSpan w:val="5"/>
+            <w:tcW w:w="2420" w:type="dxa"/>
+            <w:gridSpan w:val="8"/>
+            <w:tcBorders>
+              <w:top w:val="nil"/>
+              <w:left w:val="nil"/>
+              <w:bottom w:val="nil"/>
+              <w:right w:val="nil"/>
+            </w:tcBorders>
+          </w:tcPr>
+          <w:p>
+            <w:pPr>
+              <w:spacing w:after="0" w:line="240" w:lineRule="auto"/>
+              <w:ind w:right="-108"/>
+              <w:rPr>
+                <w:rFonts w:ascii="TH Sarabun New" w:hAnsi="TH Sarabun New" w:cs="TH Sarabun New"/>
+                <w:sz w:val="32"/>
+                <w:szCs w:val="32"/>
+              </w:rPr>
+            </w:pPr>
+            <w:r>
+              <w:rPr>
+                <w:rFonts w:ascii="TH Sarabun New" w:hAnsi="TH Sarabun New" w:cs="TH Sarabun New"/>
+                <w:sz w:val="32"/>
+                <w:szCs w:val="32"/>
+                <w:cs/>
+              </w:rPr>
+              <w:t>รวมเวลาไปราชการครั้งนี้</w:t>
+            </w:r>
+          </w:p>
+        </w:tc>
+        <w:tc>
+          <w:tcPr>
+            <w:tcW w:w="855" w:type="dxa"/>
+            <w:gridSpan w:val="6"/>
+            <w:tcBorders>
+              <w:top w:val="nil"/>
+              <w:left w:val="nil"/>
+              <w:bottom w:val="dotted" w:sz="4" w:space="0" w:color="auto"/>
+              <w:right w:val="nil"/>
+            </w:tcBorders>
+          </w:tcPr>
+          <w:p>
+            <w:pPr>
+              <w:spacing w:after="0" w:line="240" w:lineRule="auto"/>
+              <w:ind w:left="-108" w:right="-125"/>
+              <w:jc w:val="center"/>
+              <w:rPr>
+                <w:rFonts w:ascii="TH Sarabun New" w:hAnsi="TH Sarabun New" w:cs="TH Sarabun New"/>
+                <w:sz w:val="32"/>
+                <w:szCs w:val="32"/>
+                <w:cs/>
+              </w:rPr>
+            </w:pPr>
+            <w:r>
+              <w:rPr>
+                <w:rFonts w:ascii="TH Sarabun New" w:hAnsi="TH Sarabun New" w:cs="TH Sarabun New"/>
+                <w:sz w:val="32"/>
+                <w:szCs w:val="32"/>
+              </w:rPr>
+              <w:t>-</w:t>
+            </w:r>
+          </w:p>
+        </w:tc>
+        <w:tc>
+          <w:tcPr>
+            <w:tcW w:w="567" w:type="dxa"/>
+            <w:gridSpan w:val="6"/>
             <w:tcBorders>
               <w:top w:val="nil"/>
               <w:left w:val="nil"/>
@@ -1805,125 +2288,30 @@
               <w:ind w:left="-108" w:right="-108"/>
               <w:jc w:val="center"/>
               <w:rPr>
-                <w:rFonts w:ascii="TH SarabunPSK" w:hAnsi="TH SarabunPSK" w:cs="TH SarabunPSK"/>
-                <w:sz w:val="32"/>
-                <w:szCs w:val="32"/>
-              </w:rPr>
-            </w:pPr>
-            <w:r>
-              <w:rPr>
-                <w:rFonts w:ascii="TH SarabunPSK" w:hAnsi="TH SarabunPSK" w:cs="TH SarabunPSK"/>
-                <w:sz w:val="32"/>
-                <w:szCs w:val="32"/>
-                <w:cs/>
-              </w:rPr>
-              <w:t>และกลับถึง</w:t>
-            </w:r>
-          </w:p>
-        </w:tc>
-        <w:tc>
-          <w:tcPr>
-            <w:tcW w:w="426" w:type="dxa"/>
-            <w:tcBorders>
-              <w:top w:val="nil"/>
-              <w:left w:val="nil"/>
-              <w:bottom w:val="nil"/>
-              <w:right w:val="nil"/>
-            </w:tcBorders>
-          </w:tcPr>
-          <w:p>
-            <w:pPr>
-              <w:spacing w:after="0" w:line="240" w:lineRule="auto"/>
-              <w:ind w:left="-119" w:right="-108"/>
-              <w:jc w:val="center"/>
-              <w:rPr>
-                <w:rFonts w:ascii="TH SarabunPSK" w:hAnsi="TH SarabunPSK" w:cs="TH SarabunPSK"/>
-                <w:sz w:val="32"/>
-                <w:szCs w:val="32"/>
-              </w:rPr>
-            </w:pPr>
-            <w:r>
-              <w:rPr>
-                <w:rFonts w:ascii="TH SarabunPSK" w:hAnsi="TH SarabunPSK" w:cs="TH SarabunPSK"/>
-                <w:sz w:val="32"/>
-                <w:szCs w:val="32"/>
-              </w:rPr>
-              <w:sym w:font="Wingdings" w:char="F0A8"/>
-            </w:r>
-          </w:p>
-        </w:tc>
-        <w:tc>
-          <w:tcPr>
-            <w:tcW w:w="715" w:type="dxa"/>
-            <w:tcBorders>
-              <w:top w:val="nil"/>
-              <w:left w:val="nil"/>
-              <w:bottom w:val="nil"/>
-              <w:right w:val="nil"/>
-            </w:tcBorders>
-          </w:tcPr>
-          <w:p>
-            <w:pPr>
-              <w:spacing w:after="0" w:line="240" w:lineRule="auto"/>
-              <w:ind w:left="-108" w:right="-114"/>
-              <w:jc w:val="center"/>
-              <w:rPr>
-                <w:rFonts w:ascii="TH SarabunPSK" w:hAnsi="TH SarabunPSK" w:cs="TH SarabunPSK"/>
-                <w:sz w:val="32"/>
-                <w:szCs w:val="32"/>
-              </w:rPr>
-            </w:pPr>
-            <w:r>
-              <w:rPr>
-                <w:rFonts w:ascii="TH SarabunPSK" w:hAnsi="TH SarabunPSK" w:cs="TH SarabunPSK"/>
-                <w:sz w:val="32"/>
-                <w:szCs w:val="32"/>
-                <w:cs/>
-              </w:rPr>
-              <w:t>บ้านพัก</w:t>
-            </w:r>
-          </w:p>
-        </w:tc>
-        <w:tc>
-          <w:tcPr>
-            <w:tcW w:w="426" w:type="dxa"/>
-            <w:gridSpan w:val="3"/>
-            <w:tcBorders>
-              <w:top w:val="nil"/>
-              <w:left w:val="nil"/>
-              <w:bottom w:val="nil"/>
-              <w:right w:val="nil"/>
-            </w:tcBorders>
-          </w:tcPr>
-          <w:p>
-            <w:pPr>
-              <w:spacing w:after="0" w:line="240" w:lineRule="auto"/>
-              <w:ind w:left="-114" w:right="-108"/>
-              <w:jc w:val="center"/>
-              <w:rPr>
-                <w:rFonts w:ascii="TH SarabunPSK" w:hAnsi="TH SarabunPSK" w:cs="TH SarabunPSK"/>
-                <w:sz w:val="32"/>
-                <w:szCs w:val="32"/>
-              </w:rPr>
-            </w:pPr>
-            <w:r>
-              <w:rPr>
-                <w:rFonts w:ascii="TH SarabunPSK" w:hAnsi="TH SarabunPSK" w:cs="TH SarabunPSK"/>
-                <w:sz w:val="32"/>
-                <w:szCs w:val="32"/>
-              </w:rPr>
-              <w:sym w:font="Wingdings" w:char="F0A8"/>
-            </w:r>
-          </w:p>
-        </w:tc>
-        <w:tc>
-          <w:tcPr>
-            <w:tcW w:w="992" w:type="dxa"/>
-            <w:gridSpan w:val="7"/>
-            <w:tcBorders>
-              <w:top w:val="nil"/>
-              <w:left w:val="nil"/>
-              <w:bottom w:val="nil"/>
+                <w:rFonts w:ascii="TH Sarabun New" w:hAnsi="TH Sarabun New" w:cs="TH Sarabun New"/>
+                <w:sz w:val="32"/>
+                <w:szCs w:val="32"/>
+              </w:rPr>
+            </w:pPr>
+            <w:r>
+              <w:rPr>
+                <w:rFonts w:ascii="TH Sarabun New" w:hAnsi="TH Sarabun New" w:cs="TH Sarabun New"/>
+                <w:sz w:val="32"/>
+                <w:szCs w:val="32"/>
+                <w:cs/>
+              </w:rPr>
+              <w:t>วัน</w:t>
+            </w:r>
+          </w:p>
+        </w:tc>
+        <w:tc>
+          <w:tcPr>
+            <w:tcW w:w="994" w:type="dxa"/>
+            <w:gridSpan w:val="10"/>
+            <w:tcBorders>
+              <w:top w:val="nil"/>
+              <w:left w:val="nil"/>
+              <w:bottom w:val="dotted" w:sz="4" w:space="0" w:color="auto"/>
               <w:right w:val="nil"/>
             </w:tcBorders>
           </w:tcPr>
@@ -1933,25 +2321,25 @@
               <w:ind w:left="-108" w:right="-125"/>
               <w:jc w:val="center"/>
               <w:rPr>
-                <w:rFonts w:ascii="TH SarabunPSK" w:hAnsi="TH SarabunPSK" w:cs="TH SarabunPSK"/>
-                <w:sz w:val="32"/>
-                <w:szCs w:val="32"/>
-              </w:rPr>
-            </w:pPr>
-            <w:r>
-              <w:rPr>
-                <w:rFonts w:ascii="TH SarabunPSK" w:hAnsi="TH SarabunPSK" w:cs="TH SarabunPSK"/>
-                <w:sz w:val="32"/>
-                <w:szCs w:val="32"/>
-                <w:cs/>
-              </w:rPr>
-              <w:t>สำนักงาน</w:t>
-            </w:r>
-          </w:p>
-        </w:tc>
-        <w:tc>
-          <w:tcPr>
-            <w:tcW w:w="425" w:type="dxa"/>
+                <w:rFonts w:ascii="TH Sarabun New" w:hAnsi="TH Sarabun New" w:cs="TH Sarabun New"/>
+                <w:sz w:val="32"/>
+                <w:szCs w:val="32"/>
+                <w:cs/>
+              </w:rPr>
+            </w:pPr>
+            <w:r>
+              <w:rPr>
+                <w:rFonts w:ascii="TH Sarabun New" w:hAnsi="TH Sarabun New" w:cs="TH Sarabun New"/>
+                <w:sz w:val="32"/>
+                <w:szCs w:val="32"/>
+              </w:rPr>
+              <w:t>8</w:t>
+            </w:r>
+          </w:p>
+        </w:tc>
+        <w:tc>
+          <w:tcPr>
+            <w:tcW w:w="850" w:type="dxa"/>
             <w:gridSpan w:val="5"/>
             <w:tcBorders>
               <w:top w:val="nil"/>
@@ -1966,29 +2354,31 @@
               <w:ind w:left="-108" w:right="-108"/>
               <w:jc w:val="center"/>
               <w:rPr>
-                <w:rFonts w:ascii="TH SarabunPSK" w:hAnsi="TH SarabunPSK" w:cs="TH SarabunPSK"/>
-                <w:sz w:val="32"/>
-                <w:szCs w:val="32"/>
-              </w:rPr>
-            </w:pPr>
-            <w:r>
-              <w:rPr>
-                <w:rFonts w:ascii="TH SarabunPSK" w:hAnsi="TH SarabunPSK" w:cs="TH SarabunPSK"/>
-                <w:sz w:val="32"/>
-                <w:szCs w:val="32"/>
-              </w:rPr>
-              <w:sym w:font="Wingdings" w:char="F0A8"/>
-            </w:r>
-          </w:p>
-        </w:tc>
-        <w:tc>
-          <w:tcPr>
-            <w:tcW w:w="1136" w:type="dxa"/>
-            <w:gridSpan w:val="10"/>
-            <w:tcBorders>
-              <w:top w:val="nil"/>
-              <w:left w:val="nil"/>
-              <w:bottom w:val="nil"/>
+                <w:rFonts w:ascii="TH Sarabun New" w:hAnsi="TH Sarabun New" w:cs="TH Sarabun New"/>
+                <w:sz w:val="32"/>
+                <w:szCs w:val="32"/>
+                <w:cs/>
+              </w:rPr>
+            </w:pPr>
+            <w:r>
+              <w:rPr>
+                <w:rFonts w:ascii="TH Sarabun New" w:hAnsi="TH Sarabun New" w:cs="TH Sarabun New"/>
+                <w:sz w:val="32"/>
+                <w:szCs w:val="32"/>
+                <w:cs/>
+              </w:rPr>
+              <w:t>ชั่วโมง</w:t>
+            </w:r>
+          </w:p>
+        </w:tc>
+        <w:tc>
+          <w:tcPr>
+            <w:tcW w:w="1064" w:type="dxa"/>
+            <w:gridSpan w:val="7"/>
+            <w:tcBorders>
+              <w:top w:val="nil"/>
+              <w:left w:val="nil"/>
+              <w:bottom w:val="dotted" w:sz="4" w:space="0" w:color="auto"/>
               <w:right w:val="nil"/>
             </w:tcBorders>
           </w:tcPr>
@@ -1998,26 +2388,26 @@
               <w:ind w:left="-108" w:right="-108"/>
               <w:jc w:val="center"/>
               <w:rPr>
-                <w:rFonts w:ascii="TH SarabunPSK" w:hAnsi="TH SarabunPSK" w:cs="TH SarabunPSK"/>
-                <w:sz w:val="32"/>
-                <w:szCs w:val="32"/>
-              </w:rPr>
-            </w:pPr>
-            <w:r>
-              <w:rPr>
-                <w:rFonts w:ascii="TH SarabunPSK" w:hAnsi="TH SarabunPSK" w:cs="TH SarabunPSK"/>
-                <w:sz w:val="32"/>
-                <w:szCs w:val="32"/>
-                <w:cs/>
-              </w:rPr>
-              <w:t>ประเทศไทย</w:t>
-            </w:r>
-          </w:p>
-        </w:tc>
-        <w:tc>
-          <w:tcPr>
-            <w:tcW w:w="992" w:type="dxa"/>
-            <w:gridSpan w:val="7"/>
+                <w:rFonts w:ascii="TH Sarabun New" w:hAnsi="TH Sarabun New" w:cs="TH Sarabun New"/>
+                <w:sz w:val="32"/>
+                <w:szCs w:val="32"/>
+                <w:cs/>
+              </w:rPr>
+            </w:pPr>
+            <w:r>
+              <w:rPr>
+                <w:rFonts w:ascii="TH Sarabun New" w:hAnsi="TH Sarabun New" w:cs="TH Sarabun New"/>
+                <w:sz w:val="32"/>
+                <w:szCs w:val="32"/>
+              </w:rPr>
+              <w:t>30</w:t>
+            </w:r>
+          </w:p>
+        </w:tc>
+        <w:tc>
+          <w:tcPr>
+            <w:tcW w:w="1073" w:type="dxa"/>
+            <w:gridSpan w:val="3"/>
             <w:tcBorders>
               <w:top w:val="nil"/>
               <w:left w:val="nil"/>
@@ -2029,349 +2419,28 @@
             <w:pPr>
               <w:spacing w:after="0" w:line="240" w:lineRule="auto"/>
               <w:ind w:left="-108" w:right="-108"/>
-              <w:jc w:val="center"/>
-              <w:rPr>
-                <w:rFonts w:ascii="TH SarabunPSK" w:hAnsi="TH SarabunPSK" w:cs="TH SarabunPSK"/>
-                <w:sz w:val="32"/>
-                <w:szCs w:val="32"/>
-              </w:rPr>
-            </w:pPr>
-            <w:r>
-              <w:rPr>
-                <w:rFonts w:ascii="TH SarabunPSK" w:hAnsi="TH SarabunPSK" w:cs="TH SarabunPSK"/>
-                <w:sz w:val="32"/>
-                <w:szCs w:val="32"/>
-                <w:cs/>
-              </w:rPr>
-              <w:t>ตั้งแต่วันที่</w:t>
-            </w:r>
-          </w:p>
-        </w:tc>
-        <w:tc>
-          <w:tcPr>
-            <w:tcW w:w="1577" w:type="dxa"/>
-            <w:gridSpan w:val="6"/>
-            <w:tcBorders>
-              <w:top w:val="nil"/>
-              <w:left w:val="nil"/>
-              <w:bottom w:val="dotted" w:sz="4" w:space="0" w:color="auto"/>
-              <w:right w:val="nil"/>
-            </w:tcBorders>
-          </w:tcPr>
-          <w:p>
-            <w:pPr>
-              <w:spacing w:after="0" w:line="240" w:lineRule="auto"/>
-              <w:ind w:left="-108" w:right="-108"/>
-              <w:rPr>
-                <w:rFonts w:ascii="TH SarabunPSK" w:hAnsi="TH SarabunPSK" w:cs="TH SarabunPSK"/>
-                <w:sz w:val="32"/>
-                <w:szCs w:val="32"/>
-              </w:rPr>
-            </w:pPr>
+              <w:rPr>
+                <w:rFonts w:ascii="TH Sarabun New" w:hAnsi="TH Sarabun New" w:cs="TH Sarabun New"/>
+                <w:sz w:val="32"/>
+                <w:szCs w:val="32"/>
+                <w:cs/>
+              </w:rPr>
+            </w:pPr>
+            <w:r>
+              <w:rPr>
+                <w:rFonts w:ascii="TH Sarabun New" w:hAnsi="TH Sarabun New" w:cs="TH Sarabun New"/>
+                <w:sz w:val="32"/>
+                <w:szCs w:val="32"/>
+                <w:cs/>
+              </w:rPr>
+              <w:t>นาที</w:t>
+            </w:r>
           </w:p>
         </w:tc>
       </w:tr>
       <w:tr>
         <w:tc>
           <w:tcPr>
-            <w:tcW w:w="521" w:type="dxa"/>
-            <w:tcBorders>
-              <w:top w:val="nil"/>
-              <w:left w:val="nil"/>
-              <w:bottom w:val="nil"/>
-              <w:right w:val="nil"/>
-            </w:tcBorders>
-          </w:tcPr>
-          <w:p>
-            <w:pPr>
-              <w:spacing w:after="0" w:line="240" w:lineRule="auto"/>
-              <w:ind w:right="-108"/>
-              <w:rPr>
-                <w:rFonts w:ascii="TH SarabunPSK" w:hAnsi="TH SarabunPSK" w:cs="TH SarabunPSK"/>
-                <w:sz w:val="32"/>
-                <w:szCs w:val="32"/>
-                <w:cs/>
-              </w:rPr>
-            </w:pPr>
-            <w:r>
-              <w:rPr>
-                <w:rFonts w:ascii="TH SarabunPSK" w:hAnsi="TH SarabunPSK" w:cs="TH SarabunPSK"/>
-                <w:sz w:val="32"/>
-                <w:szCs w:val="32"/>
-                <w:cs/>
-              </w:rPr>
-              <w:t>เวลา</w:t>
-            </w:r>
-          </w:p>
-        </w:tc>
-        <w:tc>
-          <w:tcPr>
-            <w:tcW w:w="838" w:type="dxa"/>
-            <w:gridSpan w:val="7"/>
-            <w:tcBorders>
-              <w:top w:val="dotted" w:sz="4" w:space="0" w:color="auto"/>
-              <w:left w:val="nil"/>
-              <w:bottom w:val="dotted" w:sz="4" w:space="0" w:color="auto"/>
-              <w:right w:val="nil"/>
-            </w:tcBorders>
-          </w:tcPr>
-          <w:p>
-            <w:pPr>
-              <w:spacing w:after="0" w:line="240" w:lineRule="auto"/>
-              <w:ind w:right="-108"/>
-              <w:rPr>
-                <w:rFonts w:ascii="TH SarabunPSK" w:hAnsi="TH SarabunPSK" w:cs="TH SarabunPSK"/>
-                <w:sz w:val="32"/>
-                <w:szCs w:val="32"/>
-                <w:cs/>
-              </w:rPr>
-            </w:pPr>
-          </w:p>
-        </w:tc>
-        <w:tc>
-          <w:tcPr>
-            <w:tcW w:w="424" w:type="dxa"/>
-            <w:gridSpan w:val="4"/>
-            <w:tcBorders>
-              <w:top w:val="nil"/>
-              <w:left w:val="nil"/>
-              <w:bottom w:val="nil"/>
-              <w:right w:val="nil"/>
-            </w:tcBorders>
-          </w:tcPr>
-          <w:p>
-            <w:pPr>
-              <w:spacing w:after="0" w:line="240" w:lineRule="auto"/>
-              <w:ind w:right="-108"/>
-              <w:rPr>
-                <w:rFonts w:ascii="TH SarabunPSK" w:hAnsi="TH SarabunPSK" w:cs="TH SarabunPSK"/>
-                <w:sz w:val="32"/>
-                <w:szCs w:val="32"/>
-                <w:cs/>
-              </w:rPr>
-            </w:pPr>
-            <w:r>
-              <w:rPr>
-                <w:rFonts w:ascii="TH SarabunPSK" w:hAnsi="TH SarabunPSK" w:cs="TH SarabunPSK"/>
-                <w:sz w:val="32"/>
-                <w:szCs w:val="32"/>
-                <w:cs/>
-              </w:rPr>
-              <w:t>น.</w:t>
-            </w:r>
-          </w:p>
-        </w:tc>
-        <w:tc>
-          <w:tcPr>
-            <w:tcW w:w="2420" w:type="dxa"/>
-            <w:gridSpan w:val="8"/>
-            <w:tcBorders>
-              <w:top w:val="nil"/>
-              <w:left w:val="nil"/>
-              <w:bottom w:val="nil"/>
-              <w:right w:val="nil"/>
-            </w:tcBorders>
-          </w:tcPr>
-          <w:p>
-            <w:pPr>
-              <w:spacing w:after="0" w:line="240" w:lineRule="auto"/>
-              <w:ind w:right="-108"/>
-              <w:rPr>
-                <w:rFonts w:ascii="TH SarabunPSK" w:hAnsi="TH SarabunPSK" w:cs="TH SarabunPSK"/>
-                <w:sz w:val="32"/>
-                <w:szCs w:val="32"/>
-              </w:rPr>
-            </w:pPr>
-            <w:r>
-              <w:rPr>
-                <w:rFonts w:ascii="TH SarabunPSK" w:hAnsi="TH SarabunPSK" w:cs="TH SarabunPSK"/>
-                <w:sz w:val="32"/>
-                <w:szCs w:val="32"/>
-                <w:cs/>
-              </w:rPr>
-              <w:t>รวมเวลาไปราชการครั้งนี้</w:t>
-            </w:r>
-          </w:p>
-        </w:tc>
-        <w:tc>
-          <w:tcPr>
-            <w:tcW w:w="855" w:type="dxa"/>
-            <w:gridSpan w:val="6"/>
-            <w:tcBorders>
-              <w:top w:val="nil"/>
-              <w:left w:val="nil"/>
-              <w:bottom w:val="dotted" w:sz="4" w:space="0" w:color="auto"/>
-              <w:right w:val="nil"/>
-            </w:tcBorders>
-          </w:tcPr>
-          <w:p>
-            <w:pPr>
-              <w:spacing w:after="0" w:line="240" w:lineRule="auto"/>
-              <w:ind w:left="-108" w:right="-125"/>
-              <w:jc w:val="center"/>
-              <w:rPr>
-                <w:rFonts w:ascii="TH SarabunPSK" w:hAnsi="TH SarabunPSK" w:cs="TH SarabunPSK"/>
-                <w:sz w:val="32"/>
-                <w:szCs w:val="32"/>
-                <w:cs/>
-              </w:rPr>
-            </w:pPr>
-          </w:p>
-        </w:tc>
-        <w:tc>
-          <w:tcPr>
-            <w:tcW w:w="567" w:type="dxa"/>
-            <w:gridSpan w:val="6"/>
-            <w:tcBorders>
-              <w:top w:val="nil"/>
-              <w:left w:val="nil"/>
-              <w:bottom w:val="nil"/>
-              <w:right w:val="nil"/>
-            </w:tcBorders>
-          </w:tcPr>
-          <w:p>
-            <w:pPr>
-              <w:spacing w:after="0" w:line="240" w:lineRule="auto"/>
-              <w:ind w:left="-108" w:right="-108"/>
-              <w:jc w:val="center"/>
-              <w:rPr>
-                <w:rFonts w:ascii="TH SarabunPSK" w:hAnsi="TH SarabunPSK" w:cs="TH SarabunPSK"/>
-                <w:sz w:val="32"/>
-                <w:szCs w:val="32"/>
-              </w:rPr>
-            </w:pPr>
-            <w:r>
-              <w:rPr>
-                <w:rFonts w:ascii="TH SarabunPSK" w:hAnsi="TH SarabunPSK" w:cs="TH SarabunPSK"/>
-                <w:sz w:val="32"/>
-                <w:szCs w:val="32"/>
-                <w:cs/>
-              </w:rPr>
-              <w:t>วัน</w:t>
-            </w:r>
-          </w:p>
-        </w:tc>
-        <w:tc>
-          <w:tcPr>
-            <w:tcW w:w="994" w:type="dxa"/>
-            <w:gridSpan w:val="10"/>
-            <w:tcBorders>
-              <w:top w:val="nil"/>
-              <w:left w:val="nil"/>
-              <w:bottom w:val="dotted" w:sz="4" w:space="0" w:color="auto"/>
-              <w:right w:val="nil"/>
-            </w:tcBorders>
-          </w:tcPr>
-          <w:p>
-            <w:pPr>
-              <w:spacing w:after="0" w:line="240" w:lineRule="auto"/>
-              <w:ind w:left="-108" w:right="-125"/>
-              <w:jc w:val="center"/>
-              <w:rPr>
-                <w:rFonts w:ascii="TH SarabunPSK" w:hAnsi="TH SarabunPSK" w:cs="TH SarabunPSK"/>
-                <w:sz w:val="32"/>
-                <w:szCs w:val="32"/>
-                <w:cs/>
-              </w:rPr>
-            </w:pPr>
-          </w:p>
-        </w:tc>
-        <w:tc>
-          <w:tcPr>
-            <w:tcW w:w="850" w:type="dxa"/>
-            <w:gridSpan w:val="5"/>
-            <w:tcBorders>
-              <w:top w:val="nil"/>
-              <w:left w:val="nil"/>
-              <w:bottom w:val="nil"/>
-              <w:right w:val="nil"/>
-            </w:tcBorders>
-          </w:tcPr>
-          <w:p>
-            <w:pPr>
-              <w:spacing w:after="0" w:line="240" w:lineRule="auto"/>
-              <w:ind w:left="-108" w:right="-108"/>
-              <w:jc w:val="center"/>
-              <w:rPr>
-                <w:rFonts w:ascii="TH SarabunPSK" w:hAnsi="TH SarabunPSK" w:cs="TH SarabunPSK"/>
-                <w:sz w:val="32"/>
-                <w:szCs w:val="32"/>
-                <w:cs/>
-              </w:rPr>
-            </w:pPr>
-            <w:r>
-              <w:rPr>
-                <w:rFonts w:ascii="TH SarabunPSK" w:hAnsi="TH SarabunPSK" w:cs="TH SarabunPSK"/>
-                <w:sz w:val="32"/>
-                <w:szCs w:val="32"/>
-                <w:cs/>
-              </w:rPr>
-              <w:t>ชั่วโมง</w:t>
-            </w:r>
-          </w:p>
-        </w:tc>
-        <w:tc>
-          <w:tcPr>
-            <w:tcW w:w="1064" w:type="dxa"/>
-            <w:gridSpan w:val="7"/>
-            <w:tcBorders>
-              <w:top w:val="nil"/>
-              <w:left w:val="nil"/>
-              <w:bottom w:val="dotted" w:sz="4" w:space="0" w:color="auto"/>
-              <w:right w:val="nil"/>
-            </w:tcBorders>
-          </w:tcPr>
-          <w:p>
-            <w:pPr>
-              <w:spacing w:after="0" w:line="240" w:lineRule="auto"/>
-              <w:ind w:left="-108" w:right="-108"/>
-              <w:jc w:val="center"/>
-              <w:rPr>
-                <w:rFonts w:ascii="TH SarabunPSK" w:hAnsi="TH SarabunPSK" w:cs="TH SarabunPSK"/>
-                <w:sz w:val="32"/>
-                <w:szCs w:val="32"/>
-                <w:cs/>
-              </w:rPr>
-            </w:pPr>
-          </w:p>
-        </w:tc>
-        <w:tc>
-          <w:tcPr>
-            <w:tcW w:w="1073" w:type="dxa"/>
-            <w:gridSpan w:val="3"/>
-            <w:tcBorders>
-              <w:top w:val="nil"/>
-              <w:left w:val="nil"/>
-              <w:bottom w:val="nil"/>
-              <w:right w:val="nil"/>
-            </w:tcBorders>
-          </w:tcPr>
-          <w:p>
-            <w:pPr>
-              <w:spacing w:after="0" w:line="240" w:lineRule="auto"/>
-              <w:ind w:left="-108" w:right="-108"/>
-              <w:rPr>
-                <w:rFonts w:ascii="TH SarabunPSK" w:hAnsi="TH SarabunPSK" w:cs="TH SarabunPSK"/>
-                <w:sz w:val="32"/>
-                <w:szCs w:val="32"/>
-                <w:cs/>
-              </w:rPr>
-            </w:pPr>
-            <w:r>
-              <w:rPr>
-                <w:rFonts w:ascii="TH SarabunPSK" w:hAnsi="TH SarabunPSK" w:cs="TH SarabunPSK"/>
-                <w:sz w:val="32"/>
-                <w:szCs w:val="32"/>
-                <w:cs/>
-              </w:rPr>
-              <w:t>นาที</w:t>
-            </w:r>
-          </w:p>
-        </w:tc>
-      </w:tr>
-      <w:tr>
-        <w:tc>
-          <w:tcPr>
             <w:tcW w:w="1482" w:type="dxa"/>
             <w:gridSpan w:val="9"/>
             <w:tcBorders>
@@ -2385,7 +2454,7 @@
             <w:pPr>
               <w:spacing w:before="120" w:after="0" w:line="240" w:lineRule="auto"/>
               <w:rPr>
-                <w:rFonts w:ascii="TH SarabunPSK" w:hAnsi="TH SarabunPSK" w:cs="TH SarabunPSK"/>
+                <w:rFonts w:ascii="TH Sarabun New" w:hAnsi="TH Sarabun New" w:cs="TH Sarabun New"/>
                 <w:sz w:val="32"/>
                 <w:szCs w:val="32"/>
               </w:rPr>
@@ -2409,14 +2478,14 @@
               <w:ind w:left="-98" w:right="-108" w:firstLine="98"/>
               <w:jc w:val="both"/>
               <w:rPr>
-                <w:rFonts w:ascii="TH SarabunPSK" w:hAnsi="TH SarabunPSK" w:cs="TH SarabunPSK"/>
-                <w:sz w:val="32"/>
-                <w:szCs w:val="32"/>
-              </w:rPr>
-            </w:pPr>
-            <w:r>
-              <w:rPr>
-                <w:rFonts w:ascii="TH SarabunPSK" w:hAnsi="TH SarabunPSK" w:cs="TH SarabunPSK"/>
+                <w:rFonts w:ascii="TH Sarabun New" w:hAnsi="TH Sarabun New" w:cs="TH Sarabun New"/>
+                <w:sz w:val="32"/>
+                <w:szCs w:val="32"/>
+              </w:rPr>
+            </w:pPr>
+            <w:r>
+              <w:rPr>
+                <w:rFonts w:ascii="TH Sarabun New" w:hAnsi="TH Sarabun New" w:cs="TH Sarabun New"/>
                 <w:sz w:val="32"/>
                 <w:szCs w:val="32"/>
                 <w:cs/>
@@ -2442,14 +2511,14 @@
               <w:ind w:left="-108" w:right="-108"/>
               <w:jc w:val="center"/>
               <w:rPr>
-                <w:rFonts w:ascii="TH SarabunPSK" w:hAnsi="TH SarabunPSK" w:cs="TH SarabunPSK"/>
-                <w:sz w:val="32"/>
-                <w:szCs w:val="32"/>
-              </w:rPr>
-            </w:pPr>
-            <w:r>
-              <w:rPr>
-                <w:rFonts w:ascii="TH SarabunPSK" w:hAnsi="TH SarabunPSK" w:cs="TH SarabunPSK"/>
+                <w:rFonts w:ascii="TH Sarabun New" w:hAnsi="TH Sarabun New" w:cs="TH Sarabun New"/>
+                <w:sz w:val="32"/>
+                <w:szCs w:val="32"/>
+              </w:rPr>
+            </w:pPr>
+            <w:r>
+              <w:rPr>
+                <w:rFonts w:ascii="TH Sarabun New" w:hAnsi="TH Sarabun New" w:cs="TH Sarabun New"/>
                 <w:sz w:val="32"/>
                 <w:szCs w:val="32"/>
               </w:rPr>
@@ -2473,15 +2542,15 @@
               <w:spacing w:before="120" w:after="0" w:line="240" w:lineRule="auto"/>
               <w:ind w:right="-137"/>
               <w:rPr>
-                <w:rFonts w:ascii="TH SarabunPSK" w:hAnsi="TH SarabunPSK" w:cs="TH SarabunPSK"/>
-                <w:sz w:val="32"/>
-                <w:szCs w:val="32"/>
-                <w:cs/>
-              </w:rPr>
-            </w:pPr>
-            <w:r>
-              <w:rPr>
-                <w:rFonts w:ascii="TH SarabunPSK" w:hAnsi="TH SarabunPSK" w:cs="TH SarabunPSK"/>
+                <w:rFonts w:ascii="TH Sarabun New" w:hAnsi="TH Sarabun New" w:cs="TH Sarabun New"/>
+                <w:sz w:val="32"/>
+                <w:szCs w:val="32"/>
+                <w:cs/>
+              </w:rPr>
+            </w:pPr>
+            <w:r>
+              <w:rPr>
+                <w:rFonts w:ascii="TH Sarabun New" w:hAnsi="TH Sarabun New" w:cs="TH Sarabun New"/>
                 <w:sz w:val="32"/>
                 <w:szCs w:val="32"/>
                 <w:cs/>
@@ -2507,14 +2576,14 @@
               <w:ind w:left="-108" w:right="-108"/>
               <w:jc w:val="center"/>
               <w:rPr>
-                <w:rFonts w:ascii="TH SarabunPSK" w:hAnsi="TH SarabunPSK" w:cs="TH SarabunPSK"/>
-                <w:sz w:val="32"/>
-                <w:szCs w:val="32"/>
-              </w:rPr>
-            </w:pPr>
-            <w:r>
-              <w:rPr>
-                <w:rFonts w:ascii="TH SarabunPSK" w:hAnsi="TH SarabunPSK" w:cs="TH SarabunPSK"/>
+                <w:rFonts w:ascii="TH Sarabun New" w:hAnsi="TH Sarabun New" w:cs="TH Sarabun New"/>
+                <w:sz w:val="32"/>
+                <w:szCs w:val="32"/>
+              </w:rPr>
+            </w:pPr>
+            <w:r>
+              <w:rPr>
+                <w:rFonts w:ascii="TH Sarabun New" w:hAnsi="TH Sarabun New" w:cs="TH Sarabun New"/>
                 <w:sz w:val="32"/>
                 <w:szCs w:val="32"/>
               </w:rPr>
@@ -2538,14 +2607,14 @@
               <w:spacing w:before="120" w:after="0" w:line="240" w:lineRule="auto"/>
               <w:ind w:right="-108"/>
               <w:rPr>
-                <w:rFonts w:ascii="TH SarabunPSK" w:hAnsi="TH SarabunPSK" w:cs="TH SarabunPSK"/>
-                <w:sz w:val="32"/>
-                <w:szCs w:val="32"/>
-              </w:rPr>
-            </w:pPr>
-            <w:r>
-              <w:rPr>
-                <w:rFonts w:ascii="TH SarabunPSK" w:hAnsi="TH SarabunPSK" w:cs="TH SarabunPSK"/>
+                <w:rFonts w:ascii="TH Sarabun New" w:hAnsi="TH Sarabun New" w:cs="TH Sarabun New"/>
+                <w:sz w:val="32"/>
+                <w:szCs w:val="32"/>
+              </w:rPr>
+            </w:pPr>
+            <w:r>
+              <w:rPr>
+                <w:rFonts w:ascii="TH Sarabun New" w:hAnsi="TH Sarabun New" w:cs="TH Sarabun New"/>
                 <w:sz w:val="32"/>
                 <w:szCs w:val="32"/>
                 <w:cs/>
@@ -2569,14 +2638,14 @@
               <w:spacing w:before="120" w:after="0" w:line="240" w:lineRule="auto"/>
               <w:ind w:left="-108" w:right="-108" w:firstLine="108"/>
               <w:rPr>
-                <w:rFonts w:ascii="TH SarabunPSK" w:hAnsi="TH SarabunPSK" w:cs="TH SarabunPSK"/>
-                <w:sz w:val="32"/>
-                <w:szCs w:val="32"/>
-              </w:rPr>
-            </w:pPr>
-            <w:r>
-              <w:rPr>
-                <w:rFonts w:ascii="TH SarabunPSK" w:hAnsi="TH SarabunPSK" w:cs="TH SarabunPSK"/>
+                <w:rFonts w:ascii="TH Sarabun New" w:hAnsi="TH Sarabun New" w:cs="TH Sarabun New"/>
+                <w:sz w:val="32"/>
+                <w:szCs w:val="32"/>
+              </w:rPr>
+            </w:pPr>
+            <w:r>
+              <w:rPr>
+                <w:rFonts w:ascii="TH Sarabun New" w:hAnsi="TH Sarabun New" w:cs="TH Sarabun New"/>
                 <w:sz w:val="32"/>
                 <w:szCs w:val="32"/>
                 <w:cs/>
@@ -2602,15 +2671,15 @@
             <w:pPr>
               <w:spacing w:after="0" w:line="240" w:lineRule="auto"/>
               <w:rPr>
-                <w:rFonts w:ascii="TH SarabunPSK" w:hAnsi="TH SarabunPSK" w:cs="TH SarabunPSK"/>
-                <w:sz w:val="32"/>
-                <w:szCs w:val="32"/>
-                <w:cs/>
-              </w:rPr>
-            </w:pPr>
-            <w:r>
-              <w:rPr>
-                <w:rFonts w:ascii="TH SarabunPSK" w:hAnsi="TH SarabunPSK" w:cs="TH SarabunPSK"/>
+                <w:rFonts w:ascii="TH Sarabun New" w:hAnsi="TH Sarabun New" w:cs="TH Sarabun New"/>
+                <w:sz w:val="32"/>
+                <w:szCs w:val="32"/>
+                <w:cs/>
+              </w:rPr>
+            </w:pPr>
+            <w:r>
+              <w:rPr>
+                <w:rFonts w:ascii="TH Sarabun New" w:hAnsi="TH Sarabun New" w:cs="TH Sarabun New"/>
                 <w:sz w:val="32"/>
                 <w:szCs w:val="32"/>
                 <w:cs/>
@@ -2634,7 +2703,7 @@
             <w:pPr>
               <w:spacing w:after="0" w:line="240" w:lineRule="auto"/>
               <w:rPr>
-                <w:rFonts w:ascii="TH SarabunPSK" w:hAnsi="TH SarabunPSK" w:cs="TH SarabunPSK"/>
+                <w:rFonts w:ascii="TH Sarabun New" w:hAnsi="TH Sarabun New" w:cs="TH Sarabun New"/>
                 <w:sz w:val="32"/>
                 <w:szCs w:val="32"/>
               </w:rPr>
@@ -2657,14 +2726,14 @@
               <w:spacing w:after="0" w:line="240" w:lineRule="auto"/>
               <w:jc w:val="center"/>
               <w:rPr>
-                <w:rFonts w:ascii="TH SarabunPSK" w:hAnsi="TH SarabunPSK" w:cs="TH SarabunPSK"/>
-                <w:sz w:val="32"/>
-                <w:szCs w:val="32"/>
-              </w:rPr>
-            </w:pPr>
-            <w:r>
-              <w:rPr>
-                <w:rFonts w:ascii="TH SarabunPSK" w:hAnsi="TH SarabunPSK" w:cs="TH SarabunPSK"/>
+                <w:rFonts w:ascii="TH Sarabun New" w:hAnsi="TH Sarabun New" w:cs="TH Sarabun New"/>
+                <w:sz w:val="32"/>
+                <w:szCs w:val="32"/>
+              </w:rPr>
+            </w:pPr>
+            <w:r>
+              <w:rPr>
+                <w:rFonts w:ascii="TH Sarabun New" w:hAnsi="TH Sarabun New" w:cs="TH Sarabun New"/>
                 <w:sz w:val="32"/>
                 <w:szCs w:val="32"/>
                 <w:cs/>
@@ -2689,7 +2758,7 @@
               <w:spacing w:after="0" w:line="240" w:lineRule="auto"/>
               <w:jc w:val="center"/>
               <w:rPr>
-                <w:rFonts w:ascii="TH SarabunPSK" w:hAnsi="TH SarabunPSK" w:cs="TH SarabunPSK"/>
+                <w:rFonts w:ascii="TH Sarabun New" w:hAnsi="TH Sarabun New" w:cs="TH Sarabun New"/>
                 <w:sz w:val="32"/>
                 <w:szCs w:val="32"/>
               </w:rPr>
@@ -2711,14 +2780,14 @@
             <w:pPr>
               <w:spacing w:after="0" w:line="240" w:lineRule="auto"/>
               <w:rPr>
-                <w:rFonts w:ascii="TH SarabunPSK" w:hAnsi="TH SarabunPSK" w:cs="TH SarabunPSK"/>
-                <w:sz w:val="32"/>
-                <w:szCs w:val="32"/>
-              </w:rPr>
-            </w:pPr>
-            <w:r>
-              <w:rPr>
-                <w:rFonts w:ascii="TH SarabunPSK" w:hAnsi="TH SarabunPSK" w:cs="TH SarabunPSK"/>
+                <w:rFonts w:ascii="TH Sarabun New" w:hAnsi="TH Sarabun New" w:cs="TH Sarabun New"/>
+                <w:sz w:val="32"/>
+                <w:szCs w:val="32"/>
+              </w:rPr>
+            </w:pPr>
+            <w:r>
+              <w:rPr>
+                <w:rFonts w:ascii="TH Sarabun New" w:hAnsi="TH Sarabun New" w:cs="TH Sarabun New"/>
                 <w:sz w:val="32"/>
                 <w:szCs w:val="32"/>
                 <w:cs/>
@@ -2743,14 +2812,14 @@
               <w:spacing w:after="0" w:line="240" w:lineRule="auto"/>
               <w:jc w:val="right"/>
               <w:rPr>
-                <w:rFonts w:ascii="TH SarabunPSK" w:hAnsi="TH SarabunPSK" w:cs="TH SarabunPSK"/>
-                <w:sz w:val="32"/>
-                <w:szCs w:val="32"/>
-              </w:rPr>
-            </w:pPr>
-            <w:r>
-              <w:rPr>
-                <w:rFonts w:ascii="TH SarabunPSK" w:hAnsi="TH SarabunPSK" w:cs="TH SarabunPSK"/>
+                <w:rFonts w:ascii="TH Sarabun New" w:hAnsi="TH Sarabun New" w:cs="TH Sarabun New"/>
+                <w:sz w:val="32"/>
+                <w:szCs w:val="32"/>
+              </w:rPr>
+            </w:pPr>
+            <w:r>
+              <w:rPr>
+                <w:rFonts w:ascii="TH Sarabun New" w:hAnsi="TH Sarabun New" w:cs="TH Sarabun New"/>
                 <w:sz w:val="32"/>
                 <w:szCs w:val="32"/>
                 <w:cs/>
@@ -2776,7 +2845,7 @@
               <w:ind w:right="32"/>
               <w:jc w:val="right"/>
               <w:rPr>
-                <w:rFonts w:ascii="TH SarabunPSK" w:hAnsi="TH SarabunPSK" w:cs="TH SarabunPSK"/>
+                <w:rFonts w:ascii="TH Sarabun New" w:hAnsi="TH Sarabun New" w:cs="TH Sarabun New"/>
                 <w:sz w:val="32"/>
                 <w:szCs w:val="32"/>
               </w:rPr>
@@ -2799,15 +2868,15 @@
               <w:ind w:left="-108" w:right="-108"/>
               <w:jc w:val="center"/>
               <w:rPr>
-                <w:rFonts w:ascii="TH SarabunPSK" w:hAnsi="TH SarabunPSK" w:cs="TH SarabunPSK"/>
-                <w:sz w:val="32"/>
-                <w:szCs w:val="32"/>
-                <w:cs/>
-              </w:rPr>
-            </w:pPr>
-            <w:r>
-              <w:rPr>
-                <w:rFonts w:ascii="TH SarabunPSK" w:hAnsi="TH SarabunPSK" w:cs="TH SarabunPSK"/>
+                <w:rFonts w:ascii="TH Sarabun New" w:hAnsi="TH Sarabun New" w:cs="TH Sarabun New"/>
+                <w:sz w:val="32"/>
+                <w:szCs w:val="32"/>
+                <w:cs/>
+              </w:rPr>
+            </w:pPr>
+            <w:r>
+              <w:rPr>
+                <w:rFonts w:ascii="TH Sarabun New" w:hAnsi="TH Sarabun New" w:cs="TH Sarabun New"/>
                 <w:sz w:val="32"/>
                 <w:szCs w:val="32"/>
                 <w:cs/>
@@ -2833,14 +2902,14 @@
             <w:pPr>
               <w:spacing w:after="0" w:line="240" w:lineRule="auto"/>
               <w:rPr>
-                <w:rFonts w:ascii="TH SarabunPSK" w:hAnsi="TH SarabunPSK" w:cs="TH SarabunPSK"/>
-                <w:sz w:val="32"/>
-                <w:szCs w:val="32"/>
-              </w:rPr>
-            </w:pPr>
-            <w:r>
-              <w:rPr>
-                <w:rFonts w:ascii="TH SarabunPSK" w:hAnsi="TH SarabunPSK" w:cs="TH SarabunPSK"/>
+                <w:rFonts w:ascii="TH Sarabun New" w:hAnsi="TH Sarabun New" w:cs="TH Sarabun New"/>
+                <w:sz w:val="32"/>
+                <w:szCs w:val="32"/>
+              </w:rPr>
+            </w:pPr>
+            <w:r>
+              <w:rPr>
+                <w:rFonts w:ascii="TH Sarabun New" w:hAnsi="TH Sarabun New" w:cs="TH Sarabun New"/>
                 <w:sz w:val="32"/>
                 <w:szCs w:val="32"/>
                 <w:cs/>
@@ -2864,7 +2933,7 @@
             <w:pPr>
               <w:spacing w:after="0" w:line="240" w:lineRule="auto"/>
               <w:rPr>
-                <w:rFonts w:ascii="TH SarabunPSK" w:hAnsi="TH SarabunPSK" w:cs="TH SarabunPSK"/>
+                <w:rFonts w:ascii="TH Sarabun New" w:hAnsi="TH Sarabun New" w:cs="TH Sarabun New"/>
                 <w:sz w:val="32"/>
                 <w:szCs w:val="32"/>
               </w:rPr>
@@ -2887,14 +2956,14 @@
               <w:spacing w:after="0" w:line="240" w:lineRule="auto"/>
               <w:jc w:val="center"/>
               <w:rPr>
-                <w:rFonts w:ascii="TH SarabunPSK" w:hAnsi="TH SarabunPSK" w:cs="TH SarabunPSK"/>
-                <w:sz w:val="32"/>
-                <w:szCs w:val="32"/>
-              </w:rPr>
-            </w:pPr>
-            <w:r>
-              <w:rPr>
-                <w:rFonts w:ascii="TH SarabunPSK" w:hAnsi="TH SarabunPSK" w:cs="TH SarabunPSK"/>
+                <w:rFonts w:ascii="TH Sarabun New" w:hAnsi="TH Sarabun New" w:cs="TH Sarabun New"/>
+                <w:sz w:val="32"/>
+                <w:szCs w:val="32"/>
+              </w:rPr>
+            </w:pPr>
+            <w:r>
+              <w:rPr>
+                <w:rFonts w:ascii="TH Sarabun New" w:hAnsi="TH Sarabun New" w:cs="TH Sarabun New"/>
                 <w:sz w:val="32"/>
                 <w:szCs w:val="32"/>
                 <w:cs/>
@@ -2919,7 +2988,7 @@
               <w:spacing w:after="0" w:line="240" w:lineRule="auto"/>
               <w:jc w:val="center"/>
               <w:rPr>
-                <w:rFonts w:ascii="TH SarabunPSK" w:hAnsi="TH SarabunPSK" w:cs="TH SarabunPSK"/>
+                <w:rFonts w:ascii="TH Sarabun New" w:hAnsi="TH Sarabun New" w:cs="TH Sarabun New"/>
                 <w:sz w:val="32"/>
                 <w:szCs w:val="32"/>
               </w:rPr>
@@ -2941,14 +3010,14 @@
             <w:pPr>
               <w:spacing w:after="0" w:line="240" w:lineRule="auto"/>
               <w:rPr>
-                <w:rFonts w:ascii="TH SarabunPSK" w:hAnsi="TH SarabunPSK" w:cs="TH SarabunPSK"/>
-                <w:sz w:val="32"/>
-                <w:szCs w:val="32"/>
-              </w:rPr>
-            </w:pPr>
-            <w:r>
-              <w:rPr>
-                <w:rFonts w:ascii="TH SarabunPSK" w:hAnsi="TH SarabunPSK" w:cs="TH SarabunPSK"/>
+                <w:rFonts w:ascii="TH Sarabun New" w:hAnsi="TH Sarabun New" w:cs="TH Sarabun New"/>
+                <w:sz w:val="32"/>
+                <w:szCs w:val="32"/>
+              </w:rPr>
+            </w:pPr>
+            <w:r>
+              <w:rPr>
+                <w:rFonts w:ascii="TH Sarabun New" w:hAnsi="TH Sarabun New" w:cs="TH Sarabun New"/>
                 <w:sz w:val="32"/>
                 <w:szCs w:val="32"/>
                 <w:cs/>
@@ -2973,14 +3042,14 @@
               <w:spacing w:after="0" w:line="240" w:lineRule="auto"/>
               <w:jc w:val="right"/>
               <w:rPr>
-                <w:rFonts w:ascii="TH SarabunPSK" w:hAnsi="TH SarabunPSK" w:cs="TH SarabunPSK"/>
-                <w:sz w:val="32"/>
-                <w:szCs w:val="32"/>
-              </w:rPr>
-            </w:pPr>
-            <w:r>
-              <w:rPr>
-                <w:rFonts w:ascii="TH SarabunPSK" w:hAnsi="TH SarabunPSK" w:cs="TH SarabunPSK"/>
+                <w:rFonts w:ascii="TH Sarabun New" w:hAnsi="TH Sarabun New" w:cs="TH Sarabun New"/>
+                <w:sz w:val="32"/>
+                <w:szCs w:val="32"/>
+              </w:rPr>
+            </w:pPr>
+            <w:r>
+              <w:rPr>
+                <w:rFonts w:ascii="TH Sarabun New" w:hAnsi="TH Sarabun New" w:cs="TH Sarabun New"/>
                 <w:sz w:val="32"/>
                 <w:szCs w:val="32"/>
                 <w:cs/>
@@ -3006,7 +3075,7 @@
               <w:ind w:right="32"/>
               <w:jc w:val="right"/>
               <w:rPr>
-                <w:rFonts w:ascii="TH SarabunPSK" w:hAnsi="TH SarabunPSK" w:cs="TH SarabunPSK"/>
+                <w:rFonts w:ascii="TH Sarabun New" w:hAnsi="TH Sarabun New" w:cs="TH Sarabun New"/>
                 <w:sz w:val="32"/>
                 <w:szCs w:val="32"/>
               </w:rPr>
@@ -3029,15 +3098,15 @@
               <w:ind w:left="-108" w:right="-108"/>
               <w:jc w:val="center"/>
               <w:rPr>
-                <w:rFonts w:ascii="TH SarabunPSK" w:hAnsi="TH SarabunPSK" w:cs="TH SarabunPSK"/>
-                <w:sz w:val="32"/>
-                <w:szCs w:val="32"/>
-                <w:cs/>
-              </w:rPr>
-            </w:pPr>
-            <w:r>
-              <w:rPr>
-                <w:rFonts w:ascii="TH SarabunPSK" w:hAnsi="TH SarabunPSK" w:cs="TH SarabunPSK"/>
+                <w:rFonts w:ascii="TH Sarabun New" w:hAnsi="TH Sarabun New" w:cs="TH Sarabun New"/>
+                <w:sz w:val="32"/>
+                <w:szCs w:val="32"/>
+                <w:cs/>
+              </w:rPr>
+            </w:pPr>
+            <w:r>
+              <w:rPr>
+                <w:rFonts w:ascii="TH Sarabun New" w:hAnsi="TH Sarabun New" w:cs="TH Sarabun New"/>
                 <w:sz w:val="32"/>
                 <w:szCs w:val="32"/>
                 <w:cs/>
@@ -3063,14 +3132,14 @@
             <w:pPr>
               <w:spacing w:after="0" w:line="240" w:lineRule="auto"/>
               <w:rPr>
-                <w:rFonts w:ascii="TH SarabunPSK" w:hAnsi="TH SarabunPSK" w:cs="TH SarabunPSK"/>
-                <w:sz w:val="32"/>
-                <w:szCs w:val="32"/>
-              </w:rPr>
-            </w:pPr>
-            <w:r>
-              <w:rPr>
-                <w:rFonts w:ascii="TH SarabunPSK" w:hAnsi="TH SarabunPSK" w:cs="TH SarabunPSK"/>
+                <w:rFonts w:ascii="TH Sarabun New" w:hAnsi="TH Sarabun New" w:cs="TH Sarabun New"/>
+                <w:sz w:val="32"/>
+                <w:szCs w:val="32"/>
+              </w:rPr>
+            </w:pPr>
+            <w:r>
+              <w:rPr>
+                <w:rFonts w:ascii="TH Sarabun New" w:hAnsi="TH Sarabun New" w:cs="TH Sarabun New"/>
                 <w:sz w:val="32"/>
                 <w:szCs w:val="32"/>
                 <w:cs/>
@@ -3094,7 +3163,7 @@
             <w:pPr>
               <w:spacing w:after="0" w:line="240" w:lineRule="auto"/>
               <w:rPr>
-                <w:rFonts w:ascii="TH SarabunPSK" w:hAnsi="TH SarabunPSK" w:cs="TH SarabunPSK"/>
+                <w:rFonts w:ascii="TH Sarabun New" w:hAnsi="TH Sarabun New" w:cs="TH Sarabun New"/>
                 <w:sz w:val="32"/>
                 <w:szCs w:val="32"/>
               </w:rPr>
@@ -3117,14 +3186,14 @@
               <w:spacing w:after="0" w:line="240" w:lineRule="auto"/>
               <w:jc w:val="right"/>
               <w:rPr>
-                <w:rFonts w:ascii="TH SarabunPSK" w:hAnsi="TH SarabunPSK" w:cs="TH SarabunPSK"/>
-                <w:sz w:val="32"/>
-                <w:szCs w:val="32"/>
-              </w:rPr>
-            </w:pPr>
-            <w:r>
-              <w:rPr>
-                <w:rFonts w:ascii="TH SarabunPSK" w:hAnsi="TH SarabunPSK" w:cs="TH SarabunPSK"/>
+                <w:rFonts w:ascii="TH Sarabun New" w:hAnsi="TH Sarabun New" w:cs="TH Sarabun New"/>
+                <w:sz w:val="32"/>
+                <w:szCs w:val="32"/>
+              </w:rPr>
+            </w:pPr>
+            <w:r>
+              <w:rPr>
+                <w:rFonts w:ascii="TH Sarabun New" w:hAnsi="TH Sarabun New" w:cs="TH Sarabun New"/>
                 <w:sz w:val="32"/>
                 <w:szCs w:val="32"/>
                 <w:cs/>
@@ -3153,7 +3222,7 @@
               <w:ind w:right="32"/>
               <w:jc w:val="right"/>
               <w:rPr>
-                <w:rFonts w:ascii="TH SarabunPSK" w:hAnsi="TH SarabunPSK" w:cs="TH SarabunPSK"/>
+                <w:rFonts w:ascii="TH Sarabun New" w:hAnsi="TH Sarabun New" w:cs="TH Sarabun New"/>
                 <w:sz w:val="32"/>
                 <w:szCs w:val="32"/>
               </w:rPr>
@@ -3176,15 +3245,15 @@
               <w:ind w:left="-108" w:right="-108"/>
               <w:jc w:val="center"/>
               <w:rPr>
-                <w:rFonts w:ascii="TH SarabunPSK" w:hAnsi="TH SarabunPSK" w:cs="TH SarabunPSK"/>
-                <w:sz w:val="32"/>
-                <w:szCs w:val="32"/>
-                <w:cs/>
-              </w:rPr>
-            </w:pPr>
-            <w:r>
-              <w:rPr>
-                <w:rFonts w:ascii="TH SarabunPSK" w:hAnsi="TH SarabunPSK" w:cs="TH SarabunPSK"/>
+                <w:rFonts w:ascii="TH Sarabun New" w:hAnsi="TH Sarabun New" w:cs="TH Sarabun New"/>
+                <w:sz w:val="32"/>
+                <w:szCs w:val="32"/>
+                <w:cs/>
+              </w:rPr>
+            </w:pPr>
+            <w:r>
+              <w:rPr>
+                <w:rFonts w:ascii="TH Sarabun New" w:hAnsi="TH Sarabun New" w:cs="TH Sarabun New"/>
                 <w:sz w:val="32"/>
                 <w:szCs w:val="32"/>
                 <w:cs/>
@@ -3210,14 +3279,14 @@
             <w:pPr>
               <w:spacing w:after="0" w:line="240" w:lineRule="auto"/>
               <w:rPr>
-                <w:rFonts w:ascii="TH SarabunPSK" w:hAnsi="TH SarabunPSK" w:cs="TH SarabunPSK"/>
-                <w:sz w:val="32"/>
-                <w:szCs w:val="32"/>
-              </w:rPr>
-            </w:pPr>
-            <w:r>
-              <w:rPr>
-                <w:rFonts w:ascii="TH SarabunPSK" w:hAnsi="TH SarabunPSK" w:cs="TH SarabunPSK"/>
+                <w:rFonts w:ascii="TH Sarabun New" w:hAnsi="TH Sarabun New" w:cs="TH Sarabun New"/>
+                <w:sz w:val="32"/>
+                <w:szCs w:val="32"/>
+              </w:rPr>
+            </w:pPr>
+            <w:r>
+              <w:rPr>
+                <w:rFonts w:ascii="TH Sarabun New" w:hAnsi="TH Sarabun New" w:cs="TH Sarabun New"/>
                 <w:sz w:val="32"/>
                 <w:szCs w:val="32"/>
                 <w:cs/>
@@ -3241,7 +3310,7 @@
             <w:pPr>
               <w:spacing w:after="0" w:line="240" w:lineRule="auto"/>
               <w:rPr>
-                <w:rFonts w:ascii="TH SarabunPSK" w:hAnsi="TH SarabunPSK" w:cs="TH SarabunPSK"/>
+                <w:rFonts w:ascii="TH Sarabun New" w:hAnsi="TH Sarabun New" w:cs="TH Sarabun New"/>
                 <w:sz w:val="32"/>
                 <w:szCs w:val="32"/>
               </w:rPr>
@@ -3264,14 +3333,14 @@
               <w:spacing w:after="0" w:line="240" w:lineRule="auto"/>
               <w:jc w:val="right"/>
               <w:rPr>
-                <w:rFonts w:ascii="TH SarabunPSK" w:hAnsi="TH SarabunPSK" w:cs="TH SarabunPSK"/>
-                <w:sz w:val="32"/>
-                <w:szCs w:val="32"/>
-              </w:rPr>
-            </w:pPr>
-            <w:r>
-              <w:rPr>
-                <w:rFonts w:ascii="TH SarabunPSK" w:hAnsi="TH SarabunPSK" w:cs="TH SarabunPSK"/>
+                <w:rFonts w:ascii="TH Sarabun New" w:hAnsi="TH Sarabun New" w:cs="TH Sarabun New"/>
+                <w:sz w:val="32"/>
+                <w:szCs w:val="32"/>
+              </w:rPr>
+            </w:pPr>
+            <w:r>
+              <w:rPr>
+                <w:rFonts w:ascii="TH Sarabun New" w:hAnsi="TH Sarabun New" w:cs="TH Sarabun New"/>
                 <w:sz w:val="32"/>
                 <w:szCs w:val="32"/>
                 <w:cs/>
@@ -3297,7 +3366,7 @@
               <w:ind w:right="32"/>
               <w:jc w:val="right"/>
               <w:rPr>
-                <w:rFonts w:ascii="TH SarabunPSK" w:hAnsi="TH SarabunPSK" w:cs="TH SarabunPSK"/>
+                <w:rFonts w:ascii="TH Sarabun New" w:hAnsi="TH Sarabun New" w:cs="TH Sarabun New"/>
                 <w:sz w:val="32"/>
                 <w:szCs w:val="32"/>
               </w:rPr>
@@ -3320,15 +3389,15 @@
               <w:ind w:left="-108" w:right="-108"/>
               <w:jc w:val="center"/>
               <w:rPr>
-                <w:rFonts w:ascii="TH SarabunPSK" w:hAnsi="TH SarabunPSK" w:cs="TH SarabunPSK"/>
-                <w:sz w:val="32"/>
-                <w:szCs w:val="32"/>
-                <w:cs/>
-              </w:rPr>
-            </w:pPr>
-            <w:r>
-              <w:rPr>
-                <w:rFonts w:ascii="TH SarabunPSK" w:hAnsi="TH SarabunPSK" w:cs="TH SarabunPSK"/>
+                <w:rFonts w:ascii="TH Sarabun New" w:hAnsi="TH Sarabun New" w:cs="TH Sarabun New"/>
+                <w:sz w:val="32"/>
+                <w:szCs w:val="32"/>
+                <w:cs/>
+              </w:rPr>
+            </w:pPr>
+            <w:r>
+              <w:rPr>
+                <w:rFonts w:ascii="TH Sarabun New" w:hAnsi="TH Sarabun New" w:cs="TH Sarabun New"/>
                 <w:sz w:val="32"/>
                 <w:szCs w:val="32"/>
                 <w:cs/>
@@ -3355,14 +3424,14 @@
               <w:spacing w:after="0" w:line="240" w:lineRule="auto"/>
               <w:ind w:right="-108"/>
               <w:rPr>
-                <w:rFonts w:ascii="TH SarabunPSK" w:hAnsi="TH SarabunPSK" w:cs="TH SarabunPSK"/>
-                <w:sz w:val="32"/>
-                <w:szCs w:val="32"/>
-              </w:rPr>
-            </w:pPr>
-            <w:r>
-              <w:rPr>
-                <w:rFonts w:ascii="TH SarabunPSK" w:hAnsi="TH SarabunPSK" w:cs="TH SarabunPSK"/>
+                <w:rFonts w:ascii="TH Sarabun New" w:hAnsi="TH Sarabun New" w:cs="TH Sarabun New"/>
+                <w:sz w:val="32"/>
+                <w:szCs w:val="32"/>
+              </w:rPr>
+            </w:pPr>
+            <w:r>
+              <w:rPr>
+                <w:rFonts w:ascii="TH Sarabun New" w:hAnsi="TH Sarabun New" w:cs="TH Sarabun New"/>
                 <w:sz w:val="32"/>
                 <w:szCs w:val="32"/>
                 <w:cs/>
@@ -3387,11 +3456,7 @@
               <w:spacing w:after="0" w:line="240" w:lineRule="auto"/>
               <w:jc w:val="center"/>
               <w:rPr>
-                <w:rFonts w:ascii="TH SarabunPSK" w:hAnsi="TH SarabunPSK" w:cs="TH SarabunPSK"/>
-                <w:b/>
-                <w:bCs/>
-                <w:i/>
-                <w:iCs/>
+                <w:rFonts w:ascii="TH Sarabun New" w:hAnsi="TH Sarabun New" w:cs="TH Sarabun New"/>
                 <w:sz w:val="32"/>
                 <w:szCs w:val="32"/>
               </w:rPr>
@@ -3415,14 +3480,14 @@
               <w:ind w:left="-108"/>
               <w:jc w:val="right"/>
               <w:rPr>
-                <w:rFonts w:ascii="TH SarabunPSK" w:hAnsi="TH SarabunPSK" w:cs="TH SarabunPSK"/>
-                <w:sz w:val="32"/>
-                <w:szCs w:val="32"/>
-              </w:rPr>
-            </w:pPr>
-            <w:r>
-              <w:rPr>
-                <w:rFonts w:ascii="TH SarabunPSK" w:hAnsi="TH SarabunPSK" w:cs="TH SarabunPSK"/>
+                <w:rFonts w:ascii="TH Sarabun New" w:hAnsi="TH Sarabun New" w:cs="TH Sarabun New"/>
+                <w:sz w:val="32"/>
+                <w:szCs w:val="32"/>
+              </w:rPr>
+            </w:pPr>
+            <w:r>
+              <w:rPr>
+                <w:rFonts w:ascii="TH Sarabun New" w:hAnsi="TH Sarabun New" w:cs="TH Sarabun New"/>
                 <w:sz w:val="32"/>
                 <w:szCs w:val="32"/>
                 <w:cs/>
@@ -3448,9 +3513,7 @@
               <w:ind w:right="32"/>
               <w:jc w:val="right"/>
               <w:rPr>
-                <w:rFonts w:ascii="TH SarabunPSK" w:hAnsi="TH SarabunPSK" w:cs="TH SarabunPSK"/>
-                <w:b/>
-                <w:bCs/>
+                <w:rFonts w:ascii="TH Sarabun New" w:hAnsi="TH Sarabun New" w:cs="TH Sarabun New"/>
                 <w:sz w:val="32"/>
                 <w:szCs w:val="32"/>
                 <w:cs/>
@@ -3473,14 +3536,14 @@
               <w:spacing w:after="0" w:line="240" w:lineRule="auto"/>
               <w:ind w:right="-108"/>
               <w:rPr>
-                <w:rFonts w:ascii="TH SarabunPSK" w:hAnsi="TH SarabunPSK" w:cs="TH SarabunPSK"/>
-                <w:sz w:val="32"/>
-                <w:szCs w:val="32"/>
-              </w:rPr>
-            </w:pPr>
-            <w:r>
-              <w:rPr>
-                <w:rFonts w:ascii="TH SarabunPSK" w:hAnsi="TH SarabunPSK" w:cs="TH SarabunPSK"/>
+                <w:rFonts w:ascii="TH Sarabun New" w:hAnsi="TH Sarabun New" w:cs="TH Sarabun New"/>
+                <w:sz w:val="32"/>
+                <w:szCs w:val="32"/>
+              </w:rPr>
+            </w:pPr>
+            <w:r>
+              <w:rPr>
+                <w:rFonts w:ascii="TH Sarabun New" w:hAnsi="TH Sarabun New" w:cs="TH Sarabun New"/>
                 <w:sz w:val="32"/>
                 <w:szCs w:val="32"/>
                 <w:cs/>
@@ -3506,7 +3569,7 @@
             <w:pPr>
               <w:spacing w:before="120" w:after="0" w:line="240" w:lineRule="auto"/>
               <w:rPr>
-                <w:rFonts w:ascii="TH SarabunPSK" w:hAnsi="TH SarabunPSK" w:cs="TH SarabunPSK"/>
+                <w:rFonts w:ascii="TH Sarabun New" w:hAnsi="TH Sarabun New" w:cs="TH Sarabun New"/>
                 <w:sz w:val="32"/>
                 <w:szCs w:val="32"/>
               </w:rPr>
@@ -3529,15 +3592,15 @@
               <w:spacing w:before="120" w:after="0" w:line="240" w:lineRule="auto"/>
               <w:jc w:val="thaiDistribute"/>
               <w:rPr>
-                <w:rFonts w:ascii="TH SarabunPSK" w:hAnsi="TH SarabunPSK" w:cs="TH SarabunPSK"/>
-                <w:sz w:val="32"/>
-                <w:szCs w:val="32"/>
-                <w:cs/>
-              </w:rPr>
-            </w:pPr>
-            <w:r>
-              <w:rPr>
-                <w:rFonts w:ascii="TH SarabunPSK" w:hAnsi="TH SarabunPSK" w:cs="TH SarabunPSK"/>
+                <w:rFonts w:ascii="TH Sarabun New" w:hAnsi="TH Sarabun New" w:cs="TH Sarabun New"/>
+                <w:sz w:val="32"/>
+                <w:szCs w:val="32"/>
+                <w:cs/>
+              </w:rPr>
+            </w:pPr>
+            <w:r>
+              <w:rPr>
+                <w:rFonts w:ascii="TH Sarabun New" w:hAnsi="TH Sarabun New" w:cs="TH Sarabun New"/>
                 <w:sz w:val="32"/>
                 <w:szCs w:val="32"/>
                 <w:cs/>
@@ -3564,14 +3627,14 @@
               <w:spacing w:after="0" w:line="240" w:lineRule="auto"/>
               <w:ind w:right="-108"/>
               <w:rPr>
-                <w:rFonts w:ascii="TH SarabunPSK" w:hAnsi="TH SarabunPSK" w:cs="TH SarabunPSK"/>
-                <w:sz w:val="32"/>
-                <w:szCs w:val="32"/>
-              </w:rPr>
-            </w:pPr>
-            <w:r>
-              <w:rPr>
-                <w:rFonts w:ascii="TH SarabunPSK" w:hAnsi="TH SarabunPSK" w:cs="TH SarabunPSK"/>
+                <w:rFonts w:ascii="TH Sarabun New" w:hAnsi="TH Sarabun New" w:cs="TH Sarabun New"/>
+                <w:sz w:val="32"/>
+                <w:szCs w:val="32"/>
+              </w:rPr>
+            </w:pPr>
+            <w:r>
+              <w:rPr>
+                <w:rFonts w:ascii="TH Sarabun New" w:hAnsi="TH Sarabun New" w:cs="TH Sarabun New"/>
                 <w:sz w:val="32"/>
                 <w:szCs w:val="32"/>
                 <w:cs/>
@@ -3597,7 +3660,7 @@
               <w:ind w:right="-114"/>
               <w:jc w:val="center"/>
               <w:rPr>
-                <w:rFonts w:ascii="TH SarabunPSK" w:hAnsi="TH SarabunPSK" w:cs="TH SarabunPSK"/>
+                <w:rFonts w:ascii="TH Sarabun New" w:hAnsi="TH Sarabun New" w:cs="TH Sarabun New"/>
                 <w:sz w:val="32"/>
                 <w:szCs w:val="32"/>
               </w:rPr>
@@ -3619,14 +3682,14 @@
             <w:pPr>
               <w:spacing w:after="0" w:line="240" w:lineRule="auto"/>
               <w:rPr>
-                <w:rFonts w:ascii="TH SarabunPSK" w:hAnsi="TH SarabunPSK" w:cs="TH SarabunPSK"/>
-                <w:sz w:val="32"/>
-                <w:szCs w:val="32"/>
-              </w:rPr>
-            </w:pPr>
-            <w:r>
-              <w:rPr>
-                <w:rFonts w:ascii="TH SarabunPSK" w:hAnsi="TH SarabunPSK" w:cs="TH SarabunPSK"/>
+                <w:rFonts w:ascii="TH Sarabun New" w:hAnsi="TH Sarabun New" w:cs="TH Sarabun New"/>
+                <w:sz w:val="32"/>
+                <w:szCs w:val="32"/>
+              </w:rPr>
+            </w:pPr>
+            <w:r>
+              <w:rPr>
+                <w:rFonts w:ascii="TH Sarabun New" w:hAnsi="TH Sarabun New" w:cs="TH Sarabun New"/>
                 <w:sz w:val="32"/>
                 <w:szCs w:val="32"/>
                 <w:cs/>
@@ -3650,14 +3713,14 @@
             <w:pPr>
               <w:spacing w:after="0" w:line="240" w:lineRule="auto"/>
               <w:rPr>
-                <w:rFonts w:ascii="TH SarabunPSK" w:hAnsi="TH SarabunPSK" w:cs="TH SarabunPSK"/>
-                <w:sz w:val="32"/>
-                <w:szCs w:val="32"/>
-              </w:rPr>
-            </w:pPr>
-            <w:r>
-              <w:rPr>
-                <w:rFonts w:ascii="TH SarabunPSK" w:hAnsi="TH SarabunPSK" w:cs="TH SarabunPSK"/>
+                <w:rFonts w:ascii="TH Sarabun New" w:hAnsi="TH Sarabun New" w:cs="TH Sarabun New"/>
+                <w:sz w:val="32"/>
+                <w:szCs w:val="32"/>
+              </w:rPr>
+            </w:pPr>
+            <w:r>
+              <w:rPr>
+                <w:rFonts w:ascii="TH Sarabun New" w:hAnsi="TH Sarabun New" w:cs="TH Sarabun New"/>
                 <w:sz w:val="32"/>
                 <w:szCs w:val="32"/>
                 <w:cs/>
@@ -3684,25 +3747,26 @@
               <w:spacing w:before="600" w:after="0" w:line="240" w:lineRule="auto"/>
               <w:jc w:val="right"/>
               <w:rPr>
-                <w:rFonts w:ascii="TH SarabunPSK" w:hAnsi="TH SarabunPSK" w:cs="TH SarabunPSK"/>
-                <w:sz w:val="32"/>
-                <w:szCs w:val="32"/>
-                <w:cs/>
-              </w:rPr>
-            </w:pPr>
-            <w:r>
-              <w:rPr>
-                <w:rFonts w:ascii="TH SarabunPSK" w:hAnsi="TH SarabunPSK" w:cs="TH SarabunPSK"/>
-                <w:sz w:val="32"/>
-                <w:szCs w:val="32"/>
-                <w:cs/>
-              </w:rPr>
+                <w:rFonts w:ascii="TH Sarabun New" w:hAnsi="TH Sarabun New" w:cs="TH Sarabun New"/>
+                <w:sz w:val="32"/>
+                <w:szCs w:val="32"/>
+                <w:cs/>
+              </w:rPr>
+            </w:pPr>
+            <w:r>
+              <w:rPr>
+                <w:rFonts w:ascii="TH Sarabun New" w:hAnsi="TH Sarabun New" w:cs="TH Sarabun New"/>
+                <w:sz w:val="32"/>
+                <w:szCs w:val="32"/>
+                <w:cs/>
+              </w:rPr>
+              <w:lastRenderedPageBreak/>
               <w:t>ลง</w:t>
             </w:r>
             <w:proofErr w:type="spellStart"/>
             <w:r>
               <w:rPr>
-                <w:rFonts w:ascii="TH SarabunPSK" w:hAnsi="TH SarabunPSK" w:cs="TH SarabunPSK"/>
+                <w:rFonts w:ascii="TH Sarabun New" w:hAnsi="TH Sarabun New" w:cs="TH Sarabun New"/>
                 <w:sz w:val="32"/>
                 <w:szCs w:val="32"/>
                 <w:cs/>
@@ -3728,7 +3792,7 @@
               <w:spacing w:before="600" w:after="0" w:line="240" w:lineRule="auto"/>
               <w:jc w:val="center"/>
               <w:rPr>
-                <w:rFonts w:ascii="TH SarabunPSK" w:hAnsi="TH SarabunPSK" w:cs="TH SarabunPSK"/>
+                <w:rFonts w:ascii="TH Sarabun New" w:hAnsi="TH Sarabun New" w:cs="TH Sarabun New"/>
                 <w:sz w:val="32"/>
                 <w:szCs w:val="32"/>
                 <w:cs/>
@@ -3751,15 +3815,15 @@
             <w:pPr>
               <w:spacing w:before="600" w:after="0" w:line="240" w:lineRule="auto"/>
               <w:rPr>
-                <w:rFonts w:ascii="TH SarabunPSK" w:hAnsi="TH SarabunPSK" w:cs="TH SarabunPSK"/>
-                <w:sz w:val="32"/>
-                <w:szCs w:val="32"/>
-                <w:cs/>
-              </w:rPr>
-            </w:pPr>
-            <w:r>
-              <w:rPr>
-                <w:rFonts w:ascii="TH SarabunPSK" w:hAnsi="TH SarabunPSK" w:cs="TH SarabunPSK"/>
+                <w:rFonts w:ascii="TH Sarabun New" w:hAnsi="TH Sarabun New" w:cs="TH Sarabun New"/>
+                <w:sz w:val="32"/>
+                <w:szCs w:val="32"/>
+                <w:cs/>
+              </w:rPr>
+            </w:pPr>
+            <w:r>
+              <w:rPr>
+                <w:rFonts w:ascii="TH Sarabun New" w:hAnsi="TH Sarabun New" w:cs="TH Sarabun New"/>
                 <w:sz w:val="32"/>
                 <w:szCs w:val="32"/>
                 <w:cs/>
@@ -3787,20 +3851,19 @@
               <w:ind w:right="-112"/>
               <w:jc w:val="right"/>
               <w:rPr>
-                <w:rFonts w:ascii="TH SarabunPSK" w:hAnsi="TH SarabunPSK" w:cs="TH SarabunPSK"/>
-                <w:sz w:val="32"/>
-                <w:szCs w:val="32"/>
-                <w:cs/>
-              </w:rPr>
-            </w:pPr>
-            <w:r>
-              <w:rPr>
-                <w:rFonts w:ascii="TH SarabunPSK" w:hAnsi="TH SarabunPSK" w:cs="TH SarabunPSK"/>
-                <w:sz w:val="32"/>
-                <w:szCs w:val="32"/>
-                <w:cs/>
-              </w:rPr>
-              <w:lastRenderedPageBreak/>
+                <w:rFonts w:ascii="TH Sarabun New" w:hAnsi="TH Sarabun New" w:cs="TH Sarabun New"/>
+                <w:sz w:val="32"/>
+                <w:szCs w:val="32"/>
+                <w:cs/>
+              </w:rPr>
+            </w:pPr>
+            <w:r>
+              <w:rPr>
+                <w:rFonts w:ascii="TH Sarabun New" w:hAnsi="TH Sarabun New" w:cs="TH Sarabun New"/>
+                <w:sz w:val="32"/>
+                <w:szCs w:val="32"/>
+                <w:cs/>
+              </w:rPr>
               <w:t>(</w:t>
             </w:r>
           </w:p>
@@ -3821,12 +3884,20 @@
               <w:spacing w:after="0" w:line="240" w:lineRule="auto"/>
               <w:jc w:val="center"/>
               <w:rPr>
-                <w:rFonts w:ascii="TH SarabunPSK" w:hAnsi="TH SarabunPSK" w:cs="TH SarabunPSK"/>
-                <w:sz w:val="32"/>
-                <w:szCs w:val="32"/>
-                <w:cs/>
-              </w:rPr>
-            </w:pPr>
+                <w:rFonts w:ascii="TH Sarabun New" w:hAnsi="TH Sarabun New" w:cs="TH Sarabun New"/>
+                <w:sz w:val="32"/>
+                <w:szCs w:val="32"/>
+                <w:cs/>
+              </w:rPr>
+            </w:pPr>
+            <w:r>
+              <w:rPr>
+                <w:rFonts w:ascii="TH Sarabun New" w:hAnsi="TH Sarabun New" w:cs="TH Sarabun New"/>
+                <w:sz w:val="32"/>
+                <w:szCs w:val="32"/>
+              </w:rPr>
+              <w:t>นายปัจวัฒน์ ศรีบุญเรือง</w:t>
+            </w:r>
           </w:p>
         </w:tc>
         <w:tc>
@@ -3845,15 +3916,15 @@
               <w:spacing w:after="0" w:line="240" w:lineRule="auto"/>
               <w:ind w:left="-104"/>
               <w:rPr>
-                <w:rFonts w:ascii="TH SarabunPSK" w:hAnsi="TH SarabunPSK" w:cs="TH SarabunPSK"/>
-                <w:sz w:val="32"/>
-                <w:szCs w:val="32"/>
-                <w:cs/>
-              </w:rPr>
-            </w:pPr>
-            <w:r>
-              <w:rPr>
-                <w:rFonts w:ascii="TH SarabunPSK" w:hAnsi="TH SarabunPSK" w:cs="TH SarabunPSK"/>
+                <w:rFonts w:ascii="TH Sarabun New" w:hAnsi="TH Sarabun New" w:cs="TH Sarabun New"/>
+                <w:sz w:val="32"/>
+                <w:szCs w:val="32"/>
+                <w:cs/>
+              </w:rPr>
+            </w:pPr>
+            <w:r>
+              <w:rPr>
+                <w:rFonts w:ascii="TH Sarabun New" w:hAnsi="TH Sarabun New" w:cs="TH Sarabun New"/>
                 <w:sz w:val="32"/>
                 <w:szCs w:val="32"/>
                 <w:cs/>
@@ -3880,15 +3951,15 @@
               <w:spacing w:after="0" w:line="240" w:lineRule="auto"/>
               <w:jc w:val="right"/>
               <w:rPr>
-                <w:rFonts w:ascii="TH SarabunPSK" w:hAnsi="TH SarabunPSK" w:cs="TH SarabunPSK"/>
-                <w:sz w:val="32"/>
-                <w:szCs w:val="32"/>
-                <w:cs/>
-              </w:rPr>
-            </w:pPr>
-            <w:r>
-              <w:rPr>
-                <w:rFonts w:ascii="TH SarabunPSK" w:hAnsi="TH SarabunPSK" w:cs="TH SarabunPSK"/>
+                <w:rFonts w:ascii="TH Sarabun New" w:hAnsi="TH Sarabun New" w:cs="TH Sarabun New"/>
+                <w:sz w:val="32"/>
+                <w:szCs w:val="32"/>
+                <w:cs/>
+              </w:rPr>
+            </w:pPr>
+            <w:r>
+              <w:rPr>
+                <w:rFonts w:ascii="TH Sarabun New" w:hAnsi="TH Sarabun New" w:cs="TH Sarabun New"/>
                 <w:sz w:val="32"/>
                 <w:szCs w:val="32"/>
                 <w:cs/>
@@ -3913,12 +3984,20 @@
               <w:spacing w:after="0" w:line="240" w:lineRule="auto"/>
               <w:jc w:val="center"/>
               <w:rPr>
-                <w:rFonts w:ascii="TH SarabunPSK" w:hAnsi="TH SarabunPSK" w:cs="TH SarabunPSK"/>
-                <w:sz w:val="32"/>
-                <w:szCs w:val="32"/>
-                <w:cs/>
-              </w:rPr>
-            </w:pPr>
+                <w:rFonts w:ascii="TH Sarabun New" w:hAnsi="TH Sarabun New" w:cs="TH Sarabun New"/>
+                <w:sz w:val="32"/>
+                <w:szCs w:val="32"/>
+                <w:cs/>
+              </w:rPr>
+            </w:pPr>
+            <w:r>
+              <w:rPr>
+                <w:rFonts w:ascii="TH Sarabun New" w:hAnsi="TH Sarabun New" w:cs="TH Sarabun New"/>
+                <w:sz w:val="32"/>
+                <w:szCs w:val="32"/>
+              </w:rPr>
+              <w:t>เจ้าพนักงานคอมพิวเตอร์</w:t>
+            </w:r>
           </w:p>
         </w:tc>
         <w:tc>
@@ -3936,7 +4015,7 @@
             <w:pPr>
               <w:spacing w:after="0" w:line="240" w:lineRule="auto"/>
               <w:rPr>
-                <w:rFonts w:ascii="TH SarabunPSK" w:hAnsi="TH SarabunPSK" w:cs="TH SarabunPSK"/>
+                <w:rFonts w:ascii="TH Sarabun New" w:hAnsi="TH Sarabun New" w:cs="TH Sarabun New"/>
                 <w:sz w:val="32"/>
                 <w:szCs w:val="32"/>
                 <w:cs/>
@@ -3950,7 +4029,7 @@
       <w:pPr>
         <w:spacing w:after="0" w:line="240" w:lineRule="auto"/>
         <w:rPr>
-          <w:rFonts w:ascii="TH SarabunPSK" w:hAnsi="TH SarabunPSK" w:cs="TH SarabunPSK"/>
+          <w:rFonts w:ascii="TH Sarabun New" w:hAnsi="TH Sarabun New" w:cs="TH Sarabun New"/>
           <w:sz w:val="32"/>
           <w:szCs w:val="32"/>
         </w:rPr>
@@ -3960,7 +4039,7 @@
       <w:pPr>
         <w:spacing w:after="0" w:line="240" w:lineRule="auto"/>
         <w:rPr>
-          <w:rFonts w:ascii="TH SarabunPSK" w:hAnsi="TH SarabunPSK" w:cs="TH SarabunPSK"/>
+          <w:rFonts w:ascii="TH Sarabun New" w:hAnsi="TH Sarabun New" w:cs="TH Sarabun New"/>
           <w:sz w:val="32"/>
           <w:szCs w:val="32"/>
         </w:rPr>
@@ -3971,14 +4050,14 @@
         <w:spacing w:after="0" w:line="240" w:lineRule="auto"/>
         <w:jc w:val="center"/>
         <w:rPr>
-          <w:rFonts w:ascii="TH SarabunPSK" w:hAnsi="TH SarabunPSK" w:cs="TH SarabunPSK"/>
+          <w:rFonts w:ascii="TH Sarabun New" w:hAnsi="TH Sarabun New" w:cs="TH Sarabun New"/>
           <w:sz w:val="32"/>
           <w:szCs w:val="32"/>
         </w:rPr>
       </w:pPr>
       <w:r>
         <w:rPr>
-          <w:rFonts w:ascii="TH SarabunPSK" w:hAnsi="TH SarabunPSK" w:cs="TH SarabunPSK"/>
+          <w:rFonts w:ascii="TH Sarabun New" w:hAnsi="TH Sarabun New" w:cs="TH Sarabun New"/>
           <w:sz w:val="32"/>
           <w:szCs w:val="32"/>
         </w:rPr>
@@ -3989,7 +4068,7 @@
       <w:pPr>
         <w:spacing w:after="0" w:line="240" w:lineRule="auto"/>
         <w:rPr>
-          <w:rFonts w:ascii="TH SarabunPSK" w:hAnsi="TH SarabunPSK" w:cs="TH SarabunPSK"/>
+          <w:rFonts w:ascii="TH Sarabun New" w:hAnsi="TH Sarabun New" w:cs="TH Sarabun New"/>
           <w:sz w:val="32"/>
           <w:szCs w:val="32"/>
         </w:rPr>
@@ -4035,15 +4114,15 @@
             <w:pPr>
               <w:spacing w:after="0" w:line="240" w:lineRule="auto"/>
               <w:rPr>
-                <w:rFonts w:ascii="TH SarabunPSK" w:hAnsi="TH SarabunPSK" w:cs="TH SarabunPSK"/>
-                <w:sz w:val="32"/>
-                <w:szCs w:val="32"/>
-                <w:cs/>
-              </w:rPr>
-            </w:pPr>
-            <w:r>
-              <w:rPr>
-                <w:rFonts w:ascii="TH SarabunPSK" w:hAnsi="TH SarabunPSK" w:cs="TH SarabunPSK"/>
+                <w:rFonts w:ascii="TH Sarabun New" w:hAnsi="TH Sarabun New" w:cs="TH Sarabun New"/>
+                <w:sz w:val="32"/>
+                <w:szCs w:val="32"/>
+                <w:cs/>
+              </w:rPr>
+            </w:pPr>
+            <w:r>
+              <w:rPr>
+                <w:rFonts w:ascii="TH Sarabun New" w:hAnsi="TH Sarabun New" w:cs="TH Sarabun New"/>
                 <w:sz w:val="32"/>
                 <w:szCs w:val="32"/>
                 <w:cs/>
@@ -4066,14 +4145,14 @@
             <w:pPr>
               <w:spacing w:after="0" w:line="240" w:lineRule="auto"/>
               <w:rPr>
-                <w:rFonts w:ascii="TH SarabunPSK" w:hAnsi="TH SarabunPSK" w:cs="TH SarabunPSK"/>
-                <w:sz w:val="32"/>
-                <w:szCs w:val="32"/>
-              </w:rPr>
-            </w:pPr>
-            <w:r>
-              <w:rPr>
-                <w:rFonts w:ascii="TH SarabunPSK" w:hAnsi="TH SarabunPSK" w:cs="TH SarabunPSK"/>
+                <w:rFonts w:ascii="TH Sarabun New" w:hAnsi="TH Sarabun New" w:cs="TH Sarabun New"/>
+                <w:sz w:val="32"/>
+                <w:szCs w:val="32"/>
+              </w:rPr>
+            </w:pPr>
+            <w:r>
+              <w:rPr>
+                <w:rFonts w:ascii="TH Sarabun New" w:hAnsi="TH Sarabun New" w:cs="TH Sarabun New"/>
                 <w:sz w:val="32"/>
                 <w:szCs w:val="32"/>
                 <w:cs/>
@@ -4097,14 +4176,14 @@
             <w:pPr>
               <w:spacing w:after="0" w:line="240" w:lineRule="auto"/>
               <w:rPr>
-                <w:rFonts w:ascii="TH SarabunPSK" w:hAnsi="TH SarabunPSK" w:cs="TH SarabunPSK"/>
-                <w:sz w:val="32"/>
-                <w:szCs w:val="32"/>
-              </w:rPr>
-            </w:pPr>
-            <w:r>
-              <w:rPr>
-                <w:rFonts w:ascii="TH SarabunPSK" w:hAnsi="TH SarabunPSK" w:cs="TH SarabunPSK"/>
+                <w:rFonts w:ascii="TH Sarabun New" w:hAnsi="TH Sarabun New" w:cs="TH Sarabun New"/>
+                <w:sz w:val="32"/>
+                <w:szCs w:val="32"/>
+              </w:rPr>
+            </w:pPr>
+            <w:r>
+              <w:rPr>
+                <w:rFonts w:ascii="TH Sarabun New" w:hAnsi="TH Sarabun New" w:cs="TH Sarabun New"/>
                 <w:sz w:val="32"/>
                 <w:szCs w:val="32"/>
                 <w:cs/>
@@ -4126,7 +4205,7 @@
             <w:pPr>
               <w:spacing w:after="0" w:line="240" w:lineRule="auto"/>
               <w:rPr>
-                <w:rFonts w:ascii="TH SarabunPSK" w:hAnsi="TH SarabunPSK" w:cs="TH SarabunPSK"/>
+                <w:rFonts w:ascii="TH Sarabun New" w:hAnsi="TH Sarabun New" w:cs="TH Sarabun New"/>
                 <w:sz w:val="32"/>
                 <w:szCs w:val="32"/>
               </w:rPr>
@@ -4147,15 +4226,15 @@
               <w:spacing w:before="360" w:after="0" w:line="240" w:lineRule="auto"/>
               <w:jc w:val="right"/>
               <w:rPr>
-                <w:rFonts w:ascii="TH SarabunPSK" w:hAnsi="TH SarabunPSK" w:cs="TH SarabunPSK"/>
-                <w:sz w:val="32"/>
-                <w:szCs w:val="32"/>
-                <w:cs/>
-              </w:rPr>
-            </w:pPr>
-            <w:r>
-              <w:rPr>
-                <w:rFonts w:ascii="TH SarabunPSK" w:hAnsi="TH SarabunPSK" w:cs="TH SarabunPSK"/>
+                <w:rFonts w:ascii="TH Sarabun New" w:hAnsi="TH Sarabun New" w:cs="TH Sarabun New"/>
+                <w:sz w:val="32"/>
+                <w:szCs w:val="32"/>
+                <w:cs/>
+              </w:rPr>
+            </w:pPr>
+            <w:r>
+              <w:rPr>
+                <w:rFonts w:ascii="TH Sarabun New" w:hAnsi="TH Sarabun New" w:cs="TH Sarabun New"/>
                 <w:sz w:val="32"/>
                 <w:szCs w:val="32"/>
                 <w:cs/>
@@ -4177,7 +4256,7 @@
               <w:spacing w:before="360" w:after="0" w:line="240" w:lineRule="auto"/>
               <w:jc w:val="center"/>
               <w:rPr>
-                <w:rFonts w:ascii="TH SarabunPSK" w:hAnsi="TH SarabunPSK" w:cs="TH SarabunPSK"/>
+                <w:rFonts w:ascii="TH Sarabun New" w:hAnsi="TH Sarabun New" w:cs="TH Sarabun New"/>
                 <w:sz w:val="32"/>
                 <w:szCs w:val="32"/>
               </w:rPr>
@@ -4195,7 +4274,7 @@
             <w:pPr>
               <w:spacing w:before="360" w:after="0" w:line="240" w:lineRule="auto"/>
               <w:rPr>
-                <w:rFonts w:ascii="TH SarabunPSK" w:hAnsi="TH SarabunPSK" w:cs="TH SarabunPSK"/>
+                <w:rFonts w:ascii="TH Sarabun New" w:hAnsi="TH Sarabun New" w:cs="TH Sarabun New"/>
                 <w:sz w:val="32"/>
                 <w:szCs w:val="32"/>
               </w:rPr>
@@ -4215,15 +4294,15 @@
               <w:spacing w:before="360" w:after="0" w:line="240" w:lineRule="auto"/>
               <w:jc w:val="right"/>
               <w:rPr>
-                <w:rFonts w:ascii="TH SarabunPSK" w:hAnsi="TH SarabunPSK" w:cs="TH SarabunPSK"/>
-                <w:sz w:val="32"/>
-                <w:szCs w:val="32"/>
-                <w:cs/>
-              </w:rPr>
-            </w:pPr>
-            <w:r>
-              <w:rPr>
-                <w:rFonts w:ascii="TH SarabunPSK" w:hAnsi="TH SarabunPSK" w:cs="TH SarabunPSK"/>
+                <w:rFonts w:ascii="TH Sarabun New" w:hAnsi="TH Sarabun New" w:cs="TH Sarabun New"/>
+                <w:sz w:val="32"/>
+                <w:szCs w:val="32"/>
+                <w:cs/>
+              </w:rPr>
+            </w:pPr>
+            <w:r>
+              <w:rPr>
+                <w:rFonts w:ascii="TH Sarabun New" w:hAnsi="TH Sarabun New" w:cs="TH Sarabun New"/>
                 <w:sz w:val="32"/>
                 <w:szCs w:val="32"/>
                 <w:cs/>
@@ -4245,7 +4324,7 @@
               <w:spacing w:before="360" w:after="0" w:line="240" w:lineRule="auto"/>
               <w:jc w:val="center"/>
               <w:rPr>
-                <w:rFonts w:ascii="TH SarabunPSK" w:hAnsi="TH SarabunPSK" w:cs="TH SarabunPSK"/>
+                <w:rFonts w:ascii="TH Sarabun New" w:hAnsi="TH Sarabun New" w:cs="TH Sarabun New"/>
                 <w:sz w:val="32"/>
                 <w:szCs w:val="32"/>
               </w:rPr>
@@ -4263,7 +4342,7 @@
             <w:pPr>
               <w:spacing w:before="360" w:after="0" w:line="240" w:lineRule="auto"/>
               <w:rPr>
-                <w:rFonts w:ascii="TH SarabunPSK" w:hAnsi="TH SarabunPSK" w:cs="TH SarabunPSK"/>
+                <w:rFonts w:ascii="TH Sarabun New" w:hAnsi="TH Sarabun New" w:cs="TH Sarabun New"/>
                 <w:sz w:val="32"/>
                 <w:szCs w:val="32"/>
               </w:rPr>
@@ -4285,14 +4364,14 @@
               <w:ind w:right="-108"/>
               <w:jc w:val="right"/>
               <w:rPr>
-                <w:rFonts w:ascii="TH SarabunPSK" w:hAnsi="TH SarabunPSK" w:cs="TH SarabunPSK"/>
-                <w:sz w:val="32"/>
-                <w:szCs w:val="32"/>
-              </w:rPr>
-            </w:pPr>
-            <w:r>
-              <w:rPr>
-                <w:rFonts w:ascii="TH SarabunPSK" w:hAnsi="TH SarabunPSK" w:cs="TH SarabunPSK"/>
+                <w:rFonts w:ascii="TH Sarabun New" w:hAnsi="TH Sarabun New" w:cs="TH Sarabun New"/>
+                <w:sz w:val="32"/>
+                <w:szCs w:val="32"/>
+              </w:rPr>
+            </w:pPr>
+            <w:r>
+              <w:rPr>
+                <w:rFonts w:ascii="TH Sarabun New" w:hAnsi="TH Sarabun New" w:cs="TH Sarabun New"/>
                 <w:sz w:val="32"/>
                 <w:szCs w:val="32"/>
                 <w:cs/>
@@ -4315,7 +4394,7 @@
               <w:spacing w:after="0" w:line="240" w:lineRule="auto"/>
               <w:jc w:val="center"/>
               <w:rPr>
-                <w:rFonts w:ascii="TH SarabunPSK" w:hAnsi="TH SarabunPSK" w:cs="TH SarabunPSK"/>
+                <w:rFonts w:ascii="TH Sarabun New" w:hAnsi="TH Sarabun New" w:cs="TH Sarabun New"/>
                 <w:sz w:val="32"/>
                 <w:szCs w:val="32"/>
               </w:rPr>
@@ -4334,14 +4413,14 @@
               <w:spacing w:after="0" w:line="240" w:lineRule="auto"/>
               <w:ind w:left="-108"/>
               <w:rPr>
-                <w:rFonts w:ascii="TH SarabunPSK" w:hAnsi="TH SarabunPSK" w:cs="TH SarabunPSK"/>
-                <w:sz w:val="32"/>
-                <w:szCs w:val="32"/>
-              </w:rPr>
-            </w:pPr>
-            <w:r>
-              <w:rPr>
-                <w:rFonts w:ascii="TH SarabunPSK" w:hAnsi="TH SarabunPSK" w:cs="TH SarabunPSK"/>
+                <w:rFonts w:ascii="TH Sarabun New" w:hAnsi="TH Sarabun New" w:cs="TH Sarabun New"/>
+                <w:sz w:val="32"/>
+                <w:szCs w:val="32"/>
+              </w:rPr>
+            </w:pPr>
+            <w:r>
+              <w:rPr>
+                <w:rFonts w:ascii="TH Sarabun New" w:hAnsi="TH Sarabun New" w:cs="TH Sarabun New"/>
                 <w:sz w:val="32"/>
                 <w:szCs w:val="32"/>
                 <w:cs/>
@@ -4364,14 +4443,14 @@
               <w:ind w:right="-108"/>
               <w:jc w:val="right"/>
               <w:rPr>
-                <w:rFonts w:ascii="TH SarabunPSK" w:hAnsi="TH SarabunPSK" w:cs="TH SarabunPSK"/>
-                <w:sz w:val="32"/>
-                <w:szCs w:val="32"/>
-              </w:rPr>
-            </w:pPr>
-            <w:r>
-              <w:rPr>
-                <w:rFonts w:ascii="TH SarabunPSK" w:hAnsi="TH SarabunPSK" w:cs="TH SarabunPSK"/>
+                <w:rFonts w:ascii="TH Sarabun New" w:hAnsi="TH Sarabun New" w:cs="TH Sarabun New"/>
+                <w:sz w:val="32"/>
+                <w:szCs w:val="32"/>
+              </w:rPr>
+            </w:pPr>
+            <w:r>
+              <w:rPr>
+                <w:rFonts w:ascii="TH Sarabun New" w:hAnsi="TH Sarabun New" w:cs="TH Sarabun New"/>
                 <w:sz w:val="32"/>
                 <w:szCs w:val="32"/>
                 <w:cs/>
@@ -4394,7 +4473,7 @@
               <w:spacing w:after="0" w:line="240" w:lineRule="auto"/>
               <w:jc w:val="center"/>
               <w:rPr>
-                <w:rFonts w:ascii="TH SarabunPSK" w:hAnsi="TH SarabunPSK" w:cs="TH SarabunPSK"/>
+                <w:rFonts w:ascii="TH Sarabun New" w:hAnsi="TH Sarabun New" w:cs="TH Sarabun New"/>
                 <w:sz w:val="32"/>
                 <w:szCs w:val="32"/>
               </w:rPr>
@@ -4413,14 +4492,14 @@
               <w:spacing w:after="0" w:line="240" w:lineRule="auto"/>
               <w:ind w:left="-108"/>
               <w:rPr>
-                <w:rFonts w:ascii="TH SarabunPSK" w:hAnsi="TH SarabunPSK" w:cs="TH SarabunPSK"/>
-                <w:sz w:val="32"/>
-                <w:szCs w:val="32"/>
-              </w:rPr>
-            </w:pPr>
-            <w:r>
-              <w:rPr>
-                <w:rFonts w:ascii="TH SarabunPSK" w:hAnsi="TH SarabunPSK" w:cs="TH SarabunPSK"/>
+                <w:rFonts w:ascii="TH Sarabun New" w:hAnsi="TH Sarabun New" w:cs="TH Sarabun New"/>
+                <w:sz w:val="32"/>
+                <w:szCs w:val="32"/>
+              </w:rPr>
+            </w:pPr>
+            <w:r>
+              <w:rPr>
+                <w:rFonts w:ascii="TH Sarabun New" w:hAnsi="TH Sarabun New" w:cs="TH Sarabun New"/>
                 <w:sz w:val="32"/>
                 <w:szCs w:val="32"/>
                 <w:cs/>
@@ -4443,14 +4522,14 @@
               <w:spacing w:after="0" w:line="240" w:lineRule="auto"/>
               <w:jc w:val="right"/>
               <w:rPr>
-                <w:rFonts w:ascii="TH SarabunPSK" w:hAnsi="TH SarabunPSK" w:cs="TH SarabunPSK"/>
-                <w:sz w:val="32"/>
-                <w:szCs w:val="32"/>
-              </w:rPr>
-            </w:pPr>
-            <w:r>
-              <w:rPr>
-                <w:rFonts w:ascii="TH SarabunPSK" w:hAnsi="TH SarabunPSK" w:cs="TH SarabunPSK"/>
+                <w:rFonts w:ascii="TH Sarabun New" w:hAnsi="TH Sarabun New" w:cs="TH Sarabun New"/>
+                <w:sz w:val="32"/>
+                <w:szCs w:val="32"/>
+              </w:rPr>
+            </w:pPr>
+            <w:r>
+              <w:rPr>
+                <w:rFonts w:ascii="TH Sarabun New" w:hAnsi="TH Sarabun New" w:cs="TH Sarabun New"/>
                 <w:sz w:val="32"/>
                 <w:szCs w:val="32"/>
                 <w:cs/>
@@ -4473,7 +4552,7 @@
               <w:spacing w:after="0" w:line="240" w:lineRule="auto"/>
               <w:jc w:val="center"/>
               <w:rPr>
-                <w:rFonts w:ascii="TH SarabunPSK" w:hAnsi="TH SarabunPSK" w:cs="TH SarabunPSK"/>
+                <w:rFonts w:ascii="TH Sarabun New" w:hAnsi="TH Sarabun New" w:cs="TH Sarabun New"/>
                 <w:sz w:val="32"/>
                 <w:szCs w:val="32"/>
               </w:rPr>
@@ -4491,7 +4570,7 @@
             <w:pPr>
               <w:spacing w:after="0" w:line="240" w:lineRule="auto"/>
               <w:rPr>
-                <w:rFonts w:ascii="TH SarabunPSK" w:hAnsi="TH SarabunPSK" w:cs="TH SarabunPSK"/>
+                <w:rFonts w:ascii="TH Sarabun New" w:hAnsi="TH Sarabun New" w:cs="TH Sarabun New"/>
                 <w:sz w:val="32"/>
                 <w:szCs w:val="32"/>
               </w:rPr>
@@ -4511,14 +4590,14 @@
               <w:spacing w:after="0" w:line="240" w:lineRule="auto"/>
               <w:jc w:val="right"/>
               <w:rPr>
-                <w:rFonts w:ascii="TH SarabunPSK" w:hAnsi="TH SarabunPSK" w:cs="TH SarabunPSK"/>
-                <w:sz w:val="32"/>
-                <w:szCs w:val="32"/>
-              </w:rPr>
-            </w:pPr>
-            <w:r>
-              <w:rPr>
-                <w:rFonts w:ascii="TH SarabunPSK" w:hAnsi="TH SarabunPSK" w:cs="TH SarabunPSK"/>
+                <w:rFonts w:ascii="TH Sarabun New" w:hAnsi="TH Sarabun New" w:cs="TH Sarabun New"/>
+                <w:sz w:val="32"/>
+                <w:szCs w:val="32"/>
+              </w:rPr>
+            </w:pPr>
+            <w:r>
+              <w:rPr>
+                <w:rFonts w:ascii="TH Sarabun New" w:hAnsi="TH Sarabun New" w:cs="TH Sarabun New"/>
                 <w:sz w:val="32"/>
                 <w:szCs w:val="32"/>
                 <w:cs/>
@@ -4541,7 +4620,7 @@
               <w:spacing w:after="0" w:line="240" w:lineRule="auto"/>
               <w:jc w:val="center"/>
               <w:rPr>
-                <w:rFonts w:ascii="TH SarabunPSK" w:hAnsi="TH SarabunPSK" w:cs="TH SarabunPSK"/>
+                <w:rFonts w:ascii="TH Sarabun New" w:hAnsi="TH Sarabun New" w:cs="TH Sarabun New"/>
                 <w:sz w:val="32"/>
                 <w:szCs w:val="32"/>
               </w:rPr>
@@ -4559,7 +4638,7 @@
             <w:pPr>
               <w:spacing w:after="0" w:line="240" w:lineRule="auto"/>
               <w:rPr>
-                <w:rFonts w:ascii="TH SarabunPSK" w:hAnsi="TH SarabunPSK" w:cs="TH SarabunPSK"/>
+                <w:rFonts w:ascii="TH Sarabun New" w:hAnsi="TH Sarabun New" w:cs="TH Sarabun New"/>
                 <w:sz w:val="32"/>
                 <w:szCs w:val="32"/>
               </w:rPr>
@@ -4580,14 +4659,14 @@
               <w:spacing w:after="0" w:line="240" w:lineRule="auto"/>
               <w:jc w:val="right"/>
               <w:rPr>
-                <w:rFonts w:ascii="TH SarabunPSK" w:hAnsi="TH SarabunPSK" w:cs="TH SarabunPSK"/>
-                <w:sz w:val="32"/>
-                <w:szCs w:val="32"/>
-              </w:rPr>
-            </w:pPr>
-            <w:r>
-              <w:rPr>
-                <w:rFonts w:ascii="TH SarabunPSK" w:hAnsi="TH SarabunPSK" w:cs="TH SarabunPSK"/>
+                <w:rFonts w:ascii="TH Sarabun New" w:hAnsi="TH Sarabun New" w:cs="TH Sarabun New"/>
+                <w:sz w:val="32"/>
+                <w:szCs w:val="32"/>
+              </w:rPr>
+            </w:pPr>
+            <w:r>
+              <w:rPr>
+                <w:rFonts w:ascii="TH Sarabun New" w:hAnsi="TH Sarabun New" w:cs="TH Sarabun New"/>
                 <w:sz w:val="32"/>
                 <w:szCs w:val="32"/>
                 <w:cs/>
@@ -4610,7 +4689,7 @@
               <w:spacing w:after="0" w:line="240" w:lineRule="auto"/>
               <w:jc w:val="center"/>
               <w:rPr>
-                <w:rFonts w:ascii="TH SarabunPSK" w:hAnsi="TH SarabunPSK" w:cs="TH SarabunPSK"/>
+                <w:rFonts w:ascii="TH Sarabun New" w:hAnsi="TH Sarabun New" w:cs="TH Sarabun New"/>
                 <w:sz w:val="32"/>
                 <w:szCs w:val="32"/>
               </w:rPr>
@@ -4628,7 +4707,7 @@
             <w:pPr>
               <w:spacing w:after="0" w:line="240" w:lineRule="auto"/>
               <w:rPr>
-                <w:rFonts w:ascii="TH SarabunPSK" w:hAnsi="TH SarabunPSK" w:cs="TH SarabunPSK"/>
+                <w:rFonts w:ascii="TH Sarabun New" w:hAnsi="TH Sarabun New" w:cs="TH Sarabun New"/>
                 <w:sz w:val="32"/>
                 <w:szCs w:val="32"/>
               </w:rPr>
@@ -4648,14 +4727,14 @@
               <w:spacing w:after="0" w:line="240" w:lineRule="auto"/>
               <w:jc w:val="right"/>
               <w:rPr>
-                <w:rFonts w:ascii="TH SarabunPSK" w:hAnsi="TH SarabunPSK" w:cs="TH SarabunPSK"/>
-                <w:sz w:val="32"/>
-                <w:szCs w:val="32"/>
-              </w:rPr>
-            </w:pPr>
-            <w:r>
-              <w:rPr>
-                <w:rFonts w:ascii="TH SarabunPSK" w:hAnsi="TH SarabunPSK" w:cs="TH SarabunPSK"/>
+                <w:rFonts w:ascii="TH Sarabun New" w:hAnsi="TH Sarabun New" w:cs="TH Sarabun New"/>
+                <w:sz w:val="32"/>
+                <w:szCs w:val="32"/>
+              </w:rPr>
+            </w:pPr>
+            <w:r>
+              <w:rPr>
+                <w:rFonts w:ascii="TH Sarabun New" w:hAnsi="TH Sarabun New" w:cs="TH Sarabun New"/>
                 <w:sz w:val="32"/>
                 <w:szCs w:val="32"/>
                 <w:cs/>
@@ -4678,7 +4757,7 @@
               <w:spacing w:after="0" w:line="240" w:lineRule="auto"/>
               <w:jc w:val="center"/>
               <w:rPr>
-                <w:rFonts w:ascii="TH SarabunPSK" w:hAnsi="TH SarabunPSK" w:cs="TH SarabunPSK"/>
+                <w:rFonts w:ascii="TH Sarabun New" w:hAnsi="TH Sarabun New" w:cs="TH Sarabun New"/>
                 <w:sz w:val="32"/>
                 <w:szCs w:val="32"/>
               </w:rPr>
@@ -4696,7 +4775,7 @@
             <w:pPr>
               <w:spacing w:after="0" w:line="240" w:lineRule="auto"/>
               <w:rPr>
-                <w:rFonts w:ascii="TH SarabunPSK" w:hAnsi="TH SarabunPSK" w:cs="TH SarabunPSK"/>
+                <w:rFonts w:ascii="TH Sarabun New" w:hAnsi="TH Sarabun New" w:cs="TH Sarabun New"/>
                 <w:sz w:val="32"/>
                 <w:szCs w:val="32"/>
               </w:rPr>
@@ -4717,7 +4796,7 @@
               <w:spacing w:after="0" w:line="240" w:lineRule="auto"/>
               <w:jc w:val="right"/>
               <w:rPr>
-                <w:rFonts w:ascii="TH SarabunPSK" w:hAnsi="TH SarabunPSK" w:cs="TH SarabunPSK"/>
+                <w:rFonts w:ascii="TH Sarabun New" w:hAnsi="TH Sarabun New" w:cs="TH Sarabun New"/>
                 <w:sz w:val="32"/>
                 <w:szCs w:val="32"/>
                 <w:cs/>
@@ -4739,7 +4818,7 @@
               <w:spacing w:after="0" w:line="240" w:lineRule="auto"/>
               <w:jc w:val="center"/>
               <w:rPr>
-                <w:rFonts w:ascii="TH SarabunPSK" w:hAnsi="TH SarabunPSK" w:cs="TH SarabunPSK"/>
+                <w:rFonts w:ascii="TH Sarabun New" w:hAnsi="TH Sarabun New" w:cs="TH Sarabun New"/>
                 <w:sz w:val="32"/>
                 <w:szCs w:val="32"/>
               </w:rPr>
@@ -4757,7 +4836,7 @@
             <w:pPr>
               <w:spacing w:after="0" w:line="240" w:lineRule="auto"/>
               <w:rPr>
-                <w:rFonts w:ascii="TH SarabunPSK" w:hAnsi="TH SarabunPSK" w:cs="TH SarabunPSK"/>
+                <w:rFonts w:ascii="TH Sarabun New" w:hAnsi="TH Sarabun New" w:cs="TH Sarabun New"/>
                 <w:sz w:val="32"/>
                 <w:szCs w:val="32"/>
               </w:rPr>
@@ -4777,7 +4856,7 @@
               <w:spacing w:after="0" w:line="240" w:lineRule="auto"/>
               <w:jc w:val="right"/>
               <w:rPr>
-                <w:rFonts w:ascii="TH SarabunPSK" w:hAnsi="TH SarabunPSK" w:cs="TH SarabunPSK"/>
+                <w:rFonts w:ascii="TH Sarabun New" w:hAnsi="TH Sarabun New" w:cs="TH Sarabun New"/>
                 <w:sz w:val="32"/>
                 <w:szCs w:val="32"/>
                 <w:cs/>
@@ -4799,7 +4878,7 @@
               <w:spacing w:after="0" w:line="240" w:lineRule="auto"/>
               <w:jc w:val="center"/>
               <w:rPr>
-                <w:rFonts w:ascii="TH SarabunPSK" w:hAnsi="TH SarabunPSK" w:cs="TH SarabunPSK"/>
+                <w:rFonts w:ascii="TH Sarabun New" w:hAnsi="TH Sarabun New" w:cs="TH Sarabun New"/>
                 <w:sz w:val="32"/>
                 <w:szCs w:val="32"/>
               </w:rPr>
@@ -4817,7 +4896,7 @@
             <w:pPr>
               <w:spacing w:after="0" w:line="240" w:lineRule="auto"/>
               <w:rPr>
-                <w:rFonts w:ascii="TH SarabunPSK" w:hAnsi="TH SarabunPSK" w:cs="TH SarabunPSK"/>
+                <w:rFonts w:ascii="TH Sarabun New" w:hAnsi="TH Sarabun New" w:cs="TH Sarabun New"/>
                 <w:sz w:val="32"/>
                 <w:szCs w:val="32"/>
               </w:rPr>
@@ -4839,7 +4918,7 @@
               <w:spacing w:before="360" w:after="0" w:line="240" w:lineRule="auto"/>
               <w:jc w:val="right"/>
               <w:rPr>
-                <w:rFonts w:ascii="TH SarabunPSK" w:hAnsi="TH SarabunPSK" w:cs="TH SarabunPSK"/>
+                <w:rFonts w:ascii="TH Sarabun New" w:hAnsi="TH Sarabun New" w:cs="TH Sarabun New"/>
                 <w:sz w:val="32"/>
                 <w:szCs w:val="32"/>
                 <w:cs/>
@@ -4859,14 +4938,14 @@
             <w:pPr>
               <w:spacing w:before="360" w:after="0" w:line="240" w:lineRule="auto"/>
               <w:rPr>
-                <w:rFonts w:ascii="TH SarabunPSK" w:hAnsi="TH SarabunPSK" w:cs="TH SarabunPSK"/>
-                <w:sz w:val="32"/>
-                <w:szCs w:val="32"/>
-              </w:rPr>
-            </w:pPr>
-            <w:r>
-              <w:rPr>
-                <w:rFonts w:ascii="TH SarabunPSK" w:hAnsi="TH SarabunPSK" w:cs="TH SarabunPSK"/>
+                <w:rFonts w:ascii="TH Sarabun New" w:hAnsi="TH Sarabun New" w:cs="TH Sarabun New"/>
+                <w:sz w:val="32"/>
+                <w:szCs w:val="32"/>
+              </w:rPr>
+            </w:pPr>
+            <w:r>
+              <w:rPr>
+                <w:rFonts w:ascii="TH Sarabun New" w:hAnsi="TH Sarabun New" w:cs="TH Sarabun New"/>
                 <w:sz w:val="32"/>
                 <w:szCs w:val="32"/>
                 <w:cs/>
@@ -4887,14 +4966,14 @@
               <w:spacing w:before="360" w:after="0" w:line="240" w:lineRule="auto"/>
               <w:jc w:val="center"/>
               <w:rPr>
-                <w:rFonts w:ascii="TH SarabunPSK" w:hAnsi="TH SarabunPSK" w:cs="TH SarabunPSK"/>
-                <w:sz w:val="32"/>
-                <w:szCs w:val="32"/>
-              </w:rPr>
-            </w:pPr>
-            <w:r>
-              <w:rPr>
-                <w:rFonts w:ascii="TH SarabunPSK" w:hAnsi="TH SarabunPSK" w:cs="TH SarabunPSK"/>
+                <w:rFonts w:ascii="TH Sarabun New" w:hAnsi="TH Sarabun New" w:cs="TH Sarabun New"/>
+                <w:sz w:val="32"/>
+                <w:szCs w:val="32"/>
+              </w:rPr>
+            </w:pPr>
+            <w:r>
+              <w:rPr>
+                <w:rFonts w:ascii="TH Sarabun New" w:hAnsi="TH Sarabun New" w:cs="TH Sarabun New"/>
                 <w:sz w:val="32"/>
                 <w:szCs w:val="32"/>
                 <w:cs/>
@@ -4917,7 +4996,7 @@
               <w:spacing w:before="360" w:after="0" w:line="240" w:lineRule="auto"/>
               <w:jc w:val="center"/>
               <w:rPr>
-                <w:rFonts w:ascii="TH SarabunPSK" w:hAnsi="TH SarabunPSK" w:cs="TH SarabunPSK"/>
+                <w:rFonts w:ascii="TH Sarabun New" w:hAnsi="TH Sarabun New" w:cs="TH Sarabun New"/>
                 <w:sz w:val="32"/>
                 <w:szCs w:val="32"/>
               </w:rPr>
@@ -4935,14 +5014,14 @@
             <w:pPr>
               <w:spacing w:before="360" w:after="0" w:line="240" w:lineRule="auto"/>
               <w:rPr>
-                <w:rFonts w:ascii="TH SarabunPSK" w:hAnsi="TH SarabunPSK" w:cs="TH SarabunPSK"/>
-                <w:sz w:val="32"/>
-                <w:szCs w:val="32"/>
-              </w:rPr>
-            </w:pPr>
-            <w:r>
-              <w:rPr>
-                <w:rFonts w:ascii="TH SarabunPSK" w:hAnsi="TH SarabunPSK" w:cs="TH SarabunPSK"/>
+                <w:rFonts w:ascii="TH Sarabun New" w:hAnsi="TH Sarabun New" w:cs="TH Sarabun New"/>
+                <w:sz w:val="32"/>
+                <w:szCs w:val="32"/>
+              </w:rPr>
+            </w:pPr>
+            <w:r>
+              <w:rPr>
+                <w:rFonts w:ascii="TH Sarabun New" w:hAnsi="TH Sarabun New" w:cs="TH Sarabun New"/>
                 <w:sz w:val="32"/>
                 <w:szCs w:val="32"/>
                 <w:cs/>
@@ -4965,7 +5044,7 @@
             <w:pPr>
               <w:spacing w:after="0" w:line="240" w:lineRule="auto"/>
               <w:rPr>
-                <w:rFonts w:ascii="TH SarabunPSK" w:hAnsi="TH SarabunPSK" w:cs="TH SarabunPSK"/>
+                <w:rFonts w:ascii="TH Sarabun New" w:hAnsi="TH Sarabun New" w:cs="TH Sarabun New"/>
                 <w:sz w:val="32"/>
                 <w:szCs w:val="32"/>
                 <w:cs/>
@@ -4982,14 +5061,14 @@
             <w:pPr>
               <w:spacing w:after="0" w:line="240" w:lineRule="auto"/>
               <w:rPr>
-                <w:rFonts w:ascii="TH SarabunPSK" w:hAnsi="TH SarabunPSK" w:cs="TH SarabunPSK"/>
-                <w:sz w:val="32"/>
-                <w:szCs w:val="32"/>
-              </w:rPr>
-            </w:pPr>
-            <w:r>
-              <w:rPr>
-                <w:rFonts w:ascii="TH SarabunPSK" w:hAnsi="TH SarabunPSK" w:cs="TH SarabunPSK"/>
+                <w:rFonts w:ascii="TH Sarabun New" w:hAnsi="TH Sarabun New" w:cs="TH Sarabun New"/>
+                <w:sz w:val="32"/>
+                <w:szCs w:val="32"/>
+              </w:rPr>
+            </w:pPr>
+            <w:r>
+              <w:rPr>
+                <w:rFonts w:ascii="TH Sarabun New" w:hAnsi="TH Sarabun New" w:cs="TH Sarabun New"/>
                 <w:sz w:val="32"/>
                 <w:szCs w:val="32"/>
                 <w:cs/>
@@ -5006,7 +5085,7 @@
             <w:pPr>
               <w:spacing w:after="0" w:line="240" w:lineRule="auto"/>
               <w:rPr>
-                <w:rFonts w:ascii="TH SarabunPSK" w:hAnsi="TH SarabunPSK" w:cs="TH SarabunPSK"/>
+                <w:rFonts w:ascii="TH Sarabun New" w:hAnsi="TH Sarabun New" w:cs="TH Sarabun New"/>
                 <w:sz w:val="32"/>
                 <w:szCs w:val="32"/>
               </w:rPr>
@@ -5027,15 +5106,15 @@
               <w:spacing w:before="360" w:after="0" w:line="240" w:lineRule="auto"/>
               <w:jc w:val="right"/>
               <w:rPr>
-                <w:rFonts w:ascii="TH SarabunPSK" w:hAnsi="TH SarabunPSK" w:cs="TH SarabunPSK"/>
-                <w:sz w:val="32"/>
-                <w:szCs w:val="32"/>
-                <w:cs/>
-              </w:rPr>
-            </w:pPr>
-            <w:r>
-              <w:rPr>
-                <w:rFonts w:ascii="TH SarabunPSK" w:hAnsi="TH SarabunPSK" w:cs="TH SarabunPSK"/>
+                <w:rFonts w:ascii="TH Sarabun New" w:hAnsi="TH Sarabun New" w:cs="TH Sarabun New"/>
+                <w:sz w:val="32"/>
+                <w:szCs w:val="32"/>
+                <w:cs/>
+              </w:rPr>
+            </w:pPr>
+            <w:r>
+              <w:rPr>
+                <w:rFonts w:ascii="TH Sarabun New" w:hAnsi="TH Sarabun New" w:cs="TH Sarabun New"/>
                 <w:sz w:val="32"/>
                 <w:szCs w:val="32"/>
                 <w:cs/>
@@ -5058,7 +5137,7 @@
               <w:spacing w:before="360" w:after="0" w:line="240" w:lineRule="auto"/>
               <w:jc w:val="center"/>
               <w:rPr>
-                <w:rFonts w:ascii="TH SarabunPSK" w:hAnsi="TH SarabunPSK" w:cs="TH SarabunPSK"/>
+                <w:rFonts w:ascii="TH Sarabun New" w:hAnsi="TH Sarabun New" w:cs="TH Sarabun New"/>
                 <w:sz w:val="32"/>
                 <w:szCs w:val="32"/>
               </w:rPr>
@@ -5077,14 +5156,14 @@
             <w:pPr>
               <w:spacing w:before="360" w:after="0" w:line="240" w:lineRule="auto"/>
               <w:rPr>
-                <w:rFonts w:ascii="TH SarabunPSK" w:hAnsi="TH SarabunPSK" w:cs="TH SarabunPSK"/>
-                <w:sz w:val="32"/>
-                <w:szCs w:val="32"/>
-              </w:rPr>
-            </w:pPr>
-            <w:r>
-              <w:rPr>
-                <w:rFonts w:ascii="TH SarabunPSK" w:hAnsi="TH SarabunPSK" w:cs="TH SarabunPSK"/>
+                <w:rFonts w:ascii="TH Sarabun New" w:hAnsi="TH Sarabun New" w:cs="TH Sarabun New"/>
+                <w:sz w:val="32"/>
+                <w:szCs w:val="32"/>
+              </w:rPr>
+            </w:pPr>
+            <w:r>
+              <w:rPr>
+                <w:rFonts w:ascii="TH Sarabun New" w:hAnsi="TH Sarabun New" w:cs="TH Sarabun New"/>
                 <w:sz w:val="32"/>
                 <w:szCs w:val="32"/>
                 <w:cs/>
@@ -5105,15 +5184,15 @@
               <w:spacing w:before="360" w:after="0" w:line="240" w:lineRule="auto"/>
               <w:jc w:val="right"/>
               <w:rPr>
-                <w:rFonts w:ascii="TH SarabunPSK" w:hAnsi="TH SarabunPSK" w:cs="TH SarabunPSK"/>
-                <w:sz w:val="32"/>
-                <w:szCs w:val="32"/>
-                <w:cs/>
-              </w:rPr>
-            </w:pPr>
-            <w:r>
-              <w:rPr>
-                <w:rFonts w:ascii="TH SarabunPSK" w:hAnsi="TH SarabunPSK" w:cs="TH SarabunPSK"/>
+                <w:rFonts w:ascii="TH Sarabun New" w:hAnsi="TH Sarabun New" w:cs="TH Sarabun New"/>
+                <w:sz w:val="32"/>
+                <w:szCs w:val="32"/>
+                <w:cs/>
+              </w:rPr>
+            </w:pPr>
+            <w:r>
+              <w:rPr>
+                <w:rFonts w:ascii="TH Sarabun New" w:hAnsi="TH Sarabun New" w:cs="TH Sarabun New"/>
                 <w:sz w:val="32"/>
                 <w:szCs w:val="32"/>
                 <w:cs/>
@@ -5135,7 +5214,7 @@
               <w:spacing w:before="360" w:after="0" w:line="240" w:lineRule="auto"/>
               <w:jc w:val="center"/>
               <w:rPr>
-                <w:rFonts w:ascii="TH SarabunPSK" w:hAnsi="TH SarabunPSK" w:cs="TH SarabunPSK"/>
+                <w:rFonts w:ascii="TH Sarabun New" w:hAnsi="TH Sarabun New" w:cs="TH Sarabun New"/>
                 <w:sz w:val="32"/>
                 <w:szCs w:val="32"/>
               </w:rPr>
@@ -5152,14 +5231,14 @@
               <w:spacing w:before="360" w:after="0" w:line="240" w:lineRule="auto"/>
               <w:ind w:right="-144"/>
               <w:rPr>
-                <w:rFonts w:ascii="TH SarabunPSK" w:hAnsi="TH SarabunPSK" w:cs="TH SarabunPSK"/>
-                <w:sz w:val="32"/>
-                <w:szCs w:val="32"/>
-              </w:rPr>
-            </w:pPr>
-            <w:r>
-              <w:rPr>
-                <w:rFonts w:ascii="TH SarabunPSK" w:hAnsi="TH SarabunPSK" w:cs="TH SarabunPSK"/>
+                <w:rFonts w:ascii="TH Sarabun New" w:hAnsi="TH Sarabun New" w:cs="TH Sarabun New"/>
+                <w:sz w:val="32"/>
+                <w:szCs w:val="32"/>
+              </w:rPr>
+            </w:pPr>
+            <w:r>
+              <w:rPr>
+                <w:rFonts w:ascii="TH Sarabun New" w:hAnsi="TH Sarabun New" w:cs="TH Sarabun New"/>
                 <w:sz w:val="32"/>
                 <w:szCs w:val="32"/>
                 <w:cs/>
@@ -5180,14 +5259,14 @@
               <w:ind w:right="-108"/>
               <w:jc w:val="right"/>
               <w:rPr>
-                <w:rFonts w:ascii="TH SarabunPSK" w:hAnsi="TH SarabunPSK" w:cs="TH SarabunPSK"/>
-                <w:sz w:val="32"/>
-                <w:szCs w:val="32"/>
-              </w:rPr>
-            </w:pPr>
-            <w:r>
-              <w:rPr>
-                <w:rFonts w:ascii="TH SarabunPSK" w:hAnsi="TH SarabunPSK" w:cs="TH SarabunPSK"/>
+                <w:rFonts w:ascii="TH Sarabun New" w:hAnsi="TH Sarabun New" w:cs="TH Sarabun New"/>
+                <w:sz w:val="32"/>
+                <w:szCs w:val="32"/>
+              </w:rPr>
+            </w:pPr>
+            <w:r>
+              <w:rPr>
+                <w:rFonts w:ascii="TH Sarabun New" w:hAnsi="TH Sarabun New" w:cs="TH Sarabun New"/>
                 <w:sz w:val="32"/>
                 <w:szCs w:val="32"/>
                 <w:cs/>
@@ -5210,7 +5289,7 @@
               <w:spacing w:after="0" w:line="240" w:lineRule="auto"/>
               <w:jc w:val="center"/>
               <w:rPr>
-                <w:rFonts w:ascii="TH SarabunPSK" w:hAnsi="TH SarabunPSK" w:cs="TH SarabunPSK"/>
+                <w:rFonts w:ascii="TH Sarabun New" w:hAnsi="TH Sarabun New" w:cs="TH Sarabun New"/>
                 <w:sz w:val="32"/>
                 <w:szCs w:val="32"/>
               </w:rPr>
@@ -5227,14 +5306,14 @@
               <w:spacing w:after="0" w:line="240" w:lineRule="auto"/>
               <w:ind w:left="-108"/>
               <w:rPr>
-                <w:rFonts w:ascii="TH SarabunPSK" w:hAnsi="TH SarabunPSK" w:cs="TH SarabunPSK"/>
-                <w:sz w:val="32"/>
-                <w:szCs w:val="32"/>
-              </w:rPr>
-            </w:pPr>
-            <w:r>
-              <w:rPr>
-                <w:rFonts w:ascii="TH SarabunPSK" w:hAnsi="TH SarabunPSK" w:cs="TH SarabunPSK"/>
+                <w:rFonts w:ascii="TH Sarabun New" w:hAnsi="TH Sarabun New" w:cs="TH Sarabun New"/>
+                <w:sz w:val="32"/>
+                <w:szCs w:val="32"/>
+              </w:rPr>
+            </w:pPr>
+            <w:r>
+              <w:rPr>
+                <w:rFonts w:ascii="TH Sarabun New" w:hAnsi="TH Sarabun New" w:cs="TH Sarabun New"/>
                 <w:sz w:val="32"/>
                 <w:szCs w:val="32"/>
                 <w:cs/>
@@ -5254,14 +5333,14 @@
               <w:ind w:right="-108"/>
               <w:jc w:val="right"/>
               <w:rPr>
-                <w:rFonts w:ascii="TH SarabunPSK" w:hAnsi="TH SarabunPSK" w:cs="TH SarabunPSK"/>
-                <w:sz w:val="32"/>
-                <w:szCs w:val="32"/>
-              </w:rPr>
-            </w:pPr>
-            <w:r>
-              <w:rPr>
-                <w:rFonts w:ascii="TH SarabunPSK" w:hAnsi="TH SarabunPSK" w:cs="TH SarabunPSK"/>
+                <w:rFonts w:ascii="TH Sarabun New" w:hAnsi="TH Sarabun New" w:cs="TH Sarabun New"/>
+                <w:sz w:val="32"/>
+                <w:szCs w:val="32"/>
+              </w:rPr>
+            </w:pPr>
+            <w:r>
+              <w:rPr>
+                <w:rFonts w:ascii="TH Sarabun New" w:hAnsi="TH Sarabun New" w:cs="TH Sarabun New"/>
                 <w:sz w:val="32"/>
                 <w:szCs w:val="32"/>
                 <w:cs/>
@@ -5284,7 +5363,7 @@
               <w:spacing w:after="0" w:line="240" w:lineRule="auto"/>
               <w:jc w:val="center"/>
               <w:rPr>
-                <w:rFonts w:ascii="TH SarabunPSK" w:hAnsi="TH SarabunPSK" w:cs="TH SarabunPSK"/>
+                <w:rFonts w:ascii="TH Sarabun New" w:hAnsi="TH Sarabun New" w:cs="TH Sarabun New"/>
                 <w:sz w:val="32"/>
                 <w:szCs w:val="32"/>
               </w:rPr>
@@ -5301,14 +5380,14 @@
               <w:spacing w:after="0" w:line="240" w:lineRule="auto"/>
               <w:ind w:left="-108" w:right="-144"/>
               <w:rPr>
-                <w:rFonts w:ascii="TH SarabunPSK" w:hAnsi="TH SarabunPSK" w:cs="TH SarabunPSK"/>
-                <w:sz w:val="32"/>
-                <w:szCs w:val="32"/>
-              </w:rPr>
-            </w:pPr>
-            <w:r>
-              <w:rPr>
-                <w:rFonts w:ascii="TH SarabunPSK" w:hAnsi="TH SarabunPSK" w:cs="TH SarabunPSK"/>
+                <w:rFonts w:ascii="TH Sarabun New" w:hAnsi="TH Sarabun New" w:cs="TH Sarabun New"/>
+                <w:sz w:val="32"/>
+                <w:szCs w:val="32"/>
+              </w:rPr>
+            </w:pPr>
+            <w:r>
+              <w:rPr>
+                <w:rFonts w:ascii="TH Sarabun New" w:hAnsi="TH Sarabun New" w:cs="TH Sarabun New"/>
                 <w:sz w:val="32"/>
                 <w:szCs w:val="32"/>
                 <w:cs/>
@@ -5328,14 +5407,14 @@
               <w:spacing w:after="0" w:line="240" w:lineRule="auto"/>
               <w:jc w:val="right"/>
               <w:rPr>
-                <w:rFonts w:ascii="TH SarabunPSK" w:hAnsi="TH SarabunPSK" w:cs="TH SarabunPSK"/>
-                <w:sz w:val="32"/>
-                <w:szCs w:val="32"/>
-              </w:rPr>
-            </w:pPr>
-            <w:r>
-              <w:rPr>
-                <w:rFonts w:ascii="TH SarabunPSK" w:hAnsi="TH SarabunPSK" w:cs="TH SarabunPSK"/>
+                <w:rFonts w:ascii="TH Sarabun New" w:hAnsi="TH Sarabun New" w:cs="TH Sarabun New"/>
+                <w:sz w:val="32"/>
+                <w:szCs w:val="32"/>
+              </w:rPr>
+            </w:pPr>
+            <w:r>
+              <w:rPr>
+                <w:rFonts w:ascii="TH Sarabun New" w:hAnsi="TH Sarabun New" w:cs="TH Sarabun New"/>
                 <w:sz w:val="32"/>
                 <w:szCs w:val="32"/>
                 <w:cs/>
@@ -5358,7 +5437,7 @@
               <w:spacing w:after="0" w:line="240" w:lineRule="auto"/>
               <w:jc w:val="center"/>
               <w:rPr>
-                <w:rFonts w:ascii="TH SarabunPSK" w:hAnsi="TH SarabunPSK" w:cs="TH SarabunPSK"/>
+                <w:rFonts w:ascii="TH Sarabun New" w:hAnsi="TH Sarabun New" w:cs="TH Sarabun New"/>
                 <w:sz w:val="30"/>
                 <w:szCs w:val="30"/>
                 <w:cs/>
@@ -5375,7 +5454,7 @@
             <w:pPr>
               <w:spacing w:after="0" w:line="240" w:lineRule="auto"/>
               <w:rPr>
-                <w:rFonts w:ascii="TH SarabunPSK" w:hAnsi="TH SarabunPSK" w:cs="TH SarabunPSK"/>
+                <w:rFonts w:ascii="TH Sarabun New" w:hAnsi="TH Sarabun New" w:cs="TH Sarabun New"/>
                 <w:sz w:val="32"/>
                 <w:szCs w:val="32"/>
               </w:rPr>
@@ -5392,14 +5471,14 @@
               <w:spacing w:after="0" w:line="240" w:lineRule="auto"/>
               <w:jc w:val="right"/>
               <w:rPr>
-                <w:rFonts w:ascii="TH SarabunPSK" w:hAnsi="TH SarabunPSK" w:cs="TH SarabunPSK"/>
-                <w:sz w:val="32"/>
-                <w:szCs w:val="32"/>
-              </w:rPr>
-            </w:pPr>
-            <w:r>
-              <w:rPr>
-                <w:rFonts w:ascii="TH SarabunPSK" w:hAnsi="TH SarabunPSK" w:cs="TH SarabunPSK"/>
+                <w:rFonts w:ascii="TH Sarabun New" w:hAnsi="TH Sarabun New" w:cs="TH Sarabun New"/>
+                <w:sz w:val="32"/>
+                <w:szCs w:val="32"/>
+              </w:rPr>
+            </w:pPr>
+            <w:r>
+              <w:rPr>
+                <w:rFonts w:ascii="TH Sarabun New" w:hAnsi="TH Sarabun New" w:cs="TH Sarabun New"/>
                 <w:sz w:val="32"/>
                 <w:szCs w:val="32"/>
                 <w:cs/>
@@ -5422,7 +5501,7 @@
               <w:spacing w:after="0" w:line="240" w:lineRule="auto"/>
               <w:jc w:val="center"/>
               <w:rPr>
-                <w:rFonts w:ascii="TH SarabunPSK" w:hAnsi="TH SarabunPSK" w:cs="TH SarabunPSK"/>
+                <w:rFonts w:ascii="TH Sarabun New" w:hAnsi="TH Sarabun New" w:cs="TH Sarabun New"/>
                 <w:sz w:val="32"/>
                 <w:szCs w:val="32"/>
               </w:rPr>
@@ -5439,7 +5518,7 @@
               <w:spacing w:after="0" w:line="240" w:lineRule="auto"/>
               <w:ind w:right="-144"/>
               <w:rPr>
-                <w:rFonts w:ascii="TH SarabunPSK" w:hAnsi="TH SarabunPSK" w:cs="TH SarabunPSK"/>
+                <w:rFonts w:ascii="TH Sarabun New" w:hAnsi="TH Sarabun New" w:cs="TH Sarabun New"/>
                 <w:sz w:val="32"/>
                 <w:szCs w:val="32"/>
               </w:rPr>
@@ -5457,14 +5536,14 @@
               <w:spacing w:after="0" w:line="240" w:lineRule="auto"/>
               <w:jc w:val="right"/>
               <w:rPr>
-                <w:rFonts w:ascii="TH SarabunPSK" w:hAnsi="TH SarabunPSK" w:cs="TH SarabunPSK"/>
-                <w:sz w:val="32"/>
-                <w:szCs w:val="32"/>
-              </w:rPr>
-            </w:pPr>
-            <w:r>
-              <w:rPr>
-                <w:rFonts w:ascii="TH SarabunPSK" w:hAnsi="TH SarabunPSK" w:cs="TH SarabunPSK"/>
+                <w:rFonts w:ascii="TH Sarabun New" w:hAnsi="TH Sarabun New" w:cs="TH Sarabun New"/>
+                <w:sz w:val="32"/>
+                <w:szCs w:val="32"/>
+              </w:rPr>
+            </w:pPr>
+            <w:r>
+              <w:rPr>
+                <w:rFonts w:ascii="TH Sarabun New" w:hAnsi="TH Sarabun New" w:cs="TH Sarabun New"/>
                 <w:sz w:val="32"/>
                 <w:szCs w:val="32"/>
                 <w:cs/>
@@ -5487,7 +5566,7 @@
               <w:spacing w:after="0" w:line="240" w:lineRule="auto"/>
               <w:jc w:val="center"/>
               <w:rPr>
-                <w:rFonts w:ascii="TH SarabunPSK" w:hAnsi="TH SarabunPSK" w:cs="TH SarabunPSK"/>
+                <w:rFonts w:ascii="TH Sarabun New" w:hAnsi="TH Sarabun New" w:cs="TH Sarabun New"/>
                 <w:sz w:val="32"/>
                 <w:szCs w:val="32"/>
               </w:rPr>
@@ -5503,7 +5582,7 @@
             <w:pPr>
               <w:spacing w:after="0" w:line="240" w:lineRule="auto"/>
               <w:rPr>
-                <w:rFonts w:ascii="TH SarabunPSK" w:hAnsi="TH SarabunPSK" w:cs="TH SarabunPSK"/>
+                <w:rFonts w:ascii="TH Sarabun New" w:hAnsi="TH Sarabun New" w:cs="TH Sarabun New"/>
                 <w:sz w:val="32"/>
                 <w:szCs w:val="32"/>
               </w:rPr>
@@ -5520,14 +5599,14 @@
               <w:spacing w:after="0" w:line="240" w:lineRule="auto"/>
               <w:jc w:val="right"/>
               <w:rPr>
-                <w:rFonts w:ascii="TH SarabunPSK" w:hAnsi="TH SarabunPSK" w:cs="TH SarabunPSK"/>
-                <w:sz w:val="32"/>
-                <w:szCs w:val="32"/>
-              </w:rPr>
-            </w:pPr>
-            <w:r>
-              <w:rPr>
-                <w:rFonts w:ascii="TH SarabunPSK" w:hAnsi="TH SarabunPSK" w:cs="TH SarabunPSK"/>
+                <w:rFonts w:ascii="TH Sarabun New" w:hAnsi="TH Sarabun New" w:cs="TH Sarabun New"/>
+                <w:sz w:val="32"/>
+                <w:szCs w:val="32"/>
+              </w:rPr>
+            </w:pPr>
+            <w:r>
+              <w:rPr>
+                <w:rFonts w:ascii="TH Sarabun New" w:hAnsi="TH Sarabun New" w:cs="TH Sarabun New"/>
                 <w:sz w:val="32"/>
                 <w:szCs w:val="32"/>
                 <w:cs/>
@@ -5550,7 +5629,7 @@
               <w:spacing w:after="0" w:line="240" w:lineRule="auto"/>
               <w:jc w:val="center"/>
               <w:rPr>
-                <w:rFonts w:ascii="TH SarabunPSK" w:hAnsi="TH SarabunPSK" w:cs="TH SarabunPSK"/>
+                <w:rFonts w:ascii="TH Sarabun New" w:hAnsi="TH Sarabun New" w:cs="TH Sarabun New"/>
                 <w:sz w:val="32"/>
                 <w:szCs w:val="32"/>
               </w:rPr>
@@ -5567,7 +5646,7 @@
               <w:spacing w:after="0" w:line="240" w:lineRule="auto"/>
               <w:ind w:right="-144"/>
               <w:rPr>
-                <w:rFonts w:ascii="TH SarabunPSK" w:hAnsi="TH SarabunPSK" w:cs="TH SarabunPSK"/>
+                <w:rFonts w:ascii="TH Sarabun New" w:hAnsi="TH Sarabun New" w:cs="TH Sarabun New"/>
                 <w:sz w:val="32"/>
                 <w:szCs w:val="32"/>
               </w:rPr>
@@ -5585,35 +5664,35 @@
             <w:pPr>
               <w:spacing w:after="0" w:line="240" w:lineRule="auto"/>
               <w:rPr>
-                <w:rFonts w:ascii="TH SarabunPSK" w:hAnsi="TH SarabunPSK" w:cs="TH SarabunPSK"/>
-                <w:sz w:val="32"/>
-                <w:szCs w:val="32"/>
-              </w:rPr>
-            </w:pPr>
-          </w:p>
-          <w:p>
-            <w:pPr>
-              <w:spacing w:after="0" w:line="240" w:lineRule="auto"/>
-              <w:rPr>
-                <w:rFonts w:ascii="TH SarabunPSK" w:hAnsi="TH SarabunPSK" w:cs="TH SarabunPSK"/>
-                <w:sz w:val="32"/>
-                <w:szCs w:val="32"/>
-              </w:rPr>
-            </w:pPr>
-          </w:p>
-          <w:p>
-            <w:pPr>
-              <w:spacing w:after="0" w:line="240" w:lineRule="auto"/>
-              <w:rPr>
-                <w:rFonts w:ascii="TH SarabunPSK" w:hAnsi="TH SarabunPSK" w:cs="TH SarabunPSK"/>
-                <w:sz w:val="32"/>
-                <w:szCs w:val="32"/>
-                <w:cs/>
-              </w:rPr>
-            </w:pPr>
-            <w:r>
-              <w:rPr>
-                <w:rFonts w:ascii="TH SarabunPSK" w:hAnsi="TH SarabunPSK" w:cs="TH SarabunPSK"/>
+                <w:rFonts w:ascii="TH Sarabun New" w:hAnsi="TH Sarabun New" w:cs="TH Sarabun New"/>
+                <w:sz w:val="32"/>
+                <w:szCs w:val="32"/>
+              </w:rPr>
+            </w:pPr>
+          </w:p>
+          <w:p>
+            <w:pPr>
+              <w:spacing w:after="0" w:line="240" w:lineRule="auto"/>
+              <w:rPr>
+                <w:rFonts w:ascii="TH Sarabun New" w:hAnsi="TH Sarabun New" w:cs="TH Sarabun New"/>
+                <w:sz w:val="32"/>
+                <w:szCs w:val="32"/>
+              </w:rPr>
+            </w:pPr>
+          </w:p>
+          <w:p>
+            <w:pPr>
+              <w:spacing w:after="0" w:line="240" w:lineRule="auto"/>
+              <w:rPr>
+                <w:rFonts w:ascii="TH Sarabun New" w:hAnsi="TH Sarabun New" w:cs="TH Sarabun New"/>
+                <w:sz w:val="32"/>
+                <w:szCs w:val="32"/>
+                <w:cs/>
+              </w:rPr>
+            </w:pPr>
+            <w:r>
+              <w:rPr>
+                <w:rFonts w:ascii="TH Sarabun New" w:hAnsi="TH Sarabun New" w:cs="TH Sarabun New"/>
                 <w:sz w:val="32"/>
                 <w:szCs w:val="32"/>
                 <w:cs/>
@@ -5631,34 +5710,34 @@
             <w:pPr>
               <w:spacing w:after="0" w:line="240" w:lineRule="auto"/>
               <w:rPr>
-                <w:rFonts w:ascii="TH SarabunPSK" w:hAnsi="TH SarabunPSK" w:cs="TH SarabunPSK"/>
-                <w:sz w:val="32"/>
-                <w:szCs w:val="32"/>
-              </w:rPr>
-            </w:pPr>
-          </w:p>
-          <w:p>
-            <w:pPr>
-              <w:spacing w:after="0" w:line="240" w:lineRule="auto"/>
-              <w:rPr>
-                <w:rFonts w:ascii="TH SarabunPSK" w:hAnsi="TH SarabunPSK" w:cs="TH SarabunPSK"/>
-                <w:sz w:val="32"/>
-                <w:szCs w:val="32"/>
-              </w:rPr>
-            </w:pPr>
-          </w:p>
-          <w:p>
-            <w:pPr>
-              <w:spacing w:after="0" w:line="240" w:lineRule="auto"/>
-              <w:rPr>
-                <w:rFonts w:ascii="TH SarabunPSK" w:hAnsi="TH SarabunPSK" w:cs="TH SarabunPSK"/>
-                <w:sz w:val="32"/>
-                <w:szCs w:val="32"/>
-              </w:rPr>
-            </w:pPr>
-            <w:r>
-              <w:rPr>
-                <w:rFonts w:ascii="TH SarabunPSK" w:hAnsi="TH SarabunPSK" w:cs="TH SarabunPSK"/>
+                <w:rFonts w:ascii="TH Sarabun New" w:hAnsi="TH Sarabun New" w:cs="TH Sarabun New"/>
+                <w:sz w:val="32"/>
+                <w:szCs w:val="32"/>
+              </w:rPr>
+            </w:pPr>
+          </w:p>
+          <w:p>
+            <w:pPr>
+              <w:spacing w:after="0" w:line="240" w:lineRule="auto"/>
+              <w:rPr>
+                <w:rFonts w:ascii="TH Sarabun New" w:hAnsi="TH Sarabun New" w:cs="TH Sarabun New"/>
+                <w:sz w:val="32"/>
+                <w:szCs w:val="32"/>
+              </w:rPr>
+            </w:pPr>
+          </w:p>
+          <w:p>
+            <w:pPr>
+              <w:spacing w:after="0" w:line="240" w:lineRule="auto"/>
+              <w:rPr>
+                <w:rFonts w:ascii="TH Sarabun New" w:hAnsi="TH Sarabun New" w:cs="TH Sarabun New"/>
+                <w:sz w:val="32"/>
+                <w:szCs w:val="32"/>
+              </w:rPr>
+            </w:pPr>
+            <w:r>
+              <w:rPr>
+                <w:rFonts w:ascii="TH Sarabun New" w:hAnsi="TH Sarabun New" w:cs="TH Sarabun New"/>
                 <w:sz w:val="32"/>
                 <w:szCs w:val="32"/>
                 <w:cs/>
@@ -5679,7 +5758,7 @@
             <w:pPr>
               <w:spacing w:after="0" w:line="240" w:lineRule="auto"/>
               <w:rPr>
-                <w:rFonts w:ascii="TH SarabunPSK" w:hAnsi="TH SarabunPSK" w:cs="TH SarabunPSK"/>
+                <w:rFonts w:ascii="TH Sarabun New" w:hAnsi="TH Sarabun New" w:cs="TH Sarabun New"/>
                 <w:sz w:val="32"/>
                 <w:szCs w:val="32"/>
               </w:rPr>
@@ -5696,7 +5775,7 @@
               <w:spacing w:after="0" w:line="240" w:lineRule="auto"/>
               <w:jc w:val="right"/>
               <w:rPr>
-                <w:rFonts w:ascii="TH SarabunPSK" w:hAnsi="TH SarabunPSK" w:cs="TH SarabunPSK"/>
+                <w:rFonts w:ascii="TH Sarabun New" w:hAnsi="TH Sarabun New" w:cs="TH Sarabun New"/>
                 <w:sz w:val="32"/>
                 <w:szCs w:val="32"/>
               </w:rPr>
@@ -5707,7 +5786,7 @@
               <w:spacing w:after="0" w:line="240" w:lineRule="auto"/>
               <w:jc w:val="right"/>
               <w:rPr>
-                <w:rFonts w:ascii="TH SarabunPSK" w:hAnsi="TH SarabunPSK" w:cs="TH SarabunPSK"/>
+                <w:rFonts w:ascii="TH Sarabun New" w:hAnsi="TH Sarabun New" w:cs="TH Sarabun New"/>
                 <w:sz w:val="32"/>
                 <w:szCs w:val="32"/>
               </w:rPr>
@@ -5718,15 +5797,15 @@
               <w:spacing w:after="0" w:line="240" w:lineRule="auto"/>
               <w:jc w:val="right"/>
               <w:rPr>
-                <w:rFonts w:ascii="TH SarabunPSK" w:hAnsi="TH SarabunPSK" w:cs="TH SarabunPSK"/>
-                <w:sz w:val="32"/>
-                <w:szCs w:val="32"/>
-                <w:cs/>
-              </w:rPr>
-            </w:pPr>
-            <w:r>
-              <w:rPr>
-                <w:rFonts w:ascii="TH SarabunPSK" w:hAnsi="TH SarabunPSK" w:cs="TH SarabunPSK"/>
+                <w:rFonts w:ascii="TH Sarabun New" w:hAnsi="TH Sarabun New" w:cs="TH Sarabun New"/>
+                <w:sz w:val="32"/>
+                <w:szCs w:val="32"/>
+                <w:cs/>
+              </w:rPr>
+            </w:pPr>
+            <w:r>
+              <w:rPr>
+                <w:rFonts w:ascii="TH Sarabun New" w:hAnsi="TH Sarabun New" w:cs="TH Sarabun New"/>
                 <w:sz w:val="32"/>
                 <w:szCs w:val="32"/>
                 <w:cs/>
@@ -5749,7 +5828,7 @@
               <w:spacing w:after="0" w:line="240" w:lineRule="auto"/>
               <w:jc w:val="center"/>
               <w:rPr>
-                <w:rFonts w:ascii="TH SarabunPSK" w:hAnsi="TH SarabunPSK" w:cs="TH SarabunPSK"/>
+                <w:rFonts w:ascii="TH Sarabun New" w:hAnsi="TH Sarabun New" w:cs="TH Sarabun New"/>
                 <w:sz w:val="32"/>
                 <w:szCs w:val="32"/>
               </w:rPr>
@@ -5765,7 +5844,7 @@
             <w:pPr>
               <w:spacing w:after="0" w:line="240" w:lineRule="auto"/>
               <w:rPr>
-                <w:rFonts w:ascii="TH SarabunPSK" w:hAnsi="TH SarabunPSK" w:cs="TH SarabunPSK"/>
+                <w:rFonts w:ascii="TH Sarabun New" w:hAnsi="TH Sarabun New" w:cs="TH Sarabun New"/>
                 <w:sz w:val="32"/>
                 <w:szCs w:val="32"/>
               </w:rPr>
@@ -5786,7 +5865,7 @@
             <w:pPr>
               <w:spacing w:after="0" w:line="240" w:lineRule="auto"/>
               <w:rPr>
-                <w:rFonts w:ascii="TH SarabunPSK" w:hAnsi="TH SarabunPSK" w:cs="TH SarabunPSK"/>
+                <w:rFonts w:ascii="TH Sarabun New" w:hAnsi="TH Sarabun New" w:cs="TH Sarabun New"/>
                 <w:sz w:val="32"/>
                 <w:szCs w:val="32"/>
               </w:rPr>
@@ -5806,7 +5885,7 @@
               <w:spacing w:after="0" w:line="240" w:lineRule="auto"/>
               <w:jc w:val="center"/>
               <w:rPr>
-                <w:rFonts w:ascii="TH SarabunPSK" w:hAnsi="TH SarabunPSK" w:cs="TH SarabunPSK"/>
+                <w:rFonts w:ascii="TH Sarabun New" w:hAnsi="TH Sarabun New" w:cs="TH Sarabun New"/>
                 <w:sz w:val="32"/>
                 <w:szCs w:val="32"/>
               </w:rPr>
@@ -5825,7 +5904,7 @@
             <w:pPr>
               <w:spacing w:after="0" w:line="240" w:lineRule="auto"/>
               <w:rPr>
-                <w:rFonts w:ascii="TH SarabunPSK" w:hAnsi="TH SarabunPSK" w:cs="TH SarabunPSK"/>
+                <w:rFonts w:ascii="TH Sarabun New" w:hAnsi="TH Sarabun New" w:cs="TH Sarabun New"/>
                 <w:sz w:val="32"/>
                 <w:szCs w:val="32"/>
               </w:rPr>
@@ -5845,7 +5924,7 @@
               <w:spacing w:after="0" w:line="240" w:lineRule="auto"/>
               <w:jc w:val="right"/>
               <w:rPr>
-                <w:rFonts w:ascii="TH SarabunPSK" w:hAnsi="TH SarabunPSK" w:cs="TH SarabunPSK"/>
+                <w:rFonts w:ascii="TH Sarabun New" w:hAnsi="TH Sarabun New" w:cs="TH Sarabun New"/>
                 <w:sz w:val="32"/>
                 <w:szCs w:val="32"/>
               </w:rPr>
@@ -5866,7 +5945,7 @@
               <w:spacing w:after="0" w:line="240" w:lineRule="auto"/>
               <w:jc w:val="center"/>
               <w:rPr>
-                <w:rFonts w:ascii="TH SarabunPSK" w:hAnsi="TH SarabunPSK" w:cs="TH SarabunPSK"/>
+                <w:rFonts w:ascii="TH Sarabun New" w:hAnsi="TH Sarabun New" w:cs="TH Sarabun New"/>
                 <w:sz w:val="32"/>
                 <w:szCs w:val="32"/>
               </w:rPr>
@@ -5885,7 +5964,7 @@
             <w:pPr>
               <w:spacing w:after="0" w:line="240" w:lineRule="auto"/>
               <w:rPr>
-                <w:rFonts w:ascii="TH SarabunPSK" w:hAnsi="TH SarabunPSK" w:cs="TH SarabunPSK"/>
+                <w:rFonts w:ascii="TH Sarabun New" w:hAnsi="TH Sarabun New" w:cs="TH Sarabun New"/>
                 <w:sz w:val="32"/>
                 <w:szCs w:val="32"/>
               </w:rPr>
@@ -5898,7 +5977,7 @@
       <w:pPr>
         <w:spacing w:after="0" w:line="240" w:lineRule="auto"/>
         <w:rPr>
-          <w:rFonts w:ascii="TH SarabunPSK" w:hAnsi="TH SarabunPSK" w:cs="TH SarabunPSK"/>
+          <w:rFonts w:ascii="TH Sarabun New" w:hAnsi="TH Sarabun New" w:cs="TH Sarabun New"/>
           <w:sz w:val="32"/>
           <w:szCs w:val="32"/>
         </w:rPr>
@@ -5937,16 +6016,14 @@
             <w:pPr>
               <w:spacing w:after="0" w:line="240" w:lineRule="auto"/>
               <w:rPr>
-                <w:rFonts w:ascii="TH SarabunPSK" w:hAnsi="TH SarabunPSK" w:cs="TH SarabunPSK"/>
-                <w:sz w:val="32"/>
-                <w:szCs w:val="32"/>
-              </w:rPr>
-            </w:pPr>
-            <w:r>
-              <w:rPr>
-                <w:rFonts w:ascii="TH SarabunPSK" w:hAnsi="TH SarabunPSK" w:cs="TH SarabunPSK"/>
-                <w:b/>
-                <w:bCs/>
+                <w:rFonts w:ascii="TH Sarabun New" w:hAnsi="TH Sarabun New" w:cs="TH Sarabun New"/>
+                <w:sz w:val="32"/>
+                <w:szCs w:val="32"/>
+              </w:rPr>
+            </w:pPr>
+            <w:r>
+              <w:rPr>
+                <w:rFonts w:ascii="TH Sarabun New" w:hAnsi="TH Sarabun New" w:cs="TH Sarabun New"/>
                 <w:sz w:val="32"/>
                 <w:szCs w:val="32"/>
                 <w:u w:val="single"/>
@@ -5975,7 +6052,7 @@
               <w:spacing w:after="0" w:line="240" w:lineRule="auto"/>
               <w:ind w:left="1080"/>
               <w:rPr>
-                <w:rFonts w:ascii="TH SarabunPSK" w:hAnsi="TH SarabunPSK" w:cs="TH SarabunPSK"/>
+                <w:rFonts w:ascii="TH Sarabun New" w:hAnsi="TH Sarabun New" w:cs="TH Sarabun New"/>
                 <w:sz w:val="32"/>
                 <w:szCs w:val="32"/>
               </w:rPr>
@@ -6001,7 +6078,7 @@
               <w:spacing w:after="0" w:line="240" w:lineRule="auto"/>
               <w:ind w:left="1080"/>
               <w:rPr>
-                <w:rFonts w:ascii="TH SarabunPSK" w:hAnsi="TH SarabunPSK" w:cs="TH SarabunPSK"/>
+                <w:rFonts w:ascii="TH Sarabun New" w:hAnsi="TH Sarabun New" w:cs="TH Sarabun New"/>
                 <w:sz w:val="32"/>
                 <w:szCs w:val="32"/>
               </w:rPr>
@@ -6026,7 +6103,7 @@
               <w:pStyle w:val="ListParagraph"/>
               <w:spacing w:after="0" w:line="240" w:lineRule="auto"/>
               <w:rPr>
-                <w:rFonts w:ascii="TH SarabunPSK" w:hAnsi="TH SarabunPSK" w:cs="TH SarabunPSK"/>
+                <w:rFonts w:ascii="TH Sarabun New" w:hAnsi="TH Sarabun New" w:cs="TH Sarabun New"/>
                 <w:sz w:val="32"/>
                 <w:szCs w:val="32"/>
               </w:rPr>
@@ -6051,7 +6128,7 @@
               <w:pStyle w:val="ListParagraph"/>
               <w:spacing w:after="0" w:line="240" w:lineRule="auto"/>
               <w:rPr>
-                <w:rFonts w:ascii="TH SarabunPSK" w:hAnsi="TH SarabunPSK" w:cs="TH SarabunPSK"/>
+                <w:rFonts w:ascii="TH Sarabun New" w:hAnsi="TH Sarabun New" w:cs="TH Sarabun New"/>
                 <w:sz w:val="32"/>
                 <w:szCs w:val="32"/>
               </w:rPr>
@@ -6075,7 +6152,7 @@
             <w:pPr>
               <w:spacing w:after="0" w:line="240" w:lineRule="auto"/>
               <w:rPr>
-                <w:rFonts w:ascii="TH SarabunPSK" w:hAnsi="TH SarabunPSK" w:cs="TH SarabunPSK"/>
+                <w:rFonts w:ascii="TH Sarabun New" w:hAnsi="TH Sarabun New" w:cs="TH Sarabun New"/>
                 <w:sz w:val="32"/>
                 <w:szCs w:val="32"/>
               </w:rPr>
@@ -6097,7 +6174,7 @@
             <w:pPr>
               <w:spacing w:after="0" w:line="240" w:lineRule="auto"/>
               <w:rPr>
-                <w:rFonts w:ascii="TH SarabunPSK" w:hAnsi="TH SarabunPSK" w:cs="TH SarabunPSK"/>
+                <w:rFonts w:ascii="TH Sarabun New" w:hAnsi="TH Sarabun New" w:cs="TH Sarabun New"/>
                 <w:sz w:val="32"/>
                 <w:szCs w:val="32"/>
               </w:rPr>
@@ -6117,7 +6194,7 @@
             <w:pPr>
               <w:spacing w:after="0" w:line="240" w:lineRule="auto"/>
               <w:rPr>
-                <w:rFonts w:ascii="TH SarabunPSK" w:hAnsi="TH SarabunPSK" w:cs="TH SarabunPSK"/>
+                <w:rFonts w:ascii="TH Sarabun New" w:hAnsi="TH Sarabun New" w:cs="TH Sarabun New"/>
                 <w:sz w:val="32"/>
                 <w:szCs w:val="32"/>
               </w:rPr>
@@ -6130,7 +6207,7 @@
       <w:pPr>
         <w:spacing w:after="0" w:line="240" w:lineRule="auto"/>
         <w:rPr>
-          <w:rFonts w:ascii="TH SarabunPSK" w:hAnsi="TH SarabunPSK" w:cs="TH SarabunPSK"/>
+          <w:rFonts w:ascii="TH Sarabun New" w:hAnsi="TH Sarabun New" w:cs="TH Sarabun New"/>
           <w:sz w:val="32"/>
           <w:szCs w:val="32"/>
         </w:rPr>
@@ -6143,9 +6220,9 @@
         <w:tblLook w:val="04A0" w:firstRow="1" w:lastRow="0" w:firstColumn="1" w:lastColumn="0" w:noHBand="0" w:noVBand="1"/>
       </w:tblPr>
       <w:tblGrid>
-        <w:gridCol w:w="845"/>
+        <w:gridCol w:w="844"/>
         <w:gridCol w:w="424"/>
-        <w:gridCol w:w="8119"/>
+        <w:gridCol w:w="8120"/>
       </w:tblGrid>
       <w:tr>
         <w:tc>
@@ -6157,18 +6234,14 @@
               <w:spacing w:after="0" w:line="240" w:lineRule="auto"/>
               <w:jc w:val="thaiDistribute"/>
               <w:rPr>
-                <w:rFonts w:ascii="TH SarabunPSK" w:hAnsi="TH SarabunPSK" w:cs="TH SarabunPSK"/>
-                <w:b/>
-                <w:bCs/>
+                <w:rFonts w:ascii="TH Sarabun New" w:hAnsi="TH Sarabun New" w:cs="TH Sarabun New"/>
                 <w:sz w:val="28"/>
                 <w:u w:val="single"/>
               </w:rPr>
             </w:pPr>
             <w:r>
               <w:rPr>
-                <w:rFonts w:ascii="TH SarabunPSK" w:hAnsi="TH SarabunPSK" w:cs="TH SarabunPSK"/>
-                <w:b/>
-                <w:bCs/>
+                <w:rFonts w:ascii="TH Sarabun New" w:hAnsi="TH Sarabun New" w:cs="TH Sarabun New"/>
                 <w:sz w:val="28"/>
                 <w:u w:val="single"/>
                 <w:cs/>
@@ -6186,13 +6259,13 @@
               <w:spacing w:after="0" w:line="240" w:lineRule="auto"/>
               <w:jc w:val="right"/>
               <w:rPr>
-                <w:rFonts w:ascii="TH SarabunPSK" w:hAnsi="TH SarabunPSK" w:cs="TH SarabunPSK"/>
+                <w:rFonts w:ascii="TH Sarabun New" w:hAnsi="TH Sarabun New" w:cs="TH Sarabun New"/>
                 <w:sz w:val="28"/>
               </w:rPr>
             </w:pPr>
             <w:r>
               <w:rPr>
-                <w:rFonts w:ascii="TH SarabunPSK" w:hAnsi="TH SarabunPSK" w:cs="TH SarabunPSK"/>
+                <w:rFonts w:ascii="TH Sarabun New" w:hAnsi="TH Sarabun New" w:cs="TH Sarabun New"/>
                 <w:sz w:val="28"/>
                 <w:cs/>
               </w:rPr>
@@ -6209,13 +6282,13 @@
               <w:spacing w:after="0" w:line="240" w:lineRule="auto"/>
               <w:jc w:val="thaiDistribute"/>
               <w:rPr>
-                <w:rFonts w:ascii="TH SarabunPSK" w:hAnsi="TH SarabunPSK" w:cs="TH SarabunPSK"/>
+                <w:rFonts w:ascii="TH Sarabun New" w:hAnsi="TH Sarabun New" w:cs="TH Sarabun New"/>
                 <w:sz w:val="28"/>
               </w:rPr>
             </w:pPr>
             <w:r>
               <w:rPr>
-                <w:rFonts w:ascii="TH SarabunPSK" w:hAnsi="TH SarabunPSK" w:cs="TH SarabunPSK"/>
+                <w:rFonts w:ascii="TH Sarabun New" w:hAnsi="TH Sarabun New" w:cs="TH Sarabun New"/>
                 <w:sz w:val="28"/>
                 <w:cs/>
               </w:rPr>
@@ -6223,14 +6296,14 @@
             </w:r>
             <w:r>
               <w:rPr>
-                <w:rFonts w:ascii="TH SarabunPSK" w:hAnsi="TH SarabunPSK" w:cs="TH SarabunPSK"/>
+                <w:rFonts w:ascii="TH Sarabun New" w:hAnsi="TH Sarabun New" w:cs="TH Sarabun New"/>
                 <w:sz w:val="28"/>
               </w:rPr>
               <w:t xml:space="preserve">   </w:t>
             </w:r>
             <w:r>
               <w:rPr>
-                <w:rFonts w:ascii="TH SarabunPSK" w:hAnsi="TH SarabunPSK" w:cs="TH SarabunPSK"/>
+                <w:rFonts w:ascii="TH Sarabun New" w:hAnsi="TH Sarabun New" w:cs="TH Sarabun New"/>
                 <w:sz w:val="28"/>
                 <w:cs/>
               </w:rPr>
@@ -6238,14 +6311,14 @@
             </w:r>
             <w:r>
               <w:rPr>
-                <w:rFonts w:ascii="TH SarabunPSK" w:hAnsi="TH SarabunPSK" w:cs="TH SarabunPSK"/>
+                <w:rFonts w:ascii="TH Sarabun New" w:hAnsi="TH Sarabun New" w:cs="TH Sarabun New"/>
                 <w:sz w:val="28"/>
               </w:rPr>
               <w:t xml:space="preserve"> </w:t>
             </w:r>
             <w:r>
               <w:rPr>
-                <w:rFonts w:ascii="TH SarabunPSK" w:hAnsi="TH SarabunPSK" w:cs="TH SarabunPSK"/>
+                <w:rFonts w:ascii="TH Sarabun New" w:hAnsi="TH Sarabun New" w:cs="TH Sarabun New"/>
                 <w:sz w:val="28"/>
                 <w:cs/>
               </w:rPr>
@@ -6253,14 +6326,14 @@
             </w:r>
             <w:r>
               <w:rPr>
-                <w:rFonts w:ascii="TH SarabunPSK" w:hAnsi="TH SarabunPSK" w:cs="TH SarabunPSK"/>
+                <w:rFonts w:ascii="TH Sarabun New" w:hAnsi="TH Sarabun New" w:cs="TH Sarabun New"/>
                 <w:sz w:val="28"/>
               </w:rPr>
               <w:t xml:space="preserve"> </w:t>
             </w:r>
             <w:r>
               <w:rPr>
-                <w:rFonts w:ascii="TH SarabunPSK" w:hAnsi="TH SarabunPSK" w:cs="TH SarabunPSK"/>
+                <w:rFonts w:ascii="TH Sarabun New" w:hAnsi="TH Sarabun New" w:cs="TH Sarabun New"/>
                 <w:sz w:val="28"/>
                 <w:cs/>
               </w:rPr>
@@ -6268,14 +6341,14 @@
             </w:r>
             <w:r>
               <w:rPr>
-                <w:rFonts w:ascii="TH SarabunPSK" w:hAnsi="TH SarabunPSK" w:cs="TH SarabunPSK"/>
+                <w:rFonts w:ascii="TH Sarabun New" w:hAnsi="TH Sarabun New" w:cs="TH Sarabun New"/>
                 <w:sz w:val="28"/>
               </w:rPr>
               <w:t xml:space="preserve"> </w:t>
             </w:r>
             <w:r>
               <w:rPr>
-                <w:rFonts w:ascii="TH SarabunPSK" w:hAnsi="TH SarabunPSK" w:cs="TH SarabunPSK"/>
+                <w:rFonts w:ascii="TH Sarabun New" w:hAnsi="TH Sarabun New" w:cs="TH Sarabun New"/>
                 <w:sz w:val="28"/>
                 <w:cs/>
               </w:rPr>
@@ -6294,7 +6367,7 @@
               <w:spacing w:after="0" w:line="240" w:lineRule="auto"/>
               <w:jc w:val="thaiDistribute"/>
               <w:rPr>
-                <w:rFonts w:ascii="TH SarabunPSK" w:hAnsi="TH SarabunPSK" w:cs="TH SarabunPSK"/>
+                <w:rFonts w:ascii="TH Sarabun New" w:hAnsi="TH Sarabun New" w:cs="TH Sarabun New"/>
                 <w:sz w:val="28"/>
                 <w:u w:val="single"/>
               </w:rPr>
@@ -6310,13 +6383,13 @@
               <w:spacing w:after="0" w:line="240" w:lineRule="auto"/>
               <w:jc w:val="right"/>
               <w:rPr>
-                <w:rFonts w:ascii="TH SarabunPSK" w:hAnsi="TH SarabunPSK" w:cs="TH SarabunPSK"/>
+                <w:rFonts w:ascii="TH Sarabun New" w:hAnsi="TH Sarabun New" w:cs="TH Sarabun New"/>
                 <w:sz w:val="28"/>
               </w:rPr>
             </w:pPr>
             <w:r>
               <w:rPr>
-                <w:rFonts w:ascii="TH SarabunPSK" w:hAnsi="TH SarabunPSK" w:cs="TH SarabunPSK"/>
+                <w:rFonts w:ascii="TH Sarabun New" w:hAnsi="TH Sarabun New" w:cs="TH Sarabun New"/>
                 <w:sz w:val="28"/>
                 <w:cs/>
               </w:rPr>
@@ -6333,13 +6406,13 @@
               <w:spacing w:after="0" w:line="240" w:lineRule="auto"/>
               <w:jc w:val="thaiDistribute"/>
               <w:rPr>
-                <w:rFonts w:ascii="TH SarabunPSK" w:hAnsi="TH SarabunPSK" w:cs="TH SarabunPSK"/>
+                <w:rFonts w:ascii="TH Sarabun New" w:hAnsi="TH Sarabun New" w:cs="TH Sarabun New"/>
                 <w:sz w:val="28"/>
               </w:rPr>
             </w:pPr>
             <w:r>
               <w:rPr>
-                <w:rFonts w:ascii="TH SarabunPSK" w:hAnsi="TH SarabunPSK" w:cs="TH SarabunPSK"/>
+                <w:rFonts w:ascii="TH Sarabun New" w:hAnsi="TH Sarabun New" w:cs="TH Sarabun New"/>
                 <w:sz w:val="28"/>
                 <w:cs/>
               </w:rPr>
@@ -6347,14 +6420,14 @@
             </w:r>
             <w:r>
               <w:rPr>
-                <w:rFonts w:ascii="TH SarabunPSK" w:hAnsi="TH SarabunPSK" w:cs="TH SarabunPSK"/>
+                <w:rFonts w:ascii="TH Sarabun New" w:hAnsi="TH Sarabun New" w:cs="TH Sarabun New"/>
                 <w:sz w:val="28"/>
               </w:rPr>
               <w:t xml:space="preserve">  </w:t>
             </w:r>
             <w:r>
               <w:rPr>
-                <w:rFonts w:ascii="TH SarabunPSK" w:hAnsi="TH SarabunPSK" w:cs="TH SarabunPSK"/>
+                <w:rFonts w:ascii="TH Sarabun New" w:hAnsi="TH Sarabun New" w:cs="TH Sarabun New"/>
                 <w:sz w:val="28"/>
                 <w:cs/>
               </w:rPr>
@@ -6362,14 +6435,14 @@
             </w:r>
             <w:r>
               <w:rPr>
-                <w:rFonts w:ascii="TH SarabunPSK" w:hAnsi="TH SarabunPSK" w:cs="TH SarabunPSK"/>
+                <w:rFonts w:ascii="TH Sarabun New" w:hAnsi="TH Sarabun New" w:cs="TH Sarabun New"/>
                 <w:sz w:val="28"/>
               </w:rPr>
               <w:t xml:space="preserve">  </w:t>
             </w:r>
             <w:r>
               <w:rPr>
-                <w:rFonts w:ascii="TH SarabunPSK" w:hAnsi="TH SarabunPSK" w:cs="TH SarabunPSK"/>
+                <w:rFonts w:ascii="TH Sarabun New" w:hAnsi="TH Sarabun New" w:cs="TH Sarabun New"/>
                 <w:sz w:val="28"/>
                 <w:cs/>
               </w:rPr>
@@ -6377,14 +6450,14 @@
             </w:r>
             <w:r>
               <w:rPr>
-                <w:rFonts w:ascii="TH SarabunPSK" w:hAnsi="TH SarabunPSK" w:cs="TH SarabunPSK"/>
+                <w:rFonts w:ascii="TH Sarabun New" w:hAnsi="TH Sarabun New" w:cs="TH Sarabun New"/>
                 <w:sz w:val="28"/>
               </w:rPr>
               <w:t xml:space="preserve">  </w:t>
             </w:r>
             <w:r>
               <w:rPr>
-                <w:rFonts w:ascii="TH SarabunPSK" w:hAnsi="TH SarabunPSK" w:cs="TH SarabunPSK"/>
+                <w:rFonts w:ascii="TH Sarabun New" w:hAnsi="TH Sarabun New" w:cs="TH Sarabun New"/>
                 <w:sz w:val="28"/>
                 <w:cs/>
               </w:rPr>
@@ -6403,7 +6476,7 @@
               <w:spacing w:after="0" w:line="240" w:lineRule="auto"/>
               <w:jc w:val="thaiDistribute"/>
               <w:rPr>
-                <w:rFonts w:ascii="TH SarabunPSK" w:hAnsi="TH SarabunPSK" w:cs="TH SarabunPSK"/>
+                <w:rFonts w:ascii="TH Sarabun New" w:hAnsi="TH Sarabun New" w:cs="TH Sarabun New"/>
                 <w:sz w:val="28"/>
                 <w:u w:val="single"/>
               </w:rPr>
@@ -6419,13 +6492,13 @@
               <w:spacing w:after="0" w:line="240" w:lineRule="auto"/>
               <w:jc w:val="right"/>
               <w:rPr>
-                <w:rFonts w:ascii="TH SarabunPSK" w:hAnsi="TH SarabunPSK" w:cs="TH SarabunPSK"/>
+                <w:rFonts w:ascii="TH Sarabun New" w:hAnsi="TH Sarabun New" w:cs="TH Sarabun New"/>
                 <w:sz w:val="28"/>
               </w:rPr>
             </w:pPr>
             <w:r>
               <w:rPr>
-                <w:rFonts w:ascii="TH SarabunPSK" w:hAnsi="TH SarabunPSK" w:cs="TH SarabunPSK"/>
+                <w:rFonts w:ascii="TH Sarabun New" w:hAnsi="TH Sarabun New" w:cs="TH Sarabun New"/>
                 <w:sz w:val="28"/>
                 <w:cs/>
               </w:rPr>
@@ -6442,13 +6515,13 @@
               <w:spacing w:after="0" w:line="240" w:lineRule="auto"/>
               <w:jc w:val="thaiDistribute"/>
               <w:rPr>
-                <w:rFonts w:ascii="TH SarabunPSK" w:hAnsi="TH SarabunPSK" w:cs="TH SarabunPSK"/>
+                <w:rFonts w:ascii="TH Sarabun New" w:hAnsi="TH Sarabun New" w:cs="TH Sarabun New"/>
                 <w:sz w:val="28"/>
               </w:rPr>
             </w:pPr>
             <w:r>
               <w:rPr>
-                <w:rFonts w:ascii="TH SarabunPSK" w:hAnsi="TH SarabunPSK" w:cs="TH SarabunPSK"/>
+                <w:rFonts w:ascii="TH Sarabun New" w:hAnsi="TH Sarabun New" w:cs="TH Sarabun New"/>
                 <w:sz w:val="28"/>
                 <w:cs/>
               </w:rPr>
@@ -6456,14 +6529,14 @@
             </w:r>
             <w:r>
               <w:rPr>
-                <w:rFonts w:ascii="TH SarabunPSK" w:hAnsi="TH SarabunPSK" w:cs="TH SarabunPSK"/>
+                <w:rFonts w:ascii="TH Sarabun New" w:hAnsi="TH Sarabun New" w:cs="TH Sarabun New"/>
                 <w:sz w:val="28"/>
               </w:rPr>
               <w:t>(</w:t>
             </w:r>
             <w:r>
               <w:rPr>
-                <w:rFonts w:ascii="TH SarabunPSK" w:hAnsi="TH SarabunPSK" w:cs="TH SarabunPSK"/>
+                <w:rFonts w:ascii="TH Sarabun New" w:hAnsi="TH Sarabun New" w:cs="TH Sarabun New"/>
                 <w:sz w:val="28"/>
                 <w:cs/>
               </w:rPr>
@@ -6471,7 +6544,7 @@
             </w:r>
             <w:r>
               <w:rPr>
-                <w:rFonts w:ascii="TH SarabunPSK" w:hAnsi="TH SarabunPSK" w:cs="TH SarabunPSK"/>
+                <w:rFonts w:ascii="TH Sarabun New" w:hAnsi="TH Sarabun New" w:cs="TH Sarabun New"/>
                 <w:sz w:val="28"/>
               </w:rPr>
               <w:t>2)</w:t>
@@ -6485,7 +6558,7 @@
         <w:ind w:left="900" w:hanging="900"/>
         <w:jc w:val="thaiDistribute"/>
         <w:rPr>
-          <w:rFonts w:ascii="TH SarabunPSK" w:hAnsi="TH SarabunPSK" w:cs="TH SarabunPSK"/>
+          <w:rFonts w:ascii="TH Sarabun New" w:hAnsi="TH Sarabun New" w:cs="TH Sarabun New"/>
           <w:sz w:val="28"/>
           <w:u w:val="single"/>
         </w:rPr>
@@ -6496,7 +6569,7 @@
         <w:ind w:left="900" w:hanging="900"/>
         <w:jc w:val="thaiDistribute"/>
         <w:rPr>
-          <w:rFonts w:ascii="TH SarabunPSK" w:hAnsi="TH SarabunPSK" w:cs="TH SarabunPSK"/>
+          <w:rFonts w:ascii="TH Sarabun New" w:hAnsi="TH Sarabun New" w:cs="TH Sarabun New"/>
           <w:sz w:val="28"/>
           <w:u w:val="single"/>
         </w:rPr>
@@ -6507,7 +6580,7 @@
         <w:ind w:left="900" w:hanging="900"/>
         <w:jc w:val="thaiDistribute"/>
         <w:rPr>
-          <w:rFonts w:ascii="TH SarabunPSK" w:hAnsi="TH SarabunPSK" w:cs="TH SarabunPSK"/>
+          <w:rFonts w:ascii="TH Sarabun New" w:hAnsi="TH Sarabun New" w:cs="TH Sarabun New"/>
           <w:sz w:val="28"/>
           <w:u w:val="single"/>
         </w:rPr>
@@ -6525,9 +6598,7 @@
         <w:ind w:left="902" w:hanging="902"/>
         <w:jc w:val="center"/>
         <w:rPr>
-          <w:rFonts w:ascii="TH SarabunPSK" w:hAnsi="TH SarabunPSK" w:cs="TH SarabunPSK"/>
-          <w:b/>
-          <w:bCs/>
+          <w:rFonts w:ascii="TH Sarabun New" w:hAnsi="TH Sarabun New" w:cs="TH Sarabun New"/>
           <w:sz w:val="28"/>
         </w:rPr>
       </w:pPr>
@@ -6538,9 +6609,7 @@
         <w:ind w:left="902" w:hanging="902"/>
         <w:jc w:val="center"/>
         <w:rPr>
-          <w:rFonts w:ascii="TH SarabunPSK" w:hAnsi="TH SarabunPSK" w:cs="TH SarabunPSK"/>
-          <w:b/>
-          <w:bCs/>
+          <w:rFonts w:ascii="TH Sarabun New" w:hAnsi="TH Sarabun New" w:cs="TH Sarabun New"/>
           <w:sz w:val="28"/>
         </w:rPr>
       </w:pPr>
@@ -6552,9 +6621,9 @@
         <w:tblLook w:val="04A0" w:firstRow="1" w:lastRow="0" w:firstColumn="1" w:lastColumn="0" w:noHBand="0" w:noVBand="1"/>
       </w:tblPr>
       <w:tblGrid>
-        <w:gridCol w:w="1252"/>
-        <w:gridCol w:w="2817"/>
-        <w:gridCol w:w="1321"/>
+        <w:gridCol w:w="1251"/>
+        <w:gridCol w:w="2819"/>
+        <w:gridCol w:w="1320"/>
       </w:tblGrid>
       <w:tr>
         <w:tc>
@@ -6566,17 +6635,13 @@
               <w:spacing w:after="0" w:line="240" w:lineRule="auto"/>
               <w:jc w:val="right"/>
               <w:rPr>
-                <w:rFonts w:ascii="TH SarabunPSK" w:hAnsi="TH SarabunPSK" w:cs="TH SarabunPSK"/>
-                <w:b/>
-                <w:bCs/>
+                <w:rFonts w:ascii="TH Sarabun New" w:hAnsi="TH Sarabun New" w:cs="TH Sarabun New"/>
                 <w:sz w:val="28"/>
               </w:rPr>
             </w:pPr>
             <w:r>
               <w:rPr>
-                <w:rFonts w:ascii="TH SarabunPSK" w:hAnsi="TH SarabunPSK" w:cs="TH SarabunPSK"/>
-                <w:b/>
-                <w:bCs/>
+                <w:rFonts w:ascii="TH Sarabun New" w:hAnsi="TH Sarabun New" w:cs="TH Sarabun New"/>
                 <w:sz w:val="28"/>
                 <w:cs/>
               </w:rPr>
@@ -6596,9 +6661,7 @@
               <w:spacing w:after="0" w:line="240" w:lineRule="auto"/>
               <w:jc w:val="center"/>
               <w:rPr>
-                <w:rFonts w:ascii="TH SarabunPSK" w:hAnsi="TH SarabunPSK" w:cs="TH SarabunPSK"/>
-                <w:b/>
-                <w:bCs/>
+                <w:rFonts w:ascii="TH Sarabun New" w:hAnsi="TH Sarabun New" w:cs="TH Sarabun New"/>
                 <w:sz w:val="28"/>
               </w:rPr>
             </w:pPr>
@@ -6612,17 +6675,13 @@
             <w:pPr>
               <w:spacing w:after="0" w:line="240" w:lineRule="auto"/>
               <w:rPr>
-                <w:rFonts w:ascii="TH SarabunPSK" w:hAnsi="TH SarabunPSK" w:cs="TH SarabunPSK"/>
-                <w:b/>
-                <w:bCs/>
+                <w:rFonts w:ascii="TH Sarabun New" w:hAnsi="TH Sarabun New" w:cs="TH Sarabun New"/>
                 <w:sz w:val="28"/>
               </w:rPr>
             </w:pPr>
             <w:r>
               <w:rPr>
-                <w:rFonts w:ascii="TH SarabunPSK" w:hAnsi="TH SarabunPSK" w:cs="TH SarabunPSK"/>
-                <w:b/>
-                <w:bCs/>
+                <w:rFonts w:ascii="TH Sarabun New" w:hAnsi="TH Sarabun New" w:cs="TH Sarabun New"/>
                 <w:sz w:val="28"/>
                 <w:cs/>
               </w:rPr>
@@ -6642,17 +6701,13 @@
               <w:ind w:right="-108"/>
               <w:jc w:val="right"/>
               <w:rPr>
-                <w:rFonts w:ascii="TH SarabunPSK" w:hAnsi="TH SarabunPSK" w:cs="TH SarabunPSK"/>
-                <w:b/>
-                <w:bCs/>
+                <w:rFonts w:ascii="TH Sarabun New" w:hAnsi="TH Sarabun New" w:cs="TH Sarabun New"/>
                 <w:sz w:val="28"/>
               </w:rPr>
             </w:pPr>
             <w:r>
               <w:rPr>
-                <w:rFonts w:ascii="TH SarabunPSK" w:hAnsi="TH SarabunPSK" w:cs="TH SarabunPSK"/>
-                <w:b/>
-                <w:bCs/>
+                <w:rFonts w:ascii="TH Sarabun New" w:hAnsi="TH Sarabun New" w:cs="TH Sarabun New"/>
                 <w:sz w:val="28"/>
                 <w:cs/>
               </w:rPr>
@@ -6673,9 +6728,7 @@
               <w:spacing w:after="0" w:line="240" w:lineRule="auto"/>
               <w:jc w:val="center"/>
               <w:rPr>
-                <w:rFonts w:ascii="TH SarabunPSK" w:hAnsi="TH SarabunPSK" w:cs="TH SarabunPSK"/>
-                <w:b/>
-                <w:bCs/>
+                <w:rFonts w:ascii="TH Sarabun New" w:hAnsi="TH Sarabun New" w:cs="TH Sarabun New"/>
                 <w:sz w:val="28"/>
               </w:rPr>
             </w:pPr>
@@ -6690,17 +6743,13 @@
               <w:spacing w:after="0" w:line="240" w:lineRule="auto"/>
               <w:ind w:left="-108"/>
               <w:rPr>
-                <w:rFonts w:ascii="TH SarabunPSK" w:hAnsi="TH SarabunPSK" w:cs="TH SarabunPSK"/>
-                <w:b/>
-                <w:bCs/>
+                <w:rFonts w:ascii="TH Sarabun New" w:hAnsi="TH Sarabun New" w:cs="TH Sarabun New"/>
                 <w:sz w:val="28"/>
               </w:rPr>
             </w:pPr>
             <w:r>
               <w:rPr>
-                <w:rFonts w:ascii="TH SarabunPSK" w:hAnsi="TH SarabunPSK" w:cs="TH SarabunPSK"/>
-                <w:b/>
-                <w:bCs/>
+                <w:rFonts w:ascii="TH Sarabun New" w:hAnsi="TH Sarabun New" w:cs="TH Sarabun New"/>
                 <w:sz w:val="28"/>
                 <w:cs/>
               </w:rPr>
@@ -6719,17 +6768,13 @@
               <w:spacing w:after="0" w:line="240" w:lineRule="auto"/>
               <w:jc w:val="right"/>
               <w:rPr>
-                <w:rFonts w:ascii="TH SarabunPSK" w:hAnsi="TH SarabunPSK" w:cs="TH SarabunPSK"/>
-                <w:b/>
-                <w:bCs/>
+                <w:rFonts w:ascii="TH Sarabun New" w:hAnsi="TH Sarabun New" w:cs="TH Sarabun New"/>
                 <w:sz w:val="28"/>
               </w:rPr>
             </w:pPr>
             <w:r>
               <w:rPr>
-                <w:rFonts w:ascii="TH SarabunPSK" w:hAnsi="TH SarabunPSK" w:cs="TH SarabunPSK"/>
-                <w:b/>
-                <w:bCs/>
+                <w:rFonts w:ascii="TH Sarabun New" w:hAnsi="TH Sarabun New" w:cs="TH Sarabun New"/>
                 <w:sz w:val="28"/>
                 <w:cs/>
               </w:rPr>
@@ -6750,9 +6795,7 @@
               <w:spacing w:after="0" w:line="240" w:lineRule="auto"/>
               <w:jc w:val="center"/>
               <w:rPr>
-                <w:rFonts w:ascii="TH SarabunPSK" w:hAnsi="TH SarabunPSK" w:cs="TH SarabunPSK"/>
-                <w:b/>
-                <w:bCs/>
+                <w:rFonts w:ascii="TH Sarabun New" w:hAnsi="TH Sarabun New" w:cs="TH Sarabun New"/>
                 <w:sz w:val="28"/>
               </w:rPr>
             </w:pPr>
@@ -6766,9 +6809,7 @@
             <w:pPr>
               <w:spacing w:after="0" w:line="240" w:lineRule="auto"/>
               <w:rPr>
-                <w:rFonts w:ascii="TH SarabunPSK" w:hAnsi="TH SarabunPSK" w:cs="TH SarabunPSK"/>
-                <w:b/>
-                <w:bCs/>
+                <w:rFonts w:ascii="TH Sarabun New" w:hAnsi="TH Sarabun New" w:cs="TH Sarabun New"/>
                 <w:sz w:val="28"/>
               </w:rPr>
             </w:pPr>
@@ -6785,17 +6826,13 @@
               <w:spacing w:after="0" w:line="240" w:lineRule="auto"/>
               <w:jc w:val="right"/>
               <w:rPr>
-                <w:rFonts w:ascii="TH SarabunPSK" w:hAnsi="TH SarabunPSK" w:cs="TH SarabunPSK"/>
-                <w:b/>
-                <w:bCs/>
+                <w:rFonts w:ascii="TH Sarabun New" w:hAnsi="TH Sarabun New" w:cs="TH Sarabun New"/>
                 <w:sz w:val="28"/>
               </w:rPr>
             </w:pPr>
             <w:r>
               <w:rPr>
-                <w:rFonts w:ascii="TH SarabunPSK" w:hAnsi="TH SarabunPSK" w:cs="TH SarabunPSK"/>
-                <w:b/>
-                <w:bCs/>
+                <w:rFonts w:ascii="TH Sarabun New" w:hAnsi="TH Sarabun New" w:cs="TH Sarabun New"/>
                 <w:sz w:val="28"/>
                 <w:cs/>
               </w:rPr>
@@ -6816,9 +6853,7 @@
               <w:spacing w:after="0" w:line="240" w:lineRule="auto"/>
               <w:jc w:val="center"/>
               <w:rPr>
-                <w:rFonts w:ascii="TH SarabunPSK" w:hAnsi="TH SarabunPSK" w:cs="TH SarabunPSK"/>
-                <w:b/>
-                <w:bCs/>
+                <w:rFonts w:ascii="TH Sarabun New" w:hAnsi="TH Sarabun New" w:cs="TH Sarabun New"/>
                 <w:sz w:val="28"/>
               </w:rPr>
             </w:pPr>
@@ -6832,9 +6867,7 @@
             <w:pPr>
               <w:spacing w:after="0" w:line="240" w:lineRule="auto"/>
               <w:rPr>
-                <w:rFonts w:ascii="TH SarabunPSK" w:hAnsi="TH SarabunPSK" w:cs="TH SarabunPSK"/>
-                <w:b/>
-                <w:bCs/>
+                <w:rFonts w:ascii="TH Sarabun New" w:hAnsi="TH Sarabun New" w:cs="TH Sarabun New"/>
                 <w:sz w:val="28"/>
               </w:rPr>
             </w:pPr>
@@ -6847,17 +6880,13 @@
         <w:spacing w:after="0" w:line="240" w:lineRule="auto"/>
         <w:ind w:left="902" w:hanging="902"/>
         <w:rPr>
-          <w:rFonts w:ascii="TH SarabunPSK" w:hAnsi="TH SarabunPSK" w:cs="TH SarabunPSK"/>
-          <w:b/>
-          <w:bCs/>
+          <w:rFonts w:ascii="TH Sarabun New" w:hAnsi="TH Sarabun New" w:cs="TH Sarabun New"/>
           <w:sz w:val="28"/>
         </w:rPr>
       </w:pPr>
       <w:r>
         <w:rPr>
-          <w:rFonts w:ascii="TH SarabunPSK" w:hAnsi="TH SarabunPSK" w:cs="TH SarabunPSK"/>
-          <w:b/>
-          <w:bCs/>
+          <w:rFonts w:ascii="TH Sarabun New" w:hAnsi="TH Sarabun New" w:cs="TH Sarabun New"/>
           <w:sz w:val="28"/>
           <w:cs/>
         </w:rPr>
@@ -6877,13 +6906,13 @@
         <w:spacing w:after="0" w:line="240" w:lineRule="auto"/>
         <w:ind w:left="993" w:hanging="142"/>
         <w:rPr>
-          <w:rFonts w:ascii="TH SarabunPSK" w:hAnsi="TH SarabunPSK" w:cs="TH SarabunPSK"/>
+          <w:rFonts w:ascii="TH Sarabun New" w:hAnsi="TH Sarabun New" w:cs="TH Sarabun New"/>
           <w:sz w:val="28"/>
         </w:rPr>
       </w:pPr>
       <w:r>
         <w:rPr>
-          <w:rFonts w:ascii="TH SarabunPSK" w:hAnsi="TH SarabunPSK" w:cs="TH SarabunPSK"/>
+          <w:rFonts w:ascii="TH Sarabun New" w:hAnsi="TH Sarabun New" w:cs="TH Sarabun New"/>
           <w:sz w:val="28"/>
           <w:cs/>
         </w:rPr>
@@ -6903,13 +6932,13 @@
         <w:spacing w:after="0" w:line="240" w:lineRule="auto"/>
         <w:ind w:left="993" w:hanging="142"/>
         <w:rPr>
-          <w:rFonts w:ascii="TH SarabunPSK" w:hAnsi="TH SarabunPSK" w:cs="TH SarabunPSK"/>
+          <w:rFonts w:ascii="TH Sarabun New" w:hAnsi="TH Sarabun New" w:cs="TH Sarabun New"/>
           <w:sz w:val="28"/>
         </w:rPr>
       </w:pPr>
       <w:r>
         <w:rPr>
-          <w:rFonts w:ascii="TH SarabunPSK" w:hAnsi="TH SarabunPSK" w:cs="TH SarabunPSK"/>
+          <w:rFonts w:ascii="TH Sarabun New" w:hAnsi="TH Sarabun New" w:cs="TH Sarabun New"/>
           <w:sz w:val="28"/>
           <w:cs/>
         </w:rPr>
@@ -6929,13 +6958,13 @@
         <w:spacing w:after="0" w:line="240" w:lineRule="auto"/>
         <w:ind w:left="993" w:hanging="142"/>
         <w:rPr>
-          <w:rFonts w:ascii="TH SarabunPSK" w:hAnsi="TH SarabunPSK" w:cs="TH SarabunPSK"/>
+          <w:rFonts w:ascii="TH Sarabun New" w:hAnsi="TH Sarabun New" w:cs="TH Sarabun New"/>
           <w:sz w:val="28"/>
         </w:rPr>
       </w:pPr>
       <w:r>
         <w:rPr>
-          <w:rFonts w:ascii="TH SarabunPSK" w:hAnsi="TH SarabunPSK" w:cs="TH SarabunPSK"/>
+          <w:rFonts w:ascii="TH Sarabun New" w:hAnsi="TH Sarabun New" w:cs="TH Sarabun New"/>
           <w:sz w:val="28"/>
           <w:cs/>
         </w:rPr>

--- a/web/msword/ms_word_result.docx
+++ b/web/msword/ms_word_result.docx
@@ -42,7 +42,7 @@
     </w:p>
     <w:tbl>
       <w:tblPr>
-        <w:tblW w:w="9606" w:type="dxa"/>
+        <w:tblW w:w="9781" w:type="dxa"/>
         <w:tblBorders>
           <w:top w:val="single" w:sz="4" w:space="0" w:color="000000"/>
           <w:left w:val="single" w:sz="4" w:space="0" w:color="000000"/>
@@ -65,10 +65,9 @@
         <w:gridCol w:w="258"/>
         <w:gridCol w:w="123"/>
         <w:gridCol w:w="10"/>
-        <w:gridCol w:w="272"/>
-        <w:gridCol w:w="19"/>
-        <w:gridCol w:w="136"/>
-        <w:gridCol w:w="282"/>
+        <w:gridCol w:w="351"/>
+        <w:gridCol w:w="142"/>
+        <w:gridCol w:w="216"/>
         <w:gridCol w:w="415"/>
         <w:gridCol w:w="14"/>
         <w:gridCol w:w="287"/>
@@ -89,10 +88,9 @@
         <w:gridCol w:w="20"/>
         <w:gridCol w:w="239"/>
         <w:gridCol w:w="37"/>
-        <w:gridCol w:w="271"/>
-        <w:gridCol w:w="32"/>
-        <w:gridCol w:w="27"/>
-        <w:gridCol w:w="68"/>
+        <w:gridCol w:w="195"/>
+        <w:gridCol w:w="141"/>
+        <w:gridCol w:w="62"/>
         <w:gridCol w:w="14"/>
         <w:gridCol w:w="26"/>
         <w:gridCol w:w="262"/>
@@ -111,13 +109,13 @@
         <w:gridCol w:w="105"/>
         <w:gridCol w:w="34"/>
         <w:gridCol w:w="462"/>
-        <w:gridCol w:w="577"/>
+        <w:gridCol w:w="752"/>
       </w:tblGrid>
       <w:tr>
         <w:tc>
           <w:tcPr>
-            <w:tcW w:w="1764" w:type="dxa"/>
-            <w:gridSpan w:val="11"/>
+            <w:tcW w:w="1985" w:type="dxa"/>
+            <w:gridSpan w:val="12"/>
             <w:tcBorders>
               <w:top w:val="nil"/>
               <w:left w:val="nil"/>
@@ -147,8 +145,8 @@
         </w:tc>
         <w:tc>
           <w:tcPr>
-            <w:tcW w:w="2945" w:type="dxa"/>
-            <w:gridSpan w:val="12"/>
+            <w:tcW w:w="2724" w:type="dxa"/>
+            <w:gridSpan w:val="10"/>
             <w:tcBorders>
               <w:top w:val="nil"/>
               <w:left w:val="nil"/>
@@ -202,7 +200,7 @@
         <w:tc>
           <w:tcPr>
             <w:tcW w:w="2899" w:type="dxa"/>
-            <w:gridSpan w:val="24"/>
+            <w:gridSpan w:val="23"/>
             <w:tcBorders>
               <w:top w:val="nil"/>
               <w:left w:val="nil"/>
@@ -232,7 +230,7 @@
         </w:tc>
         <w:tc>
           <w:tcPr>
-            <w:tcW w:w="1178" w:type="dxa"/>
+            <w:tcW w:w="1353" w:type="dxa"/>
             <w:gridSpan w:val="4"/>
             <w:tcBorders>
               <w:top w:val="nil"/>
@@ -298,7 +296,7 @@
         <w:tc>
           <w:tcPr>
             <w:tcW w:w="3789" w:type="dxa"/>
-            <w:gridSpan w:val="18"/>
+            <w:gridSpan w:val="17"/>
             <w:tcBorders>
               <w:top w:val="nil"/>
               <w:left w:val="nil"/>
@@ -315,6 +313,14 @@
                 <w:szCs w:val="32"/>
               </w:rPr>
             </w:pPr>
+            <w:r>
+              <w:rPr>
+                <w:rFonts w:ascii="TH Sarabun New" w:hAnsi="TH Sarabun New" w:cs="TH Sarabun New"/>
+                <w:sz w:val="32"/>
+                <w:szCs w:val="32"/>
+              </w:rPr>
+              <w:t>นายปัจวัฒน์ ศรีบุญเรือง</w:t>
+            </w:r>
           </w:p>
         </w:tc>
         <w:tc>
@@ -352,7 +358,7 @@
         <w:tc>
           <w:tcPr>
             <w:tcW w:w="1853" w:type="dxa"/>
-            <w:gridSpan w:val="15"/>
+            <w:gridSpan w:val="14"/>
             <w:tcBorders>
               <w:top w:val="nil"/>
               <w:left w:val="nil"/>
@@ -370,6 +376,14 @@
                 <w:szCs w:val="32"/>
               </w:rPr>
             </w:pPr>
+            <w:r>
+              <w:rPr>
+                <w:rFonts w:ascii="TH Sarabun New" w:hAnsi="TH Sarabun New" w:cs="TH Sarabun New"/>
+                <w:sz w:val="32"/>
+                <w:szCs w:val="32"/>
+              </w:rPr>
+              <w:t>8,480.00</w:t>
+            </w:r>
           </w:p>
         </w:tc>
         <w:tc>
@@ -407,7 +421,7 @@
         </w:tc>
         <w:tc>
           <w:tcPr>
-            <w:tcW w:w="1322" w:type="dxa"/>
+            <w:tcW w:w="1497" w:type="dxa"/>
             <w:gridSpan w:val="5"/>
             <w:tcBorders>
               <w:top w:val="nil"/>
@@ -441,8 +455,8 @@
       <w:tr>
         <w:tc>
           <w:tcPr>
-            <w:tcW w:w="9606" w:type="dxa"/>
-            <w:gridSpan w:val="57"/>
+            <w:tcW w:w="9781" w:type="dxa"/>
+            <w:gridSpan w:val="55"/>
             <w:tcBorders>
               <w:top w:val="nil"/>
               <w:left w:val="nil"/>
@@ -475,30 +489,30 @@
       <w:tr>
         <w:tc>
           <w:tcPr>
-            <w:tcW w:w="1764" w:type="dxa"/>
-            <w:gridSpan w:val="11"/>
-            <w:tcBorders>
-              <w:top w:val="nil"/>
-              <w:left w:val="nil"/>
-              <w:bottom w:val="nil"/>
-              <w:right w:val="nil"/>
-            </w:tcBorders>
-          </w:tcPr>
-          <w:p>
-            <w:pPr>
-              <w:spacing w:after="0" w:line="240" w:lineRule="auto"/>
-              <w:rPr>
-                <w:rFonts w:ascii="TH Sarabun New" w:hAnsi="TH Sarabun New" w:cs="TH Sarabun New"/>
-                <w:sz w:val="32"/>
-                <w:szCs w:val="32"/>
-              </w:rPr>
-            </w:pPr>
-          </w:p>
-        </w:tc>
-        <w:tc>
-          <w:tcPr>
-            <w:tcW w:w="4575" w:type="dxa"/>
-            <w:gridSpan w:val="29"/>
+            <w:tcW w:w="1985" w:type="dxa"/>
+            <w:gridSpan w:val="12"/>
+            <w:tcBorders>
+              <w:top w:val="nil"/>
+              <w:left w:val="nil"/>
+              <w:bottom w:val="nil"/>
+              <w:right w:val="nil"/>
+            </w:tcBorders>
+          </w:tcPr>
+          <w:p>
+            <w:pPr>
+              <w:spacing w:after="0" w:line="240" w:lineRule="auto"/>
+              <w:rPr>
+                <w:rFonts w:ascii="TH Sarabun New" w:hAnsi="TH Sarabun New" w:cs="TH Sarabun New"/>
+                <w:sz w:val="32"/>
+                <w:szCs w:val="32"/>
+              </w:rPr>
+            </w:pPr>
+          </w:p>
+        </w:tc>
+        <w:tc>
+          <w:tcPr>
+            <w:tcW w:w="4354" w:type="dxa"/>
+            <w:gridSpan w:val="26"/>
             <w:tcBorders>
               <w:top w:val="nil"/>
               <w:left w:val="nil"/>
@@ -530,7 +544,7 @@
         </w:tc>
         <w:tc>
           <w:tcPr>
-            <w:tcW w:w="3267" w:type="dxa"/>
+            <w:tcW w:w="3442" w:type="dxa"/>
             <w:gridSpan w:val="17"/>
             <w:tcBorders>
               <w:top w:val="nil"/>
@@ -555,7 +569,7 @@
         <w:tc>
           <w:tcPr>
             <w:tcW w:w="4882" w:type="dxa"/>
-            <w:gridSpan w:val="25"/>
+            <w:gridSpan w:val="24"/>
             <w:tcBorders>
               <w:top w:val="nil"/>
               <w:left w:val="nil"/>
@@ -605,12 +619,20 @@
                 <w:szCs w:val="32"/>
               </w:rPr>
             </w:pPr>
+            <w:r>
+              <w:rPr>
+                <w:rFonts w:ascii="TH Sarabun New" w:hAnsi="TH Sarabun New" w:cs="TH Sarabun New"/>
+                <w:sz w:val="32"/>
+                <w:szCs w:val="32"/>
+              </w:rPr>
+              <w:t>30</w:t>
+            </w:r>
           </w:p>
         </w:tc>
         <w:tc>
           <w:tcPr>
             <w:tcW w:w="708" w:type="dxa"/>
-            <w:gridSpan w:val="8"/>
+            <w:gridSpan w:val="7"/>
             <w:tcBorders>
               <w:top w:val="nil"/>
               <w:left w:val="nil"/>
@@ -661,6 +683,14 @@
                 <w:cs/>
               </w:rPr>
             </w:pPr>
+            <w:r>
+              <w:rPr>
+                <w:rFonts w:ascii="TH Sarabun New" w:hAnsi="TH Sarabun New" w:cs="TH Sarabun New"/>
+                <w:sz w:val="32"/>
+                <w:szCs w:val="32"/>
+              </w:rPr>
+              <w:t>พ.ย.</w:t>
+            </w:r>
           </w:p>
         </w:tc>
         <w:tc>
@@ -697,7 +727,7 @@
         </w:tc>
         <w:tc>
           <w:tcPr>
-            <w:tcW w:w="1039" w:type="dxa"/>
+            <w:tcW w:w="1214" w:type="dxa"/>
             <w:gridSpan w:val="2"/>
             <w:tcBorders>
               <w:top w:val="nil"/>
@@ -715,6 +745,14 @@
                 <w:szCs w:val="32"/>
               </w:rPr>
             </w:pPr>
+            <w:r>
+              <w:rPr>
+                <w:rFonts w:ascii="TH Sarabun New" w:hAnsi="TH Sarabun New" w:cs="TH Sarabun New"/>
+                <w:sz w:val="32"/>
+                <w:szCs w:val="32"/>
+              </w:rPr>
+              <w:t>2565</w:t>
+            </w:r>
           </w:p>
         </w:tc>
       </w:tr>
@@ -752,8 +790,8 @@
         </w:tc>
         <w:tc>
           <w:tcPr>
-            <w:tcW w:w="8817" w:type="dxa"/>
-            <w:gridSpan w:val="54"/>
+            <w:tcW w:w="8992" w:type="dxa"/>
+            <w:gridSpan w:val="52"/>
             <w:tcBorders>
               <w:top w:val="nil"/>
               <w:left w:val="nil"/>
@@ -816,8 +854,8 @@
         </w:tc>
         <w:tc>
           <w:tcPr>
-            <w:tcW w:w="8817" w:type="dxa"/>
-            <w:gridSpan w:val="54"/>
+            <w:tcW w:w="8992" w:type="dxa"/>
+            <w:gridSpan w:val="52"/>
             <w:tcBorders>
               <w:top w:val="nil"/>
               <w:left w:val="nil"/>
@@ -865,7 +903,7 @@
         <w:tc>
           <w:tcPr>
             <w:tcW w:w="1134" w:type="dxa"/>
-            <w:gridSpan w:val="6"/>
+            <w:gridSpan w:val="5"/>
             <w:tcBorders>
               <w:top w:val="nil"/>
               <w:left w:val="nil"/>
@@ -896,8 +934,8 @@
         </w:tc>
         <w:tc>
           <w:tcPr>
-            <w:tcW w:w="3615" w:type="dxa"/>
-            <w:gridSpan w:val="22"/>
+            <w:tcW w:w="3480" w:type="dxa"/>
+            <w:gridSpan w:val="20"/>
             <w:tcBorders>
               <w:top w:val="nil"/>
               <w:left w:val="nil"/>
@@ -920,8 +958,8 @@
         </w:tc>
         <w:tc>
           <w:tcPr>
-            <w:tcW w:w="927" w:type="dxa"/>
-            <w:gridSpan w:val="8"/>
+            <w:tcW w:w="1062" w:type="dxa"/>
+            <w:gridSpan w:val="9"/>
             <w:tcBorders>
               <w:top w:val="nil"/>
               <w:left w:val="nil"/>
@@ -951,7 +989,7 @@
         </w:tc>
         <w:tc>
           <w:tcPr>
-            <w:tcW w:w="2448" w:type="dxa"/>
+            <w:tcW w:w="2623" w:type="dxa"/>
             <w:gridSpan w:val="12"/>
             <w:tcBorders>
               <w:top w:val="nil"/>
@@ -1011,7 +1049,7 @@
         <w:tc>
           <w:tcPr>
             <w:tcW w:w="3700" w:type="dxa"/>
-            <w:gridSpan w:val="19"/>
+            <w:gridSpan w:val="18"/>
             <w:tcBorders>
               <w:top w:val="nil"/>
               <w:left w:val="nil"/>
@@ -1035,7 +1073,7 @@
         </w:tc>
         <w:tc>
           <w:tcPr>
-            <w:tcW w:w="1847" w:type="dxa"/>
+            <w:tcW w:w="1880" w:type="dxa"/>
             <w:gridSpan w:val="15"/>
             <w:tcBorders>
               <w:top w:val="nil"/>
@@ -1067,8 +1105,8 @@
         </w:tc>
         <w:tc>
           <w:tcPr>
-            <w:tcW w:w="3402" w:type="dxa"/>
-            <w:gridSpan w:val="21"/>
+            <w:tcW w:w="3544" w:type="dxa"/>
+            <w:gridSpan w:val="20"/>
             <w:tcBorders>
               <w:top w:val="nil"/>
               <w:left w:val="nil"/>
@@ -1132,7 +1170,7 @@
         <w:tc>
           <w:tcPr>
             <w:tcW w:w="3402" w:type="dxa"/>
-            <w:gridSpan w:val="15"/>
+            <w:gridSpan w:val="14"/>
             <w:tcBorders>
               <w:top w:val="nil"/>
               <w:left w:val="nil"/>
@@ -1194,8 +1232,8 @@
         </w:tc>
         <w:tc>
           <w:tcPr>
-            <w:tcW w:w="4536" w:type="dxa"/>
-            <w:gridSpan w:val="30"/>
+            <w:tcW w:w="4711" w:type="dxa"/>
+            <w:gridSpan w:val="29"/>
             <w:tcBorders>
               <w:top w:val="nil"/>
               <w:left w:val="nil"/>
@@ -1218,7 +1256,7 @@
                 <w:sz w:val="32"/>
                 <w:szCs w:val="32"/>
               </w:rPr>
-              <w:t>กองป้องกันและรักษาความปลอดภัย</w:t>
+              <w:t>กองป้องกัน</w:t>
             </w:r>
           </w:p>
         </w:tc>
@@ -1259,8 +1297,8 @@
         </w:tc>
         <w:tc>
           <w:tcPr>
-            <w:tcW w:w="8505" w:type="dxa"/>
-            <w:gridSpan w:val="50"/>
+            <w:tcW w:w="8680" w:type="dxa"/>
+            <w:gridSpan w:val="48"/>
             <w:tcBorders>
               <w:top w:val="nil"/>
               <w:left w:val="nil"/>
@@ -1285,8 +1323,8 @@
       <w:tr>
         <w:tc>
           <w:tcPr>
-            <w:tcW w:w="9606" w:type="dxa"/>
-            <w:gridSpan w:val="57"/>
+            <w:tcW w:w="9781" w:type="dxa"/>
+            <w:gridSpan w:val="55"/>
             <w:tcBorders>
               <w:top w:val="nil"/>
               <w:left w:val="nil"/>
@@ -1312,7 +1350,7 @@
         <w:tc>
           <w:tcPr>
             <w:tcW w:w="2201" w:type="dxa"/>
-            <w:gridSpan w:val="14"/>
+            <w:gridSpan w:val="13"/>
             <w:tcBorders>
               <w:top w:val="dotted" w:sz="4" w:space="0" w:color="auto"/>
               <w:left w:val="nil"/>
@@ -1344,8 +1382,8 @@
         </w:tc>
         <w:tc>
           <w:tcPr>
-            <w:tcW w:w="7405" w:type="dxa"/>
-            <w:gridSpan w:val="43"/>
+            <w:tcW w:w="7580" w:type="dxa"/>
+            <w:gridSpan w:val="42"/>
             <w:tcBorders>
               <w:top w:val="dotted" w:sz="4" w:space="0" w:color="auto"/>
               <w:left w:val="nil"/>
@@ -1378,8 +1416,8 @@
       <w:tr>
         <w:tc>
           <w:tcPr>
-            <w:tcW w:w="9606" w:type="dxa"/>
-            <w:gridSpan w:val="57"/>
+            <w:tcW w:w="9781" w:type="dxa"/>
+            <w:gridSpan w:val="55"/>
             <w:tcBorders>
               <w:top w:val="nil"/>
               <w:left w:val="nil"/>
@@ -1404,8 +1442,8 @@
       <w:tr>
         <w:tc>
           <w:tcPr>
-            <w:tcW w:w="9606" w:type="dxa"/>
-            <w:gridSpan w:val="57"/>
+            <w:tcW w:w="9781" w:type="dxa"/>
+            <w:gridSpan w:val="55"/>
             <w:tcBorders>
               <w:top w:val="nil"/>
               <w:left w:val="nil"/>
@@ -1431,7 +1469,7 @@
         <w:tc>
           <w:tcPr>
             <w:tcW w:w="2917" w:type="dxa"/>
-            <w:gridSpan w:val="17"/>
+            <w:gridSpan w:val="16"/>
             <w:tcBorders>
               <w:top w:val="dotted" w:sz="4" w:space="0" w:color="auto"/>
               <w:left w:val="nil"/>
@@ -1622,7 +1660,7 @@
         <w:tc>
           <w:tcPr>
             <w:tcW w:w="1136" w:type="dxa"/>
-            <w:gridSpan w:val="10"/>
+            <w:gridSpan w:val="9"/>
             <w:tcBorders>
               <w:top w:val="dotted" w:sz="4" w:space="0" w:color="auto"/>
               <w:left w:val="nil"/>
@@ -1687,7 +1725,7 @@
         </w:tc>
         <w:tc>
           <w:tcPr>
-            <w:tcW w:w="1577" w:type="dxa"/>
+            <w:tcW w:w="1752" w:type="dxa"/>
             <w:gridSpan w:val="6"/>
             <w:tcBorders>
               <w:top w:val="dotted" w:sz="4" w:space="0" w:color="auto"/>
@@ -1714,7 +1752,7 @@
                 <w:sz w:val="32"/>
                 <w:szCs w:val="32"/>
               </w:rPr>
-              <w:t>30 พ.ย. 2565</w:t>
+              <w:t>28 พ.ย. 2565</w:t>
             </w:r>
           </w:p>
         </w:tc>
@@ -1785,8 +1823,8 @@
         </w:tc>
         <w:tc>
           <w:tcPr>
-            <w:tcW w:w="424" w:type="dxa"/>
-            <w:gridSpan w:val="4"/>
+            <w:tcW w:w="484" w:type="dxa"/>
+            <w:gridSpan w:val="3"/>
             <w:tcBorders>
               <w:top w:val="nil"/>
               <w:left w:val="nil"/>
@@ -1817,7 +1855,7 @@
         </w:tc>
         <w:tc>
           <w:tcPr>
-            <w:tcW w:w="1134" w:type="dxa"/>
+            <w:tcW w:w="1074" w:type="dxa"/>
             <w:gridSpan w:val="5"/>
             <w:tcBorders>
               <w:top w:val="nil"/>
@@ -2011,7 +2049,7 @@
         <w:tc>
           <w:tcPr>
             <w:tcW w:w="1136" w:type="dxa"/>
-            <w:gridSpan w:val="10"/>
+            <w:gridSpan w:val="9"/>
             <w:tcBorders>
               <w:top w:val="nil"/>
               <w:left w:val="nil"/>
@@ -2076,7 +2114,7 @@
         </w:tc>
         <w:tc>
           <w:tcPr>
-            <w:tcW w:w="1577" w:type="dxa"/>
+            <w:tcW w:w="1752" w:type="dxa"/>
             <w:gridSpan w:val="6"/>
             <w:tcBorders>
               <w:top w:val="nil"/>
@@ -2175,7 +2213,7 @@
         </w:tc>
         <w:tc>
           <w:tcPr>
-            <w:tcW w:w="424" w:type="dxa"/>
+            <w:tcW w:w="626" w:type="dxa"/>
             <w:gridSpan w:val="4"/>
             <w:tcBorders>
               <w:top w:val="nil"/>
@@ -2208,8 +2246,8 @@
         </w:tc>
         <w:tc>
           <w:tcPr>
-            <w:tcW w:w="2420" w:type="dxa"/>
-            <w:gridSpan w:val="8"/>
+            <w:tcW w:w="2218" w:type="dxa"/>
+            <w:gridSpan w:val="7"/>
             <w:tcBorders>
               <w:top w:val="nil"/>
               <w:left w:val="nil"/>
@@ -2267,7 +2305,7 @@
                 <w:sz w:val="32"/>
                 <w:szCs w:val="32"/>
               </w:rPr>
-              <w:t>-</w:t>
+              <w:t>2</w:t>
             </w:r>
           </w:p>
         </w:tc>
@@ -2307,7 +2345,7 @@
         <w:tc>
           <w:tcPr>
             <w:tcW w:w="994" w:type="dxa"/>
-            <w:gridSpan w:val="10"/>
+            <w:gridSpan w:val="9"/>
             <w:tcBorders>
               <w:top w:val="nil"/>
               <w:left w:val="nil"/>
@@ -2406,7 +2444,7 @@
         </w:tc>
         <w:tc>
           <w:tcPr>
-            <w:tcW w:w="1073" w:type="dxa"/>
+            <w:tcW w:w="1248" w:type="dxa"/>
             <w:gridSpan w:val="3"/>
             <w:tcBorders>
               <w:top w:val="nil"/>
@@ -2464,7 +2502,7 @@
         <w:tc>
           <w:tcPr>
             <w:tcW w:w="4831" w:type="dxa"/>
-            <w:gridSpan w:val="30"/>
+            <w:gridSpan w:val="28"/>
             <w:tcBorders>
               <w:top w:val="nil"/>
               <w:left w:val="nil"/>
@@ -2625,7 +2663,7 @@
         </w:tc>
         <w:tc>
           <w:tcPr>
-            <w:tcW w:w="577" w:type="dxa"/>
+            <w:tcW w:w="752" w:type="dxa"/>
             <w:tcBorders>
               <w:top w:val="nil"/>
               <w:left w:val="nil"/>
@@ -2658,8 +2696,8 @@
       <w:tr>
         <w:tc>
           <w:tcPr>
-            <w:tcW w:w="1919" w:type="dxa"/>
-            <w:gridSpan w:val="13"/>
+            <w:tcW w:w="1985" w:type="dxa"/>
+            <w:gridSpan w:val="12"/>
             <w:tcBorders>
               <w:top w:val="nil"/>
               <w:left w:val="nil"/>
@@ -2690,7 +2728,7 @@
         </w:tc>
         <w:tc>
           <w:tcPr>
-            <w:tcW w:w="2835" w:type="dxa"/>
+            <w:tcW w:w="2769" w:type="dxa"/>
             <w:gridSpan w:val="11"/>
             <w:tcBorders>
               <w:top w:val="nil"/>
@@ -2708,6 +2746,14 @@
                 <w:szCs w:val="32"/>
               </w:rPr>
             </w:pPr>
+            <w:r>
+              <w:rPr>
+                <w:rFonts w:ascii="TH Sarabun New" w:hAnsi="TH Sarabun New" w:cs="TH Sarabun New"/>
+                <w:sz w:val="32"/>
+                <w:szCs w:val="32"/>
+              </w:rPr>
+              <w:t>240</w:t>
+            </w:r>
           </w:p>
         </w:tc>
         <w:tc>
@@ -2745,7 +2791,7 @@
         <w:tc>
           <w:tcPr>
             <w:tcW w:w="708" w:type="dxa"/>
-            <w:gridSpan w:val="8"/>
+            <w:gridSpan w:val="7"/>
             <w:tcBorders>
               <w:top w:val="nil"/>
               <w:left w:val="nil"/>
@@ -2763,6 +2809,14 @@
                 <w:szCs w:val="32"/>
               </w:rPr>
             </w:pPr>
+            <w:r>
+              <w:rPr>
+                <w:rFonts w:ascii="TH Sarabun New" w:hAnsi="TH Sarabun New" w:cs="TH Sarabun New"/>
+                <w:sz w:val="32"/>
+                <w:szCs w:val="32"/>
+              </w:rPr>
+              <w:t>2</w:t>
+            </w:r>
           </w:p>
         </w:tc>
         <w:tc>
@@ -2850,11 +2904,19 @@
                 <w:szCs w:val="32"/>
               </w:rPr>
             </w:pPr>
-          </w:p>
-        </w:tc>
-        <w:tc>
-          <w:tcPr>
-            <w:tcW w:w="577" w:type="dxa"/>
+            <w:r>
+              <w:rPr>
+                <w:rFonts w:ascii="TH Sarabun New" w:hAnsi="TH Sarabun New" w:cs="TH Sarabun New"/>
+                <w:sz w:val="32"/>
+                <w:szCs w:val="32"/>
+              </w:rPr>
+              <w:t>480.00</w:t>
+            </w:r>
+          </w:p>
+        </w:tc>
+        <w:tc>
+          <w:tcPr>
+            <w:tcW w:w="752" w:type="dxa"/>
             <w:tcBorders>
               <w:top w:val="nil"/>
               <w:left w:val="nil"/>
@@ -2889,38 +2951,39 @@
       <w:tr>
         <w:tc>
           <w:tcPr>
-            <w:tcW w:w="1919" w:type="dxa"/>
-            <w:gridSpan w:val="13"/>
-            <w:tcBorders>
-              <w:top w:val="nil"/>
-              <w:left w:val="nil"/>
-              <w:bottom w:val="nil"/>
-              <w:right w:val="nil"/>
-            </w:tcBorders>
-          </w:tcPr>
-          <w:p>
-            <w:pPr>
-              <w:spacing w:after="0" w:line="240" w:lineRule="auto"/>
-              <w:rPr>
-                <w:rFonts w:ascii="TH Sarabun New" w:hAnsi="TH Sarabun New" w:cs="TH Sarabun New"/>
-                <w:sz w:val="32"/>
-                <w:szCs w:val="32"/>
-              </w:rPr>
-            </w:pPr>
-            <w:r>
-              <w:rPr>
-                <w:rFonts w:ascii="TH Sarabun New" w:hAnsi="TH Sarabun New" w:cs="TH Sarabun New"/>
-                <w:sz w:val="32"/>
-                <w:szCs w:val="32"/>
-                <w:cs/>
-              </w:rPr>
+            <w:tcW w:w="1985" w:type="dxa"/>
+            <w:gridSpan w:val="12"/>
+            <w:tcBorders>
+              <w:top w:val="nil"/>
+              <w:left w:val="nil"/>
+              <w:bottom w:val="nil"/>
+              <w:right w:val="nil"/>
+            </w:tcBorders>
+          </w:tcPr>
+          <w:p>
+            <w:pPr>
+              <w:spacing w:after="0" w:line="240" w:lineRule="auto"/>
+              <w:rPr>
+                <w:rFonts w:ascii="TH Sarabun New" w:hAnsi="TH Sarabun New" w:cs="TH Sarabun New"/>
+                <w:sz w:val="32"/>
+                <w:szCs w:val="32"/>
+              </w:rPr>
+            </w:pPr>
+            <w:r>
+              <w:rPr>
+                <w:rFonts w:ascii="TH Sarabun New" w:hAnsi="TH Sarabun New" w:cs="TH Sarabun New"/>
+                <w:sz w:val="32"/>
+                <w:szCs w:val="32"/>
+                <w:cs/>
+              </w:rPr>
+              <w:lastRenderedPageBreak/>
               <w:t>ค่าเช่าที่พักประเภท</w:t>
             </w:r>
           </w:p>
         </w:tc>
         <w:tc>
           <w:tcPr>
-            <w:tcW w:w="2835" w:type="dxa"/>
+            <w:tcW w:w="2769" w:type="dxa"/>
             <w:gridSpan w:val="11"/>
             <w:tcBorders>
               <w:top w:val="nil"/>
@@ -2938,6 +3001,14 @@
                 <w:szCs w:val="32"/>
               </w:rPr>
             </w:pPr>
+            <w:r>
+              <w:rPr>
+                <w:rFonts w:ascii="TH Sarabun New" w:hAnsi="TH Sarabun New" w:cs="TH Sarabun New"/>
+                <w:sz w:val="32"/>
+                <w:szCs w:val="32"/>
+              </w:rPr>
+              <w:t>3,000.00</w:t>
+            </w:r>
           </w:p>
         </w:tc>
         <w:tc>
@@ -2975,7 +3046,7 @@
         <w:tc>
           <w:tcPr>
             <w:tcW w:w="708" w:type="dxa"/>
-            <w:gridSpan w:val="8"/>
+            <w:gridSpan w:val="7"/>
             <w:tcBorders>
               <w:top w:val="dotted" w:sz="4" w:space="0" w:color="auto"/>
               <w:left w:val="nil"/>
@@ -2993,6 +3064,14 @@
                 <w:szCs w:val="32"/>
               </w:rPr>
             </w:pPr>
+            <w:r>
+              <w:rPr>
+                <w:rFonts w:ascii="TH Sarabun New" w:hAnsi="TH Sarabun New" w:cs="TH Sarabun New"/>
+                <w:sz w:val="32"/>
+                <w:szCs w:val="32"/>
+              </w:rPr>
+              <w:t>2</w:t>
+            </w:r>
           </w:p>
         </w:tc>
         <w:tc>
@@ -3080,11 +3159,19 @@
                 <w:szCs w:val="32"/>
               </w:rPr>
             </w:pPr>
-          </w:p>
-        </w:tc>
-        <w:tc>
-          <w:tcPr>
-            <w:tcW w:w="577" w:type="dxa"/>
+            <w:r>
+              <w:rPr>
+                <w:rFonts w:ascii="TH Sarabun New" w:hAnsi="TH Sarabun New" w:cs="TH Sarabun New"/>
+                <w:sz w:val="32"/>
+                <w:szCs w:val="32"/>
+              </w:rPr>
+              <w:t>6,000.00</w:t>
+            </w:r>
+          </w:p>
+        </w:tc>
+        <w:tc>
+          <w:tcPr>
+            <w:tcW w:w="752" w:type="dxa"/>
             <w:tcBorders>
               <w:top w:val="nil"/>
               <w:left w:val="nil"/>
@@ -3151,7 +3238,7 @@
         <w:tc>
           <w:tcPr>
             <w:tcW w:w="5537" w:type="dxa"/>
-            <w:gridSpan w:val="35"/>
+            <w:gridSpan w:val="33"/>
             <w:tcBorders>
               <w:top w:val="nil"/>
               <w:left w:val="nil"/>
@@ -3168,6 +3255,14 @@
                 <w:szCs w:val="32"/>
               </w:rPr>
             </w:pPr>
+            <w:r>
+              <w:rPr>
+                <w:rFonts w:ascii="TH Sarabun New" w:hAnsi="TH Sarabun New" w:cs="TH Sarabun New"/>
+                <w:sz w:val="32"/>
+                <w:szCs w:val="32"/>
+              </w:rPr>
+              <w:t>2,000.00</w:t>
+            </w:r>
           </w:p>
         </w:tc>
         <w:tc>
@@ -3227,11 +3322,19 @@
                 <w:szCs w:val="32"/>
               </w:rPr>
             </w:pPr>
-          </w:p>
-        </w:tc>
-        <w:tc>
-          <w:tcPr>
-            <w:tcW w:w="577" w:type="dxa"/>
+            <w:r>
+              <w:rPr>
+                <w:rFonts w:ascii="TH Sarabun New" w:hAnsi="TH Sarabun New" w:cs="TH Sarabun New"/>
+                <w:sz w:val="32"/>
+                <w:szCs w:val="32"/>
+              </w:rPr>
+              <w:t>2,000.00</w:t>
+            </w:r>
+          </w:p>
+        </w:tc>
+        <w:tc>
+          <w:tcPr>
+            <w:tcW w:w="752" w:type="dxa"/>
             <w:tcBorders>
               <w:top w:val="nil"/>
               <w:left w:val="nil"/>
@@ -3298,7 +3401,7 @@
         <w:tc>
           <w:tcPr>
             <w:tcW w:w="5537" w:type="dxa"/>
-            <w:gridSpan w:val="35"/>
+            <w:gridSpan w:val="33"/>
             <w:tcBorders>
               <w:top w:val="dotted" w:sz="4" w:space="0" w:color="auto"/>
               <w:left w:val="nil"/>
@@ -3315,6 +3418,14 @@
                 <w:szCs w:val="32"/>
               </w:rPr>
             </w:pPr>
+            <w:r>
+              <w:rPr>
+                <w:rFonts w:ascii="TH Sarabun New" w:hAnsi="TH Sarabun New" w:cs="TH Sarabun New"/>
+                <w:sz w:val="32"/>
+                <w:szCs w:val="32"/>
+              </w:rPr>
+              <w:t>0.00</w:t>
+            </w:r>
           </w:p>
         </w:tc>
         <w:tc>
@@ -3371,11 +3482,19 @@
                 <w:szCs w:val="32"/>
               </w:rPr>
             </w:pPr>
-          </w:p>
-        </w:tc>
-        <w:tc>
-          <w:tcPr>
-            <w:tcW w:w="577" w:type="dxa"/>
+            <w:r>
+              <w:rPr>
+                <w:rFonts w:ascii="TH Sarabun New" w:hAnsi="TH Sarabun New" w:cs="TH Sarabun New"/>
+                <w:sz w:val="32"/>
+                <w:szCs w:val="32"/>
+              </w:rPr>
+              <w:t>0.00</w:t>
+            </w:r>
+          </w:p>
+        </w:tc>
+        <w:tc>
+          <w:tcPr>
+            <w:tcW w:w="752" w:type="dxa"/>
             <w:tcBorders>
               <w:top w:val="nil"/>
               <w:left w:val="nil"/>
@@ -3410,8 +3529,8 @@
       <w:tr>
         <w:tc>
           <w:tcPr>
-            <w:tcW w:w="1919" w:type="dxa"/>
-            <w:gridSpan w:val="13"/>
+            <w:tcW w:w="1985" w:type="dxa"/>
+            <w:gridSpan w:val="12"/>
             <w:tcBorders>
               <w:top w:val="nil"/>
               <w:left w:val="nil"/>
@@ -3442,7 +3561,7 @@
         </w:tc>
         <w:tc>
           <w:tcPr>
-            <w:tcW w:w="4253" w:type="dxa"/>
+            <w:tcW w:w="4111" w:type="dxa"/>
             <w:gridSpan w:val="22"/>
             <w:tcBorders>
               <w:top w:val="dotted" w:sz="4" w:space="0" w:color="auto"/>
@@ -3461,12 +3580,20 @@
                 <w:szCs w:val="32"/>
               </w:rPr>
             </w:pPr>
-          </w:p>
-        </w:tc>
-        <w:tc>
-          <w:tcPr>
-            <w:tcW w:w="1297" w:type="dxa"/>
-            <w:gridSpan w:val="12"/>
+            <w:r>
+              <w:rPr>
+                <w:rFonts w:ascii="TH Sarabun New" w:hAnsi="TH Sarabun New" w:cs="TH Sarabun New"/>
+                <w:sz w:val="32"/>
+                <w:szCs w:val="32"/>
+              </w:rPr>
+              <w:t>แปดพันสี่ร้อยแปดสิบบาทถ้วน</w:t>
+            </w:r>
+          </w:p>
+        </w:tc>
+        <w:tc>
+          <w:tcPr>
+            <w:tcW w:w="1373" w:type="dxa"/>
+            <w:gridSpan w:val="11"/>
             <w:tcBorders>
               <w:top w:val="nil"/>
               <w:left w:val="nil"/>
@@ -3519,11 +3646,19 @@
                 <w:cs/>
               </w:rPr>
             </w:pPr>
-          </w:p>
-        </w:tc>
-        <w:tc>
-          <w:tcPr>
-            <w:tcW w:w="577" w:type="dxa"/>
+            <w:r>
+              <w:rPr>
+                <w:rFonts w:ascii="TH Sarabun New" w:hAnsi="TH Sarabun New" w:cs="TH Sarabun New"/>
+                <w:sz w:val="32"/>
+                <w:szCs w:val="32"/>
+              </w:rPr>
+              <w:t>8,480.00</w:t>
+            </w:r>
+          </w:p>
+        </w:tc>
+        <w:tc>
+          <w:tcPr>
+            <w:tcW w:w="752" w:type="dxa"/>
             <w:tcBorders>
               <w:top w:val="nil"/>
               <w:left w:val="nil"/>
@@ -3578,8 +3713,8 @@
         </w:tc>
         <w:tc>
           <w:tcPr>
-            <w:tcW w:w="8114" w:type="dxa"/>
-            <w:gridSpan w:val="47"/>
+            <w:tcW w:w="8289" w:type="dxa"/>
+            <w:gridSpan w:val="45"/>
             <w:tcBorders>
               <w:top w:val="nil"/>
               <w:left w:val="nil"/>
@@ -3645,8 +3780,8 @@
         </w:tc>
         <w:tc>
           <w:tcPr>
-            <w:tcW w:w="1123" w:type="dxa"/>
-            <w:gridSpan w:val="9"/>
+            <w:tcW w:w="1189" w:type="dxa"/>
+            <w:gridSpan w:val="8"/>
             <w:tcBorders>
               <w:top w:val="nil"/>
               <w:left w:val="nil"/>
@@ -3669,7 +3804,7 @@
         </w:tc>
         <w:tc>
           <w:tcPr>
-            <w:tcW w:w="711" w:type="dxa"/>
+            <w:tcW w:w="645" w:type="dxa"/>
             <w:gridSpan w:val="3"/>
             <w:tcBorders>
               <w:top w:val="nil"/>
@@ -3700,8 +3835,8 @@
         </w:tc>
         <w:tc>
           <w:tcPr>
-            <w:tcW w:w="6976" w:type="dxa"/>
-            <w:gridSpan w:val="41"/>
+            <w:tcW w:w="7151" w:type="dxa"/>
+            <w:gridSpan w:val="40"/>
             <w:tcBorders>
               <w:top w:val="nil"/>
               <w:left w:val="nil"/>
@@ -3734,7 +3869,7 @@
         <w:tc>
           <w:tcPr>
             <w:tcW w:w="4058" w:type="dxa"/>
-            <w:gridSpan w:val="19"/>
+            <w:gridSpan w:val="18"/>
             <w:tcBorders>
               <w:top w:val="nil"/>
               <w:left w:val="nil"/>
@@ -3760,7 +3895,6 @@
                 <w:szCs w:val="32"/>
                 <w:cs/>
               </w:rPr>
-              <w:lastRenderedPageBreak/>
               <w:t>ลง</w:t>
             </w:r>
             <w:proofErr w:type="spellStart"/>
@@ -3779,7 +3913,7 @@
         <w:tc>
           <w:tcPr>
             <w:tcW w:w="3261" w:type="dxa"/>
-            <w:gridSpan w:val="27"/>
+            <w:gridSpan w:val="26"/>
             <w:tcBorders>
               <w:top w:val="nil"/>
               <w:left w:val="nil"/>
@@ -3802,7 +3936,7 @@
         </w:tc>
         <w:tc>
           <w:tcPr>
-            <w:tcW w:w="2287" w:type="dxa"/>
+            <w:tcW w:w="2462" w:type="dxa"/>
             <w:gridSpan w:val="11"/>
             <w:tcBorders>
               <w:top w:val="nil"/>
@@ -3837,7 +3971,7 @@
         <w:tc>
           <w:tcPr>
             <w:tcW w:w="4058" w:type="dxa"/>
-            <w:gridSpan w:val="19"/>
+            <w:gridSpan w:val="18"/>
             <w:tcBorders>
               <w:top w:val="nil"/>
               <w:left w:val="nil"/>
@@ -3871,7 +4005,7 @@
         <w:tc>
           <w:tcPr>
             <w:tcW w:w="3261" w:type="dxa"/>
-            <w:gridSpan w:val="27"/>
+            <w:gridSpan w:val="26"/>
             <w:tcBorders>
               <w:top w:val="dotted" w:sz="4" w:space="0" w:color="auto"/>
               <w:left w:val="nil"/>
@@ -3902,7 +4036,7 @@
         </w:tc>
         <w:tc>
           <w:tcPr>
-            <w:tcW w:w="2287" w:type="dxa"/>
+            <w:tcW w:w="2462" w:type="dxa"/>
             <w:gridSpan w:val="11"/>
             <w:tcBorders>
               <w:top w:val="nil"/>
@@ -3938,7 +4072,7 @@
         <w:tc>
           <w:tcPr>
             <w:tcW w:w="4058" w:type="dxa"/>
-            <w:gridSpan w:val="19"/>
+            <w:gridSpan w:val="18"/>
             <w:tcBorders>
               <w:top w:val="nil"/>
               <w:left w:val="nil"/>
@@ -3971,7 +4105,7 @@
         <w:tc>
           <w:tcPr>
             <w:tcW w:w="3261" w:type="dxa"/>
-            <w:gridSpan w:val="27"/>
+            <w:gridSpan w:val="26"/>
             <w:tcBorders>
               <w:top w:val="dotted" w:sz="4" w:space="0" w:color="auto"/>
               <w:left w:val="nil"/>
@@ -4002,7 +4136,7 @@
         </w:tc>
         <w:tc>
           <w:tcPr>
-            <w:tcW w:w="2287" w:type="dxa"/>
+            <w:tcW w:w="2462" w:type="dxa"/>
             <w:gridSpan w:val="11"/>
             <w:tcBorders>
               <w:top w:val="nil"/>
@@ -4081,11 +4215,9 @@
       </w:tblPr>
       <w:tblGrid>
         <w:gridCol w:w="958"/>
-        <w:gridCol w:w="136"/>
-        <w:gridCol w:w="140"/>
+        <w:gridCol w:w="276"/>
         <w:gridCol w:w="278"/>
-        <w:gridCol w:w="1236"/>
-        <w:gridCol w:w="135"/>
+        <w:gridCol w:w="1371"/>
         <w:gridCol w:w="810"/>
         <w:gridCol w:w="136"/>
         <w:gridCol w:w="137"/>
@@ -4102,8 +4234,8 @@
       <w:tr>
         <w:tc>
           <w:tcPr>
-            <w:tcW w:w="4785" w:type="dxa"/>
-            <w:gridSpan w:val="10"/>
+            <w:tcW w:w="4658" w:type="dxa"/>
+            <w:gridSpan w:val="8"/>
             <w:tcBorders>
               <w:top w:val="single" w:sz="4" w:space="0" w:color="auto"/>
               <w:left w:val="single" w:sz="4" w:space="0" w:color="auto"/>
@@ -4133,7 +4265,7 @@
         </w:tc>
         <w:tc>
           <w:tcPr>
-            <w:tcW w:w="4785" w:type="dxa"/>
+            <w:tcW w:w="4686" w:type="dxa"/>
             <w:gridSpan w:val="8"/>
             <w:tcBorders>
               <w:top w:val="single" w:sz="4" w:space="0" w:color="auto"/>
@@ -4165,8 +4297,8 @@
       <w:tr>
         <w:tc>
           <w:tcPr>
-            <w:tcW w:w="4785" w:type="dxa"/>
-            <w:gridSpan w:val="10"/>
+            <w:tcW w:w="4658" w:type="dxa"/>
+            <w:gridSpan w:val="8"/>
             <w:tcBorders>
               <w:left w:val="single" w:sz="4" w:space="0" w:color="auto"/>
               <w:right w:val="single" w:sz="4" w:space="0" w:color="auto"/>
@@ -4194,7 +4326,7 @@
         </w:tc>
         <w:tc>
           <w:tcPr>
-            <w:tcW w:w="4785" w:type="dxa"/>
+            <w:tcW w:w="4686" w:type="dxa"/>
             <w:gridSpan w:val="8"/>
             <w:tcBorders>
               <w:left w:val="single" w:sz="4" w:space="0" w:color="auto"/>
@@ -4216,7 +4348,7 @@
       <w:tr>
         <w:tc>
           <w:tcPr>
-            <w:tcW w:w="959" w:type="dxa"/>
+            <w:tcW w:w="958" w:type="dxa"/>
             <w:tcBorders>
               <w:left w:val="single" w:sz="4" w:space="0" w:color="auto"/>
             </w:tcBorders>
@@ -4245,8 +4377,8 @@
         </w:tc>
         <w:tc>
           <w:tcPr>
-            <w:tcW w:w="3118" w:type="dxa"/>
-            <w:gridSpan w:val="8"/>
+            <w:tcW w:w="3008" w:type="dxa"/>
+            <w:gridSpan w:val="6"/>
             <w:tcBorders>
               <w:bottom w:val="dotted" w:sz="4" w:space="0" w:color="auto"/>
             </w:tcBorders>
@@ -4265,7 +4397,7 @@
         </w:tc>
         <w:tc>
           <w:tcPr>
-            <w:tcW w:w="708" w:type="dxa"/>
+            <w:tcW w:w="692" w:type="dxa"/>
             <w:tcBorders>
               <w:right w:val="single" w:sz="4" w:space="0" w:color="auto"/>
             </w:tcBorders>
@@ -4283,7 +4415,7 @@
         </w:tc>
         <w:tc>
           <w:tcPr>
-            <w:tcW w:w="993" w:type="dxa"/>
+            <w:tcW w:w="990" w:type="dxa"/>
             <w:gridSpan w:val="2"/>
             <w:tcBorders>
               <w:left w:val="single" w:sz="4" w:space="0" w:color="auto"/>
@@ -4313,7 +4445,7 @@
         </w:tc>
         <w:tc>
           <w:tcPr>
-            <w:tcW w:w="3119" w:type="dxa"/>
+            <w:tcW w:w="3024" w:type="dxa"/>
             <w:gridSpan w:val="5"/>
             <w:tcBorders>
               <w:bottom w:val="dotted" w:sz="4" w:space="0" w:color="auto"/>
@@ -4333,7 +4465,7 @@
         </w:tc>
         <w:tc>
           <w:tcPr>
-            <w:tcW w:w="673" w:type="dxa"/>
+            <w:tcW w:w="672" w:type="dxa"/>
             <w:tcBorders>
               <w:right w:val="single" w:sz="4" w:space="0" w:color="auto"/>
             </w:tcBorders>
@@ -4353,7 +4485,7 @@
       <w:tr>
         <w:tc>
           <w:tcPr>
-            <w:tcW w:w="959" w:type="dxa"/>
+            <w:tcW w:w="958" w:type="dxa"/>
             <w:tcBorders>
               <w:left w:val="single" w:sz="4" w:space="0" w:color="auto"/>
             </w:tcBorders>
@@ -4382,8 +4514,8 @@
         </w:tc>
         <w:tc>
           <w:tcPr>
-            <w:tcW w:w="3118" w:type="dxa"/>
-            <w:gridSpan w:val="8"/>
+            <w:tcW w:w="3008" w:type="dxa"/>
+            <w:gridSpan w:val="6"/>
             <w:tcBorders>
               <w:top w:val="dotted" w:sz="4" w:space="0" w:color="auto"/>
               <w:bottom w:val="dotted" w:sz="4" w:space="0" w:color="auto"/>
@@ -4403,7 +4535,7 @@
         </w:tc>
         <w:tc>
           <w:tcPr>
-            <w:tcW w:w="708" w:type="dxa"/>
+            <w:tcW w:w="692" w:type="dxa"/>
             <w:tcBorders>
               <w:right w:val="single" w:sz="4" w:space="0" w:color="auto"/>
             </w:tcBorders>
@@ -4431,7 +4563,7 @@
         </w:tc>
         <w:tc>
           <w:tcPr>
-            <w:tcW w:w="993" w:type="dxa"/>
+            <w:tcW w:w="990" w:type="dxa"/>
             <w:gridSpan w:val="2"/>
             <w:tcBorders>
               <w:left w:val="single" w:sz="4" w:space="0" w:color="auto"/>
@@ -4461,7 +4593,7 @@
         </w:tc>
         <w:tc>
           <w:tcPr>
-            <w:tcW w:w="3119" w:type="dxa"/>
+            <w:tcW w:w="3024" w:type="dxa"/>
             <w:gridSpan w:val="5"/>
             <w:tcBorders>
               <w:top w:val="dotted" w:sz="4" w:space="0" w:color="auto"/>
@@ -4482,7 +4614,7 @@
         </w:tc>
         <w:tc>
           <w:tcPr>
-            <w:tcW w:w="673" w:type="dxa"/>
+            <w:tcW w:w="672" w:type="dxa"/>
             <w:tcBorders>
               <w:right w:val="single" w:sz="4" w:space="0" w:color="auto"/>
             </w:tcBorders>
@@ -4512,7 +4644,7 @@
       <w:tr>
         <w:tc>
           <w:tcPr>
-            <w:tcW w:w="959" w:type="dxa"/>
+            <w:tcW w:w="958" w:type="dxa"/>
             <w:tcBorders>
               <w:left w:val="single" w:sz="4" w:space="0" w:color="auto"/>
             </w:tcBorders>
@@ -4540,8 +4672,8 @@
         </w:tc>
         <w:tc>
           <w:tcPr>
-            <w:tcW w:w="3118" w:type="dxa"/>
-            <w:gridSpan w:val="8"/>
+            <w:tcW w:w="3008" w:type="dxa"/>
+            <w:gridSpan w:val="6"/>
             <w:tcBorders>
               <w:top w:val="dotted" w:sz="4" w:space="0" w:color="auto"/>
               <w:bottom w:val="dotted" w:sz="4" w:space="0" w:color="auto"/>
@@ -4561,7 +4693,7 @@
         </w:tc>
         <w:tc>
           <w:tcPr>
-            <w:tcW w:w="708" w:type="dxa"/>
+            <w:tcW w:w="692" w:type="dxa"/>
             <w:tcBorders>
               <w:right w:val="single" w:sz="4" w:space="0" w:color="auto"/>
             </w:tcBorders>
@@ -4579,7 +4711,7 @@
         </w:tc>
         <w:tc>
           <w:tcPr>
-            <w:tcW w:w="993" w:type="dxa"/>
+            <w:tcW w:w="990" w:type="dxa"/>
             <w:gridSpan w:val="2"/>
             <w:tcBorders>
               <w:left w:val="single" w:sz="4" w:space="0" w:color="auto"/>
@@ -4608,7 +4740,7 @@
         </w:tc>
         <w:tc>
           <w:tcPr>
-            <w:tcW w:w="3119" w:type="dxa"/>
+            <w:tcW w:w="3024" w:type="dxa"/>
             <w:gridSpan w:val="5"/>
             <w:tcBorders>
               <w:top w:val="dotted" w:sz="4" w:space="0" w:color="auto"/>
@@ -4629,7 +4761,7 @@
         </w:tc>
         <w:tc>
           <w:tcPr>
-            <w:tcW w:w="673" w:type="dxa"/>
+            <w:tcW w:w="672" w:type="dxa"/>
             <w:tcBorders>
               <w:right w:val="single" w:sz="4" w:space="0" w:color="auto"/>
             </w:tcBorders>
@@ -4649,7 +4781,7 @@
       <w:tr>
         <w:tc>
           <w:tcPr>
-            <w:tcW w:w="959" w:type="dxa"/>
+            <w:tcW w:w="958" w:type="dxa"/>
             <w:tcBorders>
               <w:left w:val="single" w:sz="4" w:space="0" w:color="auto"/>
             </w:tcBorders>
@@ -4677,8 +4809,8 @@
         </w:tc>
         <w:tc>
           <w:tcPr>
-            <w:tcW w:w="3118" w:type="dxa"/>
-            <w:gridSpan w:val="8"/>
+            <w:tcW w:w="3008" w:type="dxa"/>
+            <w:gridSpan w:val="6"/>
             <w:tcBorders>
               <w:top w:val="dotted" w:sz="4" w:space="0" w:color="auto"/>
               <w:bottom w:val="dotted" w:sz="4" w:space="0" w:color="auto"/>
@@ -4698,7 +4830,7 @@
         </w:tc>
         <w:tc>
           <w:tcPr>
-            <w:tcW w:w="708" w:type="dxa"/>
+            <w:tcW w:w="692" w:type="dxa"/>
             <w:tcBorders>
               <w:right w:val="single" w:sz="4" w:space="0" w:color="auto"/>
             </w:tcBorders>
@@ -4716,7 +4848,7 @@
         </w:tc>
         <w:tc>
           <w:tcPr>
-            <w:tcW w:w="993" w:type="dxa"/>
+            <w:tcW w:w="990" w:type="dxa"/>
             <w:gridSpan w:val="2"/>
             <w:tcBorders>
               <w:left w:val="single" w:sz="4" w:space="0" w:color="auto"/>
@@ -4745,7 +4877,7 @@
         </w:tc>
         <w:tc>
           <w:tcPr>
-            <w:tcW w:w="3119" w:type="dxa"/>
+            <w:tcW w:w="3024" w:type="dxa"/>
             <w:gridSpan w:val="5"/>
             <w:tcBorders>
               <w:top w:val="dotted" w:sz="4" w:space="0" w:color="auto"/>
@@ -4766,7 +4898,7 @@
         </w:tc>
         <w:tc>
           <w:tcPr>
-            <w:tcW w:w="673" w:type="dxa"/>
+            <w:tcW w:w="672" w:type="dxa"/>
             <w:tcBorders>
               <w:right w:val="single" w:sz="4" w:space="0" w:color="auto"/>
             </w:tcBorders>
@@ -4786,7 +4918,7 @@
       <w:tr>
         <w:tc>
           <w:tcPr>
-            <w:tcW w:w="959" w:type="dxa"/>
+            <w:tcW w:w="958" w:type="dxa"/>
             <w:tcBorders>
               <w:left w:val="single" w:sz="4" w:space="0" w:color="auto"/>
             </w:tcBorders>
@@ -4806,8 +4938,8 @@
         </w:tc>
         <w:tc>
           <w:tcPr>
-            <w:tcW w:w="3118" w:type="dxa"/>
-            <w:gridSpan w:val="8"/>
+            <w:tcW w:w="3008" w:type="dxa"/>
+            <w:gridSpan w:val="6"/>
             <w:tcBorders>
               <w:top w:val="dotted" w:sz="4" w:space="0" w:color="auto"/>
               <w:bottom w:val="dotted" w:sz="4" w:space="0" w:color="auto"/>
@@ -4827,7 +4959,7 @@
         </w:tc>
         <w:tc>
           <w:tcPr>
-            <w:tcW w:w="708" w:type="dxa"/>
+            <w:tcW w:w="692" w:type="dxa"/>
             <w:tcBorders>
               <w:right w:val="single" w:sz="4" w:space="0" w:color="auto"/>
             </w:tcBorders>
@@ -4845,7 +4977,7 @@
         </w:tc>
         <w:tc>
           <w:tcPr>
-            <w:tcW w:w="993" w:type="dxa"/>
+            <w:tcW w:w="990" w:type="dxa"/>
             <w:gridSpan w:val="2"/>
             <w:tcBorders>
               <w:left w:val="single" w:sz="4" w:space="0" w:color="auto"/>
@@ -4866,7 +4998,7 @@
         </w:tc>
         <w:tc>
           <w:tcPr>
-            <w:tcW w:w="3119" w:type="dxa"/>
+            <w:tcW w:w="3024" w:type="dxa"/>
             <w:gridSpan w:val="5"/>
             <w:tcBorders>
               <w:top w:val="dotted" w:sz="4" w:space="0" w:color="auto"/>
@@ -4887,7 +5019,7 @@
         </w:tc>
         <w:tc>
           <w:tcPr>
-            <w:tcW w:w="673" w:type="dxa"/>
+            <w:tcW w:w="672" w:type="dxa"/>
             <w:tcBorders>
               <w:right w:val="single" w:sz="4" w:space="0" w:color="auto"/>
             </w:tcBorders>
@@ -4907,8 +5039,8 @@
       <w:tr>
         <w:tc>
           <w:tcPr>
-            <w:tcW w:w="1526" w:type="dxa"/>
-            <w:gridSpan w:val="4"/>
+            <w:tcW w:w="1512" w:type="dxa"/>
+            <w:gridSpan w:val="3"/>
             <w:tcBorders>
               <w:top w:val="single" w:sz="4" w:space="0" w:color="auto"/>
             </w:tcBorders>
@@ -4928,8 +5060,8 @@
         </w:tc>
         <w:tc>
           <w:tcPr>
-            <w:tcW w:w="4819" w:type="dxa"/>
-            <w:gridSpan w:val="9"/>
+            <w:tcW w:w="4675" w:type="dxa"/>
+            <w:gridSpan w:val="8"/>
             <w:tcBorders>
               <w:top w:val="single" w:sz="4" w:space="0" w:color="auto"/>
             </w:tcBorders>
@@ -4956,7 +5088,7 @@
         </w:tc>
         <w:tc>
           <w:tcPr>
-            <w:tcW w:w="993" w:type="dxa"/>
+            <w:tcW w:w="984" w:type="dxa"/>
             <w:tcBorders>
               <w:top w:val="single" w:sz="4" w:space="0" w:color="auto"/>
             </w:tcBorders>
@@ -4984,7 +5116,7 @@
         </w:tc>
         <w:tc>
           <w:tcPr>
-            <w:tcW w:w="1559" w:type="dxa"/>
+            <w:tcW w:w="1501" w:type="dxa"/>
             <w:gridSpan w:val="3"/>
             <w:tcBorders>
               <w:top w:val="single" w:sz="4" w:space="0" w:color="auto"/>
@@ -5005,7 +5137,7 @@
         </w:tc>
         <w:tc>
           <w:tcPr>
-            <w:tcW w:w="673" w:type="dxa"/>
+            <w:tcW w:w="672" w:type="dxa"/>
             <w:tcBorders>
               <w:top w:val="single" w:sz="4" w:space="0" w:color="auto"/>
             </w:tcBorders>
@@ -5034,8 +5166,8 @@
       <w:tr>
         <w:tc>
           <w:tcPr>
-            <w:tcW w:w="5778" w:type="dxa"/>
-            <w:gridSpan w:val="12"/>
+            <w:tcW w:w="5648" w:type="dxa"/>
+            <w:gridSpan w:val="10"/>
             <w:tcBorders>
               <w:bottom w:val="dotted" w:sz="4" w:space="0" w:color="auto"/>
             </w:tcBorders>
@@ -5054,7 +5186,7 @@
         </w:tc>
         <w:tc>
           <w:tcPr>
-            <w:tcW w:w="3119" w:type="dxa"/>
+            <w:tcW w:w="3024" w:type="dxa"/>
             <w:gridSpan w:val="5"/>
           </w:tcPr>
           <w:p>
@@ -5079,7 +5211,7 @@
         </w:tc>
         <w:tc>
           <w:tcPr>
-            <w:tcW w:w="673" w:type="dxa"/>
+            <w:tcW w:w="672" w:type="dxa"/>
           </w:tcPr>
           <w:p>
             <w:pPr>
@@ -5096,7 +5228,7 @@
       <w:tr>
         <w:tc>
           <w:tcPr>
-            <w:tcW w:w="959" w:type="dxa"/>
+            <w:tcW w:w="958" w:type="dxa"/>
             <w:tcBorders>
               <w:top w:val="dotted" w:sz="4" w:space="0" w:color="auto"/>
             </w:tcBorders>
@@ -5125,8 +5257,8 @@
         </w:tc>
         <w:tc>
           <w:tcPr>
-            <w:tcW w:w="2977" w:type="dxa"/>
-            <w:gridSpan w:val="7"/>
+            <w:tcW w:w="2871" w:type="dxa"/>
+            <w:gridSpan w:val="5"/>
             <w:tcBorders>
               <w:top w:val="dotted" w:sz="4" w:space="0" w:color="auto"/>
               <w:bottom w:val="dotted" w:sz="4" w:space="0" w:color="auto"/>
@@ -5146,7 +5278,7 @@
         </w:tc>
         <w:tc>
           <w:tcPr>
-            <w:tcW w:w="992" w:type="dxa"/>
+            <w:tcW w:w="971" w:type="dxa"/>
             <w:gridSpan w:val="3"/>
             <w:tcBorders>
               <w:top w:val="dotted" w:sz="4" w:space="0" w:color="auto"/>
@@ -5174,7 +5306,7 @@
         </w:tc>
         <w:tc>
           <w:tcPr>
-            <w:tcW w:w="850" w:type="dxa"/>
+            <w:tcW w:w="848" w:type="dxa"/>
             <w:tcBorders>
               <w:top w:val="dotted" w:sz="4" w:space="0" w:color="auto"/>
             </w:tcBorders>
@@ -5203,7 +5335,7 @@
         </w:tc>
         <w:tc>
           <w:tcPr>
-            <w:tcW w:w="2835" w:type="dxa"/>
+            <w:tcW w:w="2744" w:type="dxa"/>
             <w:gridSpan w:val="4"/>
             <w:tcBorders>
               <w:bottom w:val="dotted" w:sz="4" w:space="0" w:color="auto"/>
@@ -5223,7 +5355,7 @@
         </w:tc>
         <w:tc>
           <w:tcPr>
-            <w:tcW w:w="957" w:type="dxa"/>
+            <w:tcW w:w="952" w:type="dxa"/>
             <w:gridSpan w:val="2"/>
           </w:tcPr>
           <w:p>
@@ -5251,7 +5383,7 @@
       <w:tr>
         <w:tc>
           <w:tcPr>
-            <w:tcW w:w="959" w:type="dxa"/>
+            <w:tcW w:w="958" w:type="dxa"/>
           </w:tcPr>
           <w:p>
             <w:pPr>
@@ -5277,8 +5409,8 @@
         </w:tc>
         <w:tc>
           <w:tcPr>
-            <w:tcW w:w="2977" w:type="dxa"/>
-            <w:gridSpan w:val="7"/>
+            <w:tcW w:w="2871" w:type="dxa"/>
+            <w:gridSpan w:val="5"/>
             <w:tcBorders>
               <w:top w:val="dotted" w:sz="4" w:space="0" w:color="auto"/>
               <w:bottom w:val="dotted" w:sz="4" w:space="0" w:color="auto"/>
@@ -5298,7 +5430,7 @@
         </w:tc>
         <w:tc>
           <w:tcPr>
-            <w:tcW w:w="849" w:type="dxa"/>
+            <w:tcW w:w="829" w:type="dxa"/>
             <w:gridSpan w:val="2"/>
           </w:tcPr>
           <w:p>
@@ -5324,7 +5456,7 @@
         </w:tc>
         <w:tc>
           <w:tcPr>
-            <w:tcW w:w="993" w:type="dxa"/>
+            <w:tcW w:w="990" w:type="dxa"/>
             <w:gridSpan w:val="2"/>
           </w:tcPr>
           <w:p>
@@ -5351,7 +5483,7 @@
         </w:tc>
         <w:tc>
           <w:tcPr>
-            <w:tcW w:w="2835" w:type="dxa"/>
+            <w:tcW w:w="2744" w:type="dxa"/>
             <w:gridSpan w:val="4"/>
             <w:tcBorders>
               <w:top w:val="dotted" w:sz="4" w:space="0" w:color="auto"/>
@@ -5372,7 +5504,7 @@
         </w:tc>
         <w:tc>
           <w:tcPr>
-            <w:tcW w:w="957" w:type="dxa"/>
+            <w:tcW w:w="952" w:type="dxa"/>
             <w:gridSpan w:val="2"/>
           </w:tcPr>
           <w:p>
@@ -5400,7 +5532,7 @@
       <w:tr>
         <w:tc>
           <w:tcPr>
-            <w:tcW w:w="959" w:type="dxa"/>
+            <w:tcW w:w="958" w:type="dxa"/>
           </w:tcPr>
           <w:p>
             <w:pPr>
@@ -5425,8 +5557,8 @@
         </w:tc>
         <w:tc>
           <w:tcPr>
-            <w:tcW w:w="2977" w:type="dxa"/>
-            <w:gridSpan w:val="7"/>
+            <w:tcW w:w="2871" w:type="dxa"/>
+            <w:gridSpan w:val="5"/>
             <w:tcBorders>
               <w:top w:val="dotted" w:sz="4" w:space="0" w:color="auto"/>
               <w:bottom w:val="dotted" w:sz="4" w:space="0" w:color="auto"/>
@@ -5447,7 +5579,7 @@
         </w:tc>
         <w:tc>
           <w:tcPr>
-            <w:tcW w:w="849" w:type="dxa"/>
+            <w:tcW w:w="829" w:type="dxa"/>
             <w:gridSpan w:val="2"/>
           </w:tcPr>
           <w:p>
@@ -5463,7 +5595,7 @@
         </w:tc>
         <w:tc>
           <w:tcPr>
-            <w:tcW w:w="993" w:type="dxa"/>
+            <w:tcW w:w="990" w:type="dxa"/>
             <w:gridSpan w:val="2"/>
           </w:tcPr>
           <w:p>
@@ -5489,7 +5621,7 @@
         </w:tc>
         <w:tc>
           <w:tcPr>
-            <w:tcW w:w="2835" w:type="dxa"/>
+            <w:tcW w:w="2744" w:type="dxa"/>
             <w:gridSpan w:val="4"/>
             <w:tcBorders>
               <w:top w:val="dotted" w:sz="4" w:space="0" w:color="auto"/>
@@ -5510,7 +5642,7 @@
         </w:tc>
         <w:tc>
           <w:tcPr>
-            <w:tcW w:w="957" w:type="dxa"/>
+            <w:tcW w:w="952" w:type="dxa"/>
             <w:gridSpan w:val="2"/>
           </w:tcPr>
           <w:p>
@@ -5529,7 +5661,7 @@
       <w:tr>
         <w:tc>
           <w:tcPr>
-            <w:tcW w:w="959" w:type="dxa"/>
+            <w:tcW w:w="958" w:type="dxa"/>
           </w:tcPr>
           <w:p>
             <w:pPr>
@@ -5554,8 +5686,8 @@
         </w:tc>
         <w:tc>
           <w:tcPr>
-            <w:tcW w:w="2835" w:type="dxa"/>
-            <w:gridSpan w:val="6"/>
+            <w:tcW w:w="2735" w:type="dxa"/>
+            <w:gridSpan w:val="4"/>
             <w:tcBorders>
               <w:top w:val="dotted" w:sz="4" w:space="0" w:color="auto"/>
               <w:bottom w:val="dotted" w:sz="4" w:space="0" w:color="auto"/>
@@ -5575,7 +5707,7 @@
         </w:tc>
         <w:tc>
           <w:tcPr>
-            <w:tcW w:w="991" w:type="dxa"/>
+            <w:tcW w:w="965" w:type="dxa"/>
             <w:gridSpan w:val="3"/>
           </w:tcPr>
           <w:p>
@@ -5591,7 +5723,7 @@
         </w:tc>
         <w:tc>
           <w:tcPr>
-            <w:tcW w:w="993" w:type="dxa"/>
+            <w:tcW w:w="990" w:type="dxa"/>
             <w:gridSpan w:val="2"/>
           </w:tcPr>
           <w:p>
@@ -5617,7 +5749,7 @@
         </w:tc>
         <w:tc>
           <w:tcPr>
-            <w:tcW w:w="2835" w:type="dxa"/>
+            <w:tcW w:w="2744" w:type="dxa"/>
             <w:gridSpan w:val="4"/>
             <w:tcBorders>
               <w:top w:val="dotted" w:sz="4" w:space="0" w:color="auto"/>
@@ -5638,7 +5770,7 @@
         </w:tc>
         <w:tc>
           <w:tcPr>
-            <w:tcW w:w="957" w:type="dxa"/>
+            <w:tcW w:w="952" w:type="dxa"/>
             <w:gridSpan w:val="2"/>
           </w:tcPr>
           <w:p>
@@ -5657,7 +5789,7 @@
       <w:tr>
         <w:tc>
           <w:tcPr>
-            <w:tcW w:w="1101" w:type="dxa"/>
+            <w:tcW w:w="1234" w:type="dxa"/>
             <w:gridSpan w:val="2"/>
           </w:tcPr>
           <w:p>
@@ -5703,8 +5835,8 @@
         </w:tc>
         <w:tc>
           <w:tcPr>
-            <w:tcW w:w="1701" w:type="dxa"/>
-            <w:gridSpan w:val="3"/>
+            <w:tcW w:w="1649" w:type="dxa"/>
+            <w:gridSpan w:val="2"/>
           </w:tcPr>
           <w:p>
             <w:pPr>
@@ -5748,8 +5880,8 @@
         </w:tc>
         <w:tc>
           <w:tcPr>
-            <w:tcW w:w="1983" w:type="dxa"/>
-            <w:gridSpan w:val="5"/>
+            <w:tcW w:w="1775" w:type="dxa"/>
+            <w:gridSpan w:val="4"/>
             <w:tcBorders>
               <w:bottom w:val="dotted" w:sz="4" w:space="0" w:color="auto"/>
             </w:tcBorders>
@@ -5767,7 +5899,7 @@
         </w:tc>
         <w:tc>
           <w:tcPr>
-            <w:tcW w:w="993" w:type="dxa"/>
+            <w:tcW w:w="990" w:type="dxa"/>
             <w:gridSpan w:val="2"/>
           </w:tcPr>
           <w:p>
@@ -5816,7 +5948,7 @@
         </w:tc>
         <w:tc>
           <w:tcPr>
-            <w:tcW w:w="2694" w:type="dxa"/>
+            <w:tcW w:w="2609" w:type="dxa"/>
             <w:gridSpan w:val="3"/>
             <w:tcBorders>
               <w:top w:val="dotted" w:sz="4" w:space="0" w:color="auto"/>
@@ -5837,7 +5969,7 @@
         </w:tc>
         <w:tc>
           <w:tcPr>
-            <w:tcW w:w="1098" w:type="dxa"/>
+            <w:tcW w:w="1087" w:type="dxa"/>
             <w:gridSpan w:val="3"/>
           </w:tcPr>
           <w:p>
@@ -5855,8 +5987,8 @@
       <w:tr>
         <w:tc>
           <w:tcPr>
-            <w:tcW w:w="1242" w:type="dxa"/>
-            <w:gridSpan w:val="3"/>
+            <w:tcW w:w="1234" w:type="dxa"/>
+            <w:gridSpan w:val="2"/>
             <w:tcBorders>
               <w:bottom w:val="single" w:sz="4" w:space="0" w:color="auto"/>
             </w:tcBorders>
@@ -5874,8 +6006,8 @@
         </w:tc>
         <w:tc>
           <w:tcPr>
-            <w:tcW w:w="1701" w:type="dxa"/>
-            <w:gridSpan w:val="3"/>
+            <w:tcW w:w="1649" w:type="dxa"/>
+            <w:gridSpan w:val="2"/>
             <w:tcBorders>
               <w:bottom w:val="single" w:sz="4" w:space="0" w:color="auto"/>
             </w:tcBorders>
@@ -5894,7 +6026,7 @@
         </w:tc>
         <w:tc>
           <w:tcPr>
-            <w:tcW w:w="1842" w:type="dxa"/>
+            <w:tcW w:w="1775" w:type="dxa"/>
             <w:gridSpan w:val="4"/>
             <w:tcBorders>
               <w:bottom w:val="single" w:sz="4" w:space="0" w:color="auto"/>
@@ -5913,7 +6045,7 @@
         </w:tc>
         <w:tc>
           <w:tcPr>
-            <w:tcW w:w="993" w:type="dxa"/>
+            <w:tcW w:w="990" w:type="dxa"/>
             <w:gridSpan w:val="2"/>
             <w:tcBorders>
               <w:bottom w:val="single" w:sz="4" w:space="0" w:color="auto"/>
@@ -5933,7 +6065,7 @@
         </w:tc>
         <w:tc>
           <w:tcPr>
-            <w:tcW w:w="2694" w:type="dxa"/>
+            <w:tcW w:w="2609" w:type="dxa"/>
             <w:gridSpan w:val="3"/>
             <w:tcBorders>
               <w:top w:val="dotted" w:sz="4" w:space="0" w:color="auto"/>
@@ -5954,7 +6086,7 @@
         </w:tc>
         <w:tc>
           <w:tcPr>
-            <w:tcW w:w="1098" w:type="dxa"/>
+            <w:tcW w:w="1087" w:type="dxa"/>
             <w:gridSpan w:val="3"/>
             <w:tcBorders>
               <w:bottom w:val="single" w:sz="4" w:space="0" w:color="auto"/>
@@ -5997,8 +6129,8 @@
         <w:tblLook w:val="04A0" w:firstRow="1" w:lastRow="0" w:firstColumn="1" w:lastColumn="0" w:noHBand="0" w:noVBand="1"/>
       </w:tblPr>
       <w:tblGrid>
-        <w:gridCol w:w="4678"/>
-        <w:gridCol w:w="4676"/>
+        <w:gridCol w:w="4734"/>
+        <w:gridCol w:w="4733"/>
       </w:tblGrid>
       <w:tr>
         <w:tc>
@@ -6220,9 +6352,9 @@
         <w:tblLook w:val="04A0" w:firstRow="1" w:lastRow="0" w:firstColumn="1" w:lastColumn="0" w:noHBand="0" w:noVBand="1"/>
       </w:tblPr>
       <w:tblGrid>
-        <w:gridCol w:w="844"/>
+        <w:gridCol w:w="848"/>
         <w:gridCol w:w="424"/>
-        <w:gridCol w:w="8120"/>
+        <w:gridCol w:w="8229"/>
       </w:tblGrid>
       <w:tr>
         <w:tc>
@@ -6586,7 +6718,7 @@
         </w:rPr>
         <w:sectPr>
           <w:pgSz w:w="11906" w:h="16838"/>
-          <w:pgMar w:top="1134" w:right="1134" w:bottom="1134" w:left="1418" w:header="709" w:footer="709" w:gutter="0"/>
+          <w:pgMar w:top="1134" w:right="1021" w:bottom="1134" w:left="1418" w:header="709" w:footer="709" w:gutter="0"/>
           <w:cols w:space="708"/>
           <w:docGrid w:linePitch="360"/>
         </w:sectPr>

--- a/web/msword/ms_word_result.docx
+++ b/web/msword/ms_word_result.docx
@@ -2,47 +2,10 @@
 <file path=word/document.xml><?xml version="1.0" encoding="utf-8"?>
 <w:document xmlns:wpc="http://schemas.microsoft.com/office/word/2010/wordprocessingCanvas" xmlns:cx="http://schemas.microsoft.com/office/drawing/2014/chartex" xmlns:cx1="http://schemas.microsoft.com/office/drawing/2015/9/8/chartex" xmlns:cx2="http://schemas.microsoft.com/office/drawing/2015/10/21/chartex" xmlns:cx3="http://schemas.microsoft.com/office/drawing/2016/5/9/chartex" xmlns:cx4="http://schemas.microsoft.com/office/drawing/2016/5/10/chartex" xmlns:cx5="http://schemas.microsoft.com/office/drawing/2016/5/11/chartex" xmlns:cx6="http://schemas.microsoft.com/office/drawing/2016/5/12/chartex" xmlns:cx7="http://schemas.microsoft.com/office/drawing/2016/5/13/chartex" xmlns:cx8="http://schemas.microsoft.com/office/drawing/2016/5/14/chartex" xmlns:mc="http://schemas.openxmlformats.org/markup-compatibility/2006" xmlns:aink="http://schemas.microsoft.com/office/drawing/2016/ink" xmlns:am3d="http://schemas.microsoft.com/office/drawing/2017/model3d" xmlns:o="urn:schemas-microsoft-com:office:office" xmlns:oel="http://schemas.microsoft.com/office/2019/extlst" xmlns:r="http://schemas.openxmlformats.org/officeDocument/2006/relationships" xmlns:m="http://schemas.openxmlformats.org/officeDocument/2006/math" xmlns:v="urn:schemas-microsoft-com:vml" xmlns:wp14="http://schemas.microsoft.com/office/word/2010/wordprocessingDrawing" xmlns:wp="http://schemas.openxmlformats.org/drawingml/2006/wordprocessingDrawing" xmlns:w10="urn:schemas-microsoft-com:office:word" xmlns:w="http://schemas.openxmlformats.org/wordprocessingml/2006/main" xmlns:w14="http://schemas.microsoft.com/office/word/2010/wordml" xmlns:w15="http://schemas.microsoft.com/office/word/2012/wordml" xmlns:w16cex="http://schemas.microsoft.com/office/word/2018/wordml/cex" xmlns:w16cid="http://schemas.microsoft.com/office/word/2016/wordml/cid" xmlns:w16="http://schemas.microsoft.com/office/word/2018/wordml" xmlns:w16sdtdh="http://schemas.microsoft.com/office/word/2020/wordml/sdtdatahash" xmlns:w16se="http://schemas.microsoft.com/office/word/2015/wordml/symex" xmlns:wpg="http://schemas.microsoft.com/office/word/2010/wordprocessingGroup" xmlns:wpi="http://schemas.microsoft.com/office/word/2010/wordprocessingInk" xmlns:wne="http://schemas.microsoft.com/office/word/2006/wordml" xmlns:wps="http://schemas.microsoft.com/office/word/2010/wordprocessingShape" mc:Ignorable="w14 w15 w16se w16cid w16 w16cex w16sdtdh wp14">
   <w:body>
-    <w:p>
-      <w:pPr>
-        <w:rPr>
-          <w:rFonts w:ascii="TH Sarabun New" w:hAnsi="TH Sarabun New" w:cs="TH Sarabun New"/>
-          <w:sz w:val="32"/>
-          <w:szCs w:val="32"/>
-        </w:rPr>
-      </w:pPr>
-      <w:r>
-        <w:rPr>
-          <w:rFonts w:ascii="TH Sarabun New" w:hAnsi="TH Sarabun New" w:cs="TH Sarabun New"/>
-          <w:sz w:val="32"/>
-          <w:szCs w:val="32"/>
-          <w:u w:val="single"/>
-          <w:cs/>
-        </w:rPr>
-        <w:t>เอกสารประกอบการเบิก ข้อ 2.3</w:t>
-      </w:r>
-      <w:r>
-        <w:rPr>
-          <w:rFonts w:ascii="TH Sarabun New" w:hAnsi="TH Sarabun New" w:cs="TH Sarabun New"/>
-          <w:sz w:val="32"/>
-          <w:szCs w:val="32"/>
-          <w:cs/>
-        </w:rPr>
-        <w:t xml:space="preserve"> แบบรายงานการเดินทางไปราชการ แบบ 8708 (จัดพิมพ์เอกสารหน้า-หลัง)</w:t>
-      </w:r>
-    </w:p>
-    <w:p>
-      <w:pPr>
-        <w:spacing w:after="0" w:line="240" w:lineRule="auto"/>
-        <w:rPr>
-          <w:rFonts w:ascii="TH Sarabun New" w:hAnsi="TH Sarabun New" w:cs="TH Sarabun New"/>
-          <w:sz w:val="32"/>
-          <w:szCs w:val="32"/>
-        </w:rPr>
-      </w:pPr>
-    </w:p>
     <w:tbl>
       <w:tblPr>
-        <w:tblW w:w="9781" w:type="dxa"/>
+        <w:tblpPr w:leftFromText="180" w:rightFromText="180" w:vertAnchor="text" w:horzAnchor="margin" w:tblpY="144"/>
+        <w:tblW w:w="9795" w:type="dxa"/>
         <w:tblBorders>
           <w:top w:val="single" w:sz="4" w:space="0" w:color="000000"/>
           <w:left w:val="single" w:sz="4" w:space="0" w:color="000000"/>
@@ -55,23 +18,23 @@
         <w:tblLook w:val="04A0" w:firstRow="1" w:lastRow="0" w:firstColumn="1" w:lastColumn="0" w:noHBand="0" w:noVBand="1"/>
       </w:tblPr>
       <w:tblGrid>
-        <w:gridCol w:w="521"/>
-        <w:gridCol w:w="136"/>
-        <w:gridCol w:w="132"/>
+        <w:gridCol w:w="519"/>
+        <w:gridCol w:w="134"/>
+        <w:gridCol w:w="130"/>
         <w:gridCol w:w="7"/>
-        <w:gridCol w:w="124"/>
+        <w:gridCol w:w="122"/>
         <w:gridCol w:w="35"/>
         <w:gridCol w:w="146"/>
-        <w:gridCol w:w="258"/>
-        <w:gridCol w:w="123"/>
+        <w:gridCol w:w="325"/>
+        <w:gridCol w:w="56"/>
         <w:gridCol w:w="10"/>
-        <w:gridCol w:w="351"/>
+        <w:gridCol w:w="68"/>
+        <w:gridCol w:w="283"/>
         <w:gridCol w:w="142"/>
         <w:gridCol w:w="216"/>
-        <w:gridCol w:w="415"/>
-        <w:gridCol w:w="14"/>
-        <w:gridCol w:w="287"/>
-        <w:gridCol w:w="426"/>
+        <w:gridCol w:w="716"/>
+        <w:gridCol w:w="352"/>
+        <w:gridCol w:w="74"/>
         <w:gridCol w:w="715"/>
         <w:gridCol w:w="145"/>
         <w:gridCol w:w="154"/>
@@ -82,40 +45,41 @@
         <w:gridCol w:w="176"/>
         <w:gridCol w:w="12"/>
         <w:gridCol w:w="406"/>
-        <w:gridCol w:w="53"/>
-        <w:gridCol w:w="62"/>
-        <w:gridCol w:w="14"/>
-        <w:gridCol w:w="20"/>
-        <w:gridCol w:w="239"/>
+        <w:gridCol w:w="202"/>
+        <w:gridCol w:w="186"/>
         <w:gridCol w:w="37"/>
         <w:gridCol w:w="195"/>
         <w:gridCol w:w="141"/>
-        <w:gridCol w:w="62"/>
-        <w:gridCol w:w="14"/>
-        <w:gridCol w:w="26"/>
-        <w:gridCol w:w="262"/>
-        <w:gridCol w:w="18"/>
+        <w:gridCol w:w="142"/>
+        <w:gridCol w:w="240"/>
         <w:gridCol w:w="277"/>
         <w:gridCol w:w="141"/>
         <w:gridCol w:w="121"/>
         <w:gridCol w:w="161"/>
         <w:gridCol w:w="150"/>
-        <w:gridCol w:w="248"/>
-        <w:gridCol w:w="37"/>
-        <w:gridCol w:w="246"/>
+        <w:gridCol w:w="18"/>
+        <w:gridCol w:w="230"/>
+        <w:gridCol w:w="55"/>
+        <w:gridCol w:w="228"/>
         <w:gridCol w:w="29"/>
         <w:gridCol w:w="255"/>
-        <w:gridCol w:w="144"/>
-        <w:gridCol w:w="105"/>
+        <w:gridCol w:w="148"/>
+        <w:gridCol w:w="101"/>
         <w:gridCol w:w="34"/>
         <w:gridCol w:w="462"/>
-        <w:gridCol w:w="752"/>
+        <w:gridCol w:w="18"/>
+        <w:gridCol w:w="738"/>
+        <w:gridCol w:w="18"/>
       </w:tblGrid>
       <w:tr>
-        <w:tc>
-          <w:tcPr>
-            <w:tcW w:w="1985" w:type="dxa"/>
-            <w:gridSpan w:val="12"/>
+        <w:trPr>
+          <w:gridAfter w:val="1"/>
+          <w:wAfter w:w="18" w:type="dxa"/>
+        </w:trPr>
+        <w:tc>
+          <w:tcPr>
+            <w:tcW w:w="1977" w:type="dxa"/>
+            <w:gridSpan w:val="13"/>
             <w:tcBorders>
               <w:top w:val="nil"/>
               <w:left w:val="nil"/>
@@ -146,7 +110,7 @@
         <w:tc>
           <w:tcPr>
             <w:tcW w:w="2724" w:type="dxa"/>
-            <w:gridSpan w:val="10"/>
+            <w:gridSpan w:val="9"/>
             <w:tcBorders>
               <w:top w:val="nil"/>
               <w:left w:val="nil"/>
@@ -167,7 +131,7 @@
         </w:tc>
         <w:tc>
           <w:tcPr>
-            <w:tcW w:w="820" w:type="dxa"/>
+            <w:tcW w:w="969" w:type="dxa"/>
             <w:gridSpan w:val="6"/>
             <w:tcBorders>
               <w:top w:val="nil"/>
@@ -199,8 +163,8 @@
         </w:tc>
         <w:tc>
           <w:tcPr>
-            <w:tcW w:w="2899" w:type="dxa"/>
-            <w:gridSpan w:val="23"/>
+            <w:tcW w:w="2754" w:type="dxa"/>
+            <w:gridSpan w:val="18"/>
             <w:tcBorders>
               <w:top w:val="nil"/>
               <w:left w:val="nil"/>
@@ -224,14 +188,14 @@
                 <w:sz w:val="32"/>
                 <w:szCs w:val="32"/>
               </w:rPr>
-              <w:t>30 พ.ย. 2565</w:t>
+              <w:t>1 ธันวาคม 2565</w:t>
             </w:r>
           </w:p>
         </w:tc>
         <w:tc>
           <w:tcPr>
             <w:tcW w:w="1353" w:type="dxa"/>
-            <w:gridSpan w:val="4"/>
+            <w:gridSpan w:val="5"/>
             <w:tcBorders>
               <w:top w:val="nil"/>
               <w:left w:val="nil"/>
@@ -262,9 +226,13 @@
         </w:tc>
       </w:tr>
       <w:tr>
-        <w:tc>
-          <w:tcPr>
-            <w:tcW w:w="920" w:type="dxa"/>
+        <w:trPr>
+          <w:gridAfter w:val="1"/>
+          <w:wAfter w:w="18" w:type="dxa"/>
+        </w:trPr>
+        <w:tc>
+          <w:tcPr>
+            <w:tcW w:w="912" w:type="dxa"/>
             <w:gridSpan w:val="5"/>
             <w:tcBorders>
               <w:top w:val="nil"/>
@@ -326,7 +294,7 @@
         <w:tc>
           <w:tcPr>
             <w:tcW w:w="1155" w:type="dxa"/>
-            <w:gridSpan w:val="10"/>
+            <w:gridSpan w:val="7"/>
             <w:tcBorders>
               <w:top w:val="nil"/>
               <w:left w:val="nil"/>
@@ -358,7 +326,7 @@
         <w:tc>
           <w:tcPr>
             <w:tcW w:w="1853" w:type="dxa"/>
-            <w:gridSpan w:val="14"/>
+            <w:gridSpan w:val="12"/>
             <w:tcBorders>
               <w:top w:val="nil"/>
               <w:left w:val="nil"/>
@@ -382,7 +350,7 @@
                 <w:sz w:val="32"/>
                 <w:szCs w:val="32"/>
               </w:rPr>
-              <w:t>8,480.00</w:t>
+              <w:t>477.00</w:t>
             </w:r>
           </w:p>
         </w:tc>
@@ -421,8 +389,8 @@
         </w:tc>
         <w:tc>
           <w:tcPr>
-            <w:tcW w:w="1497" w:type="dxa"/>
-            <w:gridSpan w:val="5"/>
+            <w:tcW w:w="1501" w:type="dxa"/>
+            <w:gridSpan w:val="6"/>
             <w:tcBorders>
               <w:top w:val="nil"/>
               <w:left w:val="nil"/>
@@ -453,10 +421,14 @@
         </w:tc>
       </w:tr>
       <w:tr>
-        <w:tc>
-          <w:tcPr>
-            <w:tcW w:w="9781" w:type="dxa"/>
-            <w:gridSpan w:val="55"/>
+        <w:trPr>
+          <w:gridAfter w:val="1"/>
+          <w:wAfter w:w="18" w:type="dxa"/>
+        </w:trPr>
+        <w:tc>
+          <w:tcPr>
+            <w:tcW w:w="9777" w:type="dxa"/>
+            <w:gridSpan w:val="51"/>
             <w:tcBorders>
               <w:top w:val="nil"/>
               <w:left w:val="nil"/>
@@ -487,32 +459,36 @@
         </w:tc>
       </w:tr>
       <w:tr>
-        <w:tc>
-          <w:tcPr>
-            <w:tcW w:w="1985" w:type="dxa"/>
-            <w:gridSpan w:val="12"/>
-            <w:tcBorders>
-              <w:top w:val="nil"/>
-              <w:left w:val="nil"/>
-              <w:bottom w:val="nil"/>
-              <w:right w:val="nil"/>
-            </w:tcBorders>
-          </w:tcPr>
-          <w:p>
-            <w:pPr>
-              <w:spacing w:after="0" w:line="240" w:lineRule="auto"/>
-              <w:rPr>
-                <w:rFonts w:ascii="TH Sarabun New" w:hAnsi="TH Sarabun New" w:cs="TH Sarabun New"/>
-                <w:sz w:val="32"/>
-                <w:szCs w:val="32"/>
-              </w:rPr>
-            </w:pPr>
-          </w:p>
-        </w:tc>
-        <w:tc>
-          <w:tcPr>
-            <w:tcW w:w="4354" w:type="dxa"/>
-            <w:gridSpan w:val="26"/>
+        <w:trPr>
+          <w:gridAfter w:val="1"/>
+          <w:wAfter w:w="18" w:type="dxa"/>
+        </w:trPr>
+        <w:tc>
+          <w:tcPr>
+            <w:tcW w:w="1977" w:type="dxa"/>
+            <w:gridSpan w:val="13"/>
+            <w:tcBorders>
+              <w:top w:val="nil"/>
+              <w:left w:val="nil"/>
+              <w:bottom w:val="nil"/>
+              <w:right w:val="nil"/>
+            </w:tcBorders>
+          </w:tcPr>
+          <w:p>
+            <w:pPr>
+              <w:spacing w:after="0" w:line="240" w:lineRule="auto"/>
+              <w:rPr>
+                <w:rFonts w:ascii="TH Sarabun New" w:hAnsi="TH Sarabun New" w:cs="TH Sarabun New"/>
+                <w:sz w:val="32"/>
+                <w:szCs w:val="32"/>
+              </w:rPr>
+            </w:pPr>
+          </w:p>
+        </w:tc>
+        <w:tc>
+          <w:tcPr>
+            <w:tcW w:w="4394" w:type="dxa"/>
+            <w:gridSpan w:val="20"/>
             <w:tcBorders>
               <w:top w:val="nil"/>
               <w:left w:val="nil"/>
@@ -544,8 +520,8 @@
         </w:tc>
         <w:tc>
           <w:tcPr>
-            <w:tcW w:w="3442" w:type="dxa"/>
-            <w:gridSpan w:val="17"/>
+            <w:tcW w:w="3406" w:type="dxa"/>
+            <w:gridSpan w:val="18"/>
             <w:tcBorders>
               <w:top w:val="nil"/>
               <w:left w:val="nil"/>
@@ -557,18 +533,31 @@
             <w:pPr>
               <w:spacing w:after="0" w:line="240" w:lineRule="auto"/>
               <w:rPr>
-                <w:rFonts w:ascii="TH Sarabun New" w:hAnsi="TH Sarabun New" w:cs="TH Sarabun New"/>
-                <w:sz w:val="32"/>
-                <w:szCs w:val="32"/>
-              </w:rPr>
-            </w:pPr>
+                <w:rFonts w:ascii="TH Sarabun New" w:hAnsi="TH Sarabun New" w:cs="TH Sarabun New" w:hint="cs"/>
+                <w:sz w:val="32"/>
+                <w:szCs w:val="32"/>
+              </w:rPr>
+            </w:pPr>
+            <w:r>
+              <w:rPr>
+                <w:rFonts w:ascii="TH Sarabun New" w:hAnsi="TH Sarabun New" w:cs="TH Sarabun New" w:hint="cs"/>
+                <w:sz w:val="32"/>
+                <w:szCs w:val="32"/>
+                <w:cs/>
+              </w:rPr>
+              <w:t>โรงพยาบาลบึงกาฬ</w:t>
+            </w:r>
           </w:p>
         </w:tc>
       </w:tr>
       <w:tr>
-        <w:tc>
-          <w:tcPr>
-            <w:tcW w:w="4882" w:type="dxa"/>
+        <w:trPr>
+          <w:gridAfter w:val="1"/>
+          <w:wAfter w:w="18" w:type="dxa"/>
+        </w:trPr>
+        <w:tc>
+          <w:tcPr>
+            <w:tcW w:w="4874" w:type="dxa"/>
             <w:gridSpan w:val="24"/>
             <w:tcBorders>
               <w:top w:val="nil"/>
@@ -600,11 +589,74 @@
         </w:tc>
         <w:tc>
           <w:tcPr>
-            <w:tcW w:w="709" w:type="dxa"/>
+            <w:tcW w:w="796" w:type="dxa"/>
+            <w:gridSpan w:val="4"/>
+            <w:tcBorders>
+              <w:top w:val="nil"/>
+              <w:left w:val="nil"/>
+              <w:bottom w:val="dotted" w:sz="4" w:space="0" w:color="auto"/>
+              <w:right w:val="nil"/>
+            </w:tcBorders>
+          </w:tcPr>
+          <w:p>
+            <w:pPr>
+              <w:spacing w:after="0" w:line="240" w:lineRule="auto"/>
+              <w:jc w:val="center"/>
+              <w:rPr>
+                <w:rFonts w:ascii="TH Sarabun New" w:hAnsi="TH Sarabun New" w:cs="TH Sarabun New"/>
+                <w:sz w:val="32"/>
+                <w:szCs w:val="32"/>
+              </w:rPr>
+            </w:pPr>
+            <w:r>
+              <w:rPr>
+                <w:rFonts w:ascii="TH Sarabun New" w:hAnsi="TH Sarabun New" w:cs="TH Sarabun New"/>
+                <w:sz w:val="32"/>
+                <w:szCs w:val="32"/>
+              </w:rPr>
+              <w:t>1</w:t>
+            </w:r>
+          </w:p>
+        </w:tc>
+        <w:tc>
+          <w:tcPr>
+            <w:tcW w:w="701" w:type="dxa"/>
             <w:gridSpan w:val="5"/>
             <w:tcBorders>
               <w:top w:val="nil"/>
               <w:left w:val="nil"/>
+              <w:bottom w:val="nil"/>
+              <w:right w:val="nil"/>
+            </w:tcBorders>
+          </w:tcPr>
+          <w:p>
+            <w:pPr>
+              <w:spacing w:after="0" w:line="240" w:lineRule="auto"/>
+              <w:jc w:val="right"/>
+              <w:rPr>
+                <w:rFonts w:ascii="TH Sarabun New" w:hAnsi="TH Sarabun New" w:cs="TH Sarabun New"/>
+                <w:sz w:val="32"/>
+                <w:szCs w:val="32"/>
+              </w:rPr>
+            </w:pPr>
+            <w:r>
+              <w:rPr>
+                <w:rFonts w:ascii="TH Sarabun New" w:hAnsi="TH Sarabun New" w:cs="TH Sarabun New"/>
+                <w:sz w:val="32"/>
+                <w:szCs w:val="32"/>
+                <w:cs/>
+              </w:rPr>
+              <w:t>เดือน</w:t>
+            </w:r>
+          </w:p>
+        </w:tc>
+        <w:tc>
+          <w:tcPr>
+            <w:tcW w:w="1621" w:type="dxa"/>
+            <w:gridSpan w:val="10"/>
+            <w:tcBorders>
+              <w:top w:val="nil"/>
+              <w:left w:val="nil"/>
               <w:bottom w:val="dotted" w:sz="4" w:space="0" w:color="auto"/>
               <w:right w:val="nil"/>
             </w:tcBorders>
@@ -617,79 +669,16 @@
                 <w:rFonts w:ascii="TH Sarabun New" w:hAnsi="TH Sarabun New" w:cs="TH Sarabun New"/>
                 <w:sz w:val="32"/>
                 <w:szCs w:val="32"/>
-              </w:rPr>
-            </w:pPr>
-            <w:r>
-              <w:rPr>
-                <w:rFonts w:ascii="TH Sarabun New" w:hAnsi="TH Sarabun New" w:cs="TH Sarabun New"/>
-                <w:sz w:val="32"/>
-                <w:szCs w:val="32"/>
-              </w:rPr>
-              <w:t>30</w:t>
-            </w:r>
-          </w:p>
-        </w:tc>
-        <w:tc>
-          <w:tcPr>
-            <w:tcW w:w="708" w:type="dxa"/>
-            <w:gridSpan w:val="7"/>
-            <w:tcBorders>
-              <w:top w:val="nil"/>
-              <w:left w:val="nil"/>
-              <w:bottom w:val="nil"/>
-              <w:right w:val="nil"/>
-            </w:tcBorders>
-          </w:tcPr>
-          <w:p>
-            <w:pPr>
-              <w:spacing w:after="0" w:line="240" w:lineRule="auto"/>
-              <w:jc w:val="right"/>
-              <w:rPr>
-                <w:rFonts w:ascii="TH Sarabun New" w:hAnsi="TH Sarabun New" w:cs="TH Sarabun New"/>
-                <w:sz w:val="32"/>
-                <w:szCs w:val="32"/>
-              </w:rPr>
-            </w:pPr>
-            <w:r>
-              <w:rPr>
-                <w:rFonts w:ascii="TH Sarabun New" w:hAnsi="TH Sarabun New" w:cs="TH Sarabun New"/>
-                <w:sz w:val="32"/>
-                <w:szCs w:val="32"/>
-                <w:cs/>
-              </w:rPr>
-              <w:t>เดือน</w:t>
-            </w:r>
-          </w:p>
-        </w:tc>
-        <w:tc>
-          <w:tcPr>
-            <w:tcW w:w="1701" w:type="dxa"/>
-            <w:gridSpan w:val="12"/>
-            <w:tcBorders>
-              <w:top w:val="nil"/>
-              <w:left w:val="nil"/>
-              <w:bottom w:val="dotted" w:sz="4" w:space="0" w:color="auto"/>
-              <w:right w:val="nil"/>
-            </w:tcBorders>
-          </w:tcPr>
-          <w:p>
-            <w:pPr>
-              <w:spacing w:after="0" w:line="240" w:lineRule="auto"/>
-              <w:jc w:val="center"/>
-              <w:rPr>
-                <w:rFonts w:ascii="TH Sarabun New" w:hAnsi="TH Sarabun New" w:cs="TH Sarabun New"/>
-                <w:sz w:val="32"/>
-                <w:szCs w:val="32"/>
-                <w:cs/>
-              </w:rPr>
-            </w:pPr>
-            <w:r>
-              <w:rPr>
-                <w:rFonts w:ascii="TH Sarabun New" w:hAnsi="TH Sarabun New" w:cs="TH Sarabun New"/>
-                <w:sz w:val="32"/>
-                <w:szCs w:val="32"/>
-              </w:rPr>
-              <w:t>พ.ย.</w:t>
+                <w:cs/>
+              </w:rPr>
+            </w:pPr>
+            <w:r>
+              <w:rPr>
+                <w:rFonts w:ascii="TH Sarabun New" w:hAnsi="TH Sarabun New" w:cs="TH Sarabun New"/>
+                <w:sz w:val="32"/>
+                <w:szCs w:val="32"/>
+              </w:rPr>
+              <w:t>ธันวาคม</w:t>
             </w:r>
           </w:p>
         </w:tc>
@@ -727,8 +716,8 @@
         </w:tc>
         <w:tc>
           <w:tcPr>
-            <w:tcW w:w="1214" w:type="dxa"/>
-            <w:gridSpan w:val="2"/>
+            <w:tcW w:w="1218" w:type="dxa"/>
+            <w:gridSpan w:val="3"/>
             <w:tcBorders>
               <w:top w:val="nil"/>
               <w:left w:val="nil"/>
@@ -757,9 +746,13 @@
         </w:tc>
       </w:tr>
       <w:tr>
-        <w:tc>
-          <w:tcPr>
-            <w:tcW w:w="789" w:type="dxa"/>
+        <w:trPr>
+          <w:gridAfter w:val="1"/>
+          <w:wAfter w:w="18" w:type="dxa"/>
+        </w:trPr>
+        <w:tc>
+          <w:tcPr>
+            <w:tcW w:w="783" w:type="dxa"/>
             <w:gridSpan w:val="3"/>
             <w:tcBorders>
               <w:top w:val="nil"/>
@@ -790,8 +783,8 @@
         </w:tc>
         <w:tc>
           <w:tcPr>
-            <w:tcW w:w="8992" w:type="dxa"/>
-            <w:gridSpan w:val="52"/>
+            <w:tcW w:w="8994" w:type="dxa"/>
+            <w:gridSpan w:val="48"/>
             <w:tcBorders>
               <w:top w:val="nil"/>
               <w:left w:val="nil"/>
@@ -821,9 +814,13 @@
         </w:tc>
       </w:tr>
       <w:tr>
-        <w:tc>
-          <w:tcPr>
-            <w:tcW w:w="789" w:type="dxa"/>
+        <w:trPr>
+          <w:gridAfter w:val="1"/>
+          <w:wAfter w:w="18" w:type="dxa"/>
+        </w:trPr>
+        <w:tc>
+          <w:tcPr>
+            <w:tcW w:w="783" w:type="dxa"/>
             <w:gridSpan w:val="3"/>
             <w:tcBorders>
               <w:top w:val="nil"/>
@@ -854,8 +851,8 @@
         </w:tc>
         <w:tc>
           <w:tcPr>
-            <w:tcW w:w="8992" w:type="dxa"/>
-            <w:gridSpan w:val="52"/>
+            <w:tcW w:w="8994" w:type="dxa"/>
+            <w:gridSpan w:val="48"/>
             <w:tcBorders>
               <w:top w:val="nil"/>
               <w:left w:val="nil"/>
@@ -867,20 +864,54 @@
             <w:pPr>
               <w:spacing w:after="120" w:line="240" w:lineRule="auto"/>
               <w:rPr>
-                <w:rFonts w:ascii="TH Sarabun New" w:hAnsi="TH Sarabun New" w:cs="TH Sarabun New"/>
+                <w:rFonts w:ascii="TH Sarabun New" w:hAnsi="TH Sarabun New" w:cs="TH Sarabun New" w:hint="cs"/>
                 <w:color w:val="FF0000"/>
                 <w:sz w:val="32"/>
                 <w:szCs w:val="32"/>
                 <w:cs/>
               </w:rPr>
             </w:pPr>
+            <w:r>
+              <w:rPr>
+                <w:rFonts w:ascii="TH Sarabun New" w:hAnsi="TH Sarabun New" w:cs="TH Sarabun New" w:hint="cs"/>
+                <w:color w:val="000000" w:themeColor="text1"/>
+                <w:sz w:val="32"/>
+                <w:szCs w:val="32"/>
+                <w:cs/>
+              </w:rPr>
+              <w:t>ผู้อำนว</w:t>
+            </w:r>
+            <w:r>
+              <w:rPr>
+                <w:rFonts w:ascii="TH Sarabun New" w:hAnsi="TH Sarabun New" w:cs="TH Sarabun New" w:hint="cs"/>
+                <w:color w:val="000000" w:themeColor="text1"/>
+                <w:sz w:val="32"/>
+                <w:szCs w:val="32"/>
+                <w:cs/>
+              </w:rPr>
+              <w:t>ย</w:t>
+            </w:r>
+            <w:r>
+              <w:rPr>
+                <w:rFonts w:ascii="TH Sarabun New" w:hAnsi="TH Sarabun New" w:cs="TH Sarabun New" w:hint="cs"/>
+                <w:color w:val="000000" w:themeColor="text1"/>
+                <w:sz w:val="32"/>
+                <w:szCs w:val="32"/>
+                <w:cs/>
+              </w:rPr>
+              <w:t>การโรงพยาบาลบึงกาฬ</w:t>
+            </w:r>
           </w:p>
         </w:tc>
       </w:tr>
       <w:tr>
-        <w:tc>
-          <w:tcPr>
-            <w:tcW w:w="1482" w:type="dxa"/>
+        <w:trPr>
+          <w:gridAfter w:val="1"/>
+          <w:wAfter w:w="18" w:type="dxa"/>
+        </w:trPr>
+        <w:tc>
+          <w:tcPr>
+            <w:tcW w:w="1474" w:type="dxa"/>
             <w:gridSpan w:val="9"/>
             <w:tcBorders>
               <w:top w:val="nil"/>
@@ -902,8 +933,8 @@
         </w:tc>
         <w:tc>
           <w:tcPr>
-            <w:tcW w:w="1134" w:type="dxa"/>
-            <w:gridSpan w:val="5"/>
+            <w:tcW w:w="1787" w:type="dxa"/>
+            <w:gridSpan w:val="7"/>
             <w:tcBorders>
               <w:top w:val="nil"/>
               <w:left w:val="nil"/>
@@ -916,26 +947,26 @@
               <w:spacing w:after="0" w:line="240" w:lineRule="auto"/>
               <w:ind w:right="-108"/>
               <w:rPr>
-                <w:rFonts w:ascii="TH Sarabun New" w:hAnsi="TH Sarabun New" w:cs="TH Sarabun New"/>
-                <w:sz w:val="32"/>
-                <w:szCs w:val="32"/>
-              </w:rPr>
-            </w:pPr>
-            <w:r>
-              <w:rPr>
-                <w:rFonts w:ascii="TH Sarabun New" w:hAnsi="TH Sarabun New" w:cs="TH Sarabun New"/>
-                <w:sz w:val="32"/>
-                <w:szCs w:val="32"/>
-                <w:cs/>
-              </w:rPr>
-              <w:t>ตามบันทึก</w:t>
-            </w:r>
-          </w:p>
-        </w:tc>
-        <w:tc>
-          <w:tcPr>
-            <w:tcW w:w="3480" w:type="dxa"/>
-            <w:gridSpan w:val="20"/>
+                <w:rFonts w:ascii="TH Sarabun New" w:hAnsi="TH Sarabun New" w:cs="TH Sarabun New" w:hint="cs"/>
+                <w:sz w:val="32"/>
+                <w:szCs w:val="32"/>
+              </w:rPr>
+            </w:pPr>
+            <w:r>
+              <w:rPr>
+                <w:rFonts w:ascii="TH Sarabun New" w:hAnsi="TH Sarabun New" w:cs="TH Sarabun New"/>
+                <w:sz w:val="32"/>
+                <w:szCs w:val="32"/>
+                <w:cs/>
+              </w:rPr>
+              <w:t>ตามคำสั่ง/บันทึกที่</w:t>
+            </w:r>
+          </w:p>
+        </w:tc>
+        <w:tc>
+          <w:tcPr>
+            <w:tcW w:w="2827" w:type="dxa"/>
+            <w:gridSpan w:val="15"/>
             <w:tcBorders>
               <w:top w:val="nil"/>
               <w:left w:val="nil"/>
@@ -949,17 +980,26 @@
               <w:jc w:val="center"/>
               <w:rPr>
                 <w:rFonts w:ascii="TH Sarabun New" w:hAnsi="TH Sarabun New" w:cs="TH Sarabun New"/>
-                <w:color w:val="FF0000"/>
-                <w:sz w:val="32"/>
-                <w:szCs w:val="32"/>
-              </w:rPr>
-            </w:pPr>
+                <w:color w:val="000000" w:themeColor="text1"/>
+                <w:sz w:val="32"/>
+                <w:szCs w:val="32"/>
+              </w:rPr>
+            </w:pPr>
+            <w:r>
+              <w:rPr>
+                <w:rFonts w:ascii="TH Sarabun New" w:hAnsi="TH Sarabun New" w:cs="TH Sarabun New"/>
+                <w:color w:val="000000" w:themeColor="text1"/>
+                <w:sz w:val="32"/>
+                <w:szCs w:val="32"/>
+              </w:rPr>
+              <w:t>อว/3422.3</w:t>
+            </w:r>
           </w:p>
         </w:tc>
         <w:tc>
           <w:tcPr>
             <w:tcW w:w="1062" w:type="dxa"/>
-            <w:gridSpan w:val="9"/>
+            <w:gridSpan w:val="6"/>
             <w:tcBorders>
               <w:top w:val="nil"/>
               <w:left w:val="nil"/>
@@ -989,8 +1029,8 @@
         </w:tc>
         <w:tc>
           <w:tcPr>
-            <w:tcW w:w="2623" w:type="dxa"/>
-            <w:gridSpan w:val="12"/>
+            <w:tcW w:w="2627" w:type="dxa"/>
+            <w:gridSpan w:val="14"/>
             <w:tcBorders>
               <w:top w:val="nil"/>
               <w:left w:val="nil"/>
@@ -1004,19 +1044,32 @@
               <w:jc w:val="center"/>
               <w:rPr>
                 <w:rFonts w:ascii="TH Sarabun New" w:hAnsi="TH Sarabun New" w:cs="TH Sarabun New"/>
-                <w:color w:val="FF0000"/>
-                <w:sz w:val="32"/>
-                <w:szCs w:val="32"/>
-                <w:cs/>
-              </w:rPr>
-            </w:pPr>
+                <w:color w:val="000000" w:themeColor="text1"/>
+                <w:sz w:val="32"/>
+                <w:szCs w:val="32"/>
+                <w:cs/>
+              </w:rPr>
+            </w:pPr>
+            <w:r>
+              <w:rPr>
+                <w:rFonts w:ascii="TH Sarabun New" w:hAnsi="TH Sarabun New" w:cs="TH Sarabun New"/>
+                <w:color w:val="000000" w:themeColor="text1"/>
+                <w:sz w:val="32"/>
+                <w:szCs w:val="32"/>
+              </w:rPr>
+              <w:t>12/15/2022</w:t>
+            </w:r>
           </w:p>
         </w:tc>
       </w:tr>
       <w:tr>
-        <w:tc>
-          <w:tcPr>
-            <w:tcW w:w="657" w:type="dxa"/>
+        <w:trPr>
+          <w:gridAfter w:val="1"/>
+          <w:wAfter w:w="18" w:type="dxa"/>
+        </w:trPr>
+        <w:tc>
+          <w:tcPr>
+            <w:tcW w:w="653" w:type="dxa"/>
             <w:gridSpan w:val="2"/>
             <w:tcBorders>
               <w:top w:val="nil"/>
@@ -1048,7 +1101,7 @@
         </w:tc>
         <w:tc>
           <w:tcPr>
-            <w:tcW w:w="3700" w:type="dxa"/>
+            <w:tcW w:w="3696" w:type="dxa"/>
             <w:gridSpan w:val="18"/>
             <w:tcBorders>
               <w:top w:val="nil"/>
@@ -1074,7 +1127,7 @@
         <w:tc>
           <w:tcPr>
             <w:tcW w:w="1880" w:type="dxa"/>
-            <w:gridSpan w:val="15"/>
+            <w:gridSpan w:val="12"/>
             <w:tcBorders>
               <w:top w:val="nil"/>
               <w:left w:val="nil"/>
@@ -1105,8 +1158,8 @@
         </w:tc>
         <w:tc>
           <w:tcPr>
-            <w:tcW w:w="3544" w:type="dxa"/>
-            <w:gridSpan w:val="20"/>
+            <w:tcW w:w="3548" w:type="dxa"/>
+            <w:gridSpan w:val="19"/>
             <w:tcBorders>
               <w:top w:val="nil"/>
               <w:left w:val="nil"/>
@@ -1135,9 +1188,13 @@
         </w:tc>
       </w:tr>
       <w:tr>
-        <w:tc>
-          <w:tcPr>
-            <w:tcW w:w="955" w:type="dxa"/>
+        <w:trPr>
+          <w:gridAfter w:val="1"/>
+          <w:wAfter w:w="18" w:type="dxa"/>
+        </w:trPr>
+        <w:tc>
+          <w:tcPr>
+            <w:tcW w:w="947" w:type="dxa"/>
             <w:gridSpan w:val="6"/>
             <w:tcBorders>
               <w:top w:val="nil"/>
@@ -1194,7 +1251,7 @@
                 <w:sz w:val="32"/>
                 <w:szCs w:val="32"/>
               </w:rPr>
-              <w:t>เจ้าพนักงานคอมพิวเตอร์</w:t>
+              <w:t>นักวิชาการคอมพิวเตอร์</w:t>
             </w:r>
           </w:p>
         </w:tc>
@@ -1232,8 +1289,8 @@
         </w:tc>
         <w:tc>
           <w:tcPr>
-            <w:tcW w:w="4711" w:type="dxa"/>
-            <w:gridSpan w:val="29"/>
+            <w:tcW w:w="4715" w:type="dxa"/>
+            <w:gridSpan w:val="25"/>
             <w:tcBorders>
               <w:top w:val="nil"/>
               <w:left w:val="nil"/>
@@ -1262,9 +1319,13 @@
         </w:tc>
       </w:tr>
       <w:tr>
-        <w:tc>
-          <w:tcPr>
-            <w:tcW w:w="1101" w:type="dxa"/>
+        <w:trPr>
+          <w:gridAfter w:val="1"/>
+          <w:wAfter w:w="18" w:type="dxa"/>
+        </w:trPr>
+        <w:tc>
+          <w:tcPr>
+            <w:tcW w:w="1093" w:type="dxa"/>
             <w:gridSpan w:val="7"/>
             <w:tcBorders>
               <w:top w:val="nil"/>
@@ -1297,8 +1358,8 @@
         </w:tc>
         <w:tc>
           <w:tcPr>
-            <w:tcW w:w="8680" w:type="dxa"/>
-            <w:gridSpan w:val="48"/>
+            <w:tcW w:w="8684" w:type="dxa"/>
+            <w:gridSpan w:val="44"/>
             <w:tcBorders>
               <w:top w:val="nil"/>
               <w:left w:val="nil"/>
@@ -1311,22 +1372,68 @@
               <w:spacing w:after="0" w:line="240" w:lineRule="auto"/>
               <w:rPr>
                 <w:rFonts w:ascii="TH Sarabun New" w:hAnsi="TH Sarabun New" w:cs="TH Sarabun New"/>
-                <w:color w:val="FF0000"/>
-                <w:sz w:val="32"/>
-                <w:szCs w:val="32"/>
-                <w:cs/>
-              </w:rPr>
-            </w:pPr>
+                <w:color w:val="000000" w:themeColor="text1"/>
+                <w:sz w:val="32"/>
+                <w:szCs w:val="32"/>
+                <w:cs/>
+              </w:rPr>
+            </w:pPr>
+            <w:r>
+              <w:rPr>
+                <w:rFonts w:ascii="TH Sarabun New" w:hAnsi="TH Sarabun New" w:cs="TH Sarabun New"/>
+                <w:color w:val="000000" w:themeColor="text1"/>
+                <w:sz w:val="32"/>
+                <w:szCs w:val="32"/>
+              </w:rPr>
+              <w:t>นายตัวอย่าง นามสกุลทดสอบ1  นายตัวอย่าง นามสกุลทดสอบ2. นายตัวอย่าง นามสกุลทดสอบ3 นายตัวอย่าง นามสกุลทดสอบ1</w:t>
+            </w:r>
           </w:p>
         </w:tc>
       </w:tr>
       <w:tr>
-        <w:tc>
-          <w:tcPr>
-            <w:tcW w:w="9781" w:type="dxa"/>
-            <w:gridSpan w:val="55"/>
-            <w:tcBorders>
-              <w:top w:val="nil"/>
+        <w:trPr>
+          <w:gridAfter w:val="1"/>
+          <w:wAfter w:w="18" w:type="dxa"/>
+        </w:trPr>
+        <w:tc>
+          <w:tcPr>
+            <w:tcW w:w="2193" w:type="dxa"/>
+            <w:gridSpan w:val="14"/>
+            <w:tcBorders>
+              <w:top w:val="dotted" w:sz="4" w:space="0" w:color="auto"/>
+              <w:left w:val="nil"/>
+              <w:bottom w:val="nil"/>
+              <w:right w:val="nil"/>
+            </w:tcBorders>
+          </w:tcPr>
+          <w:p>
+            <w:pPr>
+              <w:spacing w:after="0" w:line="240" w:lineRule="auto"/>
+              <w:ind w:right="-108"/>
+              <w:rPr>
+                <w:rFonts w:ascii="TH Sarabun New" w:hAnsi="TH Sarabun New" w:cs="TH Sarabun New"/>
+                <w:sz w:val="32"/>
+                <w:szCs w:val="32"/>
+                <w:cs/>
+              </w:rPr>
+            </w:pPr>
+            <w:r>
+              <w:rPr>
+                <w:rFonts w:ascii="TH Sarabun New" w:hAnsi="TH Sarabun New" w:cs="TH Sarabun New"/>
+                <w:sz w:val="32"/>
+                <w:szCs w:val="32"/>
+                <w:cs/>
+              </w:rPr>
+              <w:t>เดินทางไปปฏิบัติราชการ</w:t>
+            </w:r>
+          </w:p>
+        </w:tc>
+        <w:tc>
+          <w:tcPr>
+            <w:tcW w:w="7584" w:type="dxa"/>
+            <w:gridSpan w:val="37"/>
+            <w:tcBorders>
+              <w:top w:val="dotted" w:sz="4" w:space="0" w:color="auto"/>
               <w:left w:val="nil"/>
               <w:bottom w:val="dotted" w:sz="4" w:space="0" w:color="auto"/>
               <w:right w:val="nil"/>
@@ -1343,49 +1450,28 @@
                 <w:cs/>
               </w:rPr>
             </w:pPr>
+            <w:r>
+              <w:rPr>
+                <w:rFonts w:ascii="TH Sarabun New" w:hAnsi="TH Sarabun New" w:cs="TH Sarabun New"/>
+                <w:sz w:val="32"/>
+                <w:szCs w:val="32"/>
+              </w:rPr>
+              <w:t>บันทึกข้อความ ขอเดินทางไปราชการ</w:t>
+            </w:r>
           </w:p>
         </w:tc>
       </w:tr>
       <w:tr>
-        <w:tc>
-          <w:tcPr>
-            <w:tcW w:w="2201" w:type="dxa"/>
-            <w:gridSpan w:val="13"/>
-            <w:tcBorders>
-              <w:top w:val="dotted" w:sz="4" w:space="0" w:color="auto"/>
-              <w:left w:val="nil"/>
-              <w:bottom w:val="nil"/>
-              <w:right w:val="nil"/>
-            </w:tcBorders>
-          </w:tcPr>
-          <w:p>
-            <w:pPr>
-              <w:spacing w:after="0" w:line="240" w:lineRule="auto"/>
-              <w:ind w:right="-108"/>
-              <w:rPr>
-                <w:rFonts w:ascii="TH Sarabun New" w:hAnsi="TH Sarabun New" w:cs="TH Sarabun New"/>
-                <w:sz w:val="32"/>
-                <w:szCs w:val="32"/>
-                <w:cs/>
-              </w:rPr>
-            </w:pPr>
-            <w:r>
-              <w:rPr>
-                <w:rFonts w:ascii="TH Sarabun New" w:hAnsi="TH Sarabun New" w:cs="TH Sarabun New"/>
-                <w:sz w:val="32"/>
-                <w:szCs w:val="32"/>
-                <w:cs/>
-              </w:rPr>
-              <w:t>เดินทางไปปฏิบัติราชการ</w:t>
-            </w:r>
-          </w:p>
-        </w:tc>
-        <w:tc>
-          <w:tcPr>
-            <w:tcW w:w="7580" w:type="dxa"/>
-            <w:gridSpan w:val="42"/>
-            <w:tcBorders>
-              <w:top w:val="dotted" w:sz="4" w:space="0" w:color="auto"/>
+        <w:trPr>
+          <w:gridAfter w:val="1"/>
+          <w:wAfter w:w="18" w:type="dxa"/>
+        </w:trPr>
+        <w:tc>
+          <w:tcPr>
+            <w:tcW w:w="9777" w:type="dxa"/>
+            <w:gridSpan w:val="51"/>
+            <w:tcBorders>
+              <w:top w:val="nil"/>
               <w:left w:val="nil"/>
               <w:bottom w:val="dotted" w:sz="4" w:space="0" w:color="auto"/>
               <w:right w:val="nil"/>
@@ -1402,24 +1488,278 @@
                 <w:cs/>
               </w:rPr>
             </w:pPr>
-            <w:r>
-              <w:rPr>
-                <w:rFonts w:ascii="TH Sarabun New" w:hAnsi="TH Sarabun New" w:cs="TH Sarabun New"/>
-                <w:sz w:val="32"/>
-                <w:szCs w:val="32"/>
-              </w:rPr>
-              <w:t>เพื่อใช้ไปราชการต่างจังหวัด</w:t>
-            </w:r>
           </w:p>
         </w:tc>
       </w:tr>
       <w:tr>
-        <w:tc>
-          <w:tcPr>
-            <w:tcW w:w="9781" w:type="dxa"/>
-            <w:gridSpan w:val="55"/>
-            <w:tcBorders>
-              <w:top w:val="nil"/>
+        <w:trPr>
+          <w:gridAfter w:val="1"/>
+          <w:wAfter w:w="18" w:type="dxa"/>
+        </w:trPr>
+        <w:tc>
+          <w:tcPr>
+            <w:tcW w:w="2909" w:type="dxa"/>
+            <w:gridSpan w:val="15"/>
+            <w:tcBorders>
+              <w:top w:val="dotted" w:sz="4" w:space="0" w:color="auto"/>
+              <w:left w:val="nil"/>
+              <w:bottom w:val="nil"/>
+              <w:right w:val="nil"/>
+            </w:tcBorders>
+          </w:tcPr>
+          <w:p>
+            <w:pPr>
+              <w:spacing w:after="0" w:line="240" w:lineRule="auto"/>
+              <w:rPr>
+                <w:rFonts w:ascii="TH Sarabun New" w:hAnsi="TH Sarabun New" w:cs="TH Sarabun New"/>
+                <w:sz w:val="32"/>
+                <w:szCs w:val="32"/>
+              </w:rPr>
+            </w:pPr>
+            <w:r>
+              <w:rPr>
+                <w:rFonts w:ascii="TH Sarabun New" w:hAnsi="TH Sarabun New" w:cs="TH Sarabun New"/>
+                <w:sz w:val="32"/>
+                <w:szCs w:val="32"/>
+                <w:cs/>
+              </w:rPr>
+              <w:t>โดยออกเดินทางจาก</w:t>
+            </w:r>
+          </w:p>
+        </w:tc>
+        <w:tc>
+          <w:tcPr>
+            <w:tcW w:w="426" w:type="dxa"/>
+            <w:gridSpan w:val="2"/>
+            <w:tcBorders>
+              <w:top w:val="dotted" w:sz="4" w:space="0" w:color="auto"/>
+              <w:left w:val="nil"/>
+              <w:bottom w:val="nil"/>
+              <w:right w:val="nil"/>
+            </w:tcBorders>
+          </w:tcPr>
+          <w:p>
+            <w:pPr>
+              <w:spacing w:after="0" w:line="240" w:lineRule="auto"/>
+              <w:ind w:left="-119" w:right="-108"/>
+              <w:jc w:val="center"/>
+              <w:rPr>
+                <w:rFonts w:ascii="TH Sarabun New" w:hAnsi="TH Sarabun New" w:cs="TH Sarabun New"/>
+                <w:sz w:val="32"/>
+                <w:szCs w:val="32"/>
+              </w:rPr>
+            </w:pPr>
+            <w:r>
+              <w:rPr>
+                <w:rFonts w:ascii="TH Sarabun New" w:hAnsi="TH Sarabun New" w:cs="TH Sarabun New"/>
+                <w:sz w:val="32"/>
+                <w:szCs w:val="32"/>
+              </w:rPr>
+              <w:sym w:font="Wingdings" w:char="F0A8"/>
+            </w:r>
+          </w:p>
+        </w:tc>
+        <w:tc>
+          <w:tcPr>
+            <w:tcW w:w="715" w:type="dxa"/>
+            <w:tcBorders>
+              <w:top w:val="dotted" w:sz="4" w:space="0" w:color="auto"/>
+              <w:left w:val="nil"/>
+              <w:bottom w:val="nil"/>
+              <w:right w:val="nil"/>
+            </w:tcBorders>
+          </w:tcPr>
+          <w:p>
+            <w:pPr>
+              <w:spacing w:after="0" w:line="240" w:lineRule="auto"/>
+              <w:ind w:left="-108" w:right="-114"/>
+              <w:jc w:val="center"/>
+              <w:rPr>
+                <w:rFonts w:ascii="TH Sarabun New" w:hAnsi="TH Sarabun New" w:cs="TH Sarabun New"/>
+                <w:sz w:val="32"/>
+                <w:szCs w:val="32"/>
+              </w:rPr>
+            </w:pPr>
+            <w:r>
+              <w:rPr>
+                <w:rFonts w:ascii="TH Sarabun New" w:hAnsi="TH Sarabun New" w:cs="TH Sarabun New"/>
+                <w:sz w:val="32"/>
+                <w:szCs w:val="32"/>
+                <w:cs/>
+              </w:rPr>
+              <w:t>บ้านพัก</w:t>
+            </w:r>
+          </w:p>
+        </w:tc>
+        <w:tc>
+          <w:tcPr>
+            <w:tcW w:w="426" w:type="dxa"/>
+            <w:gridSpan w:val="3"/>
+            <w:tcBorders>
+              <w:top w:val="dotted" w:sz="4" w:space="0" w:color="auto"/>
+              <w:left w:val="nil"/>
+              <w:bottom w:val="nil"/>
+              <w:right w:val="nil"/>
+            </w:tcBorders>
+          </w:tcPr>
+          <w:p>
+            <w:pPr>
+              <w:spacing w:after="0" w:line="240" w:lineRule="auto"/>
+              <w:ind w:left="-114" w:right="-108"/>
+              <w:jc w:val="center"/>
+              <w:rPr>
+                <w:rFonts w:ascii="TH Sarabun New" w:hAnsi="TH Sarabun New" w:cs="TH Sarabun New"/>
+                <w:sz w:val="32"/>
+                <w:szCs w:val="32"/>
+              </w:rPr>
+            </w:pPr>
+            <w:r>
+              <w:rPr>
+                <w:rFonts w:ascii="TH Sarabun New" w:hAnsi="TH Sarabun New" w:cs="TH Sarabun New"/>
+                <w:sz w:val="32"/>
+                <w:szCs w:val="32"/>
+              </w:rPr>
+              <w:sym w:font="Wingdings" w:char="F0A8"/>
+            </w:r>
+          </w:p>
+        </w:tc>
+        <w:tc>
+          <w:tcPr>
+            <w:tcW w:w="992" w:type="dxa"/>
+            <w:gridSpan w:val="6"/>
+            <w:tcBorders>
+              <w:top w:val="dotted" w:sz="4" w:space="0" w:color="auto"/>
+              <w:left w:val="nil"/>
+              <w:bottom w:val="nil"/>
+              <w:right w:val="nil"/>
+            </w:tcBorders>
+          </w:tcPr>
+          <w:p>
+            <w:pPr>
+              <w:spacing w:after="0" w:line="240" w:lineRule="auto"/>
+              <w:ind w:left="-108" w:right="-125"/>
+              <w:jc w:val="center"/>
+              <w:rPr>
+                <w:rFonts w:ascii="TH Sarabun New" w:hAnsi="TH Sarabun New" w:cs="TH Sarabun New"/>
+                <w:sz w:val="32"/>
+                <w:szCs w:val="32"/>
+              </w:rPr>
+            </w:pPr>
+            <w:r>
+              <w:rPr>
+                <w:rFonts w:ascii="TH Sarabun New" w:hAnsi="TH Sarabun New" w:cs="TH Sarabun New"/>
+                <w:sz w:val="32"/>
+                <w:szCs w:val="32"/>
+                <w:cs/>
+              </w:rPr>
+              <w:t>สำนักงาน</w:t>
+            </w:r>
+          </w:p>
+        </w:tc>
+        <w:tc>
+          <w:tcPr>
+            <w:tcW w:w="425" w:type="dxa"/>
+            <w:gridSpan w:val="3"/>
+            <w:tcBorders>
+              <w:top w:val="dotted" w:sz="4" w:space="0" w:color="auto"/>
+              <w:left w:val="nil"/>
+              <w:bottom w:val="nil"/>
+              <w:right w:val="nil"/>
+            </w:tcBorders>
+          </w:tcPr>
+          <w:p>
+            <w:pPr>
+              <w:spacing w:after="0" w:line="240" w:lineRule="auto"/>
+              <w:ind w:left="-108" w:right="-108"/>
+              <w:jc w:val="center"/>
+              <w:rPr>
+                <w:rFonts w:ascii="TH Sarabun New" w:hAnsi="TH Sarabun New" w:cs="TH Sarabun New"/>
+                <w:sz w:val="32"/>
+                <w:szCs w:val="32"/>
+              </w:rPr>
+            </w:pPr>
+            <w:r>
+              <w:rPr>
+                <w:rFonts w:ascii="TH Sarabun New" w:hAnsi="TH Sarabun New" w:cs="TH Sarabun New"/>
+                <w:sz w:val="32"/>
+                <w:szCs w:val="32"/>
+              </w:rPr>
+              <w:sym w:font="Wingdings" w:char="F0A8"/>
+            </w:r>
+          </w:p>
+        </w:tc>
+        <w:tc>
+          <w:tcPr>
+            <w:tcW w:w="1136" w:type="dxa"/>
+            <w:gridSpan w:val="6"/>
+            <w:tcBorders>
+              <w:top w:val="dotted" w:sz="4" w:space="0" w:color="auto"/>
+              <w:left w:val="nil"/>
+              <w:bottom w:val="nil"/>
+              <w:right w:val="nil"/>
+            </w:tcBorders>
+          </w:tcPr>
+          <w:p>
+            <w:pPr>
+              <w:spacing w:after="0" w:line="240" w:lineRule="auto"/>
+              <w:ind w:left="-108" w:right="-108"/>
+              <w:jc w:val="center"/>
+              <w:rPr>
+                <w:rFonts w:ascii="TH Sarabun New" w:hAnsi="TH Sarabun New" w:cs="TH Sarabun New"/>
+                <w:sz w:val="32"/>
+                <w:szCs w:val="32"/>
+              </w:rPr>
+            </w:pPr>
+            <w:r>
+              <w:rPr>
+                <w:rFonts w:ascii="TH Sarabun New" w:hAnsi="TH Sarabun New" w:cs="TH Sarabun New"/>
+                <w:sz w:val="32"/>
+                <w:szCs w:val="32"/>
+                <w:cs/>
+              </w:rPr>
+              <w:t>ประเทศไทย</w:t>
+            </w:r>
+          </w:p>
+        </w:tc>
+        <w:tc>
+          <w:tcPr>
+            <w:tcW w:w="992" w:type="dxa"/>
+            <w:gridSpan w:val="8"/>
+            <w:tcBorders>
+              <w:top w:val="dotted" w:sz="4" w:space="0" w:color="auto"/>
+              <w:left w:val="nil"/>
+              <w:bottom w:val="nil"/>
+              <w:right w:val="nil"/>
+            </w:tcBorders>
+          </w:tcPr>
+          <w:p>
+            <w:pPr>
+              <w:spacing w:after="0" w:line="240" w:lineRule="auto"/>
+              <w:ind w:left="-108" w:right="-136"/>
+              <w:jc w:val="center"/>
+              <w:rPr>
+                <w:rFonts w:ascii="TH Sarabun New" w:hAnsi="TH Sarabun New" w:cs="TH Sarabun New"/>
+                <w:sz w:val="32"/>
+                <w:szCs w:val="32"/>
+              </w:rPr>
+            </w:pPr>
+            <w:r>
+              <w:rPr>
+                <w:rFonts w:ascii="TH Sarabun New" w:hAnsi="TH Sarabun New" w:cs="TH Sarabun New"/>
+                <w:sz w:val="32"/>
+                <w:szCs w:val="32"/>
+                <w:cs/>
+              </w:rPr>
+              <w:t>ตั้งแต่วันที่</w:t>
+            </w:r>
+          </w:p>
+        </w:tc>
+        <w:tc>
+          <w:tcPr>
+            <w:tcW w:w="1756" w:type="dxa"/>
+            <w:gridSpan w:val="7"/>
+            <w:tcBorders>
+              <w:top w:val="dotted" w:sz="4" w:space="0" w:color="auto"/>
               <w:left w:val="nil"/>
               <w:bottom w:val="dotted" w:sz="4" w:space="0" w:color="auto"/>
               <w:right w:val="nil"/>
@@ -1428,22 +1768,66 @@
           <w:p>
             <w:pPr>
               <w:spacing w:after="0" w:line="240" w:lineRule="auto"/>
-              <w:jc w:val="thaiDistribute"/>
-              <w:rPr>
-                <w:rFonts w:ascii="TH Sarabun New" w:hAnsi="TH Sarabun New" w:cs="TH Sarabun New"/>
-                <w:sz w:val="32"/>
-                <w:szCs w:val="32"/>
-                <w:cs/>
-              </w:rPr>
-            </w:pPr>
+              <w:ind w:left="-108" w:right="-108"/>
+              <w:jc w:val="center"/>
+              <w:rPr>
+                <w:rFonts w:ascii="TH Sarabun New" w:hAnsi="TH Sarabun New" w:cs="TH Sarabun New"/>
+                <w:sz w:val="32"/>
+                <w:szCs w:val="32"/>
+                <w:cs/>
+              </w:rPr>
+            </w:pPr>
+            <w:r>
+              <w:rPr>
+                <w:rFonts w:ascii="TH Sarabun New" w:hAnsi="TH Sarabun New" w:cs="TH Sarabun New"/>
+                <w:sz w:val="32"/>
+                <w:szCs w:val="32"/>
+              </w:rPr>
+              <w:t>23 พ.ย. 2565</w:t>
+            </w:r>
           </w:p>
         </w:tc>
       </w:tr>
       <w:tr>
-        <w:tc>
-          <w:tcPr>
-            <w:tcW w:w="9781" w:type="dxa"/>
-            <w:gridSpan w:val="55"/>
+        <w:trPr>
+          <w:gridAfter w:val="1"/>
+          <w:wAfter w:w="18" w:type="dxa"/>
+        </w:trPr>
+        <w:tc>
+          <w:tcPr>
+            <w:tcW w:w="519" w:type="dxa"/>
+            <w:tcBorders>
+              <w:top w:val="nil"/>
+              <w:left w:val="nil"/>
+              <w:bottom w:val="nil"/>
+              <w:right w:val="nil"/>
+            </w:tcBorders>
+          </w:tcPr>
+          <w:p>
+            <w:pPr>
+              <w:spacing w:after="0" w:line="240" w:lineRule="auto"/>
+              <w:ind w:right="-108"/>
+              <w:rPr>
+                <w:rFonts w:ascii="TH Sarabun New" w:hAnsi="TH Sarabun New" w:cs="TH Sarabun New"/>
+                <w:sz w:val="32"/>
+                <w:szCs w:val="32"/>
+              </w:rPr>
+            </w:pPr>
+            <w:r>
+              <w:rPr>
+                <w:rFonts w:ascii="TH Sarabun New" w:hAnsi="TH Sarabun New" w:cs="TH Sarabun New"/>
+                <w:sz w:val="32"/>
+                <w:szCs w:val="32"/>
+                <w:cs/>
+              </w:rPr>
+              <w:t>เวลา</w:t>
+            </w:r>
+          </w:p>
+        </w:tc>
+        <w:tc>
+          <w:tcPr>
+            <w:tcW w:w="899" w:type="dxa"/>
+            <w:gridSpan w:val="7"/>
             <w:tcBorders>
               <w:top w:val="nil"/>
               <w:left w:val="nil"/>
@@ -1454,152 +1838,492 @@
           <w:p>
             <w:pPr>
               <w:spacing w:after="0" w:line="240" w:lineRule="auto"/>
-              <w:jc w:val="thaiDistribute"/>
-              <w:rPr>
-                <w:rFonts w:ascii="TH Sarabun New" w:hAnsi="TH Sarabun New" w:cs="TH Sarabun New"/>
-                <w:sz w:val="32"/>
-                <w:szCs w:val="32"/>
-                <w:cs/>
-              </w:rPr>
-            </w:pPr>
+              <w:ind w:right="-108"/>
+              <w:jc w:val="center"/>
+              <w:rPr>
+                <w:rFonts w:ascii="TH Sarabun New" w:hAnsi="TH Sarabun New" w:cs="TH Sarabun New"/>
+                <w:sz w:val="32"/>
+                <w:szCs w:val="32"/>
+              </w:rPr>
+            </w:pPr>
+            <w:r>
+              <w:rPr>
+                <w:rFonts w:ascii="TH Sarabun New" w:hAnsi="TH Sarabun New" w:cs="TH Sarabun New"/>
+                <w:sz w:val="32"/>
+                <w:szCs w:val="32"/>
+              </w:rPr>
+              <w:t>08:00</w:t>
+            </w:r>
+          </w:p>
+        </w:tc>
+        <w:tc>
+          <w:tcPr>
+            <w:tcW w:w="417" w:type="dxa"/>
+            <w:gridSpan w:val="4"/>
+            <w:tcBorders>
+              <w:top w:val="nil"/>
+              <w:left w:val="nil"/>
+              <w:bottom w:val="nil"/>
+              <w:right w:val="nil"/>
+            </w:tcBorders>
+          </w:tcPr>
+          <w:p>
+            <w:pPr>
+              <w:spacing w:after="0" w:line="240" w:lineRule="auto"/>
+              <w:ind w:right="-108"/>
+              <w:rPr>
+                <w:rFonts w:ascii="TH Sarabun New" w:hAnsi="TH Sarabun New" w:cs="TH Sarabun New"/>
+                <w:sz w:val="32"/>
+                <w:szCs w:val="32"/>
+              </w:rPr>
+            </w:pPr>
+            <w:r>
+              <w:rPr>
+                <w:rFonts w:ascii="TH Sarabun New" w:hAnsi="TH Sarabun New" w:cs="TH Sarabun New"/>
+                <w:sz w:val="32"/>
+                <w:szCs w:val="32"/>
+                <w:cs/>
+              </w:rPr>
+              <w:t>น.</w:t>
+            </w:r>
+          </w:p>
+        </w:tc>
+        <w:tc>
+          <w:tcPr>
+            <w:tcW w:w="1074" w:type="dxa"/>
+            <w:gridSpan w:val="3"/>
+            <w:tcBorders>
+              <w:top w:val="nil"/>
+              <w:left w:val="nil"/>
+              <w:bottom w:val="nil"/>
+              <w:right w:val="nil"/>
+            </w:tcBorders>
+          </w:tcPr>
+          <w:p>
+            <w:pPr>
+              <w:spacing w:after="0" w:line="240" w:lineRule="auto"/>
+              <w:ind w:left="-108" w:right="-108"/>
+              <w:jc w:val="center"/>
+              <w:rPr>
+                <w:rFonts w:ascii="TH Sarabun New" w:hAnsi="TH Sarabun New" w:cs="TH Sarabun New"/>
+                <w:sz w:val="32"/>
+                <w:szCs w:val="32"/>
+              </w:rPr>
+            </w:pPr>
+            <w:r>
+              <w:rPr>
+                <w:rFonts w:ascii="TH Sarabun New" w:hAnsi="TH Sarabun New" w:cs="TH Sarabun New"/>
+                <w:sz w:val="32"/>
+                <w:szCs w:val="32"/>
+                <w:cs/>
+              </w:rPr>
+              <w:t>และกลับถึง</w:t>
+            </w:r>
+          </w:p>
+        </w:tc>
+        <w:tc>
+          <w:tcPr>
+            <w:tcW w:w="426" w:type="dxa"/>
+            <w:gridSpan w:val="2"/>
+            <w:tcBorders>
+              <w:top w:val="nil"/>
+              <w:left w:val="nil"/>
+              <w:bottom w:val="nil"/>
+              <w:right w:val="nil"/>
+            </w:tcBorders>
+          </w:tcPr>
+          <w:p>
+            <w:pPr>
+              <w:spacing w:after="0" w:line="240" w:lineRule="auto"/>
+              <w:ind w:left="-119" w:right="-108"/>
+              <w:jc w:val="center"/>
+              <w:rPr>
+                <w:rFonts w:ascii="TH Sarabun New" w:hAnsi="TH Sarabun New" w:cs="TH Sarabun New"/>
+                <w:sz w:val="32"/>
+                <w:szCs w:val="32"/>
+              </w:rPr>
+            </w:pPr>
+            <w:r>
+              <w:rPr>
+                <w:rFonts w:ascii="TH Sarabun New" w:hAnsi="TH Sarabun New" w:cs="TH Sarabun New"/>
+                <w:sz w:val="32"/>
+                <w:szCs w:val="32"/>
+              </w:rPr>
+              <w:sym w:font="Wingdings" w:char="F0A8"/>
+            </w:r>
+          </w:p>
+        </w:tc>
+        <w:tc>
+          <w:tcPr>
+            <w:tcW w:w="715" w:type="dxa"/>
+            <w:tcBorders>
+              <w:top w:val="nil"/>
+              <w:left w:val="nil"/>
+              <w:bottom w:val="nil"/>
+              <w:right w:val="nil"/>
+            </w:tcBorders>
+          </w:tcPr>
+          <w:p>
+            <w:pPr>
+              <w:spacing w:after="0" w:line="240" w:lineRule="auto"/>
+              <w:ind w:left="-108" w:right="-114"/>
+              <w:jc w:val="center"/>
+              <w:rPr>
+                <w:rFonts w:ascii="TH Sarabun New" w:hAnsi="TH Sarabun New" w:cs="TH Sarabun New"/>
+                <w:sz w:val="32"/>
+                <w:szCs w:val="32"/>
+              </w:rPr>
+            </w:pPr>
+            <w:r>
+              <w:rPr>
+                <w:rFonts w:ascii="TH Sarabun New" w:hAnsi="TH Sarabun New" w:cs="TH Sarabun New"/>
+                <w:sz w:val="32"/>
+                <w:szCs w:val="32"/>
+                <w:cs/>
+              </w:rPr>
+              <w:t>บ้านพัก</w:t>
+            </w:r>
+          </w:p>
+        </w:tc>
+        <w:tc>
+          <w:tcPr>
+            <w:tcW w:w="426" w:type="dxa"/>
+            <w:gridSpan w:val="3"/>
+            <w:tcBorders>
+              <w:top w:val="nil"/>
+              <w:left w:val="nil"/>
+              <w:bottom w:val="nil"/>
+              <w:right w:val="nil"/>
+            </w:tcBorders>
+          </w:tcPr>
+          <w:p>
+            <w:pPr>
+              <w:spacing w:after="0" w:line="240" w:lineRule="auto"/>
+              <w:ind w:left="-114" w:right="-108"/>
+              <w:jc w:val="center"/>
+              <w:rPr>
+                <w:rFonts w:ascii="TH Sarabun New" w:hAnsi="TH Sarabun New" w:cs="TH Sarabun New"/>
+                <w:sz w:val="32"/>
+                <w:szCs w:val="32"/>
+              </w:rPr>
+            </w:pPr>
+            <w:r>
+              <w:rPr>
+                <w:rFonts w:ascii="TH Sarabun New" w:hAnsi="TH Sarabun New" w:cs="TH Sarabun New"/>
+                <w:sz w:val="32"/>
+                <w:szCs w:val="32"/>
+              </w:rPr>
+              <w:sym w:font="Wingdings" w:char="F0A8"/>
+            </w:r>
+          </w:p>
+        </w:tc>
+        <w:tc>
+          <w:tcPr>
+            <w:tcW w:w="992" w:type="dxa"/>
+            <w:gridSpan w:val="6"/>
+            <w:tcBorders>
+              <w:top w:val="nil"/>
+              <w:left w:val="nil"/>
+              <w:bottom w:val="nil"/>
+              <w:right w:val="nil"/>
+            </w:tcBorders>
+          </w:tcPr>
+          <w:p>
+            <w:pPr>
+              <w:spacing w:after="0" w:line="240" w:lineRule="auto"/>
+              <w:ind w:left="-108" w:right="-125"/>
+              <w:jc w:val="center"/>
+              <w:rPr>
+                <w:rFonts w:ascii="TH Sarabun New" w:hAnsi="TH Sarabun New" w:cs="TH Sarabun New"/>
+                <w:sz w:val="32"/>
+                <w:szCs w:val="32"/>
+              </w:rPr>
+            </w:pPr>
+            <w:r>
+              <w:rPr>
+                <w:rFonts w:ascii="TH Sarabun New" w:hAnsi="TH Sarabun New" w:cs="TH Sarabun New"/>
+                <w:sz w:val="32"/>
+                <w:szCs w:val="32"/>
+                <w:cs/>
+              </w:rPr>
+              <w:t>สำนักงาน</w:t>
+            </w:r>
+          </w:p>
+        </w:tc>
+        <w:tc>
+          <w:tcPr>
+            <w:tcW w:w="425" w:type="dxa"/>
+            <w:gridSpan w:val="3"/>
+            <w:tcBorders>
+              <w:top w:val="nil"/>
+              <w:left w:val="nil"/>
+              <w:bottom w:val="nil"/>
+              <w:right w:val="nil"/>
+            </w:tcBorders>
+          </w:tcPr>
+          <w:p>
+            <w:pPr>
+              <w:spacing w:after="0" w:line="240" w:lineRule="auto"/>
+              <w:ind w:left="-108" w:right="-108"/>
+              <w:jc w:val="center"/>
+              <w:rPr>
+                <w:rFonts w:ascii="TH Sarabun New" w:hAnsi="TH Sarabun New" w:cs="TH Sarabun New"/>
+                <w:sz w:val="32"/>
+                <w:szCs w:val="32"/>
+              </w:rPr>
+            </w:pPr>
+            <w:r>
+              <w:rPr>
+                <w:rFonts w:ascii="TH Sarabun New" w:hAnsi="TH Sarabun New" w:cs="TH Sarabun New"/>
+                <w:sz w:val="32"/>
+                <w:szCs w:val="32"/>
+              </w:rPr>
+              <w:sym w:font="Wingdings" w:char="F0A8"/>
+            </w:r>
+          </w:p>
+        </w:tc>
+        <w:tc>
+          <w:tcPr>
+            <w:tcW w:w="1136" w:type="dxa"/>
+            <w:gridSpan w:val="6"/>
+            <w:tcBorders>
+              <w:top w:val="nil"/>
+              <w:left w:val="nil"/>
+              <w:bottom w:val="nil"/>
+              <w:right w:val="nil"/>
+            </w:tcBorders>
+          </w:tcPr>
+          <w:p>
+            <w:pPr>
+              <w:spacing w:after="0" w:line="240" w:lineRule="auto"/>
+              <w:ind w:left="-108" w:right="-108"/>
+              <w:jc w:val="center"/>
+              <w:rPr>
+                <w:rFonts w:ascii="TH Sarabun New" w:hAnsi="TH Sarabun New" w:cs="TH Sarabun New"/>
+                <w:sz w:val="32"/>
+                <w:szCs w:val="32"/>
+              </w:rPr>
+            </w:pPr>
+            <w:r>
+              <w:rPr>
+                <w:rFonts w:ascii="TH Sarabun New" w:hAnsi="TH Sarabun New" w:cs="TH Sarabun New"/>
+                <w:sz w:val="32"/>
+                <w:szCs w:val="32"/>
+                <w:cs/>
+              </w:rPr>
+              <w:t>ประเทศไทย</w:t>
+            </w:r>
+          </w:p>
+        </w:tc>
+        <w:tc>
+          <w:tcPr>
+            <w:tcW w:w="992" w:type="dxa"/>
+            <w:gridSpan w:val="8"/>
+            <w:tcBorders>
+              <w:top w:val="nil"/>
+              <w:left w:val="nil"/>
+              <w:bottom w:val="nil"/>
+              <w:right w:val="nil"/>
+            </w:tcBorders>
+          </w:tcPr>
+          <w:p>
+            <w:pPr>
+              <w:spacing w:after="0" w:line="240" w:lineRule="auto"/>
+              <w:ind w:left="-108" w:right="-108"/>
+              <w:jc w:val="center"/>
+              <w:rPr>
+                <w:rFonts w:ascii="TH Sarabun New" w:hAnsi="TH Sarabun New" w:cs="TH Sarabun New"/>
+                <w:sz w:val="32"/>
+                <w:szCs w:val="32"/>
+              </w:rPr>
+            </w:pPr>
+            <w:r>
+              <w:rPr>
+                <w:rFonts w:ascii="TH Sarabun New" w:hAnsi="TH Sarabun New" w:cs="TH Sarabun New"/>
+                <w:sz w:val="32"/>
+                <w:szCs w:val="32"/>
+                <w:cs/>
+              </w:rPr>
+              <w:t>ตั้งแต่วันที่</w:t>
+            </w:r>
+          </w:p>
+        </w:tc>
+        <w:tc>
+          <w:tcPr>
+            <w:tcW w:w="1756" w:type="dxa"/>
+            <w:gridSpan w:val="7"/>
+            <w:tcBorders>
+              <w:top w:val="nil"/>
+              <w:left w:val="nil"/>
+              <w:bottom w:val="dotted" w:sz="4" w:space="0" w:color="auto"/>
+              <w:right w:val="nil"/>
+            </w:tcBorders>
+          </w:tcPr>
+          <w:p>
+            <w:pPr>
+              <w:spacing w:after="0" w:line="240" w:lineRule="auto"/>
+              <w:ind w:left="-108" w:right="-108"/>
+              <w:jc w:val="center"/>
+              <w:rPr>
+                <w:rFonts w:ascii="TH Sarabun New" w:hAnsi="TH Sarabun New" w:cs="TH Sarabun New"/>
+                <w:sz w:val="32"/>
+                <w:szCs w:val="32"/>
+              </w:rPr>
+            </w:pPr>
+            <w:r>
+              <w:rPr>
+                <w:rFonts w:ascii="TH Sarabun New" w:hAnsi="TH Sarabun New" w:cs="TH Sarabun New"/>
+                <w:sz w:val="32"/>
+                <w:szCs w:val="32"/>
+              </w:rPr>
+              <w:t>23 พ.ย. 2565</w:t>
+            </w:r>
           </w:p>
         </w:tc>
       </w:tr>
       <w:tr>
-        <w:tc>
-          <w:tcPr>
-            <w:tcW w:w="2917" w:type="dxa"/>
-            <w:gridSpan w:val="16"/>
+        <w:trPr>
+          <w:gridAfter w:val="1"/>
+          <w:wAfter w:w="18" w:type="dxa"/>
+        </w:trPr>
+        <w:tc>
+          <w:tcPr>
+            <w:tcW w:w="519" w:type="dxa"/>
+            <w:tcBorders>
+              <w:top w:val="nil"/>
+              <w:left w:val="nil"/>
+              <w:bottom w:val="nil"/>
+              <w:right w:val="nil"/>
+            </w:tcBorders>
+          </w:tcPr>
+          <w:p>
+            <w:pPr>
+              <w:spacing w:after="0" w:line="240" w:lineRule="auto"/>
+              <w:ind w:right="-108"/>
+              <w:rPr>
+                <w:rFonts w:ascii="TH Sarabun New" w:hAnsi="TH Sarabun New" w:cs="TH Sarabun New"/>
+                <w:sz w:val="32"/>
+                <w:szCs w:val="32"/>
+                <w:cs/>
+              </w:rPr>
+            </w:pPr>
+            <w:r>
+              <w:rPr>
+                <w:rFonts w:ascii="TH Sarabun New" w:hAnsi="TH Sarabun New" w:cs="TH Sarabun New"/>
+                <w:sz w:val="32"/>
+                <w:szCs w:val="32"/>
+                <w:cs/>
+              </w:rPr>
+              <w:t>เวลา</w:t>
+            </w:r>
+          </w:p>
+        </w:tc>
+        <w:tc>
+          <w:tcPr>
+            <w:tcW w:w="899" w:type="dxa"/>
+            <w:gridSpan w:val="7"/>
             <w:tcBorders>
               <w:top w:val="dotted" w:sz="4" w:space="0" w:color="auto"/>
               <w:left w:val="nil"/>
-              <w:bottom w:val="nil"/>
-              <w:right w:val="nil"/>
-            </w:tcBorders>
-          </w:tcPr>
-          <w:p>
-            <w:pPr>
-              <w:spacing w:after="0" w:line="240" w:lineRule="auto"/>
-              <w:rPr>
-                <w:rFonts w:ascii="TH Sarabun New" w:hAnsi="TH Sarabun New" w:cs="TH Sarabun New"/>
-                <w:sz w:val="32"/>
-                <w:szCs w:val="32"/>
-              </w:rPr>
-            </w:pPr>
-            <w:r>
-              <w:rPr>
-                <w:rFonts w:ascii="TH Sarabun New" w:hAnsi="TH Sarabun New" w:cs="TH Sarabun New"/>
-                <w:sz w:val="32"/>
-                <w:szCs w:val="32"/>
-                <w:cs/>
-              </w:rPr>
-              <w:t>โดยออกเดินทางจาก</w:t>
-            </w:r>
-          </w:p>
-        </w:tc>
-        <w:tc>
-          <w:tcPr>
-            <w:tcW w:w="426" w:type="dxa"/>
-            <w:tcBorders>
-              <w:top w:val="dotted" w:sz="4" w:space="0" w:color="auto"/>
-              <w:left w:val="nil"/>
-              <w:bottom w:val="nil"/>
-              <w:right w:val="nil"/>
-            </w:tcBorders>
-          </w:tcPr>
-          <w:p>
-            <w:pPr>
-              <w:spacing w:after="0" w:line="240" w:lineRule="auto"/>
-              <w:ind w:left="-119" w:right="-108"/>
+              <w:bottom w:val="dotted" w:sz="4" w:space="0" w:color="auto"/>
+              <w:right w:val="nil"/>
+            </w:tcBorders>
+          </w:tcPr>
+          <w:p>
+            <w:pPr>
+              <w:spacing w:after="0" w:line="240" w:lineRule="auto"/>
+              <w:ind w:right="-108"/>
               <w:jc w:val="center"/>
               <w:rPr>
                 <w:rFonts w:ascii="TH Sarabun New" w:hAnsi="TH Sarabun New" w:cs="TH Sarabun New"/>
                 <w:sz w:val="32"/>
                 <w:szCs w:val="32"/>
-              </w:rPr>
-            </w:pPr>
-            <w:r>
-              <w:rPr>
-                <w:rFonts w:ascii="TH Sarabun New" w:hAnsi="TH Sarabun New" w:cs="TH Sarabun New"/>
-                <w:sz w:val="32"/>
-                <w:szCs w:val="32"/>
-              </w:rPr>
-              <w:sym w:font="Wingdings" w:char="F0A8"/>
-            </w:r>
-          </w:p>
-        </w:tc>
-        <w:tc>
-          <w:tcPr>
-            <w:tcW w:w="715" w:type="dxa"/>
-            <w:tcBorders>
-              <w:top w:val="dotted" w:sz="4" w:space="0" w:color="auto"/>
-              <w:left w:val="nil"/>
-              <w:bottom w:val="nil"/>
-              <w:right w:val="nil"/>
-            </w:tcBorders>
-          </w:tcPr>
-          <w:p>
-            <w:pPr>
-              <w:spacing w:after="0" w:line="240" w:lineRule="auto"/>
-              <w:ind w:left="-108" w:right="-114"/>
-              <w:jc w:val="center"/>
-              <w:rPr>
-                <w:rFonts w:ascii="TH Sarabun New" w:hAnsi="TH Sarabun New" w:cs="TH Sarabun New"/>
-                <w:sz w:val="32"/>
-                <w:szCs w:val="32"/>
-              </w:rPr>
-            </w:pPr>
-            <w:r>
-              <w:rPr>
-                <w:rFonts w:ascii="TH Sarabun New" w:hAnsi="TH Sarabun New" w:cs="TH Sarabun New"/>
-                <w:sz w:val="32"/>
-                <w:szCs w:val="32"/>
-                <w:cs/>
-              </w:rPr>
-              <w:t>บ้านพัก</w:t>
-            </w:r>
-          </w:p>
-        </w:tc>
-        <w:tc>
-          <w:tcPr>
-            <w:tcW w:w="426" w:type="dxa"/>
-            <w:gridSpan w:val="3"/>
-            <w:tcBorders>
-              <w:top w:val="dotted" w:sz="4" w:space="0" w:color="auto"/>
-              <w:left w:val="nil"/>
-              <w:bottom w:val="nil"/>
-              <w:right w:val="nil"/>
-            </w:tcBorders>
-          </w:tcPr>
-          <w:p>
-            <w:pPr>
-              <w:spacing w:after="0" w:line="240" w:lineRule="auto"/>
-              <w:ind w:left="-114" w:right="-108"/>
-              <w:jc w:val="center"/>
-              <w:rPr>
-                <w:rFonts w:ascii="TH Sarabun New" w:hAnsi="TH Sarabun New" w:cs="TH Sarabun New"/>
-                <w:sz w:val="32"/>
-                <w:szCs w:val="32"/>
-              </w:rPr>
-            </w:pPr>
-            <w:r>
-              <w:rPr>
-                <w:rFonts w:ascii="TH Sarabun New" w:hAnsi="TH Sarabun New" w:cs="TH Sarabun New"/>
-                <w:sz w:val="32"/>
-                <w:szCs w:val="32"/>
-              </w:rPr>
-              <w:sym w:font="Wingdings" w:char="F0A8"/>
-            </w:r>
-          </w:p>
-        </w:tc>
-        <w:tc>
-          <w:tcPr>
-            <w:tcW w:w="992" w:type="dxa"/>
+                <w:cs/>
+              </w:rPr>
+            </w:pPr>
+            <w:r>
+              <w:rPr>
+                <w:rFonts w:ascii="TH Sarabun New" w:hAnsi="TH Sarabun New" w:cs="TH Sarabun New"/>
+                <w:sz w:val="32"/>
+                <w:szCs w:val="32"/>
+              </w:rPr>
+              <w:t>16:30</w:t>
+            </w:r>
+          </w:p>
+        </w:tc>
+        <w:tc>
+          <w:tcPr>
+            <w:tcW w:w="559" w:type="dxa"/>
+            <w:gridSpan w:val="5"/>
+            <w:tcBorders>
+              <w:top w:val="nil"/>
+              <w:left w:val="nil"/>
+              <w:bottom w:val="nil"/>
+              <w:right w:val="nil"/>
+            </w:tcBorders>
+          </w:tcPr>
+          <w:p>
+            <w:pPr>
+              <w:spacing w:after="0" w:line="240" w:lineRule="auto"/>
+              <w:ind w:right="-108"/>
+              <w:rPr>
+                <w:rFonts w:ascii="TH Sarabun New" w:hAnsi="TH Sarabun New" w:cs="TH Sarabun New"/>
+                <w:sz w:val="32"/>
+                <w:szCs w:val="32"/>
+                <w:cs/>
+              </w:rPr>
+            </w:pPr>
+            <w:r>
+              <w:rPr>
+                <w:rFonts w:ascii="TH Sarabun New" w:hAnsi="TH Sarabun New" w:cs="TH Sarabun New"/>
+                <w:sz w:val="32"/>
+                <w:szCs w:val="32"/>
+                <w:cs/>
+              </w:rPr>
+              <w:t>น.</w:t>
+            </w:r>
+          </w:p>
+        </w:tc>
+        <w:tc>
+          <w:tcPr>
+            <w:tcW w:w="2218" w:type="dxa"/>
             <w:gridSpan w:val="6"/>
             <w:tcBorders>
-              <w:top w:val="dotted" w:sz="4" w:space="0" w:color="auto"/>
-              <w:left w:val="nil"/>
-              <w:bottom w:val="nil"/>
+              <w:top w:val="nil"/>
+              <w:left w:val="nil"/>
+              <w:bottom w:val="nil"/>
+              <w:right w:val="nil"/>
+            </w:tcBorders>
+          </w:tcPr>
+          <w:p>
+            <w:pPr>
+              <w:spacing w:after="0" w:line="240" w:lineRule="auto"/>
+              <w:ind w:right="-108"/>
+              <w:rPr>
+                <w:rFonts w:ascii="TH Sarabun New" w:hAnsi="TH Sarabun New" w:cs="TH Sarabun New"/>
+                <w:sz w:val="32"/>
+                <w:szCs w:val="32"/>
+              </w:rPr>
+            </w:pPr>
+            <w:r>
+              <w:rPr>
+                <w:rFonts w:ascii="TH Sarabun New" w:hAnsi="TH Sarabun New" w:cs="TH Sarabun New"/>
+                <w:sz w:val="32"/>
+                <w:szCs w:val="32"/>
+                <w:cs/>
+              </w:rPr>
+              <w:t>รวมเวลาไปราชการครั้งนี้</w:t>
+            </w:r>
+          </w:p>
+        </w:tc>
+        <w:tc>
+          <w:tcPr>
+            <w:tcW w:w="855" w:type="dxa"/>
+            <w:gridSpan w:val="6"/>
+            <w:tcBorders>
+              <w:top w:val="nil"/>
+              <w:left w:val="nil"/>
+              <w:bottom w:val="dotted" w:sz="4" w:space="0" w:color="auto"/>
               <w:right w:val="nil"/>
             </w:tcBorders>
           </w:tcPr>
@@ -1612,25 +2336,25 @@
                 <w:rFonts w:ascii="TH Sarabun New" w:hAnsi="TH Sarabun New" w:cs="TH Sarabun New"/>
                 <w:sz w:val="32"/>
                 <w:szCs w:val="32"/>
-              </w:rPr>
-            </w:pPr>
-            <w:r>
-              <w:rPr>
-                <w:rFonts w:ascii="TH Sarabun New" w:hAnsi="TH Sarabun New" w:cs="TH Sarabun New"/>
-                <w:sz w:val="32"/>
-                <w:szCs w:val="32"/>
-                <w:cs/>
-              </w:rPr>
-              <w:t>สำนักงาน</w:t>
-            </w:r>
-          </w:p>
-        </w:tc>
-        <w:tc>
-          <w:tcPr>
-            <w:tcW w:w="425" w:type="dxa"/>
-            <w:gridSpan w:val="6"/>
-            <w:tcBorders>
-              <w:top w:val="dotted" w:sz="4" w:space="0" w:color="auto"/>
+                <w:cs/>
+              </w:rPr>
+            </w:pPr>
+            <w:r>
+              <w:rPr>
+                <w:rFonts w:ascii="TH Sarabun New" w:hAnsi="TH Sarabun New" w:cs="TH Sarabun New"/>
+                <w:sz w:val="32"/>
+                <w:szCs w:val="32"/>
+              </w:rPr>
+              <w:t>1</w:t>
+            </w:r>
+          </w:p>
+        </w:tc>
+        <w:tc>
+          <w:tcPr>
+            <w:tcW w:w="620" w:type="dxa"/>
+            <w:gridSpan w:val="3"/>
+            <w:tcBorders>
+              <w:top w:val="nil"/>
               <w:left w:val="nil"/>
               <w:bottom w:val="nil"/>
               <w:right w:val="nil"/>
@@ -1652,17 +2376,51 @@
                 <w:rFonts w:ascii="TH Sarabun New" w:hAnsi="TH Sarabun New" w:cs="TH Sarabun New"/>
                 <w:sz w:val="32"/>
                 <w:szCs w:val="32"/>
-              </w:rPr>
-              <w:sym w:font="Wingdings" w:char="F0A8"/>
-            </w:r>
-          </w:p>
-        </w:tc>
-        <w:tc>
-          <w:tcPr>
-            <w:tcW w:w="1136" w:type="dxa"/>
-            <w:gridSpan w:val="9"/>
-            <w:tcBorders>
-              <w:top w:val="dotted" w:sz="4" w:space="0" w:color="auto"/>
+                <w:cs/>
+              </w:rPr>
+              <w:t>วัน</w:t>
+            </w:r>
+          </w:p>
+        </w:tc>
+        <w:tc>
+          <w:tcPr>
+            <w:tcW w:w="941" w:type="dxa"/>
+            <w:gridSpan w:val="6"/>
+            <w:tcBorders>
+              <w:top w:val="nil"/>
+              <w:left w:val="nil"/>
+              <w:bottom w:val="dotted" w:sz="4" w:space="0" w:color="auto"/>
+              <w:right w:val="nil"/>
+            </w:tcBorders>
+          </w:tcPr>
+          <w:p>
+            <w:pPr>
+              <w:spacing w:after="0" w:line="240" w:lineRule="auto"/>
+              <w:ind w:left="-108" w:right="-125"/>
+              <w:jc w:val="center"/>
+              <w:rPr>
+                <w:rFonts w:ascii="TH Sarabun New" w:hAnsi="TH Sarabun New" w:cs="TH Sarabun New"/>
+                <w:sz w:val="32"/>
+                <w:szCs w:val="32"/>
+                <w:cs/>
+              </w:rPr>
+            </w:pPr>
+            <w:r>
+              <w:rPr>
+                <w:rFonts w:ascii="TH Sarabun New" w:hAnsi="TH Sarabun New" w:cs="TH Sarabun New"/>
+                <w:sz w:val="32"/>
+                <w:szCs w:val="32"/>
+              </w:rPr>
+              <w:t>-</w:t>
+            </w:r>
+          </w:p>
+        </w:tc>
+        <w:tc>
+          <w:tcPr>
+            <w:tcW w:w="850" w:type="dxa"/>
+            <w:gridSpan w:val="5"/>
+            <w:tcBorders>
+              <w:top w:val="nil"/>
               <w:left w:val="nil"/>
               <w:bottom w:val="nil"/>
               <w:right w:val="nil"/>
@@ -1677,58 +2435,26 @@
                 <w:rFonts w:ascii="TH Sarabun New" w:hAnsi="TH Sarabun New" w:cs="TH Sarabun New"/>
                 <w:sz w:val="32"/>
                 <w:szCs w:val="32"/>
-              </w:rPr>
-            </w:pPr>
-            <w:r>
-              <w:rPr>
-                <w:rFonts w:ascii="TH Sarabun New" w:hAnsi="TH Sarabun New" w:cs="TH Sarabun New"/>
-                <w:sz w:val="32"/>
-                <w:szCs w:val="32"/>
-                <w:cs/>
-              </w:rPr>
-              <w:t>ประเทศไทย</w:t>
-            </w:r>
-          </w:p>
-        </w:tc>
-        <w:tc>
-          <w:tcPr>
-            <w:tcW w:w="992" w:type="dxa"/>
-            <w:gridSpan w:val="7"/>
-            <w:tcBorders>
-              <w:top w:val="dotted" w:sz="4" w:space="0" w:color="auto"/>
-              <w:left w:val="nil"/>
-              <w:bottom w:val="nil"/>
-              <w:right w:val="nil"/>
-            </w:tcBorders>
-          </w:tcPr>
-          <w:p>
-            <w:pPr>
-              <w:spacing w:after="0" w:line="240" w:lineRule="auto"/>
-              <w:ind w:left="-108" w:right="-136"/>
-              <w:jc w:val="center"/>
-              <w:rPr>
-                <w:rFonts w:ascii="TH Sarabun New" w:hAnsi="TH Sarabun New" w:cs="TH Sarabun New"/>
-                <w:sz w:val="32"/>
-                <w:szCs w:val="32"/>
-              </w:rPr>
-            </w:pPr>
-            <w:r>
-              <w:rPr>
-                <w:rFonts w:ascii="TH Sarabun New" w:hAnsi="TH Sarabun New" w:cs="TH Sarabun New"/>
-                <w:sz w:val="32"/>
-                <w:szCs w:val="32"/>
-                <w:cs/>
-              </w:rPr>
-              <w:t>ตั้งแต่วันที่</w:t>
-            </w:r>
-          </w:p>
-        </w:tc>
-        <w:tc>
-          <w:tcPr>
-            <w:tcW w:w="1752" w:type="dxa"/>
-            <w:gridSpan w:val="6"/>
-            <w:tcBorders>
-              <w:top w:val="dotted" w:sz="4" w:space="0" w:color="auto"/>
+                <w:cs/>
+              </w:rPr>
+            </w:pPr>
+            <w:r>
+              <w:rPr>
+                <w:rFonts w:ascii="TH Sarabun New" w:hAnsi="TH Sarabun New" w:cs="TH Sarabun New"/>
+                <w:sz w:val="32"/>
+                <w:szCs w:val="32"/>
+                <w:cs/>
+              </w:rPr>
+              <w:t>ชั่วโมง</w:t>
+            </w:r>
+          </w:p>
+        </w:tc>
+        <w:tc>
+          <w:tcPr>
+            <w:tcW w:w="1064" w:type="dxa"/>
+            <w:gridSpan w:val="8"/>
+            <w:tcBorders>
+              <w:top w:val="nil"/>
               <w:left w:val="nil"/>
               <w:bottom w:val="dotted" w:sz="4" w:space="0" w:color="auto"/>
               <w:right w:val="nil"/>
@@ -1752,7 +2478,40 @@
                 <w:sz w:val="32"/>
                 <w:szCs w:val="32"/>
               </w:rPr>
-              <w:t>28 พ.ย. 2565</w:t>
+              <w:t>30</w:t>
+            </w:r>
+          </w:p>
+        </w:tc>
+        <w:tc>
+          <w:tcPr>
+            <w:tcW w:w="1252" w:type="dxa"/>
+            <w:gridSpan w:val="4"/>
+            <w:tcBorders>
+              <w:top w:val="nil"/>
+              <w:left w:val="nil"/>
+              <w:bottom w:val="nil"/>
+              <w:right w:val="nil"/>
+            </w:tcBorders>
+          </w:tcPr>
+          <w:p>
+            <w:pPr>
+              <w:spacing w:after="0" w:line="240" w:lineRule="auto"/>
+              <w:ind w:left="-108" w:right="-108"/>
+              <w:rPr>
+                <w:rFonts w:ascii="TH Sarabun New" w:hAnsi="TH Sarabun New" w:cs="TH Sarabun New"/>
+                <w:sz w:val="32"/>
+                <w:szCs w:val="32"/>
+                <w:cs/>
+              </w:rPr>
+            </w:pPr>
+            <w:r>
+              <w:rPr>
+                <w:rFonts w:ascii="TH Sarabun New" w:hAnsi="TH Sarabun New" w:cs="TH Sarabun New"/>
+                <w:sz w:val="32"/>
+                <w:szCs w:val="32"/>
+                <w:cs/>
+              </w:rPr>
+              <w:t>นาที</w:t>
             </w:r>
           </w:p>
         </w:tc>
@@ -1760,295 +2519,7 @@
       <w:tr>
         <w:tc>
           <w:tcPr>
-            <w:tcW w:w="521" w:type="dxa"/>
-            <w:tcBorders>
-              <w:top w:val="nil"/>
-              <w:left w:val="nil"/>
-              <w:bottom w:val="nil"/>
-              <w:right w:val="nil"/>
-            </w:tcBorders>
-          </w:tcPr>
-          <w:p>
-            <w:pPr>
-              <w:spacing w:after="0" w:line="240" w:lineRule="auto"/>
-              <w:ind w:right="-108"/>
-              <w:rPr>
-                <w:rFonts w:ascii="TH Sarabun New" w:hAnsi="TH Sarabun New" w:cs="TH Sarabun New"/>
-                <w:sz w:val="32"/>
-                <w:szCs w:val="32"/>
-              </w:rPr>
-            </w:pPr>
-            <w:r>
-              <w:rPr>
-                <w:rFonts w:ascii="TH Sarabun New" w:hAnsi="TH Sarabun New" w:cs="TH Sarabun New"/>
-                <w:sz w:val="32"/>
-                <w:szCs w:val="32"/>
-                <w:cs/>
-              </w:rPr>
-              <w:t>เวลา</w:t>
-            </w:r>
-          </w:p>
-        </w:tc>
-        <w:tc>
-          <w:tcPr>
-            <w:tcW w:w="838" w:type="dxa"/>
-            <w:gridSpan w:val="7"/>
-            <w:tcBorders>
-              <w:top w:val="nil"/>
-              <w:left w:val="nil"/>
-              <w:bottom w:val="dotted" w:sz="4" w:space="0" w:color="auto"/>
-              <w:right w:val="nil"/>
-            </w:tcBorders>
-          </w:tcPr>
-          <w:p>
-            <w:pPr>
-              <w:spacing w:after="0" w:line="240" w:lineRule="auto"/>
-              <w:ind w:right="-108"/>
-              <w:jc w:val="center"/>
-              <w:rPr>
-                <w:rFonts w:ascii="TH Sarabun New" w:hAnsi="TH Sarabun New" w:cs="TH Sarabun New"/>
-                <w:sz w:val="32"/>
-                <w:szCs w:val="32"/>
-              </w:rPr>
-            </w:pPr>
-            <w:r>
-              <w:rPr>
-                <w:rFonts w:ascii="TH Sarabun New" w:hAnsi="TH Sarabun New" w:cs="TH Sarabun New"/>
-                <w:sz w:val="32"/>
-                <w:szCs w:val="32"/>
-              </w:rPr>
-              <w:t>08:00</w:t>
-            </w:r>
-          </w:p>
-        </w:tc>
-        <w:tc>
-          <w:tcPr>
-            <w:tcW w:w="484" w:type="dxa"/>
-            <w:gridSpan w:val="3"/>
-            <w:tcBorders>
-              <w:top w:val="nil"/>
-              <w:left w:val="nil"/>
-              <w:bottom w:val="nil"/>
-              <w:right w:val="nil"/>
-            </w:tcBorders>
-          </w:tcPr>
-          <w:p>
-            <w:pPr>
-              <w:spacing w:after="0" w:line="240" w:lineRule="auto"/>
-              <w:ind w:right="-108"/>
-              <w:rPr>
-                <w:rFonts w:ascii="TH Sarabun New" w:hAnsi="TH Sarabun New" w:cs="TH Sarabun New"/>
-                <w:sz w:val="32"/>
-                <w:szCs w:val="32"/>
-              </w:rPr>
-            </w:pPr>
-            <w:r>
-              <w:rPr>
-                <w:rFonts w:ascii="TH Sarabun New" w:hAnsi="TH Sarabun New" w:cs="TH Sarabun New"/>
-                <w:sz w:val="32"/>
-                <w:szCs w:val="32"/>
-                <w:cs/>
-              </w:rPr>
-              <w:t>น.</w:t>
-            </w:r>
-          </w:p>
-        </w:tc>
-        <w:tc>
-          <w:tcPr>
-            <w:tcW w:w="1074" w:type="dxa"/>
-            <w:gridSpan w:val="5"/>
-            <w:tcBorders>
-              <w:top w:val="nil"/>
-              <w:left w:val="nil"/>
-              <w:bottom w:val="nil"/>
-              <w:right w:val="nil"/>
-            </w:tcBorders>
-          </w:tcPr>
-          <w:p>
-            <w:pPr>
-              <w:spacing w:after="0" w:line="240" w:lineRule="auto"/>
-              <w:ind w:left="-108" w:right="-108"/>
-              <w:jc w:val="center"/>
-              <w:rPr>
-                <w:rFonts w:ascii="TH Sarabun New" w:hAnsi="TH Sarabun New" w:cs="TH Sarabun New"/>
-                <w:sz w:val="32"/>
-                <w:szCs w:val="32"/>
-              </w:rPr>
-            </w:pPr>
-            <w:r>
-              <w:rPr>
-                <w:rFonts w:ascii="TH Sarabun New" w:hAnsi="TH Sarabun New" w:cs="TH Sarabun New"/>
-                <w:sz w:val="32"/>
-                <w:szCs w:val="32"/>
-                <w:cs/>
-              </w:rPr>
-              <w:t>และกลับถึง</w:t>
-            </w:r>
-          </w:p>
-        </w:tc>
-        <w:tc>
-          <w:tcPr>
-            <w:tcW w:w="426" w:type="dxa"/>
-            <w:tcBorders>
-              <w:top w:val="nil"/>
-              <w:left w:val="nil"/>
-              <w:bottom w:val="nil"/>
-              <w:right w:val="nil"/>
-            </w:tcBorders>
-          </w:tcPr>
-          <w:p>
-            <w:pPr>
-              <w:spacing w:after="0" w:line="240" w:lineRule="auto"/>
-              <w:ind w:left="-119" w:right="-108"/>
-              <w:jc w:val="center"/>
-              <w:rPr>
-                <w:rFonts w:ascii="TH Sarabun New" w:hAnsi="TH Sarabun New" w:cs="TH Sarabun New"/>
-                <w:sz w:val="32"/>
-                <w:szCs w:val="32"/>
-              </w:rPr>
-            </w:pPr>
-            <w:r>
-              <w:rPr>
-                <w:rFonts w:ascii="TH Sarabun New" w:hAnsi="TH Sarabun New" w:cs="TH Sarabun New"/>
-                <w:sz w:val="32"/>
-                <w:szCs w:val="32"/>
-              </w:rPr>
-              <w:sym w:font="Wingdings" w:char="F0A8"/>
-            </w:r>
-          </w:p>
-        </w:tc>
-        <w:tc>
-          <w:tcPr>
-            <w:tcW w:w="715" w:type="dxa"/>
-            <w:tcBorders>
-              <w:top w:val="nil"/>
-              <w:left w:val="nil"/>
-              <w:bottom w:val="nil"/>
-              <w:right w:val="nil"/>
-            </w:tcBorders>
-          </w:tcPr>
-          <w:p>
-            <w:pPr>
-              <w:spacing w:after="0" w:line="240" w:lineRule="auto"/>
-              <w:ind w:left="-108" w:right="-114"/>
-              <w:jc w:val="center"/>
-              <w:rPr>
-                <w:rFonts w:ascii="TH Sarabun New" w:hAnsi="TH Sarabun New" w:cs="TH Sarabun New"/>
-                <w:sz w:val="32"/>
-                <w:szCs w:val="32"/>
-              </w:rPr>
-            </w:pPr>
-            <w:r>
-              <w:rPr>
-                <w:rFonts w:ascii="TH Sarabun New" w:hAnsi="TH Sarabun New" w:cs="TH Sarabun New"/>
-                <w:sz w:val="32"/>
-                <w:szCs w:val="32"/>
-                <w:cs/>
-              </w:rPr>
-              <w:t>บ้านพัก</w:t>
-            </w:r>
-          </w:p>
-        </w:tc>
-        <w:tc>
-          <w:tcPr>
-            <w:tcW w:w="426" w:type="dxa"/>
-            <w:gridSpan w:val="3"/>
-            <w:tcBorders>
-              <w:top w:val="nil"/>
-              <w:left w:val="nil"/>
-              <w:bottom w:val="nil"/>
-              <w:right w:val="nil"/>
-            </w:tcBorders>
-          </w:tcPr>
-          <w:p>
-            <w:pPr>
-              <w:spacing w:after="0" w:line="240" w:lineRule="auto"/>
-              <w:ind w:left="-114" w:right="-108"/>
-              <w:jc w:val="center"/>
-              <w:rPr>
-                <w:rFonts w:ascii="TH Sarabun New" w:hAnsi="TH Sarabun New" w:cs="TH Sarabun New"/>
-                <w:sz w:val="32"/>
-                <w:szCs w:val="32"/>
-              </w:rPr>
-            </w:pPr>
-            <w:r>
-              <w:rPr>
-                <w:rFonts w:ascii="TH Sarabun New" w:hAnsi="TH Sarabun New" w:cs="TH Sarabun New"/>
-                <w:sz w:val="32"/>
-                <w:szCs w:val="32"/>
-              </w:rPr>
-              <w:sym w:font="Wingdings" w:char="F0A8"/>
-            </w:r>
-          </w:p>
-        </w:tc>
-        <w:tc>
-          <w:tcPr>
-            <w:tcW w:w="992" w:type="dxa"/>
-            <w:gridSpan w:val="6"/>
-            <w:tcBorders>
-              <w:top w:val="nil"/>
-              <w:left w:val="nil"/>
-              <w:bottom w:val="nil"/>
-              <w:right w:val="nil"/>
-            </w:tcBorders>
-          </w:tcPr>
-          <w:p>
-            <w:pPr>
-              <w:spacing w:after="0" w:line="240" w:lineRule="auto"/>
-              <w:ind w:left="-108" w:right="-125"/>
-              <w:jc w:val="center"/>
-              <w:rPr>
-                <w:rFonts w:ascii="TH Sarabun New" w:hAnsi="TH Sarabun New" w:cs="TH Sarabun New"/>
-                <w:sz w:val="32"/>
-                <w:szCs w:val="32"/>
-              </w:rPr>
-            </w:pPr>
-            <w:r>
-              <w:rPr>
-                <w:rFonts w:ascii="TH Sarabun New" w:hAnsi="TH Sarabun New" w:cs="TH Sarabun New"/>
-                <w:sz w:val="32"/>
-                <w:szCs w:val="32"/>
-                <w:cs/>
-              </w:rPr>
-              <w:t>สำนักงาน</w:t>
-            </w:r>
-          </w:p>
-        </w:tc>
-        <w:tc>
-          <w:tcPr>
-            <w:tcW w:w="425" w:type="dxa"/>
-            <w:gridSpan w:val="6"/>
-            <w:tcBorders>
-              <w:top w:val="nil"/>
-              <w:left w:val="nil"/>
-              <w:bottom w:val="nil"/>
-              <w:right w:val="nil"/>
-            </w:tcBorders>
-          </w:tcPr>
-          <w:p>
-            <w:pPr>
-              <w:spacing w:after="0" w:line="240" w:lineRule="auto"/>
-              <w:ind w:left="-108" w:right="-108"/>
-              <w:jc w:val="center"/>
-              <w:rPr>
-                <w:rFonts w:ascii="TH Sarabun New" w:hAnsi="TH Sarabun New" w:cs="TH Sarabun New"/>
-                <w:sz w:val="32"/>
-                <w:szCs w:val="32"/>
-              </w:rPr>
-            </w:pPr>
-            <w:r>
-              <w:rPr>
-                <w:rFonts w:ascii="TH Sarabun New" w:hAnsi="TH Sarabun New" w:cs="TH Sarabun New"/>
-                <w:sz w:val="32"/>
-                <w:szCs w:val="32"/>
-              </w:rPr>
-              <w:sym w:font="Wingdings" w:char="F0A8"/>
-            </w:r>
-          </w:p>
-        </w:tc>
-        <w:tc>
-          <w:tcPr>
-            <w:tcW w:w="1136" w:type="dxa"/>
+            <w:tcW w:w="1474" w:type="dxa"/>
             <w:gridSpan w:val="9"/>
             <w:tcBorders>
               <w:top w:val="nil"/>
@@ -2059,437 +2530,6 @@
           </w:tcPr>
           <w:p>
             <w:pPr>
-              <w:spacing w:after="0" w:line="240" w:lineRule="auto"/>
-              <w:ind w:left="-108" w:right="-108"/>
-              <w:jc w:val="center"/>
-              <w:rPr>
-                <w:rFonts w:ascii="TH Sarabun New" w:hAnsi="TH Sarabun New" w:cs="TH Sarabun New"/>
-                <w:sz w:val="32"/>
-                <w:szCs w:val="32"/>
-              </w:rPr>
-            </w:pPr>
-            <w:r>
-              <w:rPr>
-                <w:rFonts w:ascii="TH Sarabun New" w:hAnsi="TH Sarabun New" w:cs="TH Sarabun New"/>
-                <w:sz w:val="32"/>
-                <w:szCs w:val="32"/>
-                <w:cs/>
-              </w:rPr>
-              <w:t>ประเทศไทย</w:t>
-            </w:r>
-          </w:p>
-        </w:tc>
-        <w:tc>
-          <w:tcPr>
-            <w:tcW w:w="992" w:type="dxa"/>
-            <w:gridSpan w:val="7"/>
-            <w:tcBorders>
-              <w:top w:val="nil"/>
-              <w:left w:val="nil"/>
-              <w:bottom w:val="nil"/>
-              <w:right w:val="nil"/>
-            </w:tcBorders>
-          </w:tcPr>
-          <w:p>
-            <w:pPr>
-              <w:spacing w:after="0" w:line="240" w:lineRule="auto"/>
-              <w:ind w:left="-108" w:right="-108"/>
-              <w:jc w:val="center"/>
-              <w:rPr>
-                <w:rFonts w:ascii="TH Sarabun New" w:hAnsi="TH Sarabun New" w:cs="TH Sarabun New"/>
-                <w:sz w:val="32"/>
-                <w:szCs w:val="32"/>
-              </w:rPr>
-            </w:pPr>
-            <w:r>
-              <w:rPr>
-                <w:rFonts w:ascii="TH Sarabun New" w:hAnsi="TH Sarabun New" w:cs="TH Sarabun New"/>
-                <w:sz w:val="32"/>
-                <w:szCs w:val="32"/>
-                <w:cs/>
-              </w:rPr>
-              <w:t>ตั้งแต่วันที่</w:t>
-            </w:r>
-          </w:p>
-        </w:tc>
-        <w:tc>
-          <w:tcPr>
-            <w:tcW w:w="1752" w:type="dxa"/>
-            <w:gridSpan w:val="6"/>
-            <w:tcBorders>
-              <w:top w:val="nil"/>
-              <w:left w:val="nil"/>
-              <w:bottom w:val="dotted" w:sz="4" w:space="0" w:color="auto"/>
-              <w:right w:val="nil"/>
-            </w:tcBorders>
-          </w:tcPr>
-          <w:p>
-            <w:pPr>
-              <w:spacing w:after="0" w:line="240" w:lineRule="auto"/>
-              <w:ind w:left="-108" w:right="-108"/>
-              <w:jc w:val="center"/>
-              <w:rPr>
-                <w:rFonts w:ascii="TH Sarabun New" w:hAnsi="TH Sarabun New" w:cs="TH Sarabun New"/>
-                <w:sz w:val="32"/>
-                <w:szCs w:val="32"/>
-              </w:rPr>
-            </w:pPr>
-            <w:r>
-              <w:rPr>
-                <w:rFonts w:ascii="TH Sarabun New" w:hAnsi="TH Sarabun New" w:cs="TH Sarabun New"/>
-                <w:sz w:val="32"/>
-                <w:szCs w:val="32"/>
-              </w:rPr>
-              <w:t>30 พ.ย. 2565</w:t>
-            </w:r>
-          </w:p>
-        </w:tc>
-      </w:tr>
-      <w:tr>
-        <w:tc>
-          <w:tcPr>
-            <w:tcW w:w="521" w:type="dxa"/>
-            <w:tcBorders>
-              <w:top w:val="nil"/>
-              <w:left w:val="nil"/>
-              <w:bottom w:val="nil"/>
-              <w:right w:val="nil"/>
-            </w:tcBorders>
-          </w:tcPr>
-          <w:p>
-            <w:pPr>
-              <w:spacing w:after="0" w:line="240" w:lineRule="auto"/>
-              <w:ind w:right="-108"/>
-              <w:rPr>
-                <w:rFonts w:ascii="TH Sarabun New" w:hAnsi="TH Sarabun New" w:cs="TH Sarabun New"/>
-                <w:sz w:val="32"/>
-                <w:szCs w:val="32"/>
-                <w:cs/>
-              </w:rPr>
-            </w:pPr>
-            <w:r>
-              <w:rPr>
-                <w:rFonts w:ascii="TH Sarabun New" w:hAnsi="TH Sarabun New" w:cs="TH Sarabun New"/>
-                <w:sz w:val="32"/>
-                <w:szCs w:val="32"/>
-                <w:cs/>
-              </w:rPr>
-              <w:t>เวลา</w:t>
-            </w:r>
-          </w:p>
-        </w:tc>
-        <w:tc>
-          <w:tcPr>
-            <w:tcW w:w="838" w:type="dxa"/>
-            <w:gridSpan w:val="7"/>
-            <w:tcBorders>
-              <w:top w:val="dotted" w:sz="4" w:space="0" w:color="auto"/>
-              <w:left w:val="nil"/>
-              <w:bottom w:val="dotted" w:sz="4" w:space="0" w:color="auto"/>
-              <w:right w:val="nil"/>
-            </w:tcBorders>
-          </w:tcPr>
-          <w:p>
-            <w:pPr>
-              <w:spacing w:after="0" w:line="240" w:lineRule="auto"/>
-              <w:ind w:right="-108"/>
-              <w:jc w:val="center"/>
-              <w:rPr>
-                <w:rFonts w:ascii="TH Sarabun New" w:hAnsi="TH Sarabun New" w:cs="TH Sarabun New"/>
-                <w:sz w:val="32"/>
-                <w:szCs w:val="32"/>
-                <w:cs/>
-              </w:rPr>
-            </w:pPr>
-            <w:r>
-              <w:rPr>
-                <w:rFonts w:ascii="TH Sarabun New" w:hAnsi="TH Sarabun New" w:cs="TH Sarabun New"/>
-                <w:sz w:val="32"/>
-                <w:szCs w:val="32"/>
-              </w:rPr>
-              <w:t>16:30</w:t>
-            </w:r>
-          </w:p>
-        </w:tc>
-        <w:tc>
-          <w:tcPr>
-            <w:tcW w:w="626" w:type="dxa"/>
-            <w:gridSpan w:val="4"/>
-            <w:tcBorders>
-              <w:top w:val="nil"/>
-              <w:left w:val="nil"/>
-              <w:bottom w:val="nil"/>
-              <w:right w:val="nil"/>
-            </w:tcBorders>
-          </w:tcPr>
-          <w:p>
-            <w:pPr>
-              <w:spacing w:after="0" w:line="240" w:lineRule="auto"/>
-              <w:ind w:right="-108"/>
-              <w:rPr>
-                <w:rFonts w:ascii="TH Sarabun New" w:hAnsi="TH Sarabun New" w:cs="TH Sarabun New"/>
-                <w:sz w:val="32"/>
-                <w:szCs w:val="32"/>
-                <w:cs/>
-              </w:rPr>
-            </w:pPr>
-            <w:r>
-              <w:rPr>
-                <w:rFonts w:ascii="TH Sarabun New" w:hAnsi="TH Sarabun New" w:cs="TH Sarabun New"/>
-                <w:sz w:val="32"/>
-                <w:szCs w:val="32"/>
-                <w:cs/>
-              </w:rPr>
-              <w:t>น.</w:t>
-            </w:r>
-          </w:p>
-        </w:tc>
-        <w:tc>
-          <w:tcPr>
-            <w:tcW w:w="2218" w:type="dxa"/>
-            <w:gridSpan w:val="7"/>
-            <w:tcBorders>
-              <w:top w:val="nil"/>
-              <w:left w:val="nil"/>
-              <w:bottom w:val="nil"/>
-              <w:right w:val="nil"/>
-            </w:tcBorders>
-          </w:tcPr>
-          <w:p>
-            <w:pPr>
-              <w:spacing w:after="0" w:line="240" w:lineRule="auto"/>
-              <w:ind w:right="-108"/>
-              <w:rPr>
-                <w:rFonts w:ascii="TH Sarabun New" w:hAnsi="TH Sarabun New" w:cs="TH Sarabun New"/>
-                <w:sz w:val="32"/>
-                <w:szCs w:val="32"/>
-              </w:rPr>
-            </w:pPr>
-            <w:r>
-              <w:rPr>
-                <w:rFonts w:ascii="TH Sarabun New" w:hAnsi="TH Sarabun New" w:cs="TH Sarabun New"/>
-                <w:sz w:val="32"/>
-                <w:szCs w:val="32"/>
-                <w:cs/>
-              </w:rPr>
-              <w:t>รวมเวลาไปราชการครั้งนี้</w:t>
-            </w:r>
-          </w:p>
-        </w:tc>
-        <w:tc>
-          <w:tcPr>
-            <w:tcW w:w="855" w:type="dxa"/>
-            <w:gridSpan w:val="6"/>
-            <w:tcBorders>
-              <w:top w:val="nil"/>
-              <w:left w:val="nil"/>
-              <w:bottom w:val="dotted" w:sz="4" w:space="0" w:color="auto"/>
-              <w:right w:val="nil"/>
-            </w:tcBorders>
-          </w:tcPr>
-          <w:p>
-            <w:pPr>
-              <w:spacing w:after="0" w:line="240" w:lineRule="auto"/>
-              <w:ind w:left="-108" w:right="-125"/>
-              <w:jc w:val="center"/>
-              <w:rPr>
-                <w:rFonts w:ascii="TH Sarabun New" w:hAnsi="TH Sarabun New" w:cs="TH Sarabun New"/>
-                <w:sz w:val="32"/>
-                <w:szCs w:val="32"/>
-                <w:cs/>
-              </w:rPr>
-            </w:pPr>
-            <w:r>
-              <w:rPr>
-                <w:rFonts w:ascii="TH Sarabun New" w:hAnsi="TH Sarabun New" w:cs="TH Sarabun New"/>
-                <w:sz w:val="32"/>
-                <w:szCs w:val="32"/>
-              </w:rPr>
-              <w:t>2</w:t>
-            </w:r>
-          </w:p>
-        </w:tc>
-        <w:tc>
-          <w:tcPr>
-            <w:tcW w:w="567" w:type="dxa"/>
-            <w:gridSpan w:val="6"/>
-            <w:tcBorders>
-              <w:top w:val="nil"/>
-              <w:left w:val="nil"/>
-              <w:bottom w:val="nil"/>
-              <w:right w:val="nil"/>
-            </w:tcBorders>
-          </w:tcPr>
-          <w:p>
-            <w:pPr>
-              <w:spacing w:after="0" w:line="240" w:lineRule="auto"/>
-              <w:ind w:left="-108" w:right="-108"/>
-              <w:jc w:val="center"/>
-              <w:rPr>
-                <w:rFonts w:ascii="TH Sarabun New" w:hAnsi="TH Sarabun New" w:cs="TH Sarabun New"/>
-                <w:sz w:val="32"/>
-                <w:szCs w:val="32"/>
-              </w:rPr>
-            </w:pPr>
-            <w:r>
-              <w:rPr>
-                <w:rFonts w:ascii="TH Sarabun New" w:hAnsi="TH Sarabun New" w:cs="TH Sarabun New"/>
-                <w:sz w:val="32"/>
-                <w:szCs w:val="32"/>
-                <w:cs/>
-              </w:rPr>
-              <w:t>วัน</w:t>
-            </w:r>
-          </w:p>
-        </w:tc>
-        <w:tc>
-          <w:tcPr>
-            <w:tcW w:w="994" w:type="dxa"/>
-            <w:gridSpan w:val="9"/>
-            <w:tcBorders>
-              <w:top w:val="nil"/>
-              <w:left w:val="nil"/>
-              <w:bottom w:val="dotted" w:sz="4" w:space="0" w:color="auto"/>
-              <w:right w:val="nil"/>
-            </w:tcBorders>
-          </w:tcPr>
-          <w:p>
-            <w:pPr>
-              <w:spacing w:after="0" w:line="240" w:lineRule="auto"/>
-              <w:ind w:left="-108" w:right="-125"/>
-              <w:jc w:val="center"/>
-              <w:rPr>
-                <w:rFonts w:ascii="TH Sarabun New" w:hAnsi="TH Sarabun New" w:cs="TH Sarabun New"/>
-                <w:sz w:val="32"/>
-                <w:szCs w:val="32"/>
-                <w:cs/>
-              </w:rPr>
-            </w:pPr>
-            <w:r>
-              <w:rPr>
-                <w:rFonts w:ascii="TH Sarabun New" w:hAnsi="TH Sarabun New" w:cs="TH Sarabun New"/>
-                <w:sz w:val="32"/>
-                <w:szCs w:val="32"/>
-              </w:rPr>
-              <w:t>8</w:t>
-            </w:r>
-          </w:p>
-        </w:tc>
-        <w:tc>
-          <w:tcPr>
-            <w:tcW w:w="850" w:type="dxa"/>
-            <w:gridSpan w:val="5"/>
-            <w:tcBorders>
-              <w:top w:val="nil"/>
-              <w:left w:val="nil"/>
-              <w:bottom w:val="nil"/>
-              <w:right w:val="nil"/>
-            </w:tcBorders>
-          </w:tcPr>
-          <w:p>
-            <w:pPr>
-              <w:spacing w:after="0" w:line="240" w:lineRule="auto"/>
-              <w:ind w:left="-108" w:right="-108"/>
-              <w:jc w:val="center"/>
-              <w:rPr>
-                <w:rFonts w:ascii="TH Sarabun New" w:hAnsi="TH Sarabun New" w:cs="TH Sarabun New"/>
-                <w:sz w:val="32"/>
-                <w:szCs w:val="32"/>
-                <w:cs/>
-              </w:rPr>
-            </w:pPr>
-            <w:r>
-              <w:rPr>
-                <w:rFonts w:ascii="TH Sarabun New" w:hAnsi="TH Sarabun New" w:cs="TH Sarabun New"/>
-                <w:sz w:val="32"/>
-                <w:szCs w:val="32"/>
-                <w:cs/>
-              </w:rPr>
-              <w:t>ชั่วโมง</w:t>
-            </w:r>
-          </w:p>
-        </w:tc>
-        <w:tc>
-          <w:tcPr>
-            <w:tcW w:w="1064" w:type="dxa"/>
-            <w:gridSpan w:val="7"/>
-            <w:tcBorders>
-              <w:top w:val="nil"/>
-              <w:left w:val="nil"/>
-              <w:bottom w:val="dotted" w:sz="4" w:space="0" w:color="auto"/>
-              <w:right w:val="nil"/>
-            </w:tcBorders>
-          </w:tcPr>
-          <w:p>
-            <w:pPr>
-              <w:spacing w:after="0" w:line="240" w:lineRule="auto"/>
-              <w:ind w:left="-108" w:right="-108"/>
-              <w:jc w:val="center"/>
-              <w:rPr>
-                <w:rFonts w:ascii="TH Sarabun New" w:hAnsi="TH Sarabun New" w:cs="TH Sarabun New"/>
-                <w:sz w:val="32"/>
-                <w:szCs w:val="32"/>
-                <w:cs/>
-              </w:rPr>
-            </w:pPr>
-            <w:r>
-              <w:rPr>
-                <w:rFonts w:ascii="TH Sarabun New" w:hAnsi="TH Sarabun New" w:cs="TH Sarabun New"/>
-                <w:sz w:val="32"/>
-                <w:szCs w:val="32"/>
-              </w:rPr>
-              <w:t>30</w:t>
-            </w:r>
-          </w:p>
-        </w:tc>
-        <w:tc>
-          <w:tcPr>
-            <w:tcW w:w="1248" w:type="dxa"/>
-            <w:gridSpan w:val="3"/>
-            <w:tcBorders>
-              <w:top w:val="nil"/>
-              <w:left w:val="nil"/>
-              <w:bottom w:val="nil"/>
-              <w:right w:val="nil"/>
-            </w:tcBorders>
-          </w:tcPr>
-          <w:p>
-            <w:pPr>
-              <w:spacing w:after="0" w:line="240" w:lineRule="auto"/>
-              <w:ind w:left="-108" w:right="-108"/>
-              <w:rPr>
-                <w:rFonts w:ascii="TH Sarabun New" w:hAnsi="TH Sarabun New" w:cs="TH Sarabun New"/>
-                <w:sz w:val="32"/>
-                <w:szCs w:val="32"/>
-                <w:cs/>
-              </w:rPr>
-            </w:pPr>
-            <w:r>
-              <w:rPr>
-                <w:rFonts w:ascii="TH Sarabun New" w:hAnsi="TH Sarabun New" w:cs="TH Sarabun New"/>
-                <w:sz w:val="32"/>
-                <w:szCs w:val="32"/>
-                <w:cs/>
-              </w:rPr>
-              <w:t>นาที</w:t>
-            </w:r>
-          </w:p>
-        </w:tc>
-      </w:tr>
-      <w:tr>
-        <w:tc>
-          <w:tcPr>
-            <w:tcW w:w="1482" w:type="dxa"/>
-            <w:gridSpan w:val="9"/>
-            <w:tcBorders>
-              <w:top w:val="nil"/>
-              <w:left w:val="nil"/>
-              <w:bottom w:val="nil"/>
-              <w:right w:val="nil"/>
-            </w:tcBorders>
-          </w:tcPr>
-          <w:p>
-            <w:pPr>
               <w:spacing w:before="120" w:after="0" w:line="240" w:lineRule="auto"/>
               <w:rPr>
                 <w:rFonts w:ascii="TH Sarabun New" w:hAnsi="TH Sarabun New" w:cs="TH Sarabun New"/>
@@ -2501,8 +2541,8 @@
         </w:tc>
         <w:tc>
           <w:tcPr>
-            <w:tcW w:w="4831" w:type="dxa"/>
-            <w:gridSpan w:val="28"/>
+            <w:tcW w:w="4897" w:type="dxa"/>
+            <w:gridSpan w:val="24"/>
             <w:tcBorders>
               <w:top w:val="nil"/>
               <w:left w:val="nil"/>
@@ -2534,8 +2574,7 @@
         </w:tc>
         <w:tc>
           <w:tcPr>
-            <w:tcW w:w="288" w:type="dxa"/>
-            <w:gridSpan w:val="2"/>
+            <w:tcW w:w="240" w:type="dxa"/>
             <w:tcBorders>
               <w:top w:val="nil"/>
               <w:left w:val="nil"/>
@@ -2632,7 +2671,7 @@
         <w:tc>
           <w:tcPr>
             <w:tcW w:w="1275" w:type="dxa"/>
-            <w:gridSpan w:val="7"/>
+            <w:gridSpan w:val="8"/>
             <w:tcBorders>
               <w:top w:val="nil"/>
               <w:left w:val="nil"/>
@@ -2663,7 +2702,8 @@
         </w:tc>
         <w:tc>
           <w:tcPr>
-            <w:tcW w:w="752" w:type="dxa"/>
+            <w:tcW w:w="756" w:type="dxa"/>
+            <w:gridSpan w:val="2"/>
             <w:tcBorders>
               <w:top w:val="nil"/>
               <w:left w:val="nil"/>
@@ -2694,10 +2734,14 @@
         </w:tc>
       </w:tr>
       <w:tr>
-        <w:tc>
-          <w:tcPr>
-            <w:tcW w:w="1985" w:type="dxa"/>
-            <w:gridSpan w:val="12"/>
+        <w:trPr>
+          <w:gridAfter w:val="1"/>
+          <w:wAfter w:w="18" w:type="dxa"/>
+        </w:trPr>
+        <w:tc>
+          <w:tcPr>
+            <w:tcW w:w="1977" w:type="dxa"/>
+            <w:gridSpan w:val="13"/>
             <w:tcBorders>
               <w:top w:val="nil"/>
               <w:left w:val="nil"/>
@@ -2729,7 +2773,7 @@
         <w:tc>
           <w:tcPr>
             <w:tcW w:w="2769" w:type="dxa"/>
-            <w:gridSpan w:val="11"/>
+            <w:gridSpan w:val="10"/>
             <w:tcBorders>
               <w:top w:val="nil"/>
               <w:left w:val="nil"/>
@@ -2752,14 +2796,14 @@
                 <w:sz w:val="32"/>
                 <w:szCs w:val="32"/>
               </w:rPr>
-              <w:t>240</w:t>
-            </w:r>
-          </w:p>
-        </w:tc>
-        <w:tc>
-          <w:tcPr>
-            <w:tcW w:w="851" w:type="dxa"/>
-            <w:gridSpan w:val="7"/>
+              <w:t>200</w:t>
+            </w:r>
+          </w:p>
+        </w:tc>
+        <w:tc>
+          <w:tcPr>
+            <w:tcW w:w="924" w:type="dxa"/>
+            <w:gridSpan w:val="5"/>
             <w:tcBorders>
               <w:top w:val="nil"/>
               <w:left w:val="nil"/>
@@ -2790,8 +2834,8 @@
         </w:tc>
         <w:tc>
           <w:tcPr>
-            <w:tcW w:w="708" w:type="dxa"/>
-            <w:gridSpan w:val="7"/>
+            <w:tcW w:w="701" w:type="dxa"/>
+            <w:gridSpan w:val="5"/>
             <w:tcBorders>
               <w:top w:val="nil"/>
               <w:left w:val="nil"/>
@@ -2815,14 +2859,14 @@
                 <w:sz w:val="32"/>
                 <w:szCs w:val="32"/>
               </w:rPr>
-              <w:t>2</w:t>
-            </w:r>
-          </w:p>
-        </w:tc>
-        <w:tc>
-          <w:tcPr>
-            <w:tcW w:w="583" w:type="dxa"/>
-            <w:gridSpan w:val="4"/>
+              <w:t>1</w:t>
+            </w:r>
+          </w:p>
+        </w:tc>
+        <w:tc>
+          <w:tcPr>
+            <w:tcW w:w="517" w:type="dxa"/>
+            <w:gridSpan w:val="2"/>
             <w:tcBorders>
               <w:top w:val="nil"/>
               <w:left w:val="nil"/>
@@ -2885,7 +2929,7 @@
         <w:tc>
           <w:tcPr>
             <w:tcW w:w="1560" w:type="dxa"/>
-            <w:gridSpan w:val="9"/>
+            <w:gridSpan w:val="10"/>
             <w:tcBorders>
               <w:top w:val="nil"/>
               <w:left w:val="nil"/>
@@ -2910,13 +2954,14 @@
                 <w:sz w:val="32"/>
                 <w:szCs w:val="32"/>
               </w:rPr>
-              <w:t>480.00</w:t>
-            </w:r>
-          </w:p>
-        </w:tc>
-        <w:tc>
-          <w:tcPr>
-            <w:tcW w:w="752" w:type="dxa"/>
+              <w:t>200.00</w:t>
+            </w:r>
+          </w:p>
+        </w:tc>
+        <w:tc>
+          <w:tcPr>
+            <w:tcW w:w="756" w:type="dxa"/>
+            <w:gridSpan w:val="2"/>
             <w:tcBorders>
               <w:top w:val="nil"/>
               <w:left w:val="nil"/>
@@ -2949,34 +2994,37 @@
         </w:tc>
       </w:tr>
       <w:tr>
-        <w:tc>
-          <w:tcPr>
-            <w:tcW w:w="1985" w:type="dxa"/>
-            <w:gridSpan w:val="12"/>
-            <w:tcBorders>
-              <w:top w:val="nil"/>
-              <w:left w:val="nil"/>
-              <w:bottom w:val="nil"/>
-              <w:right w:val="nil"/>
-            </w:tcBorders>
-          </w:tcPr>
-          <w:p>
-            <w:pPr>
-              <w:spacing w:after="0" w:line="240" w:lineRule="auto"/>
-              <w:rPr>
-                <w:rFonts w:ascii="TH Sarabun New" w:hAnsi="TH Sarabun New" w:cs="TH Sarabun New"/>
-                <w:sz w:val="32"/>
-                <w:szCs w:val="32"/>
-              </w:rPr>
-            </w:pPr>
-            <w:r>
-              <w:rPr>
-                <w:rFonts w:ascii="TH Sarabun New" w:hAnsi="TH Sarabun New" w:cs="TH Sarabun New"/>
-                <w:sz w:val="32"/>
-                <w:szCs w:val="32"/>
-                <w:cs/>
-              </w:rPr>
-              <w:lastRenderedPageBreak/>
+        <w:trPr>
+          <w:gridAfter w:val="1"/>
+          <w:wAfter w:w="18" w:type="dxa"/>
+        </w:trPr>
+        <w:tc>
+          <w:tcPr>
+            <w:tcW w:w="1977" w:type="dxa"/>
+            <w:gridSpan w:val="13"/>
+            <w:tcBorders>
+              <w:top w:val="nil"/>
+              <w:left w:val="nil"/>
+              <w:bottom w:val="nil"/>
+              <w:right w:val="nil"/>
+            </w:tcBorders>
+          </w:tcPr>
+          <w:p>
+            <w:pPr>
+              <w:spacing w:after="0" w:line="240" w:lineRule="auto"/>
+              <w:rPr>
+                <w:rFonts w:ascii="TH Sarabun New" w:hAnsi="TH Sarabun New" w:cs="TH Sarabun New"/>
+                <w:sz w:val="32"/>
+                <w:szCs w:val="32"/>
+              </w:rPr>
+            </w:pPr>
+            <w:r>
+              <w:rPr>
+                <w:rFonts w:ascii="TH Sarabun New" w:hAnsi="TH Sarabun New" w:cs="TH Sarabun New"/>
+                <w:sz w:val="32"/>
+                <w:szCs w:val="32"/>
+                <w:cs/>
+              </w:rPr>
               <w:t>ค่าเช่าที่พักประเภท</w:t>
             </w:r>
           </w:p>
@@ -2984,7 +3032,7 @@
         <w:tc>
           <w:tcPr>
             <w:tcW w:w="2769" w:type="dxa"/>
-            <w:gridSpan w:val="11"/>
+            <w:gridSpan w:val="10"/>
             <w:tcBorders>
               <w:top w:val="nil"/>
               <w:left w:val="nil"/>
@@ -3007,14 +3055,14 @@
                 <w:sz w:val="32"/>
                 <w:szCs w:val="32"/>
               </w:rPr>
-              <w:t>3,000.00</w:t>
-            </w:r>
-          </w:p>
-        </w:tc>
-        <w:tc>
-          <w:tcPr>
-            <w:tcW w:w="851" w:type="dxa"/>
-            <w:gridSpan w:val="7"/>
+              <w:t>233.00</w:t>
+            </w:r>
+          </w:p>
+        </w:tc>
+        <w:tc>
+          <w:tcPr>
+            <w:tcW w:w="924" w:type="dxa"/>
+            <w:gridSpan w:val="5"/>
             <w:tcBorders>
               <w:top w:val="nil"/>
               <w:left w:val="nil"/>
@@ -3045,8 +3093,8 @@
         </w:tc>
         <w:tc>
           <w:tcPr>
-            <w:tcW w:w="708" w:type="dxa"/>
-            <w:gridSpan w:val="7"/>
+            <w:tcW w:w="701" w:type="dxa"/>
+            <w:gridSpan w:val="5"/>
             <w:tcBorders>
               <w:top w:val="dotted" w:sz="4" w:space="0" w:color="auto"/>
               <w:left w:val="nil"/>
@@ -3070,14 +3118,14 @@
                 <w:sz w:val="32"/>
                 <w:szCs w:val="32"/>
               </w:rPr>
-              <w:t>2</w:t>
-            </w:r>
-          </w:p>
-        </w:tc>
-        <w:tc>
-          <w:tcPr>
-            <w:tcW w:w="583" w:type="dxa"/>
-            <w:gridSpan w:val="4"/>
+              <w:t>1</w:t>
+            </w:r>
+          </w:p>
+        </w:tc>
+        <w:tc>
+          <w:tcPr>
+            <w:tcW w:w="517" w:type="dxa"/>
+            <w:gridSpan w:val="2"/>
             <w:tcBorders>
               <w:top w:val="nil"/>
               <w:left w:val="nil"/>
@@ -3140,7 +3188,7 @@
         <w:tc>
           <w:tcPr>
             <w:tcW w:w="1560" w:type="dxa"/>
-            <w:gridSpan w:val="9"/>
+            <w:gridSpan w:val="10"/>
             <w:tcBorders>
               <w:top w:val="dotted" w:sz="4" w:space="0" w:color="auto"/>
               <w:left w:val="nil"/>
@@ -3165,13 +3213,14 @@
                 <w:sz w:val="32"/>
                 <w:szCs w:val="32"/>
               </w:rPr>
-              <w:t>6,000.00</w:t>
-            </w:r>
-          </w:p>
-        </w:tc>
-        <w:tc>
-          <w:tcPr>
-            <w:tcW w:w="752" w:type="dxa"/>
+              <w:t>233.00</w:t>
+            </w:r>
+          </w:p>
+        </w:tc>
+        <w:tc>
+          <w:tcPr>
+            <w:tcW w:w="756" w:type="dxa"/>
+            <w:gridSpan w:val="2"/>
             <w:tcBorders>
               <w:top w:val="nil"/>
               <w:left w:val="nil"/>
@@ -3204,10 +3253,14 @@
         </w:tc>
       </w:tr>
       <w:tr>
-        <w:tc>
-          <w:tcPr>
-            <w:tcW w:w="1359" w:type="dxa"/>
-            <w:gridSpan w:val="8"/>
+        <w:trPr>
+          <w:gridAfter w:val="1"/>
+          <w:wAfter w:w="18" w:type="dxa"/>
+        </w:trPr>
+        <w:tc>
+          <w:tcPr>
+            <w:tcW w:w="1552" w:type="dxa"/>
+            <w:gridSpan w:val="11"/>
             <w:tcBorders>
               <w:top w:val="nil"/>
               <w:left w:val="nil"/>
@@ -3237,8 +3290,8 @@
         </w:tc>
         <w:tc>
           <w:tcPr>
-            <w:tcW w:w="5537" w:type="dxa"/>
-            <w:gridSpan w:val="33"/>
+            <w:tcW w:w="5336" w:type="dxa"/>
+            <w:gridSpan w:val="24"/>
             <w:tcBorders>
               <w:top w:val="nil"/>
               <w:left w:val="nil"/>
@@ -3261,7 +3314,7 @@
                 <w:sz w:val="32"/>
                 <w:szCs w:val="32"/>
               </w:rPr>
-              <w:t>2,000.00</w:t>
+              <w:t>22.00</w:t>
             </w:r>
           </w:p>
         </w:tc>
@@ -3300,7 +3353,7 @@
         <w:tc>
           <w:tcPr>
             <w:tcW w:w="1560" w:type="dxa"/>
-            <w:gridSpan w:val="9"/>
+            <w:gridSpan w:val="10"/>
             <w:tcBorders>
               <w:top w:val="dotted" w:sz="4" w:space="0" w:color="auto"/>
               <w:left w:val="nil"/>
@@ -3328,13 +3381,14 @@
                 <w:sz w:val="32"/>
                 <w:szCs w:val="32"/>
               </w:rPr>
-              <w:t>2,000.00</w:t>
-            </w:r>
-          </w:p>
-        </w:tc>
-        <w:tc>
-          <w:tcPr>
-            <w:tcW w:w="752" w:type="dxa"/>
+              <w:t>22.00</w:t>
+            </w:r>
+          </w:p>
+        </w:tc>
+        <w:tc>
+          <w:tcPr>
+            <w:tcW w:w="756" w:type="dxa"/>
+            <w:gridSpan w:val="2"/>
             <w:tcBorders>
               <w:top w:val="nil"/>
               <w:left w:val="nil"/>
@@ -3367,10 +3421,14 @@
         </w:tc>
       </w:tr>
       <w:tr>
-        <w:tc>
-          <w:tcPr>
-            <w:tcW w:w="1359" w:type="dxa"/>
-            <w:gridSpan w:val="8"/>
+        <w:trPr>
+          <w:gridAfter w:val="1"/>
+          <w:wAfter w:w="18" w:type="dxa"/>
+        </w:trPr>
+        <w:tc>
+          <w:tcPr>
+            <w:tcW w:w="1552" w:type="dxa"/>
+            <w:gridSpan w:val="11"/>
             <w:tcBorders>
               <w:top w:val="nil"/>
               <w:left w:val="nil"/>
@@ -3400,8 +3458,8 @@
         </w:tc>
         <w:tc>
           <w:tcPr>
-            <w:tcW w:w="5537" w:type="dxa"/>
-            <w:gridSpan w:val="33"/>
+            <w:tcW w:w="5336" w:type="dxa"/>
+            <w:gridSpan w:val="24"/>
             <w:tcBorders>
               <w:top w:val="dotted" w:sz="4" w:space="0" w:color="auto"/>
               <w:left w:val="nil"/>
@@ -3424,7 +3482,7 @@
                 <w:sz w:val="32"/>
                 <w:szCs w:val="32"/>
               </w:rPr>
-              <w:t>0.00</w:t>
+              <w:t>22.00</w:t>
             </w:r>
           </w:p>
         </w:tc>
@@ -3463,7 +3521,7 @@
         <w:tc>
           <w:tcPr>
             <w:tcW w:w="1560" w:type="dxa"/>
-            <w:gridSpan w:val="9"/>
+            <w:gridSpan w:val="10"/>
             <w:tcBorders>
               <w:top w:val="nil"/>
               <w:left w:val="nil"/>
@@ -3488,13 +3546,14 @@
                 <w:sz w:val="32"/>
                 <w:szCs w:val="32"/>
               </w:rPr>
-              <w:t>0.00</w:t>
-            </w:r>
-          </w:p>
-        </w:tc>
-        <w:tc>
-          <w:tcPr>
-            <w:tcW w:w="752" w:type="dxa"/>
+              <w:t>22.00</w:t>
+            </w:r>
+          </w:p>
+        </w:tc>
+        <w:tc>
+          <w:tcPr>
+            <w:tcW w:w="756" w:type="dxa"/>
+            <w:gridSpan w:val="2"/>
             <w:tcBorders>
               <w:top w:val="nil"/>
               <w:left w:val="nil"/>
@@ -3527,10 +3586,14 @@
         </w:tc>
       </w:tr>
       <w:tr>
-        <w:tc>
-          <w:tcPr>
-            <w:tcW w:w="1985" w:type="dxa"/>
-            <w:gridSpan w:val="12"/>
+        <w:trPr>
+          <w:gridAfter w:val="1"/>
+          <w:wAfter w:w="18" w:type="dxa"/>
+        </w:trPr>
+        <w:tc>
+          <w:tcPr>
+            <w:tcW w:w="1977" w:type="dxa"/>
+            <w:gridSpan w:val="13"/>
             <w:tcBorders>
               <w:top w:val="nil"/>
               <w:left w:val="nil"/>
@@ -3562,7 +3625,7 @@
         <w:tc>
           <w:tcPr>
             <w:tcW w:w="4111" w:type="dxa"/>
-            <w:gridSpan w:val="22"/>
+            <w:gridSpan w:val="18"/>
             <w:tcBorders>
               <w:top w:val="dotted" w:sz="4" w:space="0" w:color="auto"/>
               <w:left w:val="nil"/>
@@ -3586,14 +3649,14 @@
                 <w:sz w:val="32"/>
                 <w:szCs w:val="32"/>
               </w:rPr>
-              <w:t>แปดพันสี่ร้อยแปดสิบบาทถ้วน</w:t>
+              <w:t>สี่ร้อยเจ็ดสิบเจ็ดบาทถ้วน</w:t>
             </w:r>
           </w:p>
         </w:tc>
         <w:tc>
           <w:tcPr>
             <w:tcW w:w="1373" w:type="dxa"/>
-            <w:gridSpan w:val="11"/>
+            <w:gridSpan w:val="8"/>
             <w:tcBorders>
               <w:top w:val="nil"/>
               <w:left w:val="nil"/>
@@ -3626,7 +3689,7 @@
         <w:tc>
           <w:tcPr>
             <w:tcW w:w="1560" w:type="dxa"/>
-            <w:gridSpan w:val="9"/>
+            <w:gridSpan w:val="10"/>
             <w:tcBorders>
               <w:top w:val="dotted" w:sz="4" w:space="0" w:color="auto"/>
               <w:left w:val="nil"/>
@@ -3652,13 +3715,14 @@
                 <w:sz w:val="32"/>
                 <w:szCs w:val="32"/>
               </w:rPr>
-              <w:t>8,480.00</w:t>
-            </w:r>
-          </w:p>
-        </w:tc>
-        <w:tc>
-          <w:tcPr>
-            <w:tcW w:w="752" w:type="dxa"/>
+              <w:t>477.00</w:t>
+            </w:r>
+          </w:p>
+        </w:tc>
+        <w:tc>
+          <w:tcPr>
+            <w:tcW w:w="756" w:type="dxa"/>
+            <w:gridSpan w:val="2"/>
             <w:tcBorders>
               <w:top w:val="nil"/>
               <w:left w:val="nil"/>
@@ -3670,6 +3734,7 @@
             <w:pPr>
               <w:spacing w:after="0" w:line="240" w:lineRule="auto"/>
               <w:ind w:right="-108"/>
+              <w:jc w:val="center"/>
               <w:rPr>
                 <w:rFonts w:ascii="TH Sarabun New" w:hAnsi="TH Sarabun New" w:cs="TH Sarabun New"/>
                 <w:sz w:val="32"/>
@@ -3689,9 +3754,13 @@
         </w:tc>
       </w:tr>
       <w:tr>
-        <w:tc>
-          <w:tcPr>
-            <w:tcW w:w="1492" w:type="dxa"/>
+        <w:trPr>
+          <w:gridAfter w:val="1"/>
+          <w:wAfter w:w="18" w:type="dxa"/>
+        </w:trPr>
+        <w:tc>
+          <w:tcPr>
+            <w:tcW w:w="1484" w:type="dxa"/>
             <w:gridSpan w:val="10"/>
             <w:tcBorders>
               <w:top w:val="nil"/>
@@ -3713,8 +3782,8 @@
         </w:tc>
         <w:tc>
           <w:tcPr>
-            <w:tcW w:w="8289" w:type="dxa"/>
-            <w:gridSpan w:val="45"/>
+            <w:tcW w:w="8293" w:type="dxa"/>
+            <w:gridSpan w:val="41"/>
             <w:tcBorders>
               <w:top w:val="nil"/>
               <w:left w:val="nil"/>
@@ -3746,9 +3815,13 @@
         </w:tc>
       </w:tr>
       <w:tr>
-        <w:tc>
-          <w:tcPr>
-            <w:tcW w:w="796" w:type="dxa"/>
+        <w:trPr>
+          <w:gridAfter w:val="1"/>
+          <w:wAfter w:w="18" w:type="dxa"/>
+        </w:trPr>
+        <w:tc>
+          <w:tcPr>
+            <w:tcW w:w="790" w:type="dxa"/>
             <w:gridSpan w:val="4"/>
             <w:tcBorders>
               <w:top w:val="nil"/>
@@ -3780,8 +3853,8 @@
         </w:tc>
         <w:tc>
           <w:tcPr>
-            <w:tcW w:w="1189" w:type="dxa"/>
-            <w:gridSpan w:val="8"/>
+            <w:tcW w:w="1187" w:type="dxa"/>
+            <w:gridSpan w:val="9"/>
             <w:tcBorders>
               <w:top w:val="nil"/>
               <w:left w:val="nil"/>
@@ -3804,7 +3877,7 @@
         </w:tc>
         <w:tc>
           <w:tcPr>
-            <w:tcW w:w="645" w:type="dxa"/>
+            <w:tcW w:w="1284" w:type="dxa"/>
             <w:gridSpan w:val="3"/>
             <w:tcBorders>
               <w:top w:val="nil"/>
@@ -3835,8 +3908,8 @@
         </w:tc>
         <w:tc>
           <w:tcPr>
-            <w:tcW w:w="7151" w:type="dxa"/>
-            <w:gridSpan w:val="40"/>
+            <w:tcW w:w="6516" w:type="dxa"/>
+            <w:gridSpan w:val="35"/>
             <w:tcBorders>
               <w:top w:val="nil"/>
               <w:left w:val="nil"/>
@@ -3866,9 +3939,13 @@
         </w:tc>
       </w:tr>
       <w:tr>
-        <w:tc>
-          <w:tcPr>
-            <w:tcW w:w="4058" w:type="dxa"/>
+        <w:trPr>
+          <w:gridAfter w:val="1"/>
+          <w:wAfter w:w="18" w:type="dxa"/>
+        </w:trPr>
+        <w:tc>
+          <w:tcPr>
+            <w:tcW w:w="4050" w:type="dxa"/>
             <w:gridSpan w:val="18"/>
             <w:tcBorders>
               <w:top w:val="nil"/>
@@ -3895,6 +3972,7 @@
                 <w:szCs w:val="32"/>
                 <w:cs/>
               </w:rPr>
+              <w:lastRenderedPageBreak/>
               <w:t>ลง</w:t>
             </w:r>
             <w:proofErr w:type="spellStart"/>
@@ -3913,7 +3991,7 @@
         <w:tc>
           <w:tcPr>
             <w:tcW w:w="3261" w:type="dxa"/>
-            <w:gridSpan w:val="26"/>
+            <w:gridSpan w:val="20"/>
             <w:tcBorders>
               <w:top w:val="nil"/>
               <w:left w:val="nil"/>
@@ -3936,8 +4014,8 @@
         </w:tc>
         <w:tc>
           <w:tcPr>
-            <w:tcW w:w="2462" w:type="dxa"/>
-            <w:gridSpan w:val="11"/>
+            <w:tcW w:w="2466" w:type="dxa"/>
+            <w:gridSpan w:val="13"/>
             <w:tcBorders>
               <w:top w:val="nil"/>
               <w:left w:val="nil"/>
@@ -3968,9 +4046,13 @@
         </w:tc>
       </w:tr>
       <w:tr>
-        <w:tc>
-          <w:tcPr>
-            <w:tcW w:w="4058" w:type="dxa"/>
+        <w:trPr>
+          <w:gridAfter w:val="1"/>
+          <w:wAfter w:w="18" w:type="dxa"/>
+        </w:trPr>
+        <w:tc>
+          <w:tcPr>
+            <w:tcW w:w="4050" w:type="dxa"/>
             <w:gridSpan w:val="18"/>
             <w:tcBorders>
               <w:top w:val="nil"/>
@@ -4005,7 +4087,7 @@
         <w:tc>
           <w:tcPr>
             <w:tcW w:w="3261" w:type="dxa"/>
-            <w:gridSpan w:val="26"/>
+            <w:gridSpan w:val="20"/>
             <w:tcBorders>
               <w:top w:val="dotted" w:sz="4" w:space="0" w:color="auto"/>
               <w:left w:val="nil"/>
@@ -4036,8 +4118,8 @@
         </w:tc>
         <w:tc>
           <w:tcPr>
-            <w:tcW w:w="2462" w:type="dxa"/>
-            <w:gridSpan w:val="11"/>
+            <w:tcW w:w="2466" w:type="dxa"/>
+            <w:gridSpan w:val="13"/>
             <w:tcBorders>
               <w:top w:val="nil"/>
               <w:left w:val="nil"/>
@@ -4069,9 +4151,13 @@
         </w:tc>
       </w:tr>
       <w:tr>
-        <w:tc>
-          <w:tcPr>
-            <w:tcW w:w="4058" w:type="dxa"/>
+        <w:trPr>
+          <w:gridAfter w:val="1"/>
+          <w:wAfter w:w="18" w:type="dxa"/>
+        </w:trPr>
+        <w:tc>
+          <w:tcPr>
+            <w:tcW w:w="4050" w:type="dxa"/>
             <w:gridSpan w:val="18"/>
             <w:tcBorders>
               <w:top w:val="nil"/>
@@ -4105,7 +4191,7 @@
         <w:tc>
           <w:tcPr>
             <w:tcW w:w="3261" w:type="dxa"/>
-            <w:gridSpan w:val="26"/>
+            <w:gridSpan w:val="20"/>
             <w:tcBorders>
               <w:top w:val="dotted" w:sz="4" w:space="0" w:color="auto"/>
               <w:left w:val="nil"/>
@@ -4130,14 +4216,14 @@
                 <w:sz w:val="32"/>
                 <w:szCs w:val="32"/>
               </w:rPr>
-              <w:t>เจ้าพนักงานคอมพิวเตอร์</w:t>
-            </w:r>
-          </w:p>
-        </w:tc>
-        <w:tc>
-          <w:tcPr>
-            <w:tcW w:w="2462" w:type="dxa"/>
-            <w:gridSpan w:val="11"/>
+              <w:t>นักวิชาการคอมพิวเตอร์</w:t>
+            </w:r>
+          </w:p>
+        </w:tc>
+        <w:tc>
+          <w:tcPr>
+            <w:tcW w:w="2466" w:type="dxa"/>
+            <w:gridSpan w:val="13"/>
             <w:tcBorders>
               <w:top w:val="nil"/>
               <w:left w:val="nil"/>
@@ -4159,16 +4245,6 @@
         </w:tc>
       </w:tr>
     </w:tbl>
-    <w:p>
-      <w:pPr>
-        <w:spacing w:after="0" w:line="240" w:lineRule="auto"/>
-        <w:rPr>
-          <w:rFonts w:ascii="TH Sarabun New" w:hAnsi="TH Sarabun New" w:cs="TH Sarabun New"/>
-          <w:sz w:val="32"/>
-          <w:szCs w:val="32"/>
-        </w:rPr>
-      </w:pPr>
-    </w:p>
     <w:p>
       <w:pPr>
         <w:spacing w:after="0" w:line="240" w:lineRule="auto"/>
@@ -6135,7 +6211,7 @@
       <w:tr>
         <w:tc>
           <w:tcPr>
-            <w:tcW w:w="9570" w:type="dxa"/>
+            <w:tcW w:w="9467" w:type="dxa"/>
             <w:gridSpan w:val="2"/>
             <w:tcBorders>
               <w:top w:val="nil"/>
@@ -6169,7 +6245,7 @@
       <w:tr>
         <w:tc>
           <w:tcPr>
-            <w:tcW w:w="9570" w:type="dxa"/>
+            <w:tcW w:w="9467" w:type="dxa"/>
             <w:gridSpan w:val="2"/>
             <w:tcBorders>
               <w:top w:val="nil"/>
@@ -6195,7 +6271,7 @@
       <w:tr>
         <w:tc>
           <w:tcPr>
-            <w:tcW w:w="9570" w:type="dxa"/>
+            <w:tcW w:w="9467" w:type="dxa"/>
             <w:gridSpan w:val="2"/>
             <w:tcBorders>
               <w:top w:val="dotted" w:sz="4" w:space="0" w:color="auto"/>
@@ -6221,7 +6297,7 @@
       <w:tr>
         <w:tc>
           <w:tcPr>
-            <w:tcW w:w="9570" w:type="dxa"/>
+            <w:tcW w:w="9467" w:type="dxa"/>
             <w:gridSpan w:val="2"/>
             <w:tcBorders>
               <w:top w:val="dotted" w:sz="4" w:space="0" w:color="auto"/>
@@ -6246,76 +6322,27 @@
       <w:tr>
         <w:tc>
           <w:tcPr>
-            <w:tcW w:w="9570" w:type="dxa"/>
-            <w:gridSpan w:val="2"/>
-            <w:tcBorders>
-              <w:top w:val="dotted" w:sz="4" w:space="0" w:color="auto"/>
-              <w:left w:val="nil"/>
-              <w:bottom w:val="dotted" w:sz="4" w:space="0" w:color="auto"/>
-              <w:right w:val="nil"/>
-            </w:tcBorders>
-          </w:tcPr>
-          <w:p>
-            <w:pPr>
-              <w:pStyle w:val="ListParagraph"/>
-              <w:spacing w:after="0" w:line="240" w:lineRule="auto"/>
-              <w:rPr>
-                <w:rFonts w:ascii="TH Sarabun New" w:hAnsi="TH Sarabun New" w:cs="TH Sarabun New"/>
-                <w:sz w:val="32"/>
-                <w:szCs w:val="32"/>
-              </w:rPr>
-            </w:pPr>
-          </w:p>
-        </w:tc>
-      </w:tr>
-      <w:tr>
-        <w:tc>
-          <w:tcPr>
-            <w:tcW w:w="9570" w:type="dxa"/>
-            <w:gridSpan w:val="2"/>
-            <w:tcBorders>
-              <w:top w:val="dotted" w:sz="4" w:space="0" w:color="auto"/>
-              <w:left w:val="nil"/>
-              <w:bottom w:val="dotted" w:sz="4" w:space="0" w:color="auto"/>
-              <w:right w:val="nil"/>
-            </w:tcBorders>
-          </w:tcPr>
-          <w:p>
-            <w:pPr>
-              <w:spacing w:after="0" w:line="240" w:lineRule="auto"/>
-              <w:rPr>
-                <w:rFonts w:ascii="TH Sarabun New" w:hAnsi="TH Sarabun New" w:cs="TH Sarabun New"/>
-                <w:sz w:val="32"/>
-                <w:szCs w:val="32"/>
-              </w:rPr>
-            </w:pPr>
-          </w:p>
-        </w:tc>
-      </w:tr>
-      <w:tr>
-        <w:tc>
-          <w:tcPr>
-            <w:tcW w:w="4785" w:type="dxa"/>
-            <w:tcBorders>
-              <w:top w:val="nil"/>
-              <w:left w:val="nil"/>
-              <w:right w:val="nil"/>
-            </w:tcBorders>
-          </w:tcPr>
-          <w:p>
-            <w:pPr>
-              <w:spacing w:after="0" w:line="240" w:lineRule="auto"/>
-              <w:rPr>
-                <w:rFonts w:ascii="TH Sarabun New" w:hAnsi="TH Sarabun New" w:cs="TH Sarabun New"/>
-                <w:sz w:val="32"/>
-                <w:szCs w:val="32"/>
-              </w:rPr>
-            </w:pPr>
-          </w:p>
-        </w:tc>
-        <w:tc>
-          <w:tcPr>
-            <w:tcW w:w="4785" w:type="dxa"/>
+            <w:tcW w:w="4734" w:type="dxa"/>
+            <w:tcBorders>
+              <w:top w:val="nil"/>
+              <w:left w:val="nil"/>
+              <w:right w:val="nil"/>
+            </w:tcBorders>
+          </w:tcPr>
+          <w:p>
+            <w:pPr>
+              <w:spacing w:after="0" w:line="240" w:lineRule="auto"/>
+              <w:rPr>
+                <w:rFonts w:ascii="TH Sarabun New" w:hAnsi="TH Sarabun New" w:cs="TH Sarabun New"/>
+                <w:sz w:val="32"/>
+                <w:szCs w:val="32"/>
+              </w:rPr>
+            </w:pPr>
+          </w:p>
+        </w:tc>
+        <w:tc>
+          <w:tcPr>
+            <w:tcW w:w="4733" w:type="dxa"/>
             <w:tcBorders>
               <w:top w:val="nil"/>
               <w:left w:val="nil"/>

--- a/web/msword/ms_word_result.docx
+++ b/web/msword/ms_word_result.docx
@@ -2,9 +2,36 @@
 <file path=word/document.xml><?xml version="1.0" encoding="utf-8"?>
 <w:document xmlns:wpc="http://schemas.microsoft.com/office/word/2010/wordprocessingCanvas" xmlns:cx="http://schemas.microsoft.com/office/drawing/2014/chartex" xmlns:cx1="http://schemas.microsoft.com/office/drawing/2015/9/8/chartex" xmlns:cx2="http://schemas.microsoft.com/office/drawing/2015/10/21/chartex" xmlns:cx3="http://schemas.microsoft.com/office/drawing/2016/5/9/chartex" xmlns:cx4="http://schemas.microsoft.com/office/drawing/2016/5/10/chartex" xmlns:cx5="http://schemas.microsoft.com/office/drawing/2016/5/11/chartex" xmlns:cx6="http://schemas.microsoft.com/office/drawing/2016/5/12/chartex" xmlns:cx7="http://schemas.microsoft.com/office/drawing/2016/5/13/chartex" xmlns:cx8="http://schemas.microsoft.com/office/drawing/2016/5/14/chartex" xmlns:mc="http://schemas.openxmlformats.org/markup-compatibility/2006" xmlns:aink="http://schemas.microsoft.com/office/drawing/2016/ink" xmlns:am3d="http://schemas.microsoft.com/office/drawing/2017/model3d" xmlns:o="urn:schemas-microsoft-com:office:office" xmlns:oel="http://schemas.microsoft.com/office/2019/extlst" xmlns:r="http://schemas.openxmlformats.org/officeDocument/2006/relationships" xmlns:m="http://schemas.openxmlformats.org/officeDocument/2006/math" xmlns:v="urn:schemas-microsoft-com:vml" xmlns:wp14="http://schemas.microsoft.com/office/word/2010/wordprocessingDrawing" xmlns:wp="http://schemas.openxmlformats.org/drawingml/2006/wordprocessingDrawing" xmlns:w10="urn:schemas-microsoft-com:office:word" xmlns:w="http://schemas.openxmlformats.org/wordprocessingml/2006/main" xmlns:w14="http://schemas.microsoft.com/office/word/2010/wordml" xmlns:w15="http://schemas.microsoft.com/office/word/2012/wordml" xmlns:w16cex="http://schemas.microsoft.com/office/word/2018/wordml/cex" xmlns:w16cid="http://schemas.microsoft.com/office/word/2016/wordml/cid" xmlns:w16="http://schemas.microsoft.com/office/word/2018/wordml" xmlns:w16sdtdh="http://schemas.microsoft.com/office/word/2020/wordml/sdtdatahash" xmlns:w16se="http://schemas.microsoft.com/office/word/2015/wordml/symex" xmlns:wpg="http://schemas.microsoft.com/office/word/2010/wordprocessingGroup" xmlns:wpi="http://schemas.microsoft.com/office/word/2010/wordprocessingInk" xmlns:wne="http://schemas.microsoft.com/office/word/2006/wordml" xmlns:wps="http://schemas.microsoft.com/office/word/2010/wordprocessingShape" mc:Ignorable="w14 w15 w16se w16cid w16 w16cex w16sdtdh wp14">
   <w:body>
+    <w:p>
+      <w:pPr>
+        <w:rPr>
+          <w:rFonts w:ascii="TH Sarabun New" w:hAnsi="TH Sarabun New" w:cs="TH Sarabun New"/>
+          <w:sz w:val="32"/>
+          <w:szCs w:val="32"/>
+        </w:rPr>
+      </w:pPr>
+      <w:r>
+        <w:rPr>
+          <w:rFonts w:ascii="TH Sarabun New" w:hAnsi="TH Sarabun New" w:cs="TH Sarabun New"/>
+          <w:sz w:val="32"/>
+          <w:szCs w:val="32"/>
+          <w:u w:val="single"/>
+          <w:cs/>
+        </w:rPr>
+        <w:t>เอกสารประกอบการเบิก ข้อ 2.3</w:t>
+      </w:r>
+      <w:r>
+        <w:rPr>
+          <w:rFonts w:ascii="TH Sarabun New" w:hAnsi="TH Sarabun New" w:cs="TH Sarabun New"/>
+          <w:sz w:val="32"/>
+          <w:szCs w:val="32"/>
+          <w:cs/>
+        </w:rPr>
+        <w:t xml:space="preserve"> แบบรายงานการเดินทางไปราชการ แบบ 8708 (จัดพิมพ์เอกสารหน้า-หลัง)</w:t>
+      </w:r>
+    </w:p>
     <w:tbl>
       <w:tblPr>
-        <w:tblpPr w:leftFromText="180" w:rightFromText="180" w:vertAnchor="text" w:horzAnchor="margin" w:tblpY="144"/>
         <w:tblW w:w="9795" w:type="dxa"/>
         <w:tblBorders>
           <w:top w:val="single" w:sz="4" w:space="0" w:color="000000"/>
@@ -3847,6 +3874,7 @@
                 <w:szCs w:val="32"/>
                 <w:cs/>
               </w:rPr>
+              <w:lastRenderedPageBreak/>
               <w:t>จำนวน</w:t>
             </w:r>
           </w:p>
@@ -3972,7 +4000,6 @@
                 <w:szCs w:val="32"/>
                 <w:cs/>
               </w:rPr>
-              <w:lastRenderedPageBreak/>
               <w:t>ลง</w:t>
             </w:r>
             <w:proofErr w:type="spellStart"/>
@@ -6211,7 +6238,7 @@
       <w:tr>
         <w:tc>
           <w:tcPr>
-            <w:tcW w:w="9467" w:type="dxa"/>
+            <w:tcW w:w="9570" w:type="dxa"/>
             <w:gridSpan w:val="2"/>
             <w:tcBorders>
               <w:top w:val="nil"/>
@@ -6245,7 +6272,7 @@
       <w:tr>
         <w:tc>
           <w:tcPr>
-            <w:tcW w:w="9467" w:type="dxa"/>
+            <w:tcW w:w="9570" w:type="dxa"/>
             <w:gridSpan w:val="2"/>
             <w:tcBorders>
               <w:top w:val="nil"/>
@@ -6271,7 +6298,7 @@
       <w:tr>
         <w:tc>
           <w:tcPr>
-            <w:tcW w:w="9467" w:type="dxa"/>
+            <w:tcW w:w="9570" w:type="dxa"/>
             <w:gridSpan w:val="2"/>
             <w:tcBorders>
               <w:top w:val="dotted" w:sz="4" w:space="0" w:color="auto"/>
@@ -6297,7 +6324,7 @@
       <w:tr>
         <w:tc>
           <w:tcPr>
-            <w:tcW w:w="9467" w:type="dxa"/>
+            <w:tcW w:w="9570" w:type="dxa"/>
             <w:gridSpan w:val="2"/>
             <w:tcBorders>
               <w:top w:val="dotted" w:sz="4" w:space="0" w:color="auto"/>
@@ -6322,27 +6349,76 @@
       <w:tr>
         <w:tc>
           <w:tcPr>
-            <w:tcW w:w="4734" w:type="dxa"/>
-            <w:tcBorders>
-              <w:top w:val="nil"/>
-              <w:left w:val="nil"/>
-              <w:right w:val="nil"/>
-            </w:tcBorders>
-          </w:tcPr>
-          <w:p>
-            <w:pPr>
-              <w:spacing w:after="0" w:line="240" w:lineRule="auto"/>
-              <w:rPr>
-                <w:rFonts w:ascii="TH Sarabun New" w:hAnsi="TH Sarabun New" w:cs="TH Sarabun New"/>
-                <w:sz w:val="32"/>
-                <w:szCs w:val="32"/>
-              </w:rPr>
-            </w:pPr>
-          </w:p>
-        </w:tc>
-        <w:tc>
-          <w:tcPr>
-            <w:tcW w:w="4733" w:type="dxa"/>
+            <w:tcW w:w="9570" w:type="dxa"/>
+            <w:gridSpan w:val="2"/>
+            <w:tcBorders>
+              <w:top w:val="dotted" w:sz="4" w:space="0" w:color="auto"/>
+              <w:left w:val="nil"/>
+              <w:bottom w:val="dotted" w:sz="4" w:space="0" w:color="auto"/>
+              <w:right w:val="nil"/>
+            </w:tcBorders>
+          </w:tcPr>
+          <w:p>
+            <w:pPr>
+              <w:pStyle w:val="ListParagraph"/>
+              <w:spacing w:after="0" w:line="240" w:lineRule="auto"/>
+              <w:rPr>
+                <w:rFonts w:ascii="TH Sarabun New" w:hAnsi="TH Sarabun New" w:cs="TH Sarabun New"/>
+                <w:sz w:val="32"/>
+                <w:szCs w:val="32"/>
+              </w:rPr>
+            </w:pPr>
+          </w:p>
+        </w:tc>
+      </w:tr>
+      <w:tr>
+        <w:tc>
+          <w:tcPr>
+            <w:tcW w:w="9570" w:type="dxa"/>
+            <w:gridSpan w:val="2"/>
+            <w:tcBorders>
+              <w:top w:val="dotted" w:sz="4" w:space="0" w:color="auto"/>
+              <w:left w:val="nil"/>
+              <w:bottom w:val="dotted" w:sz="4" w:space="0" w:color="auto"/>
+              <w:right w:val="nil"/>
+            </w:tcBorders>
+          </w:tcPr>
+          <w:p>
+            <w:pPr>
+              <w:spacing w:after="0" w:line="240" w:lineRule="auto"/>
+              <w:rPr>
+                <w:rFonts w:ascii="TH Sarabun New" w:hAnsi="TH Sarabun New" w:cs="TH Sarabun New"/>
+                <w:sz w:val="32"/>
+                <w:szCs w:val="32"/>
+              </w:rPr>
+            </w:pPr>
+          </w:p>
+        </w:tc>
+      </w:tr>
+      <w:tr>
+        <w:tc>
+          <w:tcPr>
+            <w:tcW w:w="4785" w:type="dxa"/>
+            <w:tcBorders>
+              <w:top w:val="nil"/>
+              <w:left w:val="nil"/>
+              <w:right w:val="nil"/>
+            </w:tcBorders>
+          </w:tcPr>
+          <w:p>
+            <w:pPr>
+              <w:spacing w:after="0" w:line="240" w:lineRule="auto"/>
+              <w:rPr>
+                <w:rFonts w:ascii="TH Sarabun New" w:hAnsi="TH Sarabun New" w:cs="TH Sarabun New"/>
+                <w:sz w:val="32"/>
+                <w:szCs w:val="32"/>
+              </w:rPr>
+            </w:pPr>
+          </w:p>
+        </w:tc>
+        <w:tc>
+          <w:tcPr>
+            <w:tcW w:w="4785" w:type="dxa"/>
             <w:tcBorders>
               <w:top w:val="nil"/>
               <w:left w:val="nil"/>

--- a/web/msword/ms_word_result.docx
+++ b/web/msword/ms_word_result.docx
@@ -1072,7 +1072,7 @@
                 <w:sz w:val="32"/>
                 <w:szCs w:val="32"/>
               </w:rPr>
-              <w:t>15 ธันวาคม 2022</w:t>
+              <w:t>7 ธันวาคม 2565</w:t>
             </w:r>
           </w:p>
         </w:tc>

--- a/web/msword/ms_word_result.docx
+++ b/web/msword/ms_word_result.docx
@@ -226,7 +226,7 @@
                 <w:sz w:val="32"/>
                 <w:szCs w:val="32"/>
               </w:rPr>
-              <w:t>1 ธันวาคม 2565</w:t>
+              <w:t>23 ธันวาคม 2565</w:t>
             </w:r>
           </w:p>
         </w:tc>
@@ -388,7 +388,7 @@
                 <w:sz w:val="32"/>
                 <w:szCs w:val="32"/>
               </w:rPr>
-              <w:t>477.00</w:t>
+              <w:t>0.00</w:t>
             </w:r>
           </w:p>
         </w:tc>
@@ -649,7 +649,7 @@
                 <w:sz w:val="32"/>
                 <w:szCs w:val="32"/>
               </w:rPr>
-              <w:t>1</w:t>
+              <w:t>23</w:t>
             </w:r>
           </w:p>
         </w:tc>
@@ -1003,7 +1003,7 @@
                 <w:sz w:val="32"/>
                 <w:szCs w:val="32"/>
               </w:rPr>
-              <w:t>อว/3422.3</w:t>
+              <w:t>-</w:t>
             </w:r>
           </w:p>
         </w:tc>
@@ -1072,7 +1072,7 @@
                 <w:sz w:val="32"/>
                 <w:szCs w:val="32"/>
               </w:rPr>
-              <w:t>7 ธันวาคม 2565</w:t>
+              <w:t>-</w:t>
             </w:r>
           </w:p>
         </w:tc>
@@ -1260,7 +1260,7 @@
                 <w:sz w:val="32"/>
                 <w:szCs w:val="32"/>
               </w:rPr>
-              <w:t>นักวิชาการคอมพิวเตอร์</w:t>
+              <w:t>-</w:t>
             </w:r>
           </w:p>
         </w:tc>
@@ -1322,7 +1322,7 @@
                 <w:sz w:val="32"/>
                 <w:szCs w:val="32"/>
               </w:rPr>
-              <w:t>กองป้องกัน</w:t>
+              <w:t>-</w:t>
             </w:r>
           </w:p>
         </w:tc>
@@ -1394,7 +1394,7 @@
                 <w:sz w:val="32"/>
                 <w:szCs w:val="32"/>
               </w:rPr>
-              <w:t>นายตัวอย่าง นามสกุลทดสอบ1  นายตัวอย่าง นามสกุลทดสอบ2. นายตัวอย่าง นามสกุลทดสอบ3 นายตัวอย่าง นามสกุลทดสอบ1</w:t>
+              <w:t>-</w:t>
             </w:r>
           </w:p>
         </w:tc>
@@ -1513,7 +1513,7 @@
                 <w:sz w:val="32"/>
                 <w:szCs w:val="32"/>
               </w:rPr>
-              <w:t>บันทึกข้อความ ขอเดินทางไปราชการ</w:t>
+              <w:t>aaa</w:t>
             </w:r>
           </w:p>
         </w:tc>
@@ -1856,7 +1856,7 @@
                 <w:sz w:val="32"/>
                 <w:szCs w:val="32"/>
               </w:rPr>
-              <w:t>23 พ.ย. 2565</w:t>
+              <w:t>24 พ.ย. 2565</w:t>
             </w:r>
           </w:p>
         </w:tc>
@@ -2242,7 +2242,7 @@
                 <w:sz w:val="32"/>
                 <w:szCs w:val="32"/>
               </w:rPr>
-              <w:t>23 พ.ย. 2565</w:t>
+              <w:t>24 พ.ย. 2565</w:t>
             </w:r>
           </w:p>
         </w:tc>
@@ -2853,7 +2853,7 @@
                 <w:sz w:val="32"/>
                 <w:szCs w:val="32"/>
               </w:rPr>
-              <w:t>200</w:t>
+              <w:t>0</w:t>
             </w:r>
           </w:p>
         </w:tc>
@@ -3011,7 +3011,7 @@
                 <w:sz w:val="32"/>
                 <w:szCs w:val="32"/>
               </w:rPr>
-              <w:t>200.00</w:t>
+              <w:t>0.00</w:t>
             </w:r>
           </w:p>
         </w:tc>
@@ -3108,7 +3108,7 @@
                 <w:sz w:val="32"/>
                 <w:szCs w:val="32"/>
               </w:rPr>
-              <w:t>233.00</w:t>
+              <w:t>0.00</w:t>
             </w:r>
           </w:p>
         </w:tc>
@@ -3266,7 +3266,7 @@
                 <w:sz w:val="32"/>
                 <w:szCs w:val="32"/>
               </w:rPr>
-              <w:t>233.00</w:t>
+              <w:t>0.00</w:t>
             </w:r>
           </w:p>
         </w:tc>
@@ -3362,7 +3362,7 @@
                 <w:sz w:val="32"/>
                 <w:szCs w:val="32"/>
               </w:rPr>
-              <w:t>22.00</w:t>
+              <w:t>0.00</w:t>
             </w:r>
           </w:p>
         </w:tc>
@@ -3429,7 +3429,7 @@
                 <w:sz w:val="32"/>
                 <w:szCs w:val="32"/>
               </w:rPr>
-              <w:t>22.00</w:t>
+              <w:t>0.00</w:t>
             </w:r>
           </w:p>
         </w:tc>
@@ -3525,7 +3525,7 @@
                 <w:sz w:val="32"/>
                 <w:szCs w:val="32"/>
               </w:rPr>
-              <w:t>22.00</w:t>
+              <w:t>0.00</w:t>
             </w:r>
           </w:p>
         </w:tc>
@@ -3589,7 +3589,7 @@
                 <w:sz w:val="32"/>
                 <w:szCs w:val="32"/>
               </w:rPr>
-              <w:t>22.00</w:t>
+              <w:t>0.00</w:t>
             </w:r>
           </w:p>
         </w:tc>
@@ -3695,7 +3695,7 @@
                 <w:sz w:val="32"/>
                 <w:szCs w:val="32"/>
               </w:rPr>
-              <w:t>สี่ร้อยเจ็ดสิบเจ็ดบาทถ้วน</w:t>
+              <w:t>ถ้วน</w:t>
             </w:r>
           </w:p>
         </w:tc>
@@ -3765,7 +3765,7 @@
                 <w:sz w:val="32"/>
                 <w:szCs w:val="32"/>
               </w:rPr>
-              <w:t>477.00</w:t>
+              <w:t>0.00</w:t>
             </w:r>
           </w:p>
         </w:tc>
@@ -4244,7 +4244,7 @@
                 <w:sz w:val="32"/>
                 <w:szCs w:val="32"/>
               </w:rPr>
-              <w:t>นักวิชาการคอมพิวเตอร์</w:t>
+              <w:t>-</w:t>
             </w:r>
           </w:p>
         </w:tc>

--- a/web/msword/ms_word_result.docx
+++ b/web/msword/ms_word_result.docx
@@ -226,7 +226,7 @@
                 <w:sz w:val="32"/>
                 <w:szCs w:val="32"/>
               </w:rPr>
-              <w:t>23 ธันวาคม 2565</w:t>
+              <w:t>26 ธันวาคม 2565</w:t>
             </w:r>
           </w:p>
         </w:tc>
@@ -388,7 +388,7 @@
                 <w:sz w:val="32"/>
                 <w:szCs w:val="32"/>
               </w:rPr>
-              <w:t>0.00</w:t>
+              <w:t>477.00</w:t>
             </w:r>
           </w:p>
         </w:tc>
@@ -649,7 +649,7 @@
                 <w:sz w:val="32"/>
                 <w:szCs w:val="32"/>
               </w:rPr>
-              <w:t>23</w:t>
+              <w:t>26</w:t>
             </w:r>
           </w:p>
         </w:tc>
@@ -1003,7 +1003,7 @@
                 <w:sz w:val="32"/>
                 <w:szCs w:val="32"/>
               </w:rPr>
-              <w:t>-</w:t>
+              <w:t>อว/3422.3</w:t>
             </w:r>
           </w:p>
         </w:tc>
@@ -1072,7 +1072,7 @@
                 <w:sz w:val="32"/>
                 <w:szCs w:val="32"/>
               </w:rPr>
-              <w:t>-</w:t>
+              <w:t>7 ธันวาคม 2565</w:t>
             </w:r>
           </w:p>
         </w:tc>
@@ -1260,7 +1260,7 @@
                 <w:sz w:val="32"/>
                 <w:szCs w:val="32"/>
               </w:rPr>
-              <w:t>-</w:t>
+              <w:t>นักวิชาการคอมพิวเตอร์</w:t>
             </w:r>
           </w:p>
         </w:tc>
@@ -1322,7 +1322,7 @@
                 <w:sz w:val="32"/>
                 <w:szCs w:val="32"/>
               </w:rPr>
-              <w:t>-</w:t>
+              <w:t>กองป้องกัน</w:t>
             </w:r>
           </w:p>
         </w:tc>
@@ -1394,7 +1394,7 @@
                 <w:sz w:val="32"/>
                 <w:szCs w:val="32"/>
               </w:rPr>
-              <w:t>-</w:t>
+              <w:t>นายตัวอย่าง นามสกุลทดสอบ1  นายตัวอย่าง นามสกุลทดสอบ2. นายตัวอย่าง นามสกุลทดสอบ3 นายตัวอย่าง นามสกุลทดสอบ1</w:t>
             </w:r>
           </w:p>
         </w:tc>
@@ -1513,7 +1513,7 @@
                 <w:sz w:val="32"/>
                 <w:szCs w:val="32"/>
               </w:rPr>
-              <w:t>aaa</w:t>
+              <w:t>บันทึกข้อความ ขอเดินทางไปราชการ</w:t>
             </w:r>
           </w:p>
         </w:tc>
@@ -1856,7 +1856,7 @@
                 <w:sz w:val="32"/>
                 <w:szCs w:val="32"/>
               </w:rPr>
-              <w:t>24 พ.ย. 2565</w:t>
+              <w:t>23 พ.ย. 2565</w:t>
             </w:r>
           </w:p>
         </w:tc>
@@ -2242,7 +2242,7 @@
                 <w:sz w:val="32"/>
                 <w:szCs w:val="32"/>
               </w:rPr>
-              <w:t>24 พ.ย. 2565</w:t>
+              <w:t>23 พ.ย. 2565</w:t>
             </w:r>
           </w:p>
         </w:tc>
@@ -2853,7 +2853,7 @@
                 <w:sz w:val="32"/>
                 <w:szCs w:val="32"/>
               </w:rPr>
-              <w:t>0</w:t>
+              <w:t>200</w:t>
             </w:r>
           </w:p>
         </w:tc>
@@ -3011,7 +3011,7 @@
                 <w:sz w:val="32"/>
                 <w:szCs w:val="32"/>
               </w:rPr>
-              <w:t>0.00</w:t>
+              <w:t>200.00</w:t>
             </w:r>
           </w:p>
         </w:tc>
@@ -3108,7 +3108,7 @@
                 <w:sz w:val="32"/>
                 <w:szCs w:val="32"/>
               </w:rPr>
-              <w:t>0.00</w:t>
+              <w:t>233.00</w:t>
             </w:r>
           </w:p>
         </w:tc>
@@ -3266,7 +3266,7 @@
                 <w:sz w:val="32"/>
                 <w:szCs w:val="32"/>
               </w:rPr>
-              <w:t>0.00</w:t>
+              <w:t>233.00</w:t>
             </w:r>
           </w:p>
         </w:tc>
@@ -3362,7 +3362,7 @@
                 <w:sz w:val="32"/>
                 <w:szCs w:val="32"/>
               </w:rPr>
-              <w:t>0.00</w:t>
+              <w:t>22.00</w:t>
             </w:r>
           </w:p>
         </w:tc>
@@ -3429,7 +3429,7 @@
                 <w:sz w:val="32"/>
                 <w:szCs w:val="32"/>
               </w:rPr>
-              <w:t>0.00</w:t>
+              <w:t>22.00</w:t>
             </w:r>
           </w:p>
         </w:tc>
@@ -3525,7 +3525,7 @@
                 <w:sz w:val="32"/>
                 <w:szCs w:val="32"/>
               </w:rPr>
-              <w:t>0.00</w:t>
+              <w:t>22.00</w:t>
             </w:r>
           </w:p>
         </w:tc>
@@ -3589,7 +3589,7 @@
                 <w:sz w:val="32"/>
                 <w:szCs w:val="32"/>
               </w:rPr>
-              <w:t>0.00</w:t>
+              <w:t>22.00</w:t>
             </w:r>
           </w:p>
         </w:tc>
@@ -3695,7 +3695,7 @@
                 <w:sz w:val="32"/>
                 <w:szCs w:val="32"/>
               </w:rPr>
-              <w:t>ถ้วน</w:t>
+              <w:t>สี่ร้อยเจ็ดสิบเจ็ดบาทถ้วน</w:t>
             </w:r>
           </w:p>
         </w:tc>
@@ -3765,7 +3765,7 @@
                 <w:sz w:val="32"/>
                 <w:szCs w:val="32"/>
               </w:rPr>
-              <w:t>0.00</w:t>
+              <w:t>477.00</w:t>
             </w:r>
           </w:p>
         </w:tc>
@@ -4244,7 +4244,7 @@
                 <w:sz w:val="32"/>
                 <w:szCs w:val="32"/>
               </w:rPr>
-              <w:t>-</w:t>
+              <w:t>นักวิชาการคอมพิวเตอร์</w:t>
             </w:r>
           </w:p>
         </w:tc>

--- a/web/msword/ms_word_result.docx
+++ b/web/msword/ms_word_result.docx
@@ -226,7 +226,7 @@
                 <w:sz w:val="32"/>
                 <w:szCs w:val="32"/>
               </w:rPr>
-              <w:t>26 ธันวาคม 2565</w:t>
+              <w:t>1 มกราคม 2566</w:t>
             </w:r>
           </w:p>
         </w:tc>
@@ -388,7 +388,7 @@
                 <w:sz w:val="32"/>
                 <w:szCs w:val="32"/>
               </w:rPr>
-              <w:t>477.00</w:t>
+              <w:t>0.00</w:t>
             </w:r>
           </w:p>
         </w:tc>
@@ -649,7 +649,7 @@
                 <w:sz w:val="32"/>
                 <w:szCs w:val="32"/>
               </w:rPr>
-              <w:t>26</w:t>
+              <w:t>1</w:t>
             </w:r>
           </w:p>
         </w:tc>
@@ -713,7 +713,7 @@
                 <w:sz w:val="32"/>
                 <w:szCs w:val="32"/>
               </w:rPr>
-              <w:t>ธันวาคม</w:t>
+              <w:t>มกราคม</w:t>
             </w:r>
           </w:p>
         </w:tc>
@@ -775,7 +775,7 @@
                 <w:sz w:val="32"/>
                 <w:szCs w:val="32"/>
               </w:rPr>
-              <w:t>2565</w:t>
+              <w:t>2566</w:t>
             </w:r>
           </w:p>
         </w:tc>
@@ -1003,7 +1003,7 @@
                 <w:sz w:val="32"/>
                 <w:szCs w:val="32"/>
               </w:rPr>
-              <w:t>อว/3422.3</w:t>
+              <w:t/>
             </w:r>
           </w:p>
         </w:tc>
@@ -1072,7 +1072,7 @@
                 <w:sz w:val="32"/>
                 <w:szCs w:val="32"/>
               </w:rPr>
-              <w:t>7 ธันวาคม 2565</w:t>
+              <w:t>1 มกราคม 2513</w:t>
             </w:r>
           </w:p>
         </w:tc>
@@ -1260,7 +1260,7 @@
                 <w:sz w:val="32"/>
                 <w:szCs w:val="32"/>
               </w:rPr>
-              <w:t>นักวิชาการคอมพิวเตอร์</w:t>
+              <w:t>1</w:t>
             </w:r>
           </w:p>
         </w:tc>
@@ -1322,7 +1322,7 @@
                 <w:sz w:val="32"/>
                 <w:szCs w:val="32"/>
               </w:rPr>
-              <w:t>กองป้องกัน</w:t>
+              <w:t>1</w:t>
             </w:r>
           </w:p>
         </w:tc>
@@ -1394,7 +1394,7 @@
                 <w:sz w:val="32"/>
                 <w:szCs w:val="32"/>
               </w:rPr>
-              <w:t>นายตัวอย่าง นามสกุลทดสอบ1  นายตัวอย่าง นามสกุลทดสอบ2. นายตัวอย่าง นามสกุลทดสอบ3 นายตัวอย่าง นามสกุลทดสอบ1</w:t>
+              <w:t/>
             </w:r>
           </w:p>
         </w:tc>
@@ -1513,7 +1513,7 @@
                 <w:sz w:val="32"/>
                 <w:szCs w:val="32"/>
               </w:rPr>
-              <w:t>บันทึกข้อความ ขอเดินทางไปราชการ</w:t>
+              <w:t>11</w:t>
             </w:r>
           </w:p>
         </w:tc>
@@ -1856,7 +1856,7 @@
                 <w:sz w:val="32"/>
                 <w:szCs w:val="32"/>
               </w:rPr>
-              <w:t>23 พ.ย. 2565</w:t>
+              <w:t>1 ม.ค. 2566</w:t>
             </w:r>
           </w:p>
         </w:tc>
@@ -2242,7 +2242,7 @@
                 <w:sz w:val="32"/>
                 <w:szCs w:val="32"/>
               </w:rPr>
-              <w:t>23 พ.ย. 2565</w:t>
+              <w:t>1 ม.ค. 2566</w:t>
             </w:r>
           </w:p>
         </w:tc>
@@ -2853,7 +2853,7 @@
                 <w:sz w:val="32"/>
                 <w:szCs w:val="32"/>
               </w:rPr>
-              <w:t>200</w:t>
+              <w:t>0</w:t>
             </w:r>
           </w:p>
         </w:tc>
@@ -3011,7 +3011,7 @@
                 <w:sz w:val="32"/>
                 <w:szCs w:val="32"/>
               </w:rPr>
-              <w:t>200.00</w:t>
+              <w:t>0.00</w:t>
             </w:r>
           </w:p>
         </w:tc>
@@ -3108,7 +3108,7 @@
                 <w:sz w:val="32"/>
                 <w:szCs w:val="32"/>
               </w:rPr>
-              <w:t>233.00</w:t>
+              <w:t>0.00</w:t>
             </w:r>
           </w:p>
         </w:tc>
@@ -3266,7 +3266,7 @@
                 <w:sz w:val="32"/>
                 <w:szCs w:val="32"/>
               </w:rPr>
-              <w:t>233.00</w:t>
+              <w:t>0.00</w:t>
             </w:r>
           </w:p>
         </w:tc>
@@ -3362,7 +3362,7 @@
                 <w:sz w:val="32"/>
                 <w:szCs w:val="32"/>
               </w:rPr>
-              <w:t>22.00</w:t>
+              <w:t>0.00</w:t>
             </w:r>
           </w:p>
         </w:tc>
@@ -3429,7 +3429,7 @@
                 <w:sz w:val="32"/>
                 <w:szCs w:val="32"/>
               </w:rPr>
-              <w:t>22.00</w:t>
+              <w:t>0.00</w:t>
             </w:r>
           </w:p>
         </w:tc>
@@ -3525,7 +3525,7 @@
                 <w:sz w:val="32"/>
                 <w:szCs w:val="32"/>
               </w:rPr>
-              <w:t>22.00</w:t>
+              <w:t>0.00</w:t>
             </w:r>
           </w:p>
         </w:tc>
@@ -3589,7 +3589,7 @@
                 <w:sz w:val="32"/>
                 <w:szCs w:val="32"/>
               </w:rPr>
-              <w:t>22.00</w:t>
+              <w:t>0.00</w:t>
             </w:r>
           </w:p>
         </w:tc>
@@ -3695,7 +3695,7 @@
                 <w:sz w:val="32"/>
                 <w:szCs w:val="32"/>
               </w:rPr>
-              <w:t>สี่ร้อยเจ็ดสิบเจ็ดบาทถ้วน</w:t>
+              <w:t>ถ้วน</w:t>
             </w:r>
           </w:p>
         </w:tc>
@@ -3765,7 +3765,7 @@
                 <w:sz w:val="32"/>
                 <w:szCs w:val="32"/>
               </w:rPr>
-              <w:t>477.00</w:t>
+              <w:t>0.00</w:t>
             </w:r>
           </w:p>
         </w:tc>
@@ -4244,7 +4244,7 @@
                 <w:sz w:val="32"/>
                 <w:szCs w:val="32"/>
               </w:rPr>
-              <w:t>นักวิชาการคอมพิวเตอร์</w:t>
+              <w:t>1</w:t>
             </w:r>
           </w:p>
         </w:tc>

--- a/web/msword/ms_word_result.docx
+++ b/web/msword/ms_word_result.docx
@@ -226,7 +226,7 @@
                 <w:sz w:val="32"/>
                 <w:szCs w:val="32"/>
               </w:rPr>
-              <w:t>1 มกราคม 2566</w:t>
+              <w:t>10 มกราคม 2566</w:t>
             </w:r>
           </w:p>
         </w:tc>
@@ -649,7 +649,7 @@
                 <w:sz w:val="32"/>
                 <w:szCs w:val="32"/>
               </w:rPr>
-              <w:t>1</w:t>
+              <w:t>10</w:t>
             </w:r>
           </w:p>
         </w:tc>
@@ -1260,7 +1260,7 @@
                 <w:sz w:val="32"/>
                 <w:szCs w:val="32"/>
               </w:rPr>
-              <w:t>1</w:t>
+              <w:t>เจ้าพนักงานเครื่องคอมพิวเตอร์</w:t>
             </w:r>
           </w:p>
         </w:tc>
@@ -1322,7 +1322,7 @@
                 <w:sz w:val="32"/>
                 <w:szCs w:val="32"/>
               </w:rPr>
-              <w:t>1</w:t>
+              <w:t>222</w:t>
             </w:r>
           </w:p>
         </w:tc>
@@ -1513,7 +1513,7 @@
                 <w:sz w:val="32"/>
                 <w:szCs w:val="32"/>
               </w:rPr>
-              <w:t>11</w:t>
+              <w:t>www</w:t>
             </w:r>
           </w:p>
         </w:tc>
@@ -1856,7 +1856,7 @@
                 <w:sz w:val="32"/>
                 <w:szCs w:val="32"/>
               </w:rPr>
-              <w:t>1 ม.ค. 2566</w:t>
+              <w:t>9 ม.ค. 2566</w:t>
             </w:r>
           </w:p>
         </w:tc>
@@ -2242,7 +2242,7 @@
                 <w:sz w:val="32"/>
                 <w:szCs w:val="32"/>
               </w:rPr>
-              <w:t>1 ม.ค. 2566</w:t>
+              <w:t>9 ม.ค. 2566</w:t>
             </w:r>
           </w:p>
         </w:tc>
@@ -4244,7 +4244,7 @@
                 <w:sz w:val="32"/>
                 <w:szCs w:val="32"/>
               </w:rPr>
-              <w:t>1</w:t>
+              <w:t>เจ้าพนักงานเครื่องคอมพิวเตอร์</w:t>
             </w:r>
           </w:p>
         </w:tc>

--- a/web/msword/ms_word_result.docx
+++ b/web/msword/ms_word_result.docx
@@ -226,7 +226,7 @@
                 <w:sz w:val="32"/>
                 <w:szCs w:val="32"/>
               </w:rPr>
-              <w:t>10 มกราคม 2566</w:t>
+              <w:t>11 มกราคม 2566</w:t>
             </w:r>
           </w:p>
         </w:tc>
@@ -649,7 +649,7 @@
                 <w:sz w:val="32"/>
                 <w:szCs w:val="32"/>
               </w:rPr>
-              <w:t>10</w:t>
+              <w:t>11</w:t>
             </w:r>
           </w:p>
         </w:tc>
@@ -1260,7 +1260,7 @@
                 <w:sz w:val="32"/>
                 <w:szCs w:val="32"/>
               </w:rPr>
-              <w:t>เจ้าพนักงานเครื่องคอมพิวเตอร์</w:t>
+              <w:t>222</w:t>
             </w:r>
           </w:p>
         </w:tc>
@@ -1322,7 +1322,7 @@
                 <w:sz w:val="32"/>
                 <w:szCs w:val="32"/>
               </w:rPr>
-              <w:t>222</w:t>
+              <w:t>22</w:t>
             </w:r>
           </w:p>
         </w:tc>
@@ -1513,7 +1513,7 @@
                 <w:sz w:val="32"/>
                 <w:szCs w:val="32"/>
               </w:rPr>
-              <w:t>www</w:t>
+              <w:t>222</w:t>
             </w:r>
           </w:p>
         </w:tc>
@@ -1856,7 +1856,7 @@
                 <w:sz w:val="32"/>
                 <w:szCs w:val="32"/>
               </w:rPr>
-              <w:t>9 ม.ค. 2566</w:t>
+              <w:t>11 ม.ค. 2566</w:t>
             </w:r>
           </w:p>
         </w:tc>
@@ -2242,7 +2242,7 @@
                 <w:sz w:val="32"/>
                 <w:szCs w:val="32"/>
               </w:rPr>
-              <w:t>9 ม.ค. 2566</w:t>
+              <w:t>11 ม.ค. 2566</w:t>
             </w:r>
           </w:p>
         </w:tc>
@@ -4244,7 +4244,7 @@
                 <w:sz w:val="32"/>
                 <w:szCs w:val="32"/>
               </w:rPr>
-              <w:t>เจ้าพนักงานเครื่องคอมพิวเตอร์</w:t>
+              <w:t>222</w:t>
             </w:r>
           </w:p>
         </w:tc>

--- a/web/msword/ms_word_result.docx
+++ b/web/msword/ms_word_result.docx
@@ -1260,7 +1260,7 @@
                 <w:sz w:val="32"/>
                 <w:szCs w:val="32"/>
               </w:rPr>
-              <w:t>222</w:t>
+              <w:t>11</w:t>
             </w:r>
           </w:p>
         </w:tc>
@@ -1322,7 +1322,7 @@
                 <w:sz w:val="32"/>
                 <w:szCs w:val="32"/>
               </w:rPr>
-              <w:t>22</w:t>
+              <w:t>11</w:t>
             </w:r>
           </w:p>
         </w:tc>
@@ -1513,7 +1513,7 @@
                 <w:sz w:val="32"/>
                 <w:szCs w:val="32"/>
               </w:rPr>
-              <w:t>222</w:t>
+              <w:t>1111</w:t>
             </w:r>
           </w:p>
         </w:tc>
@@ -4244,7 +4244,7 @@
                 <w:sz w:val="32"/>
                 <w:szCs w:val="32"/>
               </w:rPr>
-              <w:t>222</w:t>
+              <w:t>11</w:t>
             </w:r>
           </w:p>
         </w:tc>
